--- a/docs/finalreport.docx
+++ b/docs/finalreport.docx
@@ -1,6 +1,6 @@
 
 <file path=word/document.xml><?xml version="1.0" encoding="utf-8"?>
-<w:document xmlns:wpc="http://schemas.microsoft.com/office/word/2010/wordprocessingCanvas" xmlns:mo="http://schemas.microsoft.com/office/mac/office/2008/main" xmlns:mc="http://schemas.openxmlformats.org/markup-compatibility/2006" xmlns:mv="urn:schemas-microsoft-com:mac:vml" xmlns:o="urn:schemas-microsoft-com:office:office" xmlns:r="http://schemas.openxmlformats.org/officeDocument/2006/relationships" xmlns:m="http://schemas.openxmlformats.org/officeDocument/2006/math" xmlns:v="urn:schemas-microsoft-com:vml" xmlns:wp14="http://schemas.microsoft.com/office/word/2010/wordprocessingDrawing" xmlns:wp="http://schemas.openxmlformats.org/drawingml/2006/wordprocessingDrawing" xmlns:w10="urn:schemas-microsoft-com:office:word" xmlns:w="http://schemas.openxmlformats.org/wordprocessingml/2006/main" xmlns:w14="http://schemas.microsoft.com/office/word/2010/wordml" xmlns:w15="http://schemas.microsoft.com/office/word/2012/wordml" xmlns:wpg="http://schemas.microsoft.com/office/word/2010/wordprocessingGroup" xmlns:wpi="http://schemas.microsoft.com/office/word/2010/wordprocessingInk" xmlns:wne="http://schemas.microsoft.com/office/word/2006/wordml" xmlns:wps="http://schemas.microsoft.com/office/word/2010/wordprocessingShape" mc:Ignorable="w14 w15 wp14">
+<w:document xmlns:wpc="http://schemas.microsoft.com/office/word/2010/wordprocessingCanvas" xmlns:mc="http://schemas.openxmlformats.org/markup-compatibility/2006" xmlns:o="urn:schemas-microsoft-com:office:office" xmlns:r="http://schemas.openxmlformats.org/officeDocument/2006/relationships" xmlns:m="http://schemas.openxmlformats.org/officeDocument/2006/math" xmlns:v="urn:schemas-microsoft-com:vml" xmlns:wp14="http://schemas.microsoft.com/office/word/2010/wordprocessingDrawing" xmlns:wp="http://schemas.openxmlformats.org/drawingml/2006/wordprocessingDrawing" xmlns:w10="urn:schemas-microsoft-com:office:word" xmlns:w="http://schemas.openxmlformats.org/wordprocessingml/2006/main" xmlns:w14="http://schemas.microsoft.com/office/word/2010/wordml" xmlns:wpg="http://schemas.microsoft.com/office/word/2010/wordprocessingGroup" xmlns:wpi="http://schemas.microsoft.com/office/word/2010/wordprocessingInk" xmlns:wne="http://schemas.microsoft.com/office/word/2006/wordml" xmlns:wps="http://schemas.microsoft.com/office/word/2010/wordprocessingShape" mc:Ignorable="w14 wp14">
   <w:body>
     <w:p>
       <w:pPr>
@@ -18,33 +18,42 @@
           <w:sz w:val="28"/>
           <w:lang w:val="en-CA"/>
         </w:rPr>
-        <w:t xml:space="preserve">Justin </w:t>
-      </w:r>
-      <w:proofErr w:type="spellStart"/>
+        <w:t>Justin Domingue</w:t>
+      </w:r>
       <w:r>
         <w:rPr>
           <w:rFonts w:ascii="Times New Roman" w:hAnsi="Times New Roman" w:cs="Times New Roman"/>
           <w:sz w:val="28"/>
           <w:lang w:val="en-CA"/>
         </w:rPr>
-        <w:t>Domingue</w:t>
-      </w:r>
-      <w:proofErr w:type="spellEnd"/>
+        <w:t xml:space="preserve"> – </w:t>
+      </w:r>
       <w:r>
         <w:rPr>
           <w:rFonts w:ascii="Times New Roman" w:hAnsi="Times New Roman" w:cs="Times New Roman"/>
           <w:sz w:val="28"/>
           <w:lang w:val="en-CA"/>
         </w:rPr>
-        <w:t xml:space="preserve"> – </w:t>
-      </w:r>
-      <w:r>
+        <w:t>260588454</w:t>
+      </w:r>
+    </w:p>
+    <w:p>
+      <w:pPr>
+        <w:spacing w:line="360" w:lineRule="auto"/>
+        <w:jc w:val="center"/>
         <w:rPr>
           <w:rFonts w:ascii="Times New Roman" w:hAnsi="Times New Roman" w:cs="Times New Roman"/>
           <w:sz w:val="28"/>
           <w:lang w:val="en-CA"/>
         </w:rPr>
-        <w:t>260588454</w:t>
+      </w:pPr>
+      <w:r>
+        <w:rPr>
+          <w:rFonts w:ascii="Times New Roman" w:hAnsi="Times New Roman" w:cs="Times New Roman"/>
+          <w:sz w:val="28"/>
+          <w:lang w:val="en-CA"/>
+        </w:rPr>
+        <w:t>Daniel Pham – 260526252</w:t>
       </w:r>
     </w:p>
     <w:p>
@@ -63,12 +72,12 @@
           <w:sz w:val="28"/>
           <w:lang w:val="en-CA"/>
         </w:rPr>
-        <w:t>Daniel Pham – 260526252</w:t>
-      </w:r>
-    </w:p>
-    <w:p>
-      <w:pPr>
-        <w:spacing w:line="360" w:lineRule="auto"/>
+        <w:t>Seguei Nevarko – 260583807</w:t>
+      </w:r>
+    </w:p>
+    <w:p>
+      <w:pPr>
+        <w:spacing w:line="480" w:lineRule="auto"/>
         <w:jc w:val="center"/>
         <w:rPr>
           <w:rFonts w:ascii="Times New Roman" w:hAnsi="Times New Roman" w:cs="Times New Roman"/>
@@ -76,41 +85,46 @@
           <w:lang w:val="en-CA"/>
         </w:rPr>
       </w:pPr>
-      <w:proofErr w:type="spellStart"/>
-      <w:r>
+    </w:p>
+    <w:p>
+      <w:pPr>
+        <w:spacing w:line="480" w:lineRule="auto"/>
+        <w:jc w:val="center"/>
         <w:rPr>
           <w:rFonts w:ascii="Times New Roman" w:hAnsi="Times New Roman" w:cs="Times New Roman"/>
           <w:sz w:val="28"/>
           <w:lang w:val="en-CA"/>
         </w:rPr>
-        <w:t>Seguei</w:t>
-      </w:r>
-      <w:proofErr w:type="spellEnd"/>
-      <w:r>
+      </w:pPr>
+    </w:p>
+    <w:p>
+      <w:pPr>
+        <w:spacing w:line="480" w:lineRule="auto"/>
+        <w:jc w:val="center"/>
         <w:rPr>
           <w:rFonts w:ascii="Times New Roman" w:hAnsi="Times New Roman" w:cs="Times New Roman"/>
           <w:sz w:val="28"/>
           <w:lang w:val="en-CA"/>
         </w:rPr>
-        <w:t xml:space="preserve"> </w:t>
-      </w:r>
-      <w:proofErr w:type="spellStart"/>
-      <w:r>
+      </w:pPr>
+    </w:p>
+    <w:p>
+      <w:pPr>
+        <w:spacing w:line="480" w:lineRule="auto"/>
+        <w:jc w:val="center"/>
         <w:rPr>
           <w:rFonts w:ascii="Times New Roman" w:hAnsi="Times New Roman" w:cs="Times New Roman"/>
           <w:sz w:val="28"/>
           <w:lang w:val="en-CA"/>
         </w:rPr>
-        <w:t>Nevarko</w:t>
-      </w:r>
-      <w:proofErr w:type="spellEnd"/>
+      </w:pPr>
       <w:r>
         <w:rPr>
           <w:rFonts w:ascii="Times New Roman" w:hAnsi="Times New Roman" w:cs="Times New Roman"/>
           <w:sz w:val="28"/>
           <w:lang w:val="en-CA"/>
         </w:rPr>
-        <w:t xml:space="preserve"> – 260583807</w:t>
+        <w:t>Final Report</w:t>
       </w:r>
     </w:p>
     <w:p>
@@ -123,6 +137,24 @@
           <w:lang w:val="en-CA"/>
         </w:rPr>
       </w:pPr>
+      <w:r>
+        <w:rPr>
+          <w:rFonts w:ascii="Times New Roman" w:hAnsi="Times New Roman" w:cs="Times New Roman"/>
+          <w:sz w:val="28"/>
+          <w:lang w:val="en-CA"/>
+        </w:rPr>
+        <w:t>COMP 520</w:t>
+      </w:r>
+    </w:p>
+    <w:p>
+      <w:pPr>
+        <w:spacing w:line="480" w:lineRule="auto"/>
+        <w:rPr>
+          <w:rFonts w:ascii="Times New Roman" w:hAnsi="Times New Roman" w:cs="Times New Roman"/>
+          <w:sz w:val="28"/>
+          <w:lang w:val="en-CA"/>
+        </w:rPr>
+      </w:pPr>
     </w:p>
     <w:p>
       <w:pPr>
@@ -162,7 +194,23 @@
           <w:sz w:val="28"/>
           <w:lang w:val="en-CA"/>
         </w:rPr>
-        <w:t>Final Report</w:t>
+        <w:t>Work presented</w:t>
+      </w:r>
+      <w:r>
+        <w:rPr>
+          <w:rFonts w:ascii="Times New Roman" w:hAnsi="Times New Roman" w:cs="Times New Roman"/>
+          <w:sz w:val="28"/>
+          <w:lang w:val="en-CA"/>
+        </w:rPr>
+        <w:t xml:space="preserve"> to Prof. </w:t>
+      </w:r>
+      <w:r>
+        <w:rPr>
+          <w:rFonts w:ascii="Times New Roman" w:hAnsi="Times New Roman" w:cs="Times New Roman"/>
+          <w:sz w:val="28"/>
+          <w:lang w:val="en-CA"/>
+        </w:rPr>
+        <w:t>Laurie Hendren</w:t>
       </w:r>
     </w:p>
     <w:p>
@@ -181,12 +229,13 @@
           <w:sz w:val="28"/>
           <w:lang w:val="en-CA"/>
         </w:rPr>
-        <w:t>COMP 520</w:t>
+        <w:t>McGil University</w:t>
       </w:r>
     </w:p>
     <w:p>
       <w:pPr>
         <w:spacing w:line="480" w:lineRule="auto"/>
+        <w:jc w:val="center"/>
         <w:rPr>
           <w:rFonts w:ascii="Times New Roman" w:hAnsi="Times New Roman" w:cs="Times New Roman"/>
           <w:sz w:val="28"/>
@@ -215,127 +264,20 @@
           <w:lang w:val="en-CA"/>
         </w:rPr>
       </w:pPr>
-    </w:p>
-    <w:p>
-      <w:pPr>
-        <w:spacing w:line="480" w:lineRule="auto"/>
-        <w:jc w:val="center"/>
+      <w:r>
         <w:rPr>
           <w:rFonts w:ascii="Times New Roman" w:hAnsi="Times New Roman" w:cs="Times New Roman"/>
           <w:sz w:val="28"/>
           <w:lang w:val="en-CA"/>
         </w:rPr>
-      </w:pPr>
+        <w:t>Thursday, February 26</w:t>
+      </w:r>
       <w:r>
         <w:rPr>
           <w:rFonts w:ascii="Times New Roman" w:hAnsi="Times New Roman" w:cs="Times New Roman"/>
           <w:sz w:val="28"/>
           <w:lang w:val="en-CA"/>
         </w:rPr>
-        <w:t>Work presented</w:t>
-      </w:r>
-      <w:r>
-        <w:rPr>
-          <w:rFonts w:ascii="Times New Roman" w:hAnsi="Times New Roman" w:cs="Times New Roman"/>
-          <w:sz w:val="28"/>
-          <w:lang w:val="en-CA"/>
-        </w:rPr>
-        <w:t xml:space="preserve"> to Prof. </w:t>
-      </w:r>
-      <w:r>
-        <w:rPr>
-          <w:rFonts w:ascii="Times New Roman" w:hAnsi="Times New Roman" w:cs="Times New Roman"/>
-          <w:sz w:val="28"/>
-          <w:lang w:val="en-CA"/>
-        </w:rPr>
-        <w:t xml:space="preserve">Laurie </w:t>
-      </w:r>
-      <w:proofErr w:type="spellStart"/>
-      <w:r>
-        <w:rPr>
-          <w:rFonts w:ascii="Times New Roman" w:hAnsi="Times New Roman" w:cs="Times New Roman"/>
-          <w:sz w:val="28"/>
-          <w:lang w:val="en-CA"/>
-        </w:rPr>
-        <w:t>Hendren</w:t>
-      </w:r>
-      <w:proofErr w:type="spellEnd"/>
-    </w:p>
-    <w:p>
-      <w:pPr>
-        <w:spacing w:line="480" w:lineRule="auto"/>
-        <w:jc w:val="center"/>
-        <w:rPr>
-          <w:rFonts w:ascii="Times New Roman" w:hAnsi="Times New Roman" w:cs="Times New Roman"/>
-          <w:sz w:val="28"/>
-          <w:lang w:val="en-CA"/>
-        </w:rPr>
-      </w:pPr>
-      <w:proofErr w:type="spellStart"/>
-      <w:r>
-        <w:rPr>
-          <w:rFonts w:ascii="Times New Roman" w:hAnsi="Times New Roman" w:cs="Times New Roman"/>
-          <w:sz w:val="28"/>
-          <w:lang w:val="en-CA"/>
-        </w:rPr>
-        <w:t>McGil</w:t>
-      </w:r>
-      <w:proofErr w:type="spellEnd"/>
-      <w:r>
-        <w:rPr>
-          <w:rFonts w:ascii="Times New Roman" w:hAnsi="Times New Roman" w:cs="Times New Roman"/>
-          <w:sz w:val="28"/>
-          <w:lang w:val="en-CA"/>
-        </w:rPr>
-        <w:t xml:space="preserve"> University</w:t>
-      </w:r>
-    </w:p>
-    <w:p>
-      <w:pPr>
-        <w:spacing w:line="480" w:lineRule="auto"/>
-        <w:jc w:val="center"/>
-        <w:rPr>
-          <w:rFonts w:ascii="Times New Roman" w:hAnsi="Times New Roman" w:cs="Times New Roman"/>
-          <w:sz w:val="28"/>
-          <w:lang w:val="en-CA"/>
-        </w:rPr>
-      </w:pPr>
-    </w:p>
-    <w:p>
-      <w:pPr>
-        <w:spacing w:line="480" w:lineRule="auto"/>
-        <w:jc w:val="center"/>
-        <w:rPr>
-          <w:rFonts w:ascii="Times New Roman" w:hAnsi="Times New Roman" w:cs="Times New Roman"/>
-          <w:sz w:val="28"/>
-          <w:lang w:val="en-CA"/>
-        </w:rPr>
-      </w:pPr>
-    </w:p>
-    <w:p>
-      <w:pPr>
-        <w:spacing w:line="480" w:lineRule="auto"/>
-        <w:jc w:val="center"/>
-        <w:rPr>
-          <w:rFonts w:ascii="Times New Roman" w:hAnsi="Times New Roman" w:cs="Times New Roman"/>
-          <w:sz w:val="28"/>
-          <w:lang w:val="en-CA"/>
-        </w:rPr>
-      </w:pPr>
-      <w:r>
-        <w:rPr>
-          <w:rFonts w:ascii="Times New Roman" w:hAnsi="Times New Roman" w:cs="Times New Roman"/>
-          <w:sz w:val="28"/>
-          <w:lang w:val="en-CA"/>
-        </w:rPr>
-        <w:t>Thursday, February 26</w:t>
-      </w:r>
-      <w:r>
-        <w:rPr>
-          <w:rFonts w:ascii="Times New Roman" w:hAnsi="Times New Roman" w:cs="Times New Roman"/>
-          <w:sz w:val="28"/>
-          <w:lang w:val="en-CA"/>
-        </w:rPr>
         <w:t>, 2016</w:t>
       </w:r>
     </w:p>
@@ -366,23 +308,7 @@
           <w:sz w:val="24"/>
           <w:szCs w:val="24"/>
         </w:rPr>
-        <w:t xml:space="preserve">We decided to use flex/bison because that’s what we used in the assignment and while </w:t>
-      </w:r>
-      <w:proofErr w:type="spellStart"/>
-      <w:r>
-        <w:rPr>
-          <w:sz w:val="24"/>
-          <w:szCs w:val="24"/>
-        </w:rPr>
-        <w:t>SableCC</w:t>
-      </w:r>
-      <w:proofErr w:type="spellEnd"/>
-      <w:r>
-        <w:rPr>
-          <w:sz w:val="24"/>
-          <w:szCs w:val="24"/>
-        </w:rPr>
-        <w:t xml:space="preserve"> seems like a promising avenue, we were already comfortable with flex/bison.</w:t>
+        <w:t>We decided to use flex/bison because that’s what we used in the assignment and while SableCC seems like a promising avenue, we were already comfortable with flex/bison.</w:t>
       </w:r>
     </w:p>
     <w:p>
@@ -401,32 +327,14 @@
     </w:p>
     <w:p>
       <w:r>
-        <w:t xml:space="preserve">As discussed in the Language and Tools, we used flex to generate a lexical analysis of the input </w:t>
-      </w:r>
-      <w:proofErr w:type="spellStart"/>
-      <w:r>
-        <w:t>Golite</w:t>
-      </w:r>
-      <w:proofErr w:type="spellEnd"/>
-      <w:r>
-        <w:t xml:space="preserve"> code. Most rules are basic regex similar to what we have seen in class and done in the assignment. However, some intricacies of Go(lite) needed to be parsed at a finer level. To do so, we used a regex to capture the first few characters (“/*” for comments, </w:t>
-      </w:r>
-      <w:proofErr w:type="gramStart"/>
-      <w:r>
-        <w:t>“ ’</w:t>
-      </w:r>
-      <w:proofErr w:type="gramEnd"/>
-      <w:r>
-        <w:t xml:space="preserve"> ” and “ ` “ for comments, interpreted strings and raw strings). We then analyzed the input character by character, checking for allowed escapes and saving to </w:t>
-      </w:r>
-      <w:proofErr w:type="spellStart"/>
+        <w:t xml:space="preserve">As discussed in the Language and Tools, we used flex to generate a lexical analysis of the input Golite code. Most rules are basic regex similar to what we have seen in class and done in the assignment. However, some intricacies of Go(lite) needed to be parsed at a finer level. To do so, we used a regex to capture the first few characters (“/*” for comments, “ ’ ” and “ ` “ for comments, interpreted strings and raw strings). We then analyzed the input character by character, checking for allowed escapes and saving to </w:t>
+      </w:r>
       <w:r>
         <w:rPr>
           <w:i/>
         </w:rPr>
         <w:t>yytext</w:t>
       </w:r>
-      <w:proofErr w:type="spellEnd"/>
       <w:r>
         <w:t xml:space="preserve"> as needed. This implementation was suggested to us by the ANSI C grammar.</w:t>
       </w:r>
@@ -447,15 +355,7 @@
     </w:p>
     <w:p>
       <w:r>
-        <w:t xml:space="preserve">The parser was completely handwritten from scratch in Bison following the Go(lite) specification document. It was rather similar to what we did in the assignments. It should be noted that while we used to allow optional semi-colon, this feature was turned off to comply with the </w:t>
-      </w:r>
-      <w:proofErr w:type="spellStart"/>
-      <w:r>
-        <w:t>Golite</w:t>
-      </w:r>
-      <w:proofErr w:type="spellEnd"/>
-      <w:r>
-        <w:t xml:space="preserve"> specification. Also, parenthesized types are allowed, to be inline with the Go specs (although the </w:t>
+        <w:t xml:space="preserve">The parser was completely handwritten from scratch in Bison following the Go(lite) specification document. It was rather similar to what we did in the assignments. It should be noted that while we used to allow optional semi-colon, this feature was turned off to comply with the Golite specification. Also, parenthesized types are allowed, to be inline with the Go specs (although the </w:t>
       </w:r>
       <w:r>
         <w:rPr>
@@ -472,7 +372,7 @@
       <w:r>
         <w:t xml:space="preserve">). </w:t>
       </w:r>
-      <w:hyperlink r:id="rId5" w:anchor="Types" w:history="1">
+      <w:hyperlink r:id="rId8" w:anchor="Types" w:history="1">
         <w:r>
           <w:rPr>
             <w:rStyle w:val="Hyperlink"/>
@@ -567,23 +467,7 @@
         </w:numPr>
       </w:pPr>
       <w:r>
-        <w:t xml:space="preserve">In short variable declarations, a list of identifiers cannot be distinguished from a list of expression, leading to shift reduce conflicts. Therefore, we use an </w:t>
-      </w:r>
-      <w:proofErr w:type="spellStart"/>
-      <w:r>
-        <w:t>exp_list</w:t>
-      </w:r>
-      <w:proofErr w:type="spellEnd"/>
-      <w:r>
-        <w:t xml:space="preserve"> on the left side instead of </w:t>
-      </w:r>
-      <w:proofErr w:type="spellStart"/>
-      <w:r>
-        <w:t>id_list</w:t>
-      </w:r>
-      <w:proofErr w:type="spellEnd"/>
-      <w:r>
-        <w:t>.</w:t>
+        <w:t>In short variable declarations, a list of identifiers cannot be distinguished from a list of expression, leading to shift reduce conflicts. Therefore, we use an exp_list on the left side instead of id_list.</w:t>
       </w:r>
     </w:p>
     <w:p>
@@ -595,13 +479,8 @@
         </w:numPr>
       </w:pPr>
       <w:r>
-        <w:t xml:space="preserve">Left-hand side of assignment, increment and decrement statements doesn’t have to be an </w:t>
-      </w:r>
-      <w:proofErr w:type="spellStart"/>
-      <w:r>
-        <w:t>lvalue</w:t>
-      </w:r>
-      <w:proofErr w:type="spellEnd"/>
+        <w:t>Left-hand side of assignment, increment and decrement statements doesn’t have to be an lvalue</w:t>
+      </w:r>
     </w:p>
     <w:p>
       <w:pPr>
@@ -656,6 +535,7 @@
         <w:pStyle w:val="Heading1"/>
       </w:pPr>
       <w:r>
+        <w:lastRenderedPageBreak/>
         <w:t>Pretty Printer</w:t>
       </w:r>
     </w:p>
@@ -673,18 +553,33 @@
       </w:r>
     </w:p>
     <w:p>
-      <w:proofErr w:type="spellStart"/>
-      <w:r>
-        <w:t>Serguei</w:t>
-      </w:r>
-      <w:proofErr w:type="spellEnd"/>
-      <w:r>
-        <w:t xml:space="preserve"> tried to build a tool to automatically convert our grammar to a tree. It didn’t work so well because the generated tree was following the grammar too closely. We ended up with a concrete syntax tree which was much more difficult to use than an abstract syntax tree. There didn’t seem any straightforward way to convert the grammar to an AST directly (letting the computer choose what tree nodes to merge).</w:t>
-      </w:r>
-    </w:p>
-    <w:p>
-      <w:r>
-        <w:t>Had we been able to write the tool to convert our CFG to an AST automatically (without specifying any node merging rules) we would have able to rewrite the grammar with the greatest of ease. Indeed, for any change to the CFG, we need to fix the grammar.</w:t>
+      <w:r>
+        <w:t xml:space="preserve">Serguei built a tool that read the grammar file and automatically generated the code for the tree, the pretty printer and the updated grammar file (where the code for the tree generation was inserted). It didn’t work so well because the generated tree was following the grammar too closely. We ended </w:t>
+      </w:r>
+      <w:r>
+        <w:t>up with a concrete syntax tree which was much more difficult to use than an abstract syntax tree.</w:t>
+      </w:r>
+      <w:r>
+        <w:t xml:space="preserve"> There was an idea of eliminating all the nodes that didn’t carry information to make it more like an AST but we ended up </w:t>
+      </w:r>
+      <w:r>
+        <w:t>just writing it up by hand just like in the assignments.</w:t>
+      </w:r>
+      <w:bookmarkStart w:id="0" w:name="_GoBack"/>
+      <w:bookmarkEnd w:id="0"/>
+    </w:p>
+    <w:p>
+      <w:r>
+        <w:t xml:space="preserve">Had we been able to write the tool to convert our CFG to an AST automatically (without specifying any node merging rules) we would have </w:t>
+      </w:r>
+      <w:r>
+        <w:t>had the ability</w:t>
+      </w:r>
+      <w:r>
+        <w:t xml:space="preserve"> to rewrite the grammar with the greatest of ease</w:t>
+      </w:r>
+      <w:r>
+        <w:t xml:space="preserve"> without needing to worry about rewriting the code of the tree.</w:t>
       </w:r>
     </w:p>
     <w:p>
@@ -738,23 +633,7 @@
         </w:numPr>
       </w:pPr>
       <w:r>
-        <w:t xml:space="preserve">12. (Blank ids) can only be used on the left of assignments and short variable declarations. They also aren’t allowed as function ids since </w:t>
-      </w:r>
-      <w:proofErr w:type="spellStart"/>
-      <w:r>
-        <w:t>Golite</w:t>
-      </w:r>
-      <w:proofErr w:type="spellEnd"/>
-      <w:r>
-        <w:t xml:space="preserve"> does not support function literals. The same reasoning is applied to </w:t>
-      </w:r>
-      <w:proofErr w:type="spellStart"/>
-      <w:r>
-        <w:t>struct</w:t>
-      </w:r>
-      <w:proofErr w:type="spellEnd"/>
-      <w:r>
-        <w:t xml:space="preserve"> declarations.</w:t>
+        <w:t>12. (Blank ids) can only be used on the left of assignments and short variable declarations. They also aren’t allowed as function ids since Golite does not support function literals. The same reasoning is applied to struct declarations.</w:t>
       </w:r>
     </w:p>
     <w:p>
@@ -776,17 +655,9 @@
         <w:t xml:space="preserve"> </w:t>
       </w:r>
       <w:r>
-        <w:t xml:space="preserve">They follows the </w:t>
-      </w:r>
-      <w:proofErr w:type="spellStart"/>
-      <w:r>
-        <w:t>Golang</w:t>
-      </w:r>
-      <w:proofErr w:type="spellEnd"/>
-      <w:r>
-        <w:t xml:space="preserve"> spec: </w:t>
-      </w:r>
-      <w:hyperlink r:id="rId6" w:anchor="Terminating_statements" w:history="1">
+        <w:t xml:space="preserve">They follows the Golang spec: </w:t>
+      </w:r>
+      <w:hyperlink r:id="rId9" w:anchor="Terminating_statements" w:history="1">
         <w:r>
           <w:rPr>
             <w:rStyle w:val="Hyperlink"/>
@@ -811,7 +682,11 @@
     </w:p>
     <w:p>
       <w:r>
-        <w:t>The symbol table is slightly different than what was shown in class. The concept of layers is exactly the same and it has the same functions, but instead of using hash tables we are using red-black trees. The idea was to try something new. Unlike hash tables that need a good hash function to be efficient, a red-black tree is always fast because the runtime of all searches and inserts are at most O(log(n)) where n is the number of elements in the tree.</w:t>
+        <w:t xml:space="preserve">The symbol table is slightly different than what was shown in class. The concept of layers is exactly the same and it has the same functions, but instead of using hash tables we are using red-black trees. The </w:t>
+      </w:r>
+      <w:r>
+        <w:lastRenderedPageBreak/>
+        <w:t>idea was to try something new. Unlike hash tables that need a good hash function to be efficient, a red-black tree is always fast because the runtime of all searches and inserts are at most O(log(n)) where n is the number of elements in the tree.</w:t>
       </w:r>
     </w:p>
     <w:p>
@@ -843,15 +718,7 @@
     </w:p>
     <w:p>
       <w:r>
-        <w:t xml:space="preserve">These follow the </w:t>
-      </w:r>
-      <w:proofErr w:type="spellStart"/>
-      <w:r>
-        <w:t>GoLite</w:t>
-      </w:r>
-      <w:proofErr w:type="spellEnd"/>
-      <w:r>
-        <w:t xml:space="preserve"> specifications.</w:t>
+        <w:t>These follow the GoLite specifications.</w:t>
       </w:r>
     </w:p>
     <w:p>
@@ -864,15 +731,7 @@
     </w:p>
     <w:p>
       <w:r>
-        <w:t xml:space="preserve">Again, these follow the </w:t>
-      </w:r>
-      <w:proofErr w:type="spellStart"/>
-      <w:r>
-        <w:t>GoLite</w:t>
-      </w:r>
-      <w:proofErr w:type="spellEnd"/>
-      <w:r>
-        <w:t xml:space="preserve"> specifications.</w:t>
+        <w:t>Again, these follow the GoLite specifications.</w:t>
       </w:r>
     </w:p>
     <w:p>
@@ -923,16 +782,9 @@
         <w:pStyle w:val="NoSpacing"/>
         <w:ind w:left="993"/>
       </w:pPr>
-      <w:proofErr w:type="spellStart"/>
-      <w:r>
-        <w:t>bin_op_</w:t>
-      </w:r>
-      <w:proofErr w:type="gramStart"/>
-      <w:r>
-        <w:t>nocoercion.go</w:t>
-      </w:r>
-      <w:proofErr w:type="spellEnd"/>
-      <w:proofErr w:type="gramEnd"/>
+      <w:r>
+        <w:t>bin_op_nocoercion.go</w:t>
+      </w:r>
     </w:p>
     <w:p>
       <w:pPr>
@@ -966,16 +818,9 @@
         <w:pStyle w:val="NoSpacing"/>
         <w:ind w:left="993"/>
       </w:pPr>
-      <w:proofErr w:type="spellStart"/>
-      <w:r>
-        <w:t>return_</w:t>
-      </w:r>
-      <w:proofErr w:type="gramStart"/>
-      <w:r>
-        <w:t>mismatch.go</w:t>
-      </w:r>
-      <w:proofErr w:type="spellEnd"/>
-      <w:proofErr w:type="gramEnd"/>
+      <w:r>
+        <w:t>return_mismatch.go</w:t>
+      </w:r>
     </w:p>
     <w:p>
       <w:pPr>
@@ -1003,14 +848,12 @@
       <w:r>
         <w:t xml:space="preserve">The expression has to be assignable to the </w:t>
       </w:r>
-      <w:proofErr w:type="spellStart"/>
       <w:r>
         <w:rPr>
           <w:i/>
         </w:rPr>
         <w:t>lvalue</w:t>
       </w:r>
-      <w:proofErr w:type="spellEnd"/>
       <w:r>
         <w:t xml:space="preserve"> on the left hand side.</w:t>
       </w:r>
@@ -1020,16 +863,9 @@
         <w:pStyle w:val="NoSpacing"/>
         <w:ind w:left="993"/>
       </w:pPr>
-      <w:proofErr w:type="spellStart"/>
-      <w:r>
-        <w:t>assign_</w:t>
-      </w:r>
-      <w:proofErr w:type="gramStart"/>
-      <w:r>
-        <w:t>string.go</w:t>
-      </w:r>
-      <w:proofErr w:type="spellEnd"/>
-      <w:proofErr w:type="gramEnd"/>
+      <w:r>
+        <w:t>assign_string.go</w:t>
+      </w:r>
     </w:p>
     <w:p>
       <w:pPr>
@@ -1057,21 +893,8 @@
       <w:r>
         <w:t>Expressions can only be converted to “</w:t>
       </w:r>
-      <w:proofErr w:type="spellStart"/>
-      <w:r>
-        <w:t>int</w:t>
-      </w:r>
-      <w:proofErr w:type="spellEnd"/>
-      <w:r>
-        <w:t xml:space="preserve">, float64, </w:t>
-      </w:r>
-      <w:proofErr w:type="spellStart"/>
-      <w:r>
-        <w:t>bool</w:t>
-      </w:r>
-      <w:proofErr w:type="spellEnd"/>
-      <w:r>
-        <w:t>, rune, or a type alias</w:t>
+      <w:r>
+        <w:t>int, float64, bool, rune, or a type alias</w:t>
       </w:r>
       <w:r>
         <w:t xml:space="preserve"> that maps to one of those four”</w:t>
@@ -1082,16 +905,9 @@
         <w:pStyle w:val="NoSpacing"/>
         <w:ind w:left="993"/>
       </w:pPr>
-      <w:proofErr w:type="spellStart"/>
-      <w:r>
-        <w:t>conversion_</w:t>
-      </w:r>
-      <w:proofErr w:type="gramStart"/>
-      <w:r>
-        <w:t>nonbasic.go</w:t>
-      </w:r>
-      <w:proofErr w:type="spellEnd"/>
-      <w:proofErr w:type="gramEnd"/>
+      <w:r>
+        <w:t>conversion_nonbasic.go</w:t>
+      </w:r>
     </w:p>
     <w:p>
       <w:pPr>
@@ -1124,16 +940,9 @@
         <w:pStyle w:val="NoSpacing"/>
         <w:ind w:left="993"/>
       </w:pPr>
-      <w:proofErr w:type="spellStart"/>
-      <w:r>
-        <w:t>append_</w:t>
-      </w:r>
-      <w:proofErr w:type="gramStart"/>
-      <w:r>
-        <w:t>array.go</w:t>
-      </w:r>
-      <w:proofErr w:type="spellEnd"/>
-      <w:proofErr w:type="gramEnd"/>
+      <w:r>
+        <w:t>append_array.go</w:t>
+      </w:r>
     </w:p>
     <w:p>
       <w:pPr>
@@ -1149,13 +958,8 @@
           <w:numId w:val="8"/>
         </w:numPr>
       </w:pPr>
-      <w:proofErr w:type="spellStart"/>
-      <w:r>
-        <w:t>Structs</w:t>
-      </w:r>
-      <w:proofErr w:type="spellEnd"/>
-      <w:r>
-        <w:t>:</w:t>
+      <w:r>
+        <w:t>Structs:</w:t>
       </w:r>
     </w:p>
     <w:p>
@@ -1164,6 +968,7 @@
         <w:ind w:left="993"/>
       </w:pPr>
       <w:r>
+        <w:lastRenderedPageBreak/>
         <w:t>Are considered equivalent if they have the same fields of the same type in the same order.</w:t>
       </w:r>
     </w:p>
@@ -1172,16 +977,9 @@
         <w:pStyle w:val="NoSpacing"/>
         <w:ind w:left="993"/>
       </w:pPr>
-      <w:proofErr w:type="spellStart"/>
-      <w:r>
-        <w:t>struct_</w:t>
-      </w:r>
-      <w:proofErr w:type="gramStart"/>
-      <w:r>
-        <w:t>mismatch.go</w:t>
-      </w:r>
-      <w:proofErr w:type="spellEnd"/>
-      <w:proofErr w:type="gramEnd"/>
+      <w:r>
+        <w:t>struct_mismatch.go</w:t>
+      </w:r>
     </w:p>
     <w:p>
       <w:pPr>
@@ -1215,16 +1013,9 @@
         <w:pStyle w:val="NoSpacing"/>
         <w:ind w:left="993"/>
       </w:pPr>
-      <w:proofErr w:type="spellStart"/>
-      <w:r>
-        <w:t>print_</w:t>
-      </w:r>
-      <w:proofErr w:type="gramStart"/>
-      <w:r>
-        <w:t>nonbasic.go</w:t>
-      </w:r>
-      <w:proofErr w:type="spellEnd"/>
-      <w:proofErr w:type="gramEnd"/>
+      <w:r>
+        <w:t>print_nonbasic.go</w:t>
+      </w:r>
     </w:p>
     <w:p>
       <w:pPr>
@@ -1246,14 +1037,12 @@
           <w:b/>
         </w:rPr>
       </w:pPr>
-      <w:proofErr w:type="spellStart"/>
       <w:r>
         <w:rPr>
           <w:b/>
         </w:rPr>
         <w:t>primeNumbers.go</w:t>
       </w:r>
-      <w:proofErr w:type="spellEnd"/>
       <w:r>
         <w:rPr>
           <w:b/>
@@ -1268,7 +1057,6 @@
       <w:r>
         <w:t xml:space="preserve">This program generates the </w:t>
       </w:r>
-      <w:proofErr w:type="spellStart"/>
       <w:r>
         <w:rPr>
           <w:b/>
@@ -1277,13 +1065,8 @@
         <w:t>i</w:t>
       </w:r>
       <w:r>
-        <w:t>’th</w:t>
-      </w:r>
-      <w:proofErr w:type="spellEnd"/>
-      <w:r>
-        <w:t xml:space="preserve"> prime number where </w:t>
-      </w:r>
-      <w:proofErr w:type="spellStart"/>
+        <w:t xml:space="preserve">’th prime number where </w:t>
+      </w:r>
       <w:r>
         <w:rPr>
           <w:b/>
@@ -1291,7 +1074,6 @@
         </w:rPr>
         <w:t>i</w:t>
       </w:r>
-      <w:proofErr w:type="spellEnd"/>
       <w:r>
         <w:t xml:space="preserve"> is a number that is hardcoded in a variable. We will change this number to be able to choose the computation time that we want.</w:t>
       </w:r>
@@ -1301,28 +1083,7 @@
         <w:ind w:left="720"/>
       </w:pPr>
       <w:r>
-        <w:t xml:space="preserve">The algorithm is quite simple. For every number we check if it can be divided by the previous prime numbers that we found. We only check with prime numbers that are less or equal to the upper bound of </w:t>
-      </w:r>
-      <w:proofErr w:type="spellStart"/>
-      <w:r>
-        <w:t>sqrt</w:t>
-      </w:r>
-      <w:proofErr w:type="spellEnd"/>
-      <w:r>
-        <w:t xml:space="preserve">(number). Since we don’t have the </w:t>
-      </w:r>
-      <w:proofErr w:type="spellStart"/>
-      <w:proofErr w:type="gramStart"/>
-      <w:r>
-        <w:t>sqrt</w:t>
-      </w:r>
-      <w:proofErr w:type="spellEnd"/>
-      <w:r>
-        <w:t>(</w:t>
-      </w:r>
-      <w:proofErr w:type="gramEnd"/>
-      <w:r>
-        <w:t>) function we just keep track of it using a variable and its square value.</w:t>
+        <w:t>The algorithm is quite simple. For every number we check if it can be divided by the previous prime numbers that we found. We only check with prime numbers that are less or equal to the upper bound of sqrt(number). Since we don’t have the sqrt() function we just keep track of it using a variable and its square value.</w:t>
       </w:r>
     </w:p>
     <w:p>
@@ -1331,19 +1092,46 @@
           <w:b/>
         </w:rPr>
       </w:pPr>
-      <w:proofErr w:type="spellStart"/>
       <w:r>
         <w:rPr>
           <w:b/>
         </w:rPr>
-        <w:t>queenPuzzle.go</w:t>
-      </w:r>
-      <w:proofErr w:type="spellEnd"/>
+        <w:t>queenPuzzle.go:</w:t>
+      </w:r>
+    </w:p>
+    <w:p>
+      <w:pPr>
+        <w:ind w:left="720"/>
+      </w:pPr>
+      <w:r>
+        <w:t xml:space="preserve">This is the famous queens problem where we have a chessboard of size </w:t>
+      </w:r>
       <w:r>
         <w:rPr>
           <w:b/>
         </w:rPr>
-        <w:t>:</w:t>
+        <w:t>N</w:t>
+      </w:r>
+      <w:r>
+        <w:t>x</w:t>
+      </w:r>
+      <w:r>
+        <w:rPr>
+          <w:b/>
+        </w:rPr>
+        <w:t>N</w:t>
+      </w:r>
+      <w:r>
+        <w:t xml:space="preserve"> and we have to place </w:t>
+      </w:r>
+      <w:r>
+        <w:rPr>
+          <w:b/>
+        </w:rPr>
+        <w:t>N</w:t>
+      </w:r>
+      <w:r>
+        <w:t xml:space="preserve"> queens on it such that no two queens attack each other (horizontally, vertically or diagonally).</w:t>
       </w:r>
     </w:p>
     <w:p>
@@ -1351,17 +1139,8 @@
         <w:ind w:left="720"/>
       </w:pPr>
       <w:r>
-        <w:t xml:space="preserve">This is the famous </w:t>
-      </w:r>
-      <w:proofErr w:type="gramStart"/>
-      <w:r>
-        <w:t>queens</w:t>
-      </w:r>
-      <w:proofErr w:type="gramEnd"/>
-      <w:r>
-        <w:t xml:space="preserve"> problem where we have a chessboard of size </w:t>
-      </w:r>
-      <w:proofErr w:type="spellStart"/>
+        <w:t xml:space="preserve">In our program this problem is solved using simple recursion. To have more control on the computation time we just set the variable </w:t>
+      </w:r>
       <w:r>
         <w:rPr>
           <w:b/>
@@ -1369,43 +1148,130 @@
         <w:t>N</w:t>
       </w:r>
       <w:r>
-        <w:t>x</w:t>
-      </w:r>
+        <w:t xml:space="preserve"> to the size that we want.</w:t>
+      </w:r>
+    </w:p>
+    <w:p>
+      <w:pPr>
+        <w:pStyle w:val="Heading1"/>
+      </w:pPr>
       <w:r>
         <w:rPr>
           <w:b/>
         </w:rPr>
-        <w:t>N</w:t>
-      </w:r>
-      <w:proofErr w:type="spellEnd"/>
-      <w:r>
-        <w:t xml:space="preserve"> and we have to place </w:t>
-      </w:r>
+        <w:t>Code</w:t>
+      </w:r>
+      <w:r>
+        <w:t xml:space="preserve"> Generation Status Report</w:t>
+      </w:r>
+    </w:p>
+    <w:p>
       <w:r>
         <w:rPr>
           <w:b/>
         </w:rPr>
-        <w:t>N</w:t>
-      </w:r>
-      <w:r>
-        <w:t xml:space="preserve"> queens on it such that no two queens attack each other (horizontally, vertically or diagonally).</w:t>
-      </w:r>
-    </w:p>
-    <w:p>
-      <w:pPr>
-        <w:ind w:left="720"/>
-      </w:pPr>
-      <w:r>
-        <w:t xml:space="preserve">In our program this problem is solved using simple recursion. To have more control on the computation time we just set the variable </w:t>
-      </w:r>
-      <w:r>
-        <w:rPr>
-          <w:b/>
-        </w:rPr>
-        <w:t>N</w:t>
-      </w:r>
-      <w:r>
-        <w:t xml:space="preserve"> to the size that we want.</w:t>
+        <w:t>Target language:</w:t>
+      </w:r>
+      <w:r>
+        <w:t xml:space="preserve"> C++</w:t>
+      </w:r>
+    </w:p>
+    <w:p>
+      <w:r>
+        <w:t xml:space="preserve">We wanted a fast, highly optimized target language. </w:t>
+      </w:r>
+      <w:r>
+        <w:t xml:space="preserve">By choosing C++, the code generation is quite simple. In fact, Go-lite and C++ share many constructs. </w:t>
+      </w:r>
+    </w:p>
+    <w:p>
+      <w:r>
+        <w:t>The the code generation for the following subset of Go-lite has been implemented:</w:t>
+      </w:r>
+    </w:p>
+    <w:p>
+      <w:pPr>
+        <w:pStyle w:val="ListParagraph"/>
+        <w:numPr>
+          <w:ilvl w:val="0"/>
+          <w:numId w:val="9"/>
+        </w:numPr>
+      </w:pPr>
+      <w:r>
+        <w:t>C++ header</w:t>
+      </w:r>
+    </w:p>
+    <w:p>
+      <w:pPr>
+        <w:pStyle w:val="ListParagraph"/>
+        <w:numPr>
+          <w:ilvl w:val="0"/>
+          <w:numId w:val="9"/>
+        </w:numPr>
+      </w:pPr>
+      <w:r>
+        <w:t>Variable declarations (including multiple variable declarations with matching expressions)</w:t>
+      </w:r>
+    </w:p>
+    <w:p>
+      <w:pPr>
+        <w:pStyle w:val="ListParagraph"/>
+        <w:numPr>
+          <w:ilvl w:val="0"/>
+          <w:numId w:val="9"/>
+        </w:numPr>
+      </w:pPr>
+      <w:r>
+        <w:t>Type definitions</w:t>
+      </w:r>
+    </w:p>
+    <w:p>
+      <w:pPr>
+        <w:pStyle w:val="ListParagraph"/>
+        <w:numPr>
+          <w:ilvl w:val="0"/>
+          <w:numId w:val="9"/>
+        </w:numPr>
+      </w:pPr>
+      <w:r>
+        <w:t xml:space="preserve">Types (C++ equivalent: int, double, bool, char, std::string), structs, slices and arrays.                </w:t>
+      </w:r>
+    </w:p>
+    <w:p>
+      <w:pPr>
+        <w:pStyle w:val="ListParagraph"/>
+        <w:numPr>
+          <w:ilvl w:val="0"/>
+          <w:numId w:val="9"/>
+        </w:numPr>
+      </w:pPr>
+      <w:r>
+        <w:t>Function declarations including signature, arguments and body</w:t>
+      </w:r>
+    </w:p>
+    <w:p>
+      <w:pPr>
+        <w:pStyle w:val="ListParagraph"/>
+        <w:numPr>
+          <w:ilvl w:val="0"/>
+          <w:numId w:val="9"/>
+        </w:numPr>
+      </w:pPr>
+      <w:r>
+        <w:lastRenderedPageBreak/>
+        <w:t>The following statements: empty, block, return, if, if-else, for (including 3-part for loop, while loop and infinite loop), break, continue, assignment, print and println.</w:t>
+      </w:r>
+    </w:p>
+    <w:p>
+      <w:pPr>
+        <w:pStyle w:val="ListParagraph"/>
+        <w:numPr>
+          <w:ilvl w:val="0"/>
+          <w:numId w:val="9"/>
+        </w:numPr>
+      </w:pPr>
+      <w:r>
+        <w:t>No binary expressions.</w:t>
       </w:r>
     </w:p>
     <w:p>
@@ -1413,37 +1279,33 @@
         <w:pStyle w:val="Heading1"/>
       </w:pPr>
       <w:r>
-        <w:rPr>
-          <w:b/>
-        </w:rPr>
-        <w:t>Code</w:t>
-      </w:r>
-      <w:r>
-        <w:t xml:space="preserve"> Generation Status Report</w:t>
-      </w:r>
-    </w:p>
-    <w:p>
-      <w:r>
-        <w:rPr>
-          <w:b/>
-        </w:rPr>
-        <w:t>Target language:</w:t>
-      </w:r>
-      <w:r>
-        <w:t xml:space="preserve"> C++</w:t>
-      </w:r>
-    </w:p>
-    <w:p>
-      <w:r>
-        <w:t xml:space="preserve">We wanted a fast, highly optimized target language. </w:t>
-      </w:r>
-      <w:r>
-        <w:t xml:space="preserve">By choosing C++, the code generation is quite simple. In fact, Go-lite and C++ share many constructs. </w:t>
-      </w:r>
-    </w:p>
-    <w:p>
-      <w:r>
-        <w:t>The the code generation for the following subset of Go-lite has been implemented:</w:t>
+        <w:t>Team organization</w:t>
+      </w:r>
+    </w:p>
+    <w:p>
+      <w:pPr>
+        <w:rPr>
+          <w:lang w:val="en-CA"/>
+        </w:rPr>
+      </w:pPr>
+      <w:r>
+        <w:rPr>
+          <w:lang w:val="en-CA"/>
+        </w:rPr>
+        <w:t>We started working on the first milestone before our repository was set up. Here is a quick overview of the work done by each member (do note that peer programming was extensively used throughout this milestone):</w:t>
+      </w:r>
+    </w:p>
+    <w:p>
+      <w:pPr>
+        <w:rPr>
+          <w:lang w:val="en-CA"/>
+        </w:rPr>
+      </w:pPr>
+      <w:r>
+        <w:rPr>
+          <w:lang w:val="en-CA"/>
+        </w:rPr>
+        <w:t>Dan:</w:t>
       </w:r>
     </w:p>
     <w:p>
@@ -1451,11 +1313,17 @@
         <w:pStyle w:val="ListParagraph"/>
         <w:numPr>
           <w:ilvl w:val="0"/>
-          <w:numId w:val="9"/>
-        </w:numPr>
-      </w:pPr>
-      <w:r>
-        <w:t>C++ header</w:t>
+          <w:numId w:val="2"/>
+        </w:numPr>
+        <w:rPr>
+          <w:lang w:val="en-CA"/>
+        </w:rPr>
+      </w:pPr>
+      <w:r>
+        <w:rPr>
+          <w:lang w:val="en-CA"/>
+        </w:rPr>
+        <w:t>Lexer</w:t>
       </w:r>
     </w:p>
     <w:p>
@@ -1463,11 +1331,17 @@
         <w:pStyle w:val="ListParagraph"/>
         <w:numPr>
           <w:ilvl w:val="0"/>
-          <w:numId w:val="9"/>
-        </w:numPr>
-      </w:pPr>
-      <w:r>
-        <w:t>Variable declarations (including multiple variable declarations with matching expressions)</w:t>
+          <w:numId w:val="2"/>
+        </w:numPr>
+        <w:rPr>
+          <w:lang w:val="en-CA"/>
+        </w:rPr>
+      </w:pPr>
+      <w:r>
+        <w:rPr>
+          <w:lang w:val="en-CA"/>
+        </w:rPr>
+        <w:t>Parser</w:t>
       </w:r>
     </w:p>
     <w:p>
@@ -1475,11 +1349,17 @@
         <w:pStyle w:val="ListParagraph"/>
         <w:numPr>
           <w:ilvl w:val="0"/>
-          <w:numId w:val="9"/>
-        </w:numPr>
-      </w:pPr>
-      <w:r>
-        <w:t>Type definitions</w:t>
+          <w:numId w:val="2"/>
+        </w:numPr>
+        <w:rPr>
+          <w:lang w:val="en-CA"/>
+        </w:rPr>
+      </w:pPr>
+      <w:r>
+        <w:rPr>
+          <w:lang w:val="en-CA"/>
+        </w:rPr>
+        <w:t>Weeder</w:t>
       </w:r>
     </w:p>
     <w:p>
@@ -1487,45 +1367,17 @@
         <w:pStyle w:val="ListParagraph"/>
         <w:numPr>
           <w:ilvl w:val="0"/>
-          <w:numId w:val="9"/>
-        </w:numPr>
-      </w:pPr>
-      <w:r>
-        <w:t xml:space="preserve">Types (C++ equivalent: </w:t>
-      </w:r>
-      <w:proofErr w:type="spellStart"/>
-      <w:r>
-        <w:t>int</w:t>
-      </w:r>
-      <w:proofErr w:type="spellEnd"/>
-      <w:r>
-        <w:t xml:space="preserve">, double, </w:t>
-      </w:r>
-      <w:proofErr w:type="spellStart"/>
-      <w:r>
-        <w:t>bool</w:t>
-      </w:r>
-      <w:proofErr w:type="spellEnd"/>
-      <w:r>
-        <w:t xml:space="preserve">, char, </w:t>
-      </w:r>
-      <w:proofErr w:type="spellStart"/>
-      <w:r>
-        <w:t>std</w:t>
-      </w:r>
-      <w:proofErr w:type="spellEnd"/>
-      <w:r>
-        <w:t xml:space="preserve">::string), </w:t>
-      </w:r>
-      <w:bookmarkStart w:id="0" w:name="_GoBack"/>
-      <w:bookmarkEnd w:id="0"/>
-      <w:proofErr w:type="spellStart"/>
-      <w:r>
-        <w:t>structs</w:t>
-      </w:r>
-      <w:proofErr w:type="spellEnd"/>
-      <w:r>
-        <w:t xml:space="preserve">, slices and arrays.                </w:t>
+          <w:numId w:val="2"/>
+        </w:numPr>
+        <w:rPr>
+          <w:lang w:val="en-CA"/>
+        </w:rPr>
+      </w:pPr>
+      <w:r>
+        <w:rPr>
+          <w:lang w:val="en-CA"/>
+        </w:rPr>
+        <w:t>Type checker</w:t>
       </w:r>
     </w:p>
     <w:p>
@@ -1533,11 +1385,17 @@
         <w:pStyle w:val="ListParagraph"/>
         <w:numPr>
           <w:ilvl w:val="0"/>
-          <w:numId w:val="9"/>
-        </w:numPr>
-      </w:pPr>
-      <w:r>
-        <w:t>Function declarations including signature, arguments and body</w:t>
+          <w:numId w:val="2"/>
+        </w:numPr>
+        <w:rPr>
+          <w:lang w:val="en-CA"/>
+        </w:rPr>
+      </w:pPr>
+      <w:r>
+        <w:rPr>
+          <w:lang w:val="en-CA"/>
+        </w:rPr>
+        <w:t>Symbol table printing</w:t>
       </w:r>
     </w:p>
     <w:p>
@@ -1545,19 +1403,30 @@
         <w:pStyle w:val="ListParagraph"/>
         <w:numPr>
           <w:ilvl w:val="0"/>
-          <w:numId w:val="9"/>
-        </w:numPr>
-      </w:pPr>
-      <w:r>
-        <w:t xml:space="preserve">The following statements: empty, block, return, if, if-else, for (including 3-part for loop, while loop and infinite loop), break, continue, assignment, print and </w:t>
-      </w:r>
-      <w:proofErr w:type="spellStart"/>
-      <w:r>
-        <w:t>println</w:t>
-      </w:r>
-      <w:proofErr w:type="spellEnd"/>
-      <w:r>
-        <w:t>.</w:t>
+          <w:numId w:val="2"/>
+        </w:numPr>
+        <w:rPr>
+          <w:lang w:val="en-CA"/>
+        </w:rPr>
+      </w:pPr>
+      <w:r>
+        <w:rPr>
+          <w:lang w:val="en-CA"/>
+        </w:rPr>
+        <w:t>Code generation</w:t>
+      </w:r>
+    </w:p>
+    <w:p>
+      <w:pPr>
+        <w:rPr>
+          <w:lang w:val="en-CA"/>
+        </w:rPr>
+      </w:pPr>
+      <w:r>
+        <w:rPr>
+          <w:lang w:val="en-CA"/>
+        </w:rPr>
+        <w:t>Justin</w:t>
       </w:r>
     </w:p>
     <w:p>
@@ -1565,45 +1434,17 @@
         <w:pStyle w:val="ListParagraph"/>
         <w:numPr>
           <w:ilvl w:val="0"/>
-          <w:numId w:val="9"/>
-        </w:numPr>
-      </w:pPr>
-      <w:r>
-        <w:t>No binary expressions.</w:t>
-      </w:r>
-    </w:p>
-    <w:p>
-      <w:pPr>
-        <w:pStyle w:val="Heading1"/>
-      </w:pPr>
-      <w:r>
-        <w:t>Team organization</w:t>
-      </w:r>
-    </w:p>
-    <w:p>
-      <w:pPr>
-        <w:rPr>
-          <w:lang w:val="en-CA"/>
-        </w:rPr>
-      </w:pPr>
-      <w:r>
-        <w:rPr>
-          <w:lang w:val="en-CA"/>
-        </w:rPr>
-        <w:t>We started working on the first milestone before our repository was set up. Here is a quick overview of the work done by each member (do note that peer programming was extensively used throughout this milestone):</w:t>
-      </w:r>
-    </w:p>
-    <w:p>
-      <w:pPr>
-        <w:rPr>
-          <w:lang w:val="en-CA"/>
-        </w:rPr>
-      </w:pPr>
-      <w:r>
-        <w:rPr>
-          <w:lang w:val="en-CA"/>
-        </w:rPr>
-        <w:t>Dan:</w:t>
+          <w:numId w:val="2"/>
+        </w:numPr>
+        <w:rPr>
+          <w:lang w:val="en-CA"/>
+        </w:rPr>
+      </w:pPr>
+      <w:r>
+        <w:rPr>
+          <w:lang w:val="en-CA"/>
+        </w:rPr>
+        <w:t>Parser</w:t>
       </w:r>
     </w:p>
     <w:p>
@@ -1617,14 +1458,12 @@
           <w:lang w:val="en-CA"/>
         </w:rPr>
       </w:pPr>
-      <w:proofErr w:type="spellStart"/>
-      <w:r>
-        <w:rPr>
-          <w:lang w:val="en-CA"/>
-        </w:rPr>
-        <w:t>Lexer</w:t>
-      </w:r>
-      <w:proofErr w:type="spellEnd"/>
+      <w:r>
+        <w:rPr>
+          <w:lang w:val="en-CA"/>
+        </w:rPr>
+        <w:t>Tree</w:t>
+      </w:r>
     </w:p>
     <w:p>
       <w:pPr>
@@ -1641,7 +1480,7 @@
         <w:rPr>
           <w:lang w:val="en-CA"/>
         </w:rPr>
-        <w:t>Parser</w:t>
+        <w:t>Weeder</w:t>
       </w:r>
     </w:p>
     <w:p>
@@ -1655,14 +1494,12 @@
           <w:lang w:val="en-CA"/>
         </w:rPr>
       </w:pPr>
-      <w:proofErr w:type="spellStart"/>
-      <w:r>
-        <w:rPr>
-          <w:lang w:val="en-CA"/>
-        </w:rPr>
-        <w:t>Weeder</w:t>
-      </w:r>
-      <w:proofErr w:type="spellEnd"/>
+      <w:r>
+        <w:rPr>
+          <w:lang w:val="en-CA"/>
+        </w:rPr>
+        <w:t>Symbol pass</w:t>
+      </w:r>
     </w:p>
     <w:p>
       <w:pPr>
@@ -1679,7 +1516,20 @@
         <w:rPr>
           <w:lang w:val="en-CA"/>
         </w:rPr>
-        <w:t>Type checker</w:t>
+        <w:t>Code generation</w:t>
+      </w:r>
+    </w:p>
+    <w:p>
+      <w:pPr>
+        <w:rPr>
+          <w:lang w:val="en-CA"/>
+        </w:rPr>
+      </w:pPr>
+      <w:r>
+        <w:rPr>
+          <w:lang w:val="en-CA"/>
+        </w:rPr>
+        <w:t>Serguei</w:t>
       </w:r>
     </w:p>
     <w:p>
@@ -1687,17 +1537,17 @@
         <w:pStyle w:val="ListParagraph"/>
         <w:numPr>
           <w:ilvl w:val="0"/>
-          <w:numId w:val="2"/>
-        </w:numPr>
-        <w:rPr>
-          <w:lang w:val="en-CA"/>
-        </w:rPr>
-      </w:pPr>
-      <w:r>
-        <w:rPr>
-          <w:lang w:val="en-CA"/>
-        </w:rPr>
-        <w:t>Symbol table printing</w:t>
+          <w:numId w:val="3"/>
+        </w:numPr>
+        <w:rPr>
+          <w:lang w:val="en-CA"/>
+        </w:rPr>
+      </w:pPr>
+      <w:r>
+        <w:rPr>
+          <w:lang w:val="en-CA"/>
+        </w:rPr>
+        <w:t>Investigated automating tree generation</w:t>
       </w:r>
     </w:p>
     <w:p>
@@ -1705,30 +1555,35 @@
         <w:pStyle w:val="ListParagraph"/>
         <w:numPr>
           <w:ilvl w:val="0"/>
-          <w:numId w:val="2"/>
-        </w:numPr>
-        <w:rPr>
-          <w:lang w:val="en-CA"/>
-        </w:rPr>
-      </w:pPr>
-      <w:r>
-        <w:rPr>
-          <w:lang w:val="en-CA"/>
-        </w:rPr>
-        <w:t>Code generation</w:t>
-      </w:r>
-    </w:p>
-    <w:p>
-      <w:pPr>
-        <w:rPr>
-          <w:lang w:val="en-CA"/>
-        </w:rPr>
-      </w:pPr>
-      <w:r>
-        <w:rPr>
-          <w:lang w:val="en-CA"/>
-        </w:rPr>
-        <w:t>Justin</w:t>
+          <w:numId w:val="3"/>
+        </w:numPr>
+        <w:rPr>
+          <w:lang w:val="en-CA"/>
+        </w:rPr>
+      </w:pPr>
+      <w:r>
+        <w:rPr>
+          <w:lang w:val="en-CA"/>
+        </w:rPr>
+        <w:t xml:space="preserve">Pretty printer + </w:t>
+      </w:r>
+      <w:r>
+        <w:rPr>
+          <w:lang w:val="en-CA"/>
+        </w:rPr>
+        <w:t xml:space="preserve">AST </w:t>
+      </w:r>
+      <w:r>
+        <w:rPr>
+          <w:lang w:val="en-CA"/>
+        </w:rPr>
+        <w:t>tree printer</w:t>
+      </w:r>
+      <w:r>
+        <w:rPr>
+          <w:lang w:val="en-CA"/>
+        </w:rPr>
+        <w:t xml:space="preserve"> (for debugging purposes)</w:t>
       </w:r>
     </w:p>
     <w:p>
@@ -1736,17 +1591,17 @@
         <w:pStyle w:val="ListParagraph"/>
         <w:numPr>
           <w:ilvl w:val="0"/>
-          <w:numId w:val="2"/>
-        </w:numPr>
-        <w:rPr>
-          <w:lang w:val="en-CA"/>
-        </w:rPr>
-      </w:pPr>
-      <w:r>
-        <w:rPr>
-          <w:lang w:val="en-CA"/>
-        </w:rPr>
-        <w:t>Parser</w:t>
+          <w:numId w:val="3"/>
+        </w:numPr>
+        <w:rPr>
+          <w:lang w:val="en-CA"/>
+        </w:rPr>
+      </w:pPr>
+      <w:r>
+        <w:rPr>
+          <w:lang w:val="en-CA"/>
+        </w:rPr>
+        <w:t>Symbol table using red-black tree</w:t>
       </w:r>
     </w:p>
     <w:p>
@@ -1754,95 +1609,6 @@
         <w:pStyle w:val="ListParagraph"/>
         <w:numPr>
           <w:ilvl w:val="0"/>
-          <w:numId w:val="2"/>
-        </w:numPr>
-        <w:rPr>
-          <w:lang w:val="en-CA"/>
-        </w:rPr>
-      </w:pPr>
-      <w:r>
-        <w:rPr>
-          <w:lang w:val="en-CA"/>
-        </w:rPr>
-        <w:t>Tree</w:t>
-      </w:r>
-    </w:p>
-    <w:p>
-      <w:pPr>
-        <w:pStyle w:val="ListParagraph"/>
-        <w:numPr>
-          <w:ilvl w:val="0"/>
-          <w:numId w:val="2"/>
-        </w:numPr>
-        <w:rPr>
-          <w:lang w:val="en-CA"/>
-        </w:rPr>
-      </w:pPr>
-      <w:proofErr w:type="spellStart"/>
-      <w:r>
-        <w:rPr>
-          <w:lang w:val="en-CA"/>
-        </w:rPr>
-        <w:t>Weeder</w:t>
-      </w:r>
-      <w:proofErr w:type="spellEnd"/>
-    </w:p>
-    <w:p>
-      <w:pPr>
-        <w:pStyle w:val="ListParagraph"/>
-        <w:numPr>
-          <w:ilvl w:val="0"/>
-          <w:numId w:val="2"/>
-        </w:numPr>
-        <w:rPr>
-          <w:lang w:val="en-CA"/>
-        </w:rPr>
-      </w:pPr>
-      <w:r>
-        <w:rPr>
-          <w:lang w:val="en-CA"/>
-        </w:rPr>
-        <w:t>Symbol pass</w:t>
-      </w:r>
-    </w:p>
-    <w:p>
-      <w:pPr>
-        <w:pStyle w:val="ListParagraph"/>
-        <w:numPr>
-          <w:ilvl w:val="0"/>
-          <w:numId w:val="2"/>
-        </w:numPr>
-        <w:rPr>
-          <w:lang w:val="en-CA"/>
-        </w:rPr>
-      </w:pPr>
-      <w:r>
-        <w:rPr>
-          <w:lang w:val="en-CA"/>
-        </w:rPr>
-        <w:t>Code generation</w:t>
-      </w:r>
-    </w:p>
-    <w:p>
-      <w:pPr>
-        <w:rPr>
-          <w:lang w:val="en-CA"/>
-        </w:rPr>
-      </w:pPr>
-      <w:proofErr w:type="spellStart"/>
-      <w:r>
-        <w:rPr>
-          <w:lang w:val="en-CA"/>
-        </w:rPr>
-        <w:t>Serguei</w:t>
-      </w:r>
-      <w:proofErr w:type="spellEnd"/>
-    </w:p>
-    <w:p>
-      <w:pPr>
-        <w:pStyle w:val="ListParagraph"/>
-        <w:numPr>
-          <w:ilvl w:val="0"/>
           <w:numId w:val="3"/>
         </w:numPr>
         <w:rPr>
@@ -1853,67 +1619,19 @@
         <w:rPr>
           <w:lang w:val="en-CA"/>
         </w:rPr>
-        <w:t>Investigated automating tree generation</w:t>
-      </w:r>
-    </w:p>
-    <w:p>
-      <w:pPr>
-        <w:pStyle w:val="ListParagraph"/>
-        <w:numPr>
-          <w:ilvl w:val="0"/>
-          <w:numId w:val="3"/>
-        </w:numPr>
-        <w:rPr>
-          <w:lang w:val="en-CA"/>
-        </w:rPr>
-      </w:pPr>
-      <w:r>
-        <w:rPr>
-          <w:lang w:val="en-CA"/>
-        </w:rPr>
-        <w:t>Pretty printer + tree printer</w:t>
-      </w:r>
-    </w:p>
-    <w:p>
-      <w:pPr>
-        <w:pStyle w:val="ListParagraph"/>
-        <w:numPr>
-          <w:ilvl w:val="0"/>
-          <w:numId w:val="3"/>
-        </w:numPr>
-        <w:rPr>
-          <w:lang w:val="en-CA"/>
-        </w:rPr>
-      </w:pPr>
-      <w:r>
-        <w:rPr>
-          <w:lang w:val="en-CA"/>
-        </w:rPr>
-        <w:t>Symbol table using red-black tree</w:t>
-      </w:r>
-    </w:p>
-    <w:p>
-      <w:pPr>
-        <w:pStyle w:val="ListParagraph"/>
-        <w:numPr>
-          <w:ilvl w:val="0"/>
-          <w:numId w:val="3"/>
-        </w:numPr>
-        <w:rPr>
-          <w:lang w:val="en-CA"/>
-        </w:rPr>
-      </w:pPr>
-      <w:r>
-        <w:rPr>
-          <w:lang w:val="en-CA"/>
-        </w:rPr>
         <w:t>Intensive programs</w:t>
+      </w:r>
+      <w:r>
+        <w:rPr>
+          <w:lang w:val="en-CA"/>
+        </w:rPr>
+        <w:t xml:space="preserve"> written in Go</w:t>
       </w:r>
     </w:p>
     <w:p/>
     <w:sectPr>
-      <w:headerReference w:type="even" r:id="rId7"/>
-      <w:headerReference w:type="default" r:id="rId8"/>
+      <w:headerReference w:type="even" r:id="rId10"/>
+      <w:headerReference w:type="default" r:id="rId11"/>
       <w:pgSz w:w="12240" w:h="15840" w:code="1"/>
       <w:pgMar w:top="1440" w:right="1440" w:bottom="1440" w:left="1440" w:header="1152" w:footer="1152" w:gutter="0"/>
       <w:cols w:space="708"/>
@@ -1924,8 +1642,58 @@
 </w:document>
 </file>
 
+<file path=word/endnotes.xml><?xml version="1.0" encoding="utf-8"?>
+<w:endnotes xmlns:wpc="http://schemas.microsoft.com/office/word/2010/wordprocessingCanvas" xmlns:mc="http://schemas.openxmlformats.org/markup-compatibility/2006" xmlns:o="urn:schemas-microsoft-com:office:office" xmlns:r="http://schemas.openxmlformats.org/officeDocument/2006/relationships" xmlns:m="http://schemas.openxmlformats.org/officeDocument/2006/math" xmlns:v="urn:schemas-microsoft-com:vml" xmlns:wp14="http://schemas.microsoft.com/office/word/2010/wordprocessingDrawing" xmlns:wp="http://schemas.openxmlformats.org/drawingml/2006/wordprocessingDrawing" xmlns:w10="urn:schemas-microsoft-com:office:word" xmlns:w="http://schemas.openxmlformats.org/wordprocessingml/2006/main" xmlns:w14="http://schemas.microsoft.com/office/word/2010/wordml" xmlns:wpg="http://schemas.microsoft.com/office/word/2010/wordprocessingGroup" xmlns:wpi="http://schemas.microsoft.com/office/word/2010/wordprocessingInk" xmlns:wne="http://schemas.microsoft.com/office/word/2006/wordml" xmlns:wps="http://schemas.microsoft.com/office/word/2010/wordprocessingShape" mc:Ignorable="w14 wp14">
+  <w:endnote w:type="separator" w:id="-1">
+    <w:p>
+      <w:pPr>
+        <w:spacing w:after="0" w:line="240" w:lineRule="auto"/>
+      </w:pPr>
+      <w:r>
+        <w:separator/>
+      </w:r>
+    </w:p>
+  </w:endnote>
+  <w:endnote w:type="continuationSeparator" w:id="0">
+    <w:p>
+      <w:pPr>
+        <w:spacing w:after="0" w:line="240" w:lineRule="auto"/>
+      </w:pPr>
+      <w:r>
+        <w:continuationSeparator/>
+      </w:r>
+    </w:p>
+  </w:endnote>
+</w:endnotes>
+</file>
+
+<file path=word/footnotes.xml><?xml version="1.0" encoding="utf-8"?>
+<w:footnotes xmlns:wpc="http://schemas.microsoft.com/office/word/2010/wordprocessingCanvas" xmlns:mc="http://schemas.openxmlformats.org/markup-compatibility/2006" xmlns:o="urn:schemas-microsoft-com:office:office" xmlns:r="http://schemas.openxmlformats.org/officeDocument/2006/relationships" xmlns:m="http://schemas.openxmlformats.org/officeDocument/2006/math" xmlns:v="urn:schemas-microsoft-com:vml" xmlns:wp14="http://schemas.microsoft.com/office/word/2010/wordprocessingDrawing" xmlns:wp="http://schemas.openxmlformats.org/drawingml/2006/wordprocessingDrawing" xmlns:w10="urn:schemas-microsoft-com:office:word" xmlns:w="http://schemas.openxmlformats.org/wordprocessingml/2006/main" xmlns:w14="http://schemas.microsoft.com/office/word/2010/wordml" xmlns:wpg="http://schemas.microsoft.com/office/word/2010/wordprocessingGroup" xmlns:wpi="http://schemas.microsoft.com/office/word/2010/wordprocessingInk" xmlns:wne="http://schemas.microsoft.com/office/word/2006/wordml" xmlns:wps="http://schemas.microsoft.com/office/word/2010/wordprocessingShape" mc:Ignorable="w14 wp14">
+  <w:footnote w:type="separator" w:id="-1">
+    <w:p>
+      <w:pPr>
+        <w:spacing w:after="0" w:line="240" w:lineRule="auto"/>
+      </w:pPr>
+      <w:r>
+        <w:separator/>
+      </w:r>
+    </w:p>
+  </w:footnote>
+  <w:footnote w:type="continuationSeparator" w:id="0">
+    <w:p>
+      <w:pPr>
+        <w:spacing w:after="0" w:line="240" w:lineRule="auto"/>
+      </w:pPr>
+      <w:r>
+        <w:continuationSeparator/>
+      </w:r>
+    </w:p>
+  </w:footnote>
+</w:footnotes>
+</file>
+
 <file path=word/header1.xml><?xml version="1.0" encoding="utf-8"?>
-<w:hdr xmlns:wpc="http://schemas.microsoft.com/office/word/2010/wordprocessingCanvas" xmlns:mo="http://schemas.microsoft.com/office/mac/office/2008/main" xmlns:mc="http://schemas.openxmlformats.org/markup-compatibility/2006" xmlns:mv="urn:schemas-microsoft-com:mac:vml" xmlns:o="urn:schemas-microsoft-com:office:office" xmlns:r="http://schemas.openxmlformats.org/officeDocument/2006/relationships" xmlns:m="http://schemas.openxmlformats.org/officeDocument/2006/math" xmlns:v="urn:schemas-microsoft-com:vml" xmlns:wp14="http://schemas.microsoft.com/office/word/2010/wordprocessingDrawing" xmlns:wp="http://schemas.openxmlformats.org/drawingml/2006/wordprocessingDrawing" xmlns:w10="urn:schemas-microsoft-com:office:word" xmlns:w="http://schemas.openxmlformats.org/wordprocessingml/2006/main" xmlns:w14="http://schemas.microsoft.com/office/word/2010/wordml" xmlns:w15="http://schemas.microsoft.com/office/word/2012/wordml" xmlns:wpg="http://schemas.microsoft.com/office/word/2010/wordprocessingGroup" xmlns:wpi="http://schemas.microsoft.com/office/word/2010/wordprocessingInk" xmlns:wne="http://schemas.microsoft.com/office/word/2006/wordml" xmlns:wps="http://schemas.microsoft.com/office/word/2010/wordprocessingShape" mc:Ignorable="w14 w15 wp14">
+<w:hdr xmlns:wpc="http://schemas.microsoft.com/office/word/2010/wordprocessingCanvas" xmlns:mc="http://schemas.openxmlformats.org/markup-compatibility/2006" xmlns:o="urn:schemas-microsoft-com:office:office" xmlns:r="http://schemas.openxmlformats.org/officeDocument/2006/relationships" xmlns:m="http://schemas.openxmlformats.org/officeDocument/2006/math" xmlns:v="urn:schemas-microsoft-com:vml" xmlns:wp14="http://schemas.microsoft.com/office/word/2010/wordprocessingDrawing" xmlns:wp="http://schemas.openxmlformats.org/drawingml/2006/wordprocessingDrawing" xmlns:w10="urn:schemas-microsoft-com:office:word" xmlns:w="http://schemas.openxmlformats.org/wordprocessingml/2006/main" xmlns:w14="http://schemas.microsoft.com/office/word/2010/wordml" xmlns:wpg="http://schemas.microsoft.com/office/word/2010/wordprocessingGroup" xmlns:wpi="http://schemas.microsoft.com/office/word/2010/wordprocessingInk" xmlns:wne="http://schemas.microsoft.com/office/word/2006/wordml" xmlns:wps="http://schemas.microsoft.com/office/word/2010/wordprocessingShape" mc:Ignorable="w14 wp14">
   <w:p>
     <w:pPr>
       <w:pStyle w:val="Header"/>
@@ -1964,7 +1732,7 @@
 </file>
 
 <file path=word/header2.xml><?xml version="1.0" encoding="utf-8"?>
-<w:hdr xmlns:wpc="http://schemas.microsoft.com/office/word/2010/wordprocessingCanvas" xmlns:mo="http://schemas.microsoft.com/office/mac/office/2008/main" xmlns:mc="http://schemas.openxmlformats.org/markup-compatibility/2006" xmlns:mv="urn:schemas-microsoft-com:mac:vml" xmlns:o="urn:schemas-microsoft-com:office:office" xmlns:r="http://schemas.openxmlformats.org/officeDocument/2006/relationships" xmlns:m="http://schemas.openxmlformats.org/officeDocument/2006/math" xmlns:v="urn:schemas-microsoft-com:vml" xmlns:wp14="http://schemas.microsoft.com/office/word/2010/wordprocessingDrawing" xmlns:wp="http://schemas.openxmlformats.org/drawingml/2006/wordprocessingDrawing" xmlns:w10="urn:schemas-microsoft-com:office:word" xmlns:w="http://schemas.openxmlformats.org/wordprocessingml/2006/main" xmlns:w14="http://schemas.microsoft.com/office/word/2010/wordml" xmlns:w15="http://schemas.microsoft.com/office/word/2012/wordml" xmlns:wpg="http://schemas.microsoft.com/office/word/2010/wordprocessingGroup" xmlns:wpi="http://schemas.microsoft.com/office/word/2010/wordprocessingInk" xmlns:wne="http://schemas.microsoft.com/office/word/2006/wordml" xmlns:wps="http://schemas.microsoft.com/office/word/2010/wordprocessingShape" mc:Ignorable="w14 w15 wp14">
+<w:hdr xmlns:wpc="http://schemas.microsoft.com/office/word/2010/wordprocessingCanvas" xmlns:mc="http://schemas.openxmlformats.org/markup-compatibility/2006" xmlns:o="urn:schemas-microsoft-com:office:office" xmlns:r="http://schemas.openxmlformats.org/officeDocument/2006/relationships" xmlns:m="http://schemas.openxmlformats.org/officeDocument/2006/math" xmlns:v="urn:schemas-microsoft-com:vml" xmlns:wp14="http://schemas.microsoft.com/office/word/2010/wordprocessingDrawing" xmlns:wp="http://schemas.openxmlformats.org/drawingml/2006/wordprocessingDrawing" xmlns:w10="urn:schemas-microsoft-com:office:word" xmlns:w="http://schemas.openxmlformats.org/wordprocessingml/2006/main" xmlns:w14="http://schemas.microsoft.com/office/word/2010/wordml" xmlns:wpg="http://schemas.microsoft.com/office/word/2010/wordprocessingGroup" xmlns:wpi="http://schemas.microsoft.com/office/word/2010/wordprocessingInk" xmlns:wne="http://schemas.microsoft.com/office/word/2006/wordml" xmlns:wps="http://schemas.microsoft.com/office/word/2010/wordprocessingShape" mc:Ignorable="w14 wp14">
   <w:p>
     <w:pPr>
       <w:pStyle w:val="Header"/>
@@ -1980,7 +1748,7 @@
 </file>
 
 <file path=word/numbering.xml><?xml version="1.0" encoding="utf-8"?>
-<w:numbering xmlns:wpc="http://schemas.microsoft.com/office/word/2010/wordprocessingCanvas" xmlns:mo="http://schemas.microsoft.com/office/mac/office/2008/main" xmlns:mc="http://schemas.openxmlformats.org/markup-compatibility/2006" xmlns:mv="urn:schemas-microsoft-com:mac:vml" xmlns:o="urn:schemas-microsoft-com:office:office" xmlns:r="http://schemas.openxmlformats.org/officeDocument/2006/relationships" xmlns:m="http://schemas.openxmlformats.org/officeDocument/2006/math" xmlns:v="urn:schemas-microsoft-com:vml" xmlns:wp14="http://schemas.microsoft.com/office/word/2010/wordprocessingDrawing" xmlns:wp="http://schemas.openxmlformats.org/drawingml/2006/wordprocessingDrawing" xmlns:w10="urn:schemas-microsoft-com:office:word" xmlns:w="http://schemas.openxmlformats.org/wordprocessingml/2006/main" xmlns:w14="http://schemas.microsoft.com/office/word/2010/wordml" xmlns:w15="http://schemas.microsoft.com/office/word/2012/wordml" xmlns:wpg="http://schemas.microsoft.com/office/word/2010/wordprocessingGroup" xmlns:wpi="http://schemas.microsoft.com/office/word/2010/wordprocessingInk" xmlns:wne="http://schemas.microsoft.com/office/word/2006/wordml" xmlns:wps="http://schemas.microsoft.com/office/word/2010/wordprocessingShape" mc:Ignorable="w14 w15 wp14">
+<w:numbering xmlns:wpc="http://schemas.microsoft.com/office/word/2010/wordprocessingCanvas" xmlns:mc="http://schemas.openxmlformats.org/markup-compatibility/2006" xmlns:o="urn:schemas-microsoft-com:office:office" xmlns:r="http://schemas.openxmlformats.org/officeDocument/2006/relationships" xmlns:m="http://schemas.openxmlformats.org/officeDocument/2006/math" xmlns:v="urn:schemas-microsoft-com:vml" xmlns:wp14="http://schemas.microsoft.com/office/word/2010/wordprocessingDrawing" xmlns:wp="http://schemas.openxmlformats.org/drawingml/2006/wordprocessingDrawing" xmlns:w10="urn:schemas-microsoft-com:office:word" xmlns:w="http://schemas.openxmlformats.org/wordprocessingml/2006/main" xmlns:w14="http://schemas.microsoft.com/office/word/2010/wordml" xmlns:wpg="http://schemas.microsoft.com/office/word/2010/wordprocessingGroup" xmlns:wpi="http://schemas.microsoft.com/office/word/2010/wordprocessingInk" xmlns:wne="http://schemas.microsoft.com/office/word/2006/wordml" xmlns:wps="http://schemas.microsoft.com/office/word/2010/wordprocessingShape" mc:Ignorable="w14 wp14">
   <w:abstractNum w:abstractNumId="0">
     <w:nsid w:val="017109FB"/>
     <w:multiLevelType w:val="hybridMultilevel"/>
@@ -3028,7 +2796,7 @@
 </file>
 
 <file path=word/styles.xml><?xml version="1.0" encoding="utf-8"?>
-<w:styles xmlns:mc="http://schemas.openxmlformats.org/markup-compatibility/2006" xmlns:r="http://schemas.openxmlformats.org/officeDocument/2006/relationships" xmlns:w="http://schemas.openxmlformats.org/wordprocessingml/2006/main" xmlns:w14="http://schemas.microsoft.com/office/word/2010/wordml" xmlns:w15="http://schemas.microsoft.com/office/word/2012/wordml" mc:Ignorable="w14 w15">
+<w:styles xmlns:mc="http://schemas.openxmlformats.org/markup-compatibility/2006" xmlns:r="http://schemas.openxmlformats.org/officeDocument/2006/relationships" xmlns:w="http://schemas.openxmlformats.org/wordprocessingml/2006/main" xmlns:w14="http://schemas.microsoft.com/office/word/2010/wordml" mc:Ignorable="w14">
   <w:docDefaults>
     <w:rPrDefault>
       <w:rPr>
@@ -3040,387 +2808,440 @@
     </w:rPrDefault>
     <w:pPrDefault/>
   </w:docDefaults>
-  <w:latentStyles w:defLockedState="0" w:defUIPriority="99" w:defSemiHidden="0" w:defUnhideWhenUsed="0" w:defQFormat="0" w:count="380">
-    <w:lsdException w:name="Normal" w:uiPriority="0" w:qFormat="1"/>
-    <w:lsdException w:name="heading 1" w:uiPriority="9" w:qFormat="1"/>
-    <w:lsdException w:name="heading 2" w:semiHidden="1" w:uiPriority="9" w:unhideWhenUsed="1" w:qFormat="1"/>
-    <w:lsdException w:name="heading 3" w:semiHidden="1" w:uiPriority="9" w:unhideWhenUsed="1" w:qFormat="1"/>
-    <w:lsdException w:name="heading 4" w:semiHidden="1" w:uiPriority="9" w:unhideWhenUsed="1" w:qFormat="1"/>
-    <w:lsdException w:name="heading 5" w:semiHidden="1" w:uiPriority="9" w:unhideWhenUsed="1" w:qFormat="1"/>
-    <w:lsdException w:name="heading 6" w:semiHidden="1" w:uiPriority="9" w:unhideWhenUsed="1" w:qFormat="1"/>
-    <w:lsdException w:name="heading 7" w:semiHidden="1" w:uiPriority="9" w:unhideWhenUsed="1" w:qFormat="1"/>
-    <w:lsdException w:name="heading 8" w:semiHidden="1" w:uiPriority="9" w:unhideWhenUsed="1" w:qFormat="1"/>
-    <w:lsdException w:name="heading 9" w:semiHidden="1" w:uiPriority="9" w:unhideWhenUsed="1" w:qFormat="1"/>
-    <w:lsdException w:name="index 1" w:semiHidden="1" w:unhideWhenUsed="1"/>
-    <w:lsdException w:name="index 2" w:semiHidden="1" w:unhideWhenUsed="1"/>
-    <w:lsdException w:name="index 3" w:semiHidden="1" w:unhideWhenUsed="1"/>
-    <w:lsdException w:name="index 4" w:semiHidden="1" w:unhideWhenUsed="1"/>
-    <w:lsdException w:name="index 5" w:semiHidden="1" w:unhideWhenUsed="1"/>
-    <w:lsdException w:name="index 6" w:semiHidden="1" w:unhideWhenUsed="1"/>
-    <w:lsdException w:name="index 7" w:semiHidden="1" w:unhideWhenUsed="1"/>
-    <w:lsdException w:name="index 8" w:semiHidden="1" w:unhideWhenUsed="1"/>
-    <w:lsdException w:name="index 9" w:semiHidden="1" w:unhideWhenUsed="1"/>
-    <w:lsdException w:name="toc 1" w:semiHidden="1" w:uiPriority="39" w:unhideWhenUsed="1"/>
-    <w:lsdException w:name="toc 2" w:semiHidden="1" w:uiPriority="39" w:unhideWhenUsed="1"/>
-    <w:lsdException w:name="toc 3" w:semiHidden="1" w:uiPriority="39" w:unhideWhenUsed="1"/>
-    <w:lsdException w:name="toc 4" w:semiHidden="1" w:uiPriority="39" w:unhideWhenUsed="1"/>
-    <w:lsdException w:name="toc 5" w:semiHidden="1" w:uiPriority="39" w:unhideWhenUsed="1"/>
-    <w:lsdException w:name="toc 6" w:semiHidden="1" w:uiPriority="39" w:unhideWhenUsed="1"/>
-    <w:lsdException w:name="toc 7" w:semiHidden="1" w:uiPriority="39" w:unhideWhenUsed="1"/>
-    <w:lsdException w:name="toc 8" w:semiHidden="1" w:uiPriority="39" w:unhideWhenUsed="1"/>
-    <w:lsdException w:name="toc 9" w:semiHidden="1" w:uiPriority="39" w:unhideWhenUsed="1"/>
-    <w:lsdException w:name="Normal Indent" w:semiHidden="1" w:unhideWhenUsed="1"/>
-    <w:lsdException w:name="footnote text" w:semiHidden="1" w:unhideWhenUsed="1"/>
-    <w:lsdException w:name="annotation text" w:semiHidden="1" w:unhideWhenUsed="1"/>
-    <w:lsdException w:name="header" w:semiHidden="1" w:unhideWhenUsed="1"/>
-    <w:lsdException w:name="footer" w:semiHidden="1" w:unhideWhenUsed="1"/>
-    <w:lsdException w:name="index heading" w:semiHidden="1" w:unhideWhenUsed="1"/>
-    <w:lsdException w:name="caption" w:semiHidden="1" w:uiPriority="35" w:unhideWhenUsed="1" w:qFormat="1"/>
-    <w:lsdException w:name="table of figures" w:semiHidden="1" w:unhideWhenUsed="1"/>
-    <w:lsdException w:name="envelope address" w:semiHidden="1" w:unhideWhenUsed="1"/>
-    <w:lsdException w:name="envelope return" w:semiHidden="1" w:unhideWhenUsed="1"/>
-    <w:lsdException w:name="footnote reference" w:semiHidden="1" w:unhideWhenUsed="1"/>
-    <w:lsdException w:name="annotation reference" w:semiHidden="1" w:unhideWhenUsed="1"/>
-    <w:lsdException w:name="line number" w:semiHidden="1" w:unhideWhenUsed="1"/>
-    <w:lsdException w:name="page number" w:semiHidden="1" w:unhideWhenUsed="1"/>
-    <w:lsdException w:name="endnote reference" w:semiHidden="1" w:unhideWhenUsed="1"/>
-    <w:lsdException w:name="endnote text" w:semiHidden="1" w:unhideWhenUsed="1"/>
-    <w:lsdException w:name="table of authorities" w:semiHidden="1" w:unhideWhenUsed="1"/>
-    <w:lsdException w:name="macro" w:semiHidden="1" w:unhideWhenUsed="1"/>
-    <w:lsdException w:name="toa heading" w:semiHidden="1" w:unhideWhenUsed="1"/>
-    <w:lsdException w:name="List" w:semiHidden="1" w:unhideWhenUsed="1"/>
-    <w:lsdException w:name="List Bullet" w:semiHidden="1" w:unhideWhenUsed="1"/>
-    <w:lsdException w:name="List Number" w:semiHidden="1" w:unhideWhenUsed="1"/>
-    <w:lsdException w:name="List 2" w:semiHidden="1" w:unhideWhenUsed="1"/>
-    <w:lsdException w:name="List 3" w:semiHidden="1" w:unhideWhenUsed="1"/>
-    <w:lsdException w:name="List 4" w:semiHidden="1" w:unhideWhenUsed="1"/>
-    <w:lsdException w:name="List 5" w:semiHidden="1" w:unhideWhenUsed="1"/>
-    <w:lsdException w:name="List Bullet 2" w:semiHidden="1" w:unhideWhenUsed="1"/>
-    <w:lsdException w:name="List Bullet 3" w:semiHidden="1" w:unhideWhenUsed="1"/>
-    <w:lsdException w:name="List Bullet 4" w:semiHidden="1" w:unhideWhenUsed="1"/>
-    <w:lsdException w:name="List Bullet 5" w:semiHidden="1" w:unhideWhenUsed="1"/>
-    <w:lsdException w:name="List Number 2" w:semiHidden="1" w:unhideWhenUsed="1"/>
-    <w:lsdException w:name="List Number 3" w:semiHidden="1" w:unhideWhenUsed="1"/>
-    <w:lsdException w:name="List Number 4" w:semiHidden="1" w:unhideWhenUsed="1"/>
-    <w:lsdException w:name="List Number 5" w:semiHidden="1" w:unhideWhenUsed="1"/>
-    <w:lsdException w:name="Title" w:uiPriority="10" w:qFormat="1"/>
-    <w:lsdException w:name="Closing" w:semiHidden="1" w:unhideWhenUsed="1"/>
-    <w:lsdException w:name="Signature" w:semiHidden="1" w:unhideWhenUsed="1"/>
-    <w:lsdException w:name="Default Paragraph Font" w:semiHidden="1" w:uiPriority="1" w:unhideWhenUsed="1"/>
-    <w:lsdException w:name="Body Text" w:semiHidden="1" w:unhideWhenUsed="1"/>
-    <w:lsdException w:name="Body Text Indent" w:semiHidden="1" w:unhideWhenUsed="1"/>
-    <w:lsdException w:name="List Continue" w:semiHidden="1" w:unhideWhenUsed="1"/>
-    <w:lsdException w:name="List Continue 2" w:semiHidden="1" w:unhideWhenUsed="1"/>
-    <w:lsdException w:name="List Continue 3" w:semiHidden="1" w:unhideWhenUsed="1"/>
-    <w:lsdException w:name="List Continue 4" w:semiHidden="1" w:unhideWhenUsed="1"/>
-    <w:lsdException w:name="List Continue 5" w:semiHidden="1" w:unhideWhenUsed="1"/>
-    <w:lsdException w:name="Message Header" w:semiHidden="1" w:unhideWhenUsed="1"/>
-    <w:lsdException w:name="Subtitle" w:uiPriority="11" w:qFormat="1"/>
-    <w:lsdException w:name="Salutation" w:semiHidden="1" w:unhideWhenUsed="1"/>
-    <w:lsdException w:name="Date" w:semiHidden="1" w:unhideWhenUsed="1"/>
-    <w:lsdException w:name="Body Text First Indent" w:semiHidden="1" w:unhideWhenUsed="1"/>
-    <w:lsdException w:name="Body Text First Indent 2" w:semiHidden="1" w:unhideWhenUsed="1"/>
-    <w:lsdException w:name="Note Heading" w:semiHidden="1" w:unhideWhenUsed="1"/>
-    <w:lsdException w:name="Body Text 2" w:semiHidden="1" w:unhideWhenUsed="1"/>
-    <w:lsdException w:name="Body Text 3" w:semiHidden="1" w:unhideWhenUsed="1"/>
-    <w:lsdException w:name="Body Text Indent 2" w:semiHidden="1" w:unhideWhenUsed="1"/>
-    <w:lsdException w:name="Body Text Indent 3" w:semiHidden="1" w:unhideWhenUsed="1"/>
-    <w:lsdException w:name="Block Text" w:semiHidden="1" w:unhideWhenUsed="1"/>
-    <w:lsdException w:name="Hyperlink" w:semiHidden="1" w:unhideWhenUsed="1"/>
-    <w:lsdException w:name="FollowedHyperlink" w:semiHidden="1" w:unhideWhenUsed="1"/>
-    <w:lsdException w:name="Strong" w:uiPriority="22" w:qFormat="1"/>
-    <w:lsdException w:name="Emphasis" w:uiPriority="20" w:qFormat="1"/>
-    <w:lsdException w:name="Document Map" w:semiHidden="1" w:unhideWhenUsed="1"/>
-    <w:lsdException w:name="Plain Text" w:semiHidden="1" w:unhideWhenUsed="1"/>
-    <w:lsdException w:name="E-mail Signature" w:semiHidden="1" w:unhideWhenUsed="1"/>
-    <w:lsdException w:name="HTML Top of Form" w:semiHidden="1" w:unhideWhenUsed="1"/>
-    <w:lsdException w:name="HTML Bottom of Form" w:semiHidden="1" w:unhideWhenUsed="1"/>
-    <w:lsdException w:name="Normal (Web)" w:semiHidden="1" w:unhideWhenUsed="1"/>
-    <w:lsdException w:name="HTML Acronym" w:semiHidden="1" w:unhideWhenUsed="1"/>
-    <w:lsdException w:name="HTML Address" w:semiHidden="1" w:unhideWhenUsed="1"/>
-    <w:lsdException w:name="HTML Cite" w:semiHidden="1" w:unhideWhenUsed="1"/>
-    <w:lsdException w:name="HTML Code" w:semiHidden="1" w:unhideWhenUsed="1"/>
-    <w:lsdException w:name="HTML Definition" w:semiHidden="1" w:unhideWhenUsed="1"/>
-    <w:lsdException w:name="HTML Keyboard" w:semiHidden="1" w:unhideWhenUsed="1"/>
-    <w:lsdException w:name="HTML Preformatted" w:semiHidden="1" w:unhideWhenUsed="1"/>
-    <w:lsdException w:name="HTML Sample" w:semiHidden="1" w:unhideWhenUsed="1"/>
-    <w:lsdException w:name="HTML Typewriter" w:semiHidden="1" w:unhideWhenUsed="1"/>
-    <w:lsdException w:name="HTML Variable" w:semiHidden="1" w:unhideWhenUsed="1"/>
-    <w:lsdException w:name="Normal Table" w:semiHidden="1" w:unhideWhenUsed="1"/>
-    <w:lsdException w:name="annotation subject" w:semiHidden="1" w:unhideWhenUsed="1"/>
-    <w:lsdException w:name="No List" w:semiHidden="1" w:unhideWhenUsed="1"/>
-    <w:lsdException w:name="Outline List 1" w:semiHidden="1" w:unhideWhenUsed="1"/>
-    <w:lsdException w:name="Outline List 2" w:semiHidden="1" w:unhideWhenUsed="1"/>
-    <w:lsdException w:name="Outline List 3" w:semiHidden="1" w:unhideWhenUsed="1"/>
-    <w:lsdException w:name="Table Simple 1" w:semiHidden="1" w:unhideWhenUsed="1"/>
-    <w:lsdException w:name="Table Simple 2" w:semiHidden="1" w:unhideWhenUsed="1"/>
-    <w:lsdException w:name="Table Simple 3" w:semiHidden="1" w:unhideWhenUsed="1"/>
-    <w:lsdException w:name="Table Classic 1" w:semiHidden="1" w:unhideWhenUsed="1"/>
-    <w:lsdException w:name="Table Classic 2" w:semiHidden="1" w:unhideWhenUsed="1"/>
-    <w:lsdException w:name="Table Classic 3" w:semiHidden="1" w:unhideWhenUsed="1"/>
-    <w:lsdException w:name="Table Classic 4" w:semiHidden="1" w:unhideWhenUsed="1"/>
-    <w:lsdException w:name="Table Colorful 1" w:semiHidden="1" w:unhideWhenUsed="1"/>
-    <w:lsdException w:name="Table Colorful 2" w:semiHidden="1" w:unhideWhenUsed="1"/>
-    <w:lsdException w:name="Table Colorful 3" w:semiHidden="1" w:unhideWhenUsed="1"/>
-    <w:lsdException w:name="Table Columns 1" w:semiHidden="1" w:unhideWhenUsed="1"/>
-    <w:lsdException w:name="Table Columns 2" w:semiHidden="1" w:unhideWhenUsed="1"/>
-    <w:lsdException w:name="Table Columns 3" w:semiHidden="1" w:unhideWhenUsed="1"/>
-    <w:lsdException w:name="Table Columns 4" w:semiHidden="1" w:unhideWhenUsed="1"/>
-    <w:lsdException w:name="Table Columns 5" w:semiHidden="1" w:unhideWhenUsed="1"/>
-    <w:lsdException w:name="Table Grid 1" w:semiHidden="1" w:unhideWhenUsed="1"/>
-    <w:lsdException w:name="Table Grid 2" w:semiHidden="1" w:unhideWhenUsed="1"/>
-    <w:lsdException w:name="Table Grid 3" w:semiHidden="1" w:unhideWhenUsed="1"/>
-    <w:lsdException w:name="Table Grid 4" w:semiHidden="1" w:unhideWhenUsed="1"/>
-    <w:lsdException w:name="Table Grid 5" w:semiHidden="1" w:unhideWhenUsed="1"/>
-    <w:lsdException w:name="Table Grid 6" w:semiHidden="1" w:unhideWhenUsed="1"/>
-    <w:lsdException w:name="Table Grid 7" w:semiHidden="1" w:unhideWhenUsed="1"/>
-    <w:lsdException w:name="Table Grid 8" w:semiHidden="1" w:unhideWhenUsed="1"/>
-    <w:lsdException w:name="Table List 1" w:semiHidden="1" w:unhideWhenUsed="1"/>
-    <w:lsdException w:name="Table List 2" w:semiHidden="1" w:unhideWhenUsed="1"/>
-    <w:lsdException w:name="Table List 3" w:semiHidden="1" w:unhideWhenUsed="1"/>
-    <w:lsdException w:name="Table List 4" w:semiHidden="1" w:unhideWhenUsed="1"/>
-    <w:lsdException w:name="Table List 5" w:semiHidden="1" w:unhideWhenUsed="1"/>
-    <w:lsdException w:name="Table List 6" w:semiHidden="1" w:unhideWhenUsed="1"/>
-    <w:lsdException w:name="Table List 7" w:semiHidden="1" w:unhideWhenUsed="1"/>
-    <w:lsdException w:name="Table List 8" w:semiHidden="1" w:unhideWhenUsed="1"/>
-    <w:lsdException w:name="Table 3D effects 1" w:semiHidden="1" w:unhideWhenUsed="1"/>
-    <w:lsdException w:name="Table 3D effects 2" w:semiHidden="1" w:unhideWhenUsed="1"/>
-    <w:lsdException w:name="Table 3D effects 3" w:semiHidden="1" w:unhideWhenUsed="1"/>
-    <w:lsdException w:name="Table Contemporary" w:semiHidden="1" w:unhideWhenUsed="1"/>
-    <w:lsdException w:name="Table Elegant" w:semiHidden="1" w:unhideWhenUsed="1"/>
-    <w:lsdException w:name="Table Professional" w:semiHidden="1" w:unhideWhenUsed="1"/>
-    <w:lsdException w:name="Table Subtle 1" w:semiHidden="1" w:unhideWhenUsed="1"/>
-    <w:lsdException w:name="Table Subtle 2" w:semiHidden="1" w:unhideWhenUsed="1"/>
-    <w:lsdException w:name="Table Web 1" w:semiHidden="1" w:unhideWhenUsed="1"/>
-    <w:lsdException w:name="Table Web 2" w:semiHidden="1" w:unhideWhenUsed="1"/>
-    <w:lsdException w:name="Table Web 3" w:semiHidden="1" w:unhideWhenUsed="1"/>
-    <w:lsdException w:name="Balloon Text" w:semiHidden="1" w:unhideWhenUsed="1"/>
-    <w:lsdException w:name="Table Grid" w:uiPriority="39"/>
-    <w:lsdException w:name="Table Theme" w:semiHidden="1" w:unhideWhenUsed="1"/>
-    <w:lsdException w:name="Note Level 1" w:semiHidden="1" w:unhideWhenUsed="1"/>
-    <w:lsdException w:name="Note Level 2" w:semiHidden="1" w:unhideWhenUsed="1"/>
-    <w:lsdException w:name="Note Level 3" w:semiHidden="1" w:unhideWhenUsed="1"/>
-    <w:lsdException w:name="Note Level 4" w:semiHidden="1" w:unhideWhenUsed="1"/>
-    <w:lsdException w:name="Note Level 5" w:semiHidden="1" w:unhideWhenUsed="1"/>
-    <w:lsdException w:name="Note Level 6" w:semiHidden="1" w:unhideWhenUsed="1"/>
-    <w:lsdException w:name="Note Level 7" w:semiHidden="1" w:unhideWhenUsed="1"/>
-    <w:lsdException w:name="Note Level 8" w:semiHidden="1" w:unhideWhenUsed="1"/>
-    <w:lsdException w:name="Note Level 9" w:semiHidden="1" w:unhideWhenUsed="1"/>
-    <w:lsdException w:name="Placeholder Text" w:semiHidden="1"/>
-    <w:lsdException w:name="No Spacing" w:uiPriority="1" w:qFormat="1"/>
-    <w:lsdException w:name="Light Shading" w:uiPriority="60"/>
-    <w:lsdException w:name="Light List" w:uiPriority="61"/>
-    <w:lsdException w:name="Light Grid" w:uiPriority="62"/>
-    <w:lsdException w:name="Medium Shading 1" w:uiPriority="63"/>
-    <w:lsdException w:name="Medium Shading 2" w:uiPriority="64"/>
-    <w:lsdException w:name="Medium List 1" w:uiPriority="65"/>
-    <w:lsdException w:name="Medium List 2" w:uiPriority="66"/>
-    <w:lsdException w:name="Medium Grid 1" w:uiPriority="67"/>
-    <w:lsdException w:name="Medium Grid 2" w:uiPriority="68"/>
-    <w:lsdException w:name="Medium Grid 3" w:uiPriority="69"/>
-    <w:lsdException w:name="Dark List" w:uiPriority="70"/>
-    <w:lsdException w:name="Colorful Shading" w:uiPriority="71"/>
-    <w:lsdException w:name="Colorful List" w:uiPriority="72"/>
-    <w:lsdException w:name="Colorful Grid" w:uiPriority="73"/>
-    <w:lsdException w:name="Light Shading Accent 1" w:uiPriority="60"/>
-    <w:lsdException w:name="Light List Accent 1" w:uiPriority="61"/>
-    <w:lsdException w:name="Light Grid Accent 1" w:uiPriority="62"/>
-    <w:lsdException w:name="Medium Shading 1 Accent 1" w:uiPriority="63"/>
-    <w:lsdException w:name="Medium Shading 2 Accent 1" w:uiPriority="64"/>
-    <w:lsdException w:name="Medium List 1 Accent 1" w:uiPriority="65"/>
-    <w:lsdException w:name="Revision" w:semiHidden="1"/>
-    <w:lsdException w:name="List Paragraph" w:uiPriority="34" w:qFormat="1"/>
-    <w:lsdException w:name="Quote" w:uiPriority="29" w:qFormat="1"/>
-    <w:lsdException w:name="Intense Quote" w:uiPriority="30" w:qFormat="1"/>
-    <w:lsdException w:name="Medium List 2 Accent 1" w:uiPriority="66"/>
-    <w:lsdException w:name="Medium Grid 1 Accent 1" w:uiPriority="67"/>
-    <w:lsdException w:name="Medium Grid 2 Accent 1" w:uiPriority="68"/>
-    <w:lsdException w:name="Medium Grid 3 Accent 1" w:uiPriority="69"/>
-    <w:lsdException w:name="Dark List Accent 1" w:uiPriority="70"/>
-    <w:lsdException w:name="Colorful Shading Accent 1" w:uiPriority="71"/>
-    <w:lsdException w:name="Colorful List Accent 1" w:uiPriority="72"/>
-    <w:lsdException w:name="Colorful Grid Accent 1" w:uiPriority="73"/>
-    <w:lsdException w:name="Light Shading Accent 2" w:uiPriority="60"/>
-    <w:lsdException w:name="Light List Accent 2" w:uiPriority="61"/>
-    <w:lsdException w:name="Light Grid Accent 2" w:uiPriority="62"/>
-    <w:lsdException w:name="Medium Shading 1 Accent 2" w:uiPriority="63"/>
-    <w:lsdException w:name="Medium Shading 2 Accent 2" w:uiPriority="64"/>
-    <w:lsdException w:name="Medium List 1 Accent 2" w:uiPriority="65"/>
-    <w:lsdException w:name="Medium List 2 Accent 2" w:uiPriority="66"/>
-    <w:lsdException w:name="Medium Grid 1 Accent 2" w:uiPriority="67"/>
-    <w:lsdException w:name="Medium Grid 2 Accent 2" w:uiPriority="68"/>
-    <w:lsdException w:name="Medium Grid 3 Accent 2" w:uiPriority="69"/>
-    <w:lsdException w:name="Dark List Accent 2" w:uiPriority="70"/>
-    <w:lsdException w:name="Colorful Shading Accent 2" w:uiPriority="71"/>
-    <w:lsdException w:name="Colorful List Accent 2" w:uiPriority="72"/>
-    <w:lsdException w:name="Colorful Grid Accent 2" w:uiPriority="73"/>
-    <w:lsdException w:name="Light Shading Accent 3" w:uiPriority="60"/>
-    <w:lsdException w:name="Light List Accent 3" w:uiPriority="61"/>
-    <w:lsdException w:name="Light Grid Accent 3" w:uiPriority="62"/>
-    <w:lsdException w:name="Medium Shading 1 Accent 3" w:uiPriority="63"/>
-    <w:lsdException w:name="Medium Shading 2 Accent 3" w:uiPriority="64"/>
-    <w:lsdException w:name="Medium List 1 Accent 3" w:uiPriority="65"/>
-    <w:lsdException w:name="Medium List 2 Accent 3" w:uiPriority="66"/>
-    <w:lsdException w:name="Medium Grid 1 Accent 3" w:uiPriority="67"/>
-    <w:lsdException w:name="Medium Grid 2 Accent 3" w:uiPriority="68"/>
-    <w:lsdException w:name="Medium Grid 3 Accent 3" w:uiPriority="69"/>
-    <w:lsdException w:name="Dark List Accent 3" w:uiPriority="70"/>
-    <w:lsdException w:name="Colorful Shading Accent 3" w:uiPriority="71"/>
-    <w:lsdException w:name="Colorful List Accent 3" w:uiPriority="72"/>
-    <w:lsdException w:name="Colorful Grid Accent 3" w:uiPriority="73"/>
-    <w:lsdException w:name="Light Shading Accent 4" w:uiPriority="60"/>
-    <w:lsdException w:name="Light List Accent 4" w:uiPriority="61"/>
-    <w:lsdException w:name="Light Grid Accent 4" w:uiPriority="62"/>
-    <w:lsdException w:name="Medium Shading 1 Accent 4" w:uiPriority="63"/>
-    <w:lsdException w:name="Medium Shading 2 Accent 4" w:uiPriority="64"/>
-    <w:lsdException w:name="Medium List 1 Accent 4" w:uiPriority="65"/>
-    <w:lsdException w:name="Medium List 2 Accent 4" w:uiPriority="66"/>
-    <w:lsdException w:name="Medium Grid 1 Accent 4" w:uiPriority="67"/>
-    <w:lsdException w:name="Medium Grid 2 Accent 4" w:uiPriority="68"/>
-    <w:lsdException w:name="Medium Grid 3 Accent 4" w:uiPriority="69"/>
-    <w:lsdException w:name="Dark List Accent 4" w:uiPriority="70"/>
-    <w:lsdException w:name="Colorful Shading Accent 4" w:uiPriority="71"/>
-    <w:lsdException w:name="Colorful List Accent 4" w:uiPriority="72"/>
-    <w:lsdException w:name="Colorful Grid Accent 4" w:uiPriority="73"/>
-    <w:lsdException w:name="Light Shading Accent 5" w:uiPriority="60"/>
-    <w:lsdException w:name="Light List Accent 5" w:uiPriority="61"/>
-    <w:lsdException w:name="Light Grid Accent 5" w:uiPriority="62"/>
-    <w:lsdException w:name="Medium Shading 1 Accent 5" w:uiPriority="63"/>
-    <w:lsdException w:name="Medium Shading 2 Accent 5" w:uiPriority="64"/>
-    <w:lsdException w:name="Medium List 1 Accent 5" w:uiPriority="65"/>
-    <w:lsdException w:name="Medium List 2 Accent 5" w:uiPriority="66"/>
-    <w:lsdException w:name="Medium Grid 1 Accent 5" w:uiPriority="67"/>
-    <w:lsdException w:name="Medium Grid 2 Accent 5" w:uiPriority="68"/>
-    <w:lsdException w:name="Medium Grid 3 Accent 5" w:uiPriority="69"/>
-    <w:lsdException w:name="Dark List Accent 5" w:uiPriority="70"/>
-    <w:lsdException w:name="Colorful Shading Accent 5" w:uiPriority="71"/>
-    <w:lsdException w:name="Colorful List Accent 5" w:uiPriority="72"/>
-    <w:lsdException w:name="Colorful Grid Accent 5" w:uiPriority="73"/>
-    <w:lsdException w:name="Light Shading Accent 6" w:uiPriority="60"/>
-    <w:lsdException w:name="Light List Accent 6" w:uiPriority="61"/>
-    <w:lsdException w:name="Light Grid Accent 6" w:uiPriority="62"/>
-    <w:lsdException w:name="Medium Shading 1 Accent 6" w:uiPriority="63"/>
-    <w:lsdException w:name="Medium Shading 2 Accent 6" w:uiPriority="64"/>
-    <w:lsdException w:name="Medium List 1 Accent 6" w:uiPriority="65"/>
-    <w:lsdException w:name="Medium List 2 Accent 6" w:uiPriority="66"/>
-    <w:lsdException w:name="Medium Grid 1 Accent 6" w:uiPriority="67"/>
-    <w:lsdException w:name="Medium Grid 2 Accent 6" w:uiPriority="68"/>
-    <w:lsdException w:name="Medium Grid 3 Accent 6" w:uiPriority="69"/>
-    <w:lsdException w:name="Dark List Accent 6" w:uiPriority="70"/>
-    <w:lsdException w:name="Colorful Shading Accent 6" w:uiPriority="71"/>
-    <w:lsdException w:name="Colorful List Accent 6" w:uiPriority="72"/>
-    <w:lsdException w:name="Colorful Grid Accent 6" w:uiPriority="73"/>
-    <w:lsdException w:name="Subtle Emphasis" w:uiPriority="19" w:qFormat="1"/>
-    <w:lsdException w:name="Intense Emphasis" w:uiPriority="21" w:qFormat="1"/>
-    <w:lsdException w:name="Subtle Reference" w:uiPriority="31" w:qFormat="1"/>
-    <w:lsdException w:name="Intense Reference" w:uiPriority="32" w:qFormat="1"/>
-    <w:lsdException w:name="Book Title" w:uiPriority="33" w:qFormat="1"/>
-    <w:lsdException w:name="Bibliography" w:semiHidden="1" w:uiPriority="37" w:unhideWhenUsed="1"/>
-    <w:lsdException w:name="TOC Heading" w:semiHidden="1" w:uiPriority="39" w:unhideWhenUsed="1" w:qFormat="1"/>
-    <w:lsdException w:name="Plain Table 1" w:uiPriority="41"/>
-    <w:lsdException w:name="Plain Table 2" w:uiPriority="42"/>
-    <w:lsdException w:name="Plain Table 3" w:uiPriority="43"/>
-    <w:lsdException w:name="Plain Table 4" w:uiPriority="44"/>
-    <w:lsdException w:name="Plain Table 5" w:uiPriority="45"/>
-    <w:lsdException w:name="Grid Table Light" w:uiPriority="40"/>
-    <w:lsdException w:name="Grid Table 1 Light" w:uiPriority="46"/>
-    <w:lsdException w:name="Grid Table 2" w:uiPriority="47"/>
-    <w:lsdException w:name="Grid Table 3" w:uiPriority="48"/>
-    <w:lsdException w:name="Grid Table 4" w:uiPriority="49"/>
-    <w:lsdException w:name="Grid Table 5 Dark" w:uiPriority="50"/>
-    <w:lsdException w:name="Grid Table 6 Colorful" w:uiPriority="51"/>
-    <w:lsdException w:name="Grid Table 7 Colorful" w:uiPriority="52"/>
-    <w:lsdException w:name="Grid Table 1 Light Accent 1" w:uiPriority="46"/>
-    <w:lsdException w:name="Grid Table 2 Accent 1" w:uiPriority="47"/>
-    <w:lsdException w:name="Grid Table 3 Accent 1" w:uiPriority="48"/>
-    <w:lsdException w:name="Grid Table 4 Accent 1" w:uiPriority="49"/>
-    <w:lsdException w:name="Grid Table 5 Dark Accent 1" w:uiPriority="50"/>
-    <w:lsdException w:name="Grid Table 6 Colorful Accent 1" w:uiPriority="51"/>
-    <w:lsdException w:name="Grid Table 7 Colorful Accent 1" w:uiPriority="52"/>
-    <w:lsdException w:name="Grid Table 1 Light Accent 2" w:uiPriority="46"/>
-    <w:lsdException w:name="Grid Table 2 Accent 2" w:uiPriority="47"/>
-    <w:lsdException w:name="Grid Table 3 Accent 2" w:uiPriority="48"/>
-    <w:lsdException w:name="Grid Table 4 Accent 2" w:uiPriority="49"/>
-    <w:lsdException w:name="Grid Table 5 Dark Accent 2" w:uiPriority="50"/>
-    <w:lsdException w:name="Grid Table 6 Colorful Accent 2" w:uiPriority="51"/>
-    <w:lsdException w:name="Grid Table 7 Colorful Accent 2" w:uiPriority="52"/>
-    <w:lsdException w:name="Grid Table 1 Light Accent 3" w:uiPriority="46"/>
-    <w:lsdException w:name="Grid Table 2 Accent 3" w:uiPriority="47"/>
-    <w:lsdException w:name="Grid Table 3 Accent 3" w:uiPriority="48"/>
-    <w:lsdException w:name="Grid Table 4 Accent 3" w:uiPriority="49"/>
-    <w:lsdException w:name="Grid Table 5 Dark Accent 3" w:uiPriority="50"/>
-    <w:lsdException w:name="Grid Table 6 Colorful Accent 3" w:uiPriority="51"/>
-    <w:lsdException w:name="Grid Table 7 Colorful Accent 3" w:uiPriority="52"/>
-    <w:lsdException w:name="Grid Table 1 Light Accent 4" w:uiPriority="46"/>
-    <w:lsdException w:name="Grid Table 2 Accent 4" w:uiPriority="47"/>
-    <w:lsdException w:name="Grid Table 3 Accent 4" w:uiPriority="48"/>
-    <w:lsdException w:name="Grid Table 4 Accent 4" w:uiPriority="49"/>
-    <w:lsdException w:name="Grid Table 5 Dark Accent 4" w:uiPriority="50"/>
-    <w:lsdException w:name="Grid Table 6 Colorful Accent 4" w:uiPriority="51"/>
-    <w:lsdException w:name="Grid Table 7 Colorful Accent 4" w:uiPriority="52"/>
-    <w:lsdException w:name="Grid Table 1 Light Accent 5" w:uiPriority="46"/>
-    <w:lsdException w:name="Grid Table 2 Accent 5" w:uiPriority="47"/>
-    <w:lsdException w:name="Grid Table 3 Accent 5" w:uiPriority="48"/>
-    <w:lsdException w:name="Grid Table 4 Accent 5" w:uiPriority="49"/>
-    <w:lsdException w:name="Grid Table 5 Dark Accent 5" w:uiPriority="50"/>
-    <w:lsdException w:name="Grid Table 6 Colorful Accent 5" w:uiPriority="51"/>
-    <w:lsdException w:name="Grid Table 7 Colorful Accent 5" w:uiPriority="52"/>
-    <w:lsdException w:name="Grid Table 1 Light Accent 6" w:uiPriority="46"/>
-    <w:lsdException w:name="Grid Table 2 Accent 6" w:uiPriority="47"/>
-    <w:lsdException w:name="Grid Table 3 Accent 6" w:uiPriority="48"/>
-    <w:lsdException w:name="Grid Table 4 Accent 6" w:uiPriority="49"/>
-    <w:lsdException w:name="Grid Table 5 Dark Accent 6" w:uiPriority="50"/>
-    <w:lsdException w:name="Grid Table 6 Colorful Accent 6" w:uiPriority="51"/>
-    <w:lsdException w:name="Grid Table 7 Colorful Accent 6" w:uiPriority="52"/>
-    <w:lsdException w:name="List Table 1 Light" w:uiPriority="46"/>
-    <w:lsdException w:name="List Table 2" w:uiPriority="47"/>
-    <w:lsdException w:name="List Table 3" w:uiPriority="48"/>
-    <w:lsdException w:name="List Table 4" w:uiPriority="49"/>
-    <w:lsdException w:name="List Table 5 Dark" w:uiPriority="50"/>
-    <w:lsdException w:name="List Table 6 Colorful" w:uiPriority="51"/>
-    <w:lsdException w:name="List Table 7 Colorful" w:uiPriority="52"/>
-    <w:lsdException w:name="List Table 1 Light Accent 1" w:uiPriority="46"/>
-    <w:lsdException w:name="List Table 2 Accent 1" w:uiPriority="47"/>
-    <w:lsdException w:name="List Table 3 Accent 1" w:uiPriority="48"/>
-    <w:lsdException w:name="List Table 4 Accent 1" w:uiPriority="49"/>
-    <w:lsdException w:name="List Table 5 Dark Accent 1" w:uiPriority="50"/>
-    <w:lsdException w:name="List Table 6 Colorful Accent 1" w:uiPriority="51"/>
-    <w:lsdException w:name="List Table 7 Colorful Accent 1" w:uiPriority="52"/>
-    <w:lsdException w:name="List Table 1 Light Accent 2" w:uiPriority="46"/>
-    <w:lsdException w:name="List Table 2 Accent 2" w:uiPriority="47"/>
-    <w:lsdException w:name="List Table 3 Accent 2" w:uiPriority="48"/>
-    <w:lsdException w:name="List Table 4 Accent 2" w:uiPriority="49"/>
-    <w:lsdException w:name="List Table 5 Dark Accent 2" w:uiPriority="50"/>
-    <w:lsdException w:name="List Table 6 Colorful Accent 2" w:uiPriority="51"/>
-    <w:lsdException w:name="List Table 7 Colorful Accent 2" w:uiPriority="52"/>
-    <w:lsdException w:name="List Table 1 Light Accent 3" w:uiPriority="46"/>
-    <w:lsdException w:name="List Table 2 Accent 3" w:uiPriority="47"/>
-    <w:lsdException w:name="List Table 3 Accent 3" w:uiPriority="48"/>
-    <w:lsdException w:name="List Table 4 Accent 3" w:uiPriority="49"/>
-    <w:lsdException w:name="List Table 5 Dark Accent 3" w:uiPriority="50"/>
-    <w:lsdException w:name="List Table 6 Colorful Accent 3" w:uiPriority="51"/>
-    <w:lsdException w:name="List Table 7 Colorful Accent 3" w:uiPriority="52"/>
-    <w:lsdException w:name="List Table 1 Light Accent 4" w:uiPriority="46"/>
-    <w:lsdException w:name="List Table 2 Accent 4" w:uiPriority="47"/>
-    <w:lsdException w:name="List Table 3 Accent 4" w:uiPriority="48"/>
-    <w:lsdException w:name="List Table 4 Accent 4" w:uiPriority="49"/>
-    <w:lsdException w:name="List Table 5 Dark Accent 4" w:uiPriority="50"/>
-    <w:lsdException w:name="List Table 6 Colorful Accent 4" w:uiPriority="51"/>
-    <w:lsdException w:name="List Table 7 Colorful Accent 4" w:uiPriority="52"/>
-    <w:lsdException w:name="List Table 1 Light Accent 5" w:uiPriority="46"/>
-    <w:lsdException w:name="List Table 2 Accent 5" w:uiPriority="47"/>
-    <w:lsdException w:name="List Table 3 Accent 5" w:uiPriority="48"/>
-    <w:lsdException w:name="List Table 4 Accent 5" w:uiPriority="49"/>
-    <w:lsdException w:name="List Table 5 Dark Accent 5" w:uiPriority="50"/>
-    <w:lsdException w:name="List Table 6 Colorful Accent 5" w:uiPriority="51"/>
-    <w:lsdException w:name="List Table 7 Colorful Accent 5" w:uiPriority="52"/>
-    <w:lsdException w:name="List Table 1 Light Accent 6" w:uiPriority="46"/>
-    <w:lsdException w:name="List Table 2 Accent 6" w:uiPriority="47"/>
-    <w:lsdException w:name="List Table 3 Accent 6" w:uiPriority="48"/>
-    <w:lsdException w:name="List Table 4 Accent 6" w:uiPriority="49"/>
-    <w:lsdException w:name="List Table 5 Dark Accent 6" w:uiPriority="50"/>
-    <w:lsdException w:name="List Table 6 Colorful Accent 6" w:uiPriority="51"/>
-    <w:lsdException w:name="List Table 7 Colorful Accent 6" w:uiPriority="52"/>
+  <w:latentStyles w:defLockedState="0" w:defUIPriority="99" w:defSemiHidden="1" w:defUnhideWhenUsed="1" w:defQFormat="0" w:count="267">
+    <w:lsdException w:name="Normal" w:semiHidden="0" w:uiPriority="0" w:unhideWhenUsed="0" w:qFormat="1"/>
+    <w:lsdException w:name="heading 1" w:semiHidden="0" w:uiPriority="9" w:unhideWhenUsed="0" w:qFormat="1"/>
+    <w:lsdException w:name="heading 2" w:uiPriority="9" w:qFormat="1"/>
+    <w:lsdException w:name="heading 3" w:uiPriority="9" w:qFormat="1"/>
+    <w:lsdException w:name="heading 4" w:uiPriority="9" w:qFormat="1"/>
+    <w:lsdException w:name="heading 5" w:uiPriority="9" w:qFormat="1"/>
+    <w:lsdException w:name="heading 6" w:uiPriority="9" w:qFormat="1"/>
+    <w:lsdException w:name="heading 7" w:uiPriority="9" w:qFormat="1"/>
+    <w:lsdException w:name="heading 8" w:uiPriority="9" w:qFormat="1"/>
+    <w:lsdException w:name="heading 9" w:uiPriority="9" w:qFormat="1"/>
+    <w:lsdException w:name="toc 1" w:uiPriority="39"/>
+    <w:lsdException w:name="toc 2" w:uiPriority="39"/>
+    <w:lsdException w:name="toc 3" w:uiPriority="39"/>
+    <w:lsdException w:name="toc 4" w:uiPriority="39"/>
+    <w:lsdException w:name="toc 5" w:uiPriority="39"/>
+    <w:lsdException w:name="toc 6" w:uiPriority="39"/>
+    <w:lsdException w:name="toc 7" w:uiPriority="39"/>
+    <w:lsdException w:name="toc 8" w:uiPriority="39"/>
+    <w:lsdException w:name="toc 9" w:uiPriority="39"/>
+    <w:lsdException w:name="caption" w:uiPriority="35" w:qFormat="1"/>
+    <w:lsdException w:name="Title" w:semiHidden="0" w:uiPriority="10" w:unhideWhenUsed="0" w:qFormat="1"/>
+    <w:lsdException w:name="Default Paragraph Font" w:uiPriority="1"/>
+    <w:lsdException w:name="Subtitle" w:semiHidden="0" w:uiPriority="11" w:unhideWhenUsed="0" w:qFormat="1"/>
+    <w:lsdException w:name="Strong" w:semiHidden="0" w:uiPriority="22" w:unhideWhenUsed="0" w:qFormat="1"/>
+    <w:lsdException w:name="Emphasis" w:semiHidden="0" w:uiPriority="20" w:unhideWhenUsed="0" w:qFormat="1"/>
+    <w:lsdException w:name="Table Grid" w:semiHidden="0" w:uiPriority="39" w:unhideWhenUsed="0"/>
+    <w:lsdException w:name="Placeholder Text" w:unhideWhenUsed="0"/>
+    <w:lsdException w:name="No Spacing" w:semiHidden="0" w:uiPriority="1" w:unhideWhenUsed="0" w:qFormat="1"/>
+    <w:lsdException w:name="Light Shading" w:semiHidden="0" w:uiPriority="60" w:unhideWhenUsed="0"/>
+    <w:lsdException w:name="Light List" w:semiHidden="0" w:uiPriority="61" w:unhideWhenUsed="0"/>
+    <w:lsdException w:name="Light Grid" w:semiHidden="0" w:uiPriority="62" w:unhideWhenUsed="0"/>
+    <w:lsdException w:name="Medium Shading 1" w:semiHidden="0" w:uiPriority="63" w:unhideWhenUsed="0"/>
+    <w:lsdException w:name="Medium Shading 2" w:semiHidden="0" w:uiPriority="64" w:unhideWhenUsed="0"/>
+    <w:lsdException w:name="Medium List 1" w:semiHidden="0" w:uiPriority="65" w:unhideWhenUsed="0"/>
+    <w:lsdException w:name="Medium List 2" w:semiHidden="0" w:uiPriority="66" w:unhideWhenUsed="0"/>
+    <w:lsdException w:name="Medium Grid 1" w:semiHidden="0" w:uiPriority="67" w:unhideWhenUsed="0"/>
+    <w:lsdException w:name="Medium Grid 2" w:semiHidden="0" w:uiPriority="68" w:unhideWhenUsed="0"/>
+    <w:lsdException w:name="Medium Grid 3" w:semiHidden="0" w:uiPriority="69" w:unhideWhenUsed="0"/>
+    <w:lsdException w:name="Dark List" w:semiHidden="0" w:uiPriority="70" w:unhideWhenUsed="0"/>
+    <w:lsdException w:name="Colorful Shading" w:semiHidden="0" w:uiPriority="71" w:unhideWhenUsed="0"/>
+    <w:lsdException w:name="Colorful List" w:semiHidden="0" w:uiPriority="72" w:unhideWhenUsed="0"/>
+    <w:lsdException w:name="Colorful Grid" w:semiHidden="0" w:uiPriority="73" w:unhideWhenUsed="0"/>
+    <w:lsdException w:name="Light Shading Accent 1" w:semiHidden="0" w:uiPriority="60" w:unhideWhenUsed="0"/>
+    <w:lsdException w:name="Light List Accent 1" w:semiHidden="0" w:uiPriority="61" w:unhideWhenUsed="0"/>
+    <w:lsdException w:name="Light Grid Accent 1" w:semiHidden="0" w:uiPriority="62" w:unhideWhenUsed="0"/>
+    <w:lsdException w:name="Medium Shading 1 Accent 1" w:semiHidden="0" w:uiPriority="63" w:unhideWhenUsed="0"/>
+    <w:lsdException w:name="Medium Shading 2 Accent 1" w:semiHidden="0" w:uiPriority="64" w:unhideWhenUsed="0"/>
+    <w:lsdException w:name="Medium List 1 Accent 1" w:semiHidden="0" w:uiPriority="65" w:unhideWhenUsed="0"/>
+    <w:lsdException w:name="Revision" w:unhideWhenUsed="0"/>
+    <w:lsdException w:name="List Paragraph" w:semiHidden="0" w:uiPriority="34" w:unhideWhenUsed="0" w:qFormat="1"/>
+    <w:lsdException w:name="Quote" w:semiHidden="0" w:uiPriority="29" w:unhideWhenUsed="0" w:qFormat="1"/>
+    <w:lsdException w:name="Intense Quote" w:semiHidden="0" w:uiPriority="30" w:unhideWhenUsed="0" w:qFormat="1"/>
+    <w:lsdException w:name="Medium List 2 Accent 1" w:semiHidden="0" w:uiPriority="66" w:unhideWhenUsed="0"/>
+    <w:lsdException w:name="Medium Grid 1 Accent 1" w:semiHidden="0" w:uiPriority="67" w:unhideWhenUsed="0"/>
+    <w:lsdException w:name="Medium Grid 2 Accent 1" w:semiHidden="0" w:uiPriority="68" w:unhideWhenUsed="0"/>
+    <w:lsdException w:name="Medium Grid 3 Accent 1" w:semiHidden="0" w:uiPriority="69" w:unhideWhenUsed="0"/>
+    <w:lsdException w:name="Dark List Accent 1" w:semiHidden="0" w:uiPriority="70" w:unhideWhenUsed="0"/>
+    <w:lsdException w:name="Colorful Shading Accent 1" w:semiHidden="0" w:uiPriority="71" w:unhideWhenUsed="0"/>
+    <w:lsdException w:name="Colorful List Accent 1" w:semiHidden="0" w:uiPriority="72" w:unhideWhenUsed="0"/>
+    <w:lsdException w:name="Colorful Grid Accent 1" w:semiHidden="0" w:uiPriority="73" w:unhideWhenUsed="0"/>
+    <w:lsdException w:name="Light Shading Accent 2" w:semiHidden="0" w:uiPriority="60" w:unhideWhenUsed="0"/>
+    <w:lsdException w:name="Light List Accent 2" w:semiHidden="0" w:uiPriority="61" w:unhideWhenUsed="0"/>
+    <w:lsdException w:name="Light Grid Accent 2" w:semiHidden="0" w:uiPriority="62" w:unhideWhenUsed="0"/>
+    <w:lsdException w:name="Medium Shading 1 Accent 2" w:semiHidden="0" w:uiPriority="63" w:unhideWhenUsed="0"/>
+    <w:lsdException w:name="Medium Shading 2 Accent 2" w:semiHidden="0" w:uiPriority="64" w:unhideWhenUsed="0"/>
+    <w:lsdException w:name="Medium List 1 Accent 2" w:semiHidden="0" w:uiPriority="65" w:unhideWhenUsed="0"/>
+    <w:lsdException w:name="Medium List 2 Accent 2" w:semiHidden="0" w:uiPriority="66" w:unhideWhenUsed="0"/>
+    <w:lsdException w:name="Medium Grid 1 Accent 2" w:semiHidden="0" w:uiPriority="67" w:unhideWhenUsed="0"/>
+    <w:lsdException w:name="Medium Grid 2 Accent 2" w:semiHidden="0" w:uiPriority="68" w:unhideWhenUsed="0"/>
+    <w:lsdException w:name="Medium Grid 3 Accent 2" w:semiHidden="0" w:uiPriority="69" w:unhideWhenUsed="0"/>
+    <w:lsdException w:name="Dark List Accent 2" w:semiHidden="0" w:uiPriority="70" w:unhideWhenUsed="0"/>
+    <w:lsdException w:name="Colorful Shading Accent 2" w:semiHidden="0" w:uiPriority="71" w:unhideWhenUsed="0"/>
+    <w:lsdException w:name="Colorful List Accent 2" w:semiHidden="0" w:uiPriority="72" w:unhideWhenUsed="0"/>
+    <w:lsdException w:name="Colorful Grid Accent 2" w:semiHidden="0" w:uiPriority="73" w:unhideWhenUsed="0"/>
+    <w:lsdException w:name="Light Shading Accent 3" w:semiHidden="0" w:uiPriority="60" w:unhideWhenUsed="0"/>
+    <w:lsdException w:name="Light List Accent 3" w:semiHidden="0" w:uiPriority="61" w:unhideWhenUsed="0"/>
+    <w:lsdException w:name="Light Grid Accent 3" w:semiHidden="0" w:uiPriority="62" w:unhideWhenUsed="0"/>
+    <w:lsdException w:name="Medium Shading 1 Accent 3" w:semiHidden="0" w:uiPriority="63" w:unhideWhenUsed="0"/>
+    <w:lsdException w:name="Medium Shading 2 Accent 3" w:semiHidden="0" w:uiPriority="64" w:unhideWhenUsed="0"/>
+    <w:lsdException w:name="Medium List 1 Accent 3" w:semiHidden="0" w:uiPriority="65" w:unhideWhenUsed="0"/>
+    <w:lsdException w:name="Medium List 2 Accent 3" w:semiHidden="0" w:uiPriority="66" w:unhideWhenUsed="0"/>
+    <w:lsdException w:name="Medium Grid 1 Accent 3" w:semiHidden="0" w:uiPriority="67" w:unhideWhenUsed="0"/>
+    <w:lsdException w:name="Medium Grid 2 Accent 3" w:semiHidden="0" w:uiPriority="68" w:unhideWhenUsed="0"/>
+    <w:lsdException w:name="Medium Grid 3 Accent 3" w:semiHidden="0" w:uiPriority="69" w:unhideWhenUsed="0"/>
+    <w:lsdException w:name="Dark List Accent 3" w:semiHidden="0" w:uiPriority="70" w:unhideWhenUsed="0"/>
+    <w:lsdException w:name="Colorful Shading Accent 3" w:semiHidden="0" w:uiPriority="71" w:unhideWhenUsed="0"/>
+    <w:lsdException w:name="Colorful List Accent 3" w:semiHidden="0" w:uiPriority="72" w:unhideWhenUsed="0"/>
+    <w:lsdException w:name="Colorful Grid Accent 3" w:semiHidden="0" w:uiPriority="73" w:unhideWhenUsed="0"/>
+    <w:lsdException w:name="Light Shading Accent 4" w:semiHidden="0" w:uiPriority="60" w:unhideWhenUsed="0"/>
+    <w:lsdException w:name="Light List Accent 4" w:semiHidden="0" w:uiPriority="61" w:unhideWhenUsed="0"/>
+    <w:lsdException w:name="Light Grid Accent 4" w:semiHidden="0" w:uiPriority="62" w:unhideWhenUsed="0"/>
+    <w:lsdException w:name="Medium Shading 1 Accent 4" w:semiHidden="0" w:uiPriority="63" w:unhideWhenUsed="0"/>
+    <w:lsdException w:name="Medium Shading 2 Accent 4" w:semiHidden="0" w:uiPriority="64" w:unhideWhenUsed="0"/>
+    <w:lsdException w:name="Medium List 1 Accent 4" w:semiHidden="0" w:uiPriority="65" w:unhideWhenUsed="0"/>
+    <w:lsdException w:name="Medium List 2 Accent 4" w:semiHidden="0" w:uiPriority="66" w:unhideWhenUsed="0"/>
+    <w:lsdException w:name="Medium Grid 1 Accent 4" w:semiHidden="0" w:uiPriority="67" w:unhideWhenUsed="0"/>
+    <w:lsdException w:name="Medium Grid 2 Accent 4" w:semiHidden="0" w:uiPriority="68" w:unhideWhenUsed="0"/>
+    <w:lsdException w:name="Medium Grid 3 Accent 4" w:semiHidden="0" w:uiPriority="69" w:unhideWhenUsed="0"/>
+    <w:lsdException w:name="Dark List Accent 4" w:semiHidden="0" w:uiPriority="70" w:unhideWhenUsed="0"/>
+    <w:lsdException w:name="Colorful Shading Accent 4" w:semiHidden="0" w:uiPriority="71" w:unhideWhenUsed="0"/>
+    <w:lsdException w:name="Colorful List Accent 4" w:semiHidden="0" w:uiPriority="72" w:unhideWhenUsed="0"/>
+    <w:lsdException w:name="Colorful Grid Accent 4" w:semiHidden="0" w:uiPriority="73" w:unhideWhenUsed="0"/>
+    <w:lsdException w:name="Light Shading Accent 5" w:semiHidden="0" w:uiPriority="60" w:unhideWhenUsed="0"/>
+    <w:lsdException w:name="Light List Accent 5" w:semiHidden="0" w:uiPriority="61" w:unhideWhenUsed="0"/>
+    <w:lsdException w:name="Light Grid Accent 5" w:semiHidden="0" w:uiPriority="62" w:unhideWhenUsed="0"/>
+    <w:lsdException w:name="Medium Shading 1 Accent 5" w:semiHidden="0" w:uiPriority="63" w:unhideWhenUsed="0"/>
+    <w:lsdException w:name="Medium Shading 2 Accent 5" w:semiHidden="0" w:uiPriority="64" w:unhideWhenUsed="0"/>
+    <w:lsdException w:name="Medium List 1 Accent 5" w:semiHidden="0" w:uiPriority="65" w:unhideWhenUsed="0"/>
+    <w:lsdException w:name="Medium List 2 Accent 5" w:semiHidden="0" w:uiPriority="66" w:unhideWhenUsed="0"/>
+    <w:lsdException w:name="Medium Grid 1 Accent 5" w:semiHidden="0" w:uiPriority="67" w:unhideWhenUsed="0"/>
+    <w:lsdException w:name="Medium Grid 2 Accent 5" w:semiHidden="0" w:uiPriority="68" w:unhideWhenUsed="0"/>
+    <w:lsdException w:name="Medium Grid 3 Accent 5" w:semiHidden="0" w:uiPriority="69" w:unhideWhenUsed="0"/>
+    <w:lsdException w:name="Dark List Accent 5" w:semiHidden="0" w:uiPriority="70" w:unhideWhenUsed="0"/>
+    <w:lsdException w:name="Colorful Shading Accent 5" w:semiHidden="0" w:uiPriority="71" w:unhideWhenUsed="0"/>
+    <w:lsdException w:name="Colorful List Accent 5" w:semiHidden="0" w:uiPriority="72" w:unhideWhenUsed="0"/>
+    <w:lsdException w:name="Colorful Grid Accent 5" w:semiHidden="0" w:uiPriority="73" w:unhideWhenUsed="0"/>
+    <w:lsdException w:name="Light Shading Accent 6" w:semiHidden="0" w:uiPriority="60" w:unhideWhenUsed="0"/>
+    <w:lsdException w:name="Light List Accent 6" w:semiHidden="0" w:uiPriority="61" w:unhideWhenUsed="0"/>
+    <w:lsdException w:name="Light Grid Accent 6" w:semiHidden="0" w:uiPriority="62" w:unhideWhenUsed="0"/>
+    <w:lsdException w:name="Medium Shading 1 Accent 6" w:semiHidden="0" w:uiPriority="63" w:unhideWhenUsed="0"/>
+    <w:lsdException w:name="Medium Shading 2 Accent 6" w:semiHidden="0" w:uiPriority="64" w:unhideWhenUsed="0"/>
+    <w:lsdException w:name="Medium List 1 Accent 6" w:semiHidden="0" w:uiPriority="65" w:unhideWhenUsed="0"/>
+    <w:lsdException w:name="Medium List 2 Accent 6" w:semiHidden="0" w:uiPriority="66" w:unhideWhenUsed="0"/>
+    <w:lsdException w:name="Medium Grid 1 Accent 6" w:semiHidden="0" w:uiPriority="67" w:unhideWhenUsed="0"/>
+    <w:lsdException w:name="Medium Grid 2 Accent 6" w:semiHidden="0" w:uiPriority="68" w:unhideWhenUsed="0"/>
+    <w:lsdException w:name="Medium Grid 3 Accent 6" w:semiHidden="0" w:uiPriority="69" w:unhideWhenUsed="0"/>
+    <w:lsdException w:name="Dark List Accent 6" w:semiHidden="0" w:uiPriority="70" w:unhideWhenUsed="0"/>
+    <w:lsdException w:name="Colorful Shading Accent 6" w:semiHidden="0" w:uiPriority="71" w:unhideWhenUsed="0"/>
+    <w:lsdException w:name="Colorful List Accent 6" w:semiHidden="0" w:uiPriority="72" w:unhideWhenUsed="0"/>
+    <w:lsdException w:name="Colorful Grid Accent 6" w:semiHidden="0" w:uiPriority="73" w:unhideWhenUsed="0"/>
+    <w:lsdException w:name="Subtle Emphasis" w:semiHidden="0" w:uiPriority="19" w:unhideWhenUsed="0" w:qFormat="1"/>
+    <w:lsdException w:name="Intense Emphasis" w:semiHidden="0" w:uiPriority="21" w:unhideWhenUsed="0" w:qFormat="1"/>
+    <w:lsdException w:name="Subtle Reference" w:semiHidden="0" w:uiPriority="31" w:unhideWhenUsed="0" w:qFormat="1"/>
+    <w:lsdException w:name="Intense Reference" w:semiHidden="0" w:uiPriority="32" w:unhideWhenUsed="0" w:qFormat="1"/>
+    <w:lsdException w:name="Book Title" w:semiHidden="0" w:uiPriority="33" w:unhideWhenUsed="0" w:qFormat="1"/>
+    <w:lsdException w:name="Bibliography" w:uiPriority="37"/>
+    <w:lsdException w:name="TOC Heading" w:uiPriority="39" w:qFormat="1"/>
+  </w:latentStyles>
+  <w:style w:type="paragraph" w:default="1" w:styleId="Normal">
+    <w:name w:val="Normal"/>
+    <w:qFormat/>
+    <w:rsid w:val="006E05F3"/>
+    <w:pPr>
+      <w:spacing w:after="200" w:line="276" w:lineRule="auto"/>
+    </w:pPr>
+    <w:rPr>
+      <w:rFonts w:asciiTheme="majorHAnsi" w:eastAsiaTheme="majorEastAsia" w:hAnsiTheme="majorHAnsi" w:cstheme="majorBidi"/>
+      <w:sz w:val="22"/>
+      <w:szCs w:val="22"/>
+    </w:rPr>
+  </w:style>
+  <w:style w:type="paragraph" w:styleId="Heading1">
+    <w:name w:val="heading 1"/>
+    <w:basedOn w:val="Normal"/>
+    <w:next w:val="Normal"/>
+    <w:link w:val="Heading1Char"/>
+    <w:uiPriority w:val="9"/>
+    <w:qFormat/>
+    <w:rsid w:val="006E05F3"/>
+    <w:pPr>
+      <w:spacing w:before="480" w:after="0"/>
+      <w:contextualSpacing/>
+      <w:outlineLvl w:val="0"/>
+    </w:pPr>
+    <w:rPr>
+      <w:smallCaps/>
+      <w:spacing w:val="5"/>
+      <w:sz w:val="36"/>
+      <w:szCs w:val="36"/>
+    </w:rPr>
+  </w:style>
+  <w:style w:type="character" w:default="1" w:styleId="DefaultParagraphFont">
+    <w:name w:val="Default Paragraph Font"/>
+    <w:uiPriority w:val="1"/>
+    <w:semiHidden/>
+    <w:unhideWhenUsed/>
+  </w:style>
+  <w:style w:type="table" w:default="1" w:styleId="TableNormal">
+    <w:name w:val="Normal Table"/>
+    <w:uiPriority w:val="99"/>
+    <w:semiHidden/>
+    <w:unhideWhenUsed/>
+    <w:tblPr>
+      <w:tblInd w:w="0" w:type="dxa"/>
+      <w:tblCellMar>
+        <w:top w:w="0" w:type="dxa"/>
+        <w:left w:w="108" w:type="dxa"/>
+        <w:bottom w:w="0" w:type="dxa"/>
+        <w:right w:w="108" w:type="dxa"/>
+      </w:tblCellMar>
+    </w:tblPr>
+  </w:style>
+  <w:style w:type="numbering" w:default="1" w:styleId="NoList">
+    <w:name w:val="No List"/>
+    <w:uiPriority w:val="99"/>
+    <w:semiHidden/>
+    <w:unhideWhenUsed/>
+  </w:style>
+  <w:style w:type="character" w:customStyle="1" w:styleId="Heading1Char">
+    <w:name w:val="Heading 1 Char"/>
+    <w:basedOn w:val="DefaultParagraphFont"/>
+    <w:link w:val="Heading1"/>
+    <w:uiPriority w:val="9"/>
+    <w:rsid w:val="006E05F3"/>
+    <w:rPr>
+      <w:rFonts w:asciiTheme="majorHAnsi" w:eastAsiaTheme="majorEastAsia" w:hAnsiTheme="majorHAnsi" w:cstheme="majorBidi"/>
+      <w:smallCaps/>
+      <w:spacing w:val="5"/>
+      <w:sz w:val="36"/>
+      <w:szCs w:val="36"/>
+    </w:rPr>
+  </w:style>
+  <w:style w:type="paragraph" w:styleId="Header">
+    <w:name w:val="header"/>
+    <w:basedOn w:val="Normal"/>
+    <w:link w:val="HeaderChar"/>
+    <w:uiPriority w:val="99"/>
+    <w:unhideWhenUsed/>
+    <w:rsid w:val="006E05F3"/>
+    <w:pPr>
+      <w:tabs>
+        <w:tab w:val="center" w:pos="4680"/>
+        <w:tab w:val="right" w:pos="9360"/>
+      </w:tabs>
+    </w:pPr>
+  </w:style>
+  <w:style w:type="character" w:customStyle="1" w:styleId="HeaderChar">
+    <w:name w:val="Header Char"/>
+    <w:basedOn w:val="DefaultParagraphFont"/>
+    <w:link w:val="Header"/>
+    <w:uiPriority w:val="99"/>
+    <w:rsid w:val="006E05F3"/>
+    <w:rPr>
+      <w:rFonts w:asciiTheme="majorHAnsi" w:eastAsiaTheme="majorEastAsia" w:hAnsiTheme="majorHAnsi" w:cstheme="majorBidi"/>
+      <w:sz w:val="22"/>
+      <w:szCs w:val="22"/>
+    </w:rPr>
+  </w:style>
+  <w:style w:type="character" w:styleId="PageNumber">
+    <w:name w:val="page number"/>
+    <w:basedOn w:val="DefaultParagraphFont"/>
+    <w:uiPriority w:val="99"/>
+    <w:semiHidden/>
+    <w:unhideWhenUsed/>
+    <w:rsid w:val="006E05F3"/>
+  </w:style>
+  <w:style w:type="paragraph" w:styleId="ListParagraph">
+    <w:name w:val="List Paragraph"/>
+    <w:basedOn w:val="Normal"/>
+    <w:uiPriority w:val="34"/>
+    <w:qFormat/>
+    <w:rsid w:val="006E05F3"/>
+    <w:pPr>
+      <w:ind w:left="720"/>
+      <w:contextualSpacing/>
+    </w:pPr>
+  </w:style>
+  <w:style w:type="character" w:styleId="Hyperlink">
+    <w:name w:val="Hyperlink"/>
+    <w:basedOn w:val="DefaultParagraphFont"/>
+    <w:uiPriority w:val="99"/>
+    <w:unhideWhenUsed/>
+    <w:rsid w:val="006E05F3"/>
+    <w:rPr>
+      <w:color w:val="0563C1" w:themeColor="hyperlink"/>
+      <w:u w:val="single"/>
+    </w:rPr>
+  </w:style>
+  <w:style w:type="paragraph" w:styleId="NoSpacing">
+    <w:name w:val="No Spacing"/>
+    <w:uiPriority w:val="1"/>
+    <w:qFormat/>
+    <w:rsid w:val="006E05F3"/>
+    <w:rPr>
+      <w:rFonts w:asciiTheme="majorHAnsi" w:eastAsiaTheme="majorEastAsia" w:hAnsiTheme="majorHAnsi" w:cstheme="majorBidi"/>
+      <w:sz w:val="22"/>
+      <w:szCs w:val="22"/>
+    </w:rPr>
+  </w:style>
+</w:styles>
+</file>
+
+<file path=word/stylesWithEffects.xml><?xml version="1.0" encoding="utf-8"?>
+<w:styles xmlns:wpc="http://schemas.microsoft.com/office/word/2010/wordprocessingCanvas" xmlns:mc="http://schemas.openxmlformats.org/markup-compatibility/2006" xmlns:o="urn:schemas-microsoft-com:office:office" xmlns:r="http://schemas.openxmlformats.org/officeDocument/2006/relationships" xmlns:m="http://schemas.openxmlformats.org/officeDocument/2006/math" xmlns:v="urn:schemas-microsoft-com:vml" xmlns:wp14="http://schemas.microsoft.com/office/word/2010/wordprocessingDrawing" xmlns:wp="http://schemas.openxmlformats.org/drawingml/2006/wordprocessingDrawing" xmlns:w10="urn:schemas-microsoft-com:office:word" xmlns:w="http://schemas.openxmlformats.org/wordprocessingml/2006/main" xmlns:w14="http://schemas.microsoft.com/office/word/2010/wordml" xmlns:wpg="http://schemas.microsoft.com/office/word/2010/wordprocessingGroup" xmlns:wpi="http://schemas.microsoft.com/office/word/2010/wordprocessingInk" xmlns:wne="http://schemas.microsoft.com/office/word/2006/wordml" xmlns:wps="http://schemas.microsoft.com/office/word/2010/wordprocessingShape" mc:Ignorable="w14 wp14">
+  <w:docDefaults>
+    <w:rPrDefault>
+      <w:rPr>
+        <w:rFonts w:asciiTheme="minorHAnsi" w:eastAsiaTheme="minorHAnsi" w:hAnsiTheme="minorHAnsi" w:cstheme="minorBidi"/>
+        <w:sz w:val="24"/>
+        <w:szCs w:val="24"/>
+        <w:lang w:val="en-US" w:eastAsia="en-US" w:bidi="ar-SA"/>
+      </w:rPr>
+    </w:rPrDefault>
+    <w:pPrDefault/>
+  </w:docDefaults>
+  <w:latentStyles w:defLockedState="0" w:defUIPriority="99" w:defSemiHidden="1" w:defUnhideWhenUsed="1" w:defQFormat="0" w:count="267">
+    <w:lsdException w:name="Normal" w:semiHidden="0" w:uiPriority="0" w:unhideWhenUsed="0" w:qFormat="1"/>
+    <w:lsdException w:name="heading 1" w:semiHidden="0" w:uiPriority="9" w:unhideWhenUsed="0" w:qFormat="1"/>
+    <w:lsdException w:name="heading 2" w:uiPriority="9" w:qFormat="1"/>
+    <w:lsdException w:name="heading 3" w:uiPriority="9" w:qFormat="1"/>
+    <w:lsdException w:name="heading 4" w:uiPriority="9" w:qFormat="1"/>
+    <w:lsdException w:name="heading 5" w:uiPriority="9" w:qFormat="1"/>
+    <w:lsdException w:name="heading 6" w:uiPriority="9" w:qFormat="1"/>
+    <w:lsdException w:name="heading 7" w:uiPriority="9" w:qFormat="1"/>
+    <w:lsdException w:name="heading 8" w:uiPriority="9" w:qFormat="1"/>
+    <w:lsdException w:name="heading 9" w:uiPriority="9" w:qFormat="1"/>
+    <w:lsdException w:name="toc 1" w:uiPriority="39"/>
+    <w:lsdException w:name="toc 2" w:uiPriority="39"/>
+    <w:lsdException w:name="toc 3" w:uiPriority="39"/>
+    <w:lsdException w:name="toc 4" w:uiPriority="39"/>
+    <w:lsdException w:name="toc 5" w:uiPriority="39"/>
+    <w:lsdException w:name="toc 6" w:uiPriority="39"/>
+    <w:lsdException w:name="toc 7" w:uiPriority="39"/>
+    <w:lsdException w:name="toc 8" w:uiPriority="39"/>
+    <w:lsdException w:name="toc 9" w:uiPriority="39"/>
+    <w:lsdException w:name="caption" w:uiPriority="35" w:qFormat="1"/>
+    <w:lsdException w:name="Title" w:semiHidden="0" w:uiPriority="10" w:unhideWhenUsed="0" w:qFormat="1"/>
+    <w:lsdException w:name="Default Paragraph Font" w:uiPriority="1"/>
+    <w:lsdException w:name="Subtitle" w:semiHidden="0" w:uiPriority="11" w:unhideWhenUsed="0" w:qFormat="1"/>
+    <w:lsdException w:name="Strong" w:semiHidden="0" w:uiPriority="22" w:unhideWhenUsed="0" w:qFormat="1"/>
+    <w:lsdException w:name="Emphasis" w:semiHidden="0" w:uiPriority="20" w:unhideWhenUsed="0" w:qFormat="1"/>
+    <w:lsdException w:name="Table Grid" w:semiHidden="0" w:uiPriority="39" w:unhideWhenUsed="0"/>
+    <w:lsdException w:name="Placeholder Text" w:unhideWhenUsed="0"/>
+    <w:lsdException w:name="No Spacing" w:semiHidden="0" w:uiPriority="1" w:unhideWhenUsed="0" w:qFormat="1"/>
+    <w:lsdException w:name="Light Shading" w:semiHidden="0" w:uiPriority="60" w:unhideWhenUsed="0"/>
+    <w:lsdException w:name="Light List" w:semiHidden="0" w:uiPriority="61" w:unhideWhenUsed="0"/>
+    <w:lsdException w:name="Light Grid" w:semiHidden="0" w:uiPriority="62" w:unhideWhenUsed="0"/>
+    <w:lsdException w:name="Medium Shading 1" w:semiHidden="0" w:uiPriority="63" w:unhideWhenUsed="0"/>
+    <w:lsdException w:name="Medium Shading 2" w:semiHidden="0" w:uiPriority="64" w:unhideWhenUsed="0"/>
+    <w:lsdException w:name="Medium List 1" w:semiHidden="0" w:uiPriority="65" w:unhideWhenUsed="0"/>
+    <w:lsdException w:name="Medium List 2" w:semiHidden="0" w:uiPriority="66" w:unhideWhenUsed="0"/>
+    <w:lsdException w:name="Medium Grid 1" w:semiHidden="0" w:uiPriority="67" w:unhideWhenUsed="0"/>
+    <w:lsdException w:name="Medium Grid 2" w:semiHidden="0" w:uiPriority="68" w:unhideWhenUsed="0"/>
+    <w:lsdException w:name="Medium Grid 3" w:semiHidden="0" w:uiPriority="69" w:unhideWhenUsed="0"/>
+    <w:lsdException w:name="Dark List" w:semiHidden="0" w:uiPriority="70" w:unhideWhenUsed="0"/>
+    <w:lsdException w:name="Colorful Shading" w:semiHidden="0" w:uiPriority="71" w:unhideWhenUsed="0"/>
+    <w:lsdException w:name="Colorful List" w:semiHidden="0" w:uiPriority="72" w:unhideWhenUsed="0"/>
+    <w:lsdException w:name="Colorful Grid" w:semiHidden="0" w:uiPriority="73" w:unhideWhenUsed="0"/>
+    <w:lsdException w:name="Light Shading Accent 1" w:semiHidden="0" w:uiPriority="60" w:unhideWhenUsed="0"/>
+    <w:lsdException w:name="Light List Accent 1" w:semiHidden="0" w:uiPriority="61" w:unhideWhenUsed="0"/>
+    <w:lsdException w:name="Light Grid Accent 1" w:semiHidden="0" w:uiPriority="62" w:unhideWhenUsed="0"/>
+    <w:lsdException w:name="Medium Shading 1 Accent 1" w:semiHidden="0" w:uiPriority="63" w:unhideWhenUsed="0"/>
+    <w:lsdException w:name="Medium Shading 2 Accent 1" w:semiHidden="0" w:uiPriority="64" w:unhideWhenUsed="0"/>
+    <w:lsdException w:name="Medium List 1 Accent 1" w:semiHidden="0" w:uiPriority="65" w:unhideWhenUsed="0"/>
+    <w:lsdException w:name="Revision" w:unhideWhenUsed="0"/>
+    <w:lsdException w:name="List Paragraph" w:semiHidden="0" w:uiPriority="34" w:unhideWhenUsed="0" w:qFormat="1"/>
+    <w:lsdException w:name="Quote" w:semiHidden="0" w:uiPriority="29" w:unhideWhenUsed="0" w:qFormat="1"/>
+    <w:lsdException w:name="Intense Quote" w:semiHidden="0" w:uiPriority="30" w:unhideWhenUsed="0" w:qFormat="1"/>
+    <w:lsdException w:name="Medium List 2 Accent 1" w:semiHidden="0" w:uiPriority="66" w:unhideWhenUsed="0"/>
+    <w:lsdException w:name="Medium Grid 1 Accent 1" w:semiHidden="0" w:uiPriority="67" w:unhideWhenUsed="0"/>
+    <w:lsdException w:name="Medium Grid 2 Accent 1" w:semiHidden="0" w:uiPriority="68" w:unhideWhenUsed="0"/>
+    <w:lsdException w:name="Medium Grid 3 Accent 1" w:semiHidden="0" w:uiPriority="69" w:unhideWhenUsed="0"/>
+    <w:lsdException w:name="Dark List Accent 1" w:semiHidden="0" w:uiPriority="70" w:unhideWhenUsed="0"/>
+    <w:lsdException w:name="Colorful Shading Accent 1" w:semiHidden="0" w:uiPriority="71" w:unhideWhenUsed="0"/>
+    <w:lsdException w:name="Colorful List Accent 1" w:semiHidden="0" w:uiPriority="72" w:unhideWhenUsed="0"/>
+    <w:lsdException w:name="Colorful Grid Accent 1" w:semiHidden="0" w:uiPriority="73" w:unhideWhenUsed="0"/>
+    <w:lsdException w:name="Light Shading Accent 2" w:semiHidden="0" w:uiPriority="60" w:unhideWhenUsed="0"/>
+    <w:lsdException w:name="Light List Accent 2" w:semiHidden="0" w:uiPriority="61" w:unhideWhenUsed="0"/>
+    <w:lsdException w:name="Light Grid Accent 2" w:semiHidden="0" w:uiPriority="62" w:unhideWhenUsed="0"/>
+    <w:lsdException w:name="Medium Shading 1 Accent 2" w:semiHidden="0" w:uiPriority="63" w:unhideWhenUsed="0"/>
+    <w:lsdException w:name="Medium Shading 2 Accent 2" w:semiHidden="0" w:uiPriority="64" w:unhideWhenUsed="0"/>
+    <w:lsdException w:name="Medium List 1 Accent 2" w:semiHidden="0" w:uiPriority="65" w:unhideWhenUsed="0"/>
+    <w:lsdException w:name="Medium List 2 Accent 2" w:semiHidden="0" w:uiPriority="66" w:unhideWhenUsed="0"/>
+    <w:lsdException w:name="Medium Grid 1 Accent 2" w:semiHidden="0" w:uiPriority="67" w:unhideWhenUsed="0"/>
+    <w:lsdException w:name="Medium Grid 2 Accent 2" w:semiHidden="0" w:uiPriority="68" w:unhideWhenUsed="0"/>
+    <w:lsdException w:name="Medium Grid 3 Accent 2" w:semiHidden="0" w:uiPriority="69" w:unhideWhenUsed="0"/>
+    <w:lsdException w:name="Dark List Accent 2" w:semiHidden="0" w:uiPriority="70" w:unhideWhenUsed="0"/>
+    <w:lsdException w:name="Colorful Shading Accent 2" w:semiHidden="0" w:uiPriority="71" w:unhideWhenUsed="0"/>
+    <w:lsdException w:name="Colorful List Accent 2" w:semiHidden="0" w:uiPriority="72" w:unhideWhenUsed="0"/>
+    <w:lsdException w:name="Colorful Grid Accent 2" w:semiHidden="0" w:uiPriority="73" w:unhideWhenUsed="0"/>
+    <w:lsdException w:name="Light Shading Accent 3" w:semiHidden="0" w:uiPriority="60" w:unhideWhenUsed="0"/>
+    <w:lsdException w:name="Light List Accent 3" w:semiHidden="0" w:uiPriority="61" w:unhideWhenUsed="0"/>
+    <w:lsdException w:name="Light Grid Accent 3" w:semiHidden="0" w:uiPriority="62" w:unhideWhenUsed="0"/>
+    <w:lsdException w:name="Medium Shading 1 Accent 3" w:semiHidden="0" w:uiPriority="63" w:unhideWhenUsed="0"/>
+    <w:lsdException w:name="Medium Shading 2 Accent 3" w:semiHidden="0" w:uiPriority="64" w:unhideWhenUsed="0"/>
+    <w:lsdException w:name="Medium List 1 Accent 3" w:semiHidden="0" w:uiPriority="65" w:unhideWhenUsed="0"/>
+    <w:lsdException w:name="Medium List 2 Accent 3" w:semiHidden="0" w:uiPriority="66" w:unhideWhenUsed="0"/>
+    <w:lsdException w:name="Medium Grid 1 Accent 3" w:semiHidden="0" w:uiPriority="67" w:unhideWhenUsed="0"/>
+    <w:lsdException w:name="Medium Grid 2 Accent 3" w:semiHidden="0" w:uiPriority="68" w:unhideWhenUsed="0"/>
+    <w:lsdException w:name="Medium Grid 3 Accent 3" w:semiHidden="0" w:uiPriority="69" w:unhideWhenUsed="0"/>
+    <w:lsdException w:name="Dark List Accent 3" w:semiHidden="0" w:uiPriority="70" w:unhideWhenUsed="0"/>
+    <w:lsdException w:name="Colorful Shading Accent 3" w:semiHidden="0" w:uiPriority="71" w:unhideWhenUsed="0"/>
+    <w:lsdException w:name="Colorful List Accent 3" w:semiHidden="0" w:uiPriority="72" w:unhideWhenUsed="0"/>
+    <w:lsdException w:name="Colorful Grid Accent 3" w:semiHidden="0" w:uiPriority="73" w:unhideWhenUsed="0"/>
+    <w:lsdException w:name="Light Shading Accent 4" w:semiHidden="0" w:uiPriority="60" w:unhideWhenUsed="0"/>
+    <w:lsdException w:name="Light List Accent 4" w:semiHidden="0" w:uiPriority="61" w:unhideWhenUsed="0"/>
+    <w:lsdException w:name="Light Grid Accent 4" w:semiHidden="0" w:uiPriority="62" w:unhideWhenUsed="0"/>
+    <w:lsdException w:name="Medium Shading 1 Accent 4" w:semiHidden="0" w:uiPriority="63" w:unhideWhenUsed="0"/>
+    <w:lsdException w:name="Medium Shading 2 Accent 4" w:semiHidden="0" w:uiPriority="64" w:unhideWhenUsed="0"/>
+    <w:lsdException w:name="Medium List 1 Accent 4" w:semiHidden="0" w:uiPriority="65" w:unhideWhenUsed="0"/>
+    <w:lsdException w:name="Medium List 2 Accent 4" w:semiHidden="0" w:uiPriority="66" w:unhideWhenUsed="0"/>
+    <w:lsdException w:name="Medium Grid 1 Accent 4" w:semiHidden="0" w:uiPriority="67" w:unhideWhenUsed="0"/>
+    <w:lsdException w:name="Medium Grid 2 Accent 4" w:semiHidden="0" w:uiPriority="68" w:unhideWhenUsed="0"/>
+    <w:lsdException w:name="Medium Grid 3 Accent 4" w:semiHidden="0" w:uiPriority="69" w:unhideWhenUsed="0"/>
+    <w:lsdException w:name="Dark List Accent 4" w:semiHidden="0" w:uiPriority="70" w:unhideWhenUsed="0"/>
+    <w:lsdException w:name="Colorful Shading Accent 4" w:semiHidden="0" w:uiPriority="71" w:unhideWhenUsed="0"/>
+    <w:lsdException w:name="Colorful List Accent 4" w:semiHidden="0" w:uiPriority="72" w:unhideWhenUsed="0"/>
+    <w:lsdException w:name="Colorful Grid Accent 4" w:semiHidden="0" w:uiPriority="73" w:unhideWhenUsed="0"/>
+    <w:lsdException w:name="Light Shading Accent 5" w:semiHidden="0" w:uiPriority="60" w:unhideWhenUsed="0"/>
+    <w:lsdException w:name="Light List Accent 5" w:semiHidden="0" w:uiPriority="61" w:unhideWhenUsed="0"/>
+    <w:lsdException w:name="Light Grid Accent 5" w:semiHidden="0" w:uiPriority="62" w:unhideWhenUsed="0"/>
+    <w:lsdException w:name="Medium Shading 1 Accent 5" w:semiHidden="0" w:uiPriority="63" w:unhideWhenUsed="0"/>
+    <w:lsdException w:name="Medium Shading 2 Accent 5" w:semiHidden="0" w:uiPriority="64" w:unhideWhenUsed="0"/>
+    <w:lsdException w:name="Medium List 1 Accent 5" w:semiHidden="0" w:uiPriority="65" w:unhideWhenUsed="0"/>
+    <w:lsdException w:name="Medium List 2 Accent 5" w:semiHidden="0" w:uiPriority="66" w:unhideWhenUsed="0"/>
+    <w:lsdException w:name="Medium Grid 1 Accent 5" w:semiHidden="0" w:uiPriority="67" w:unhideWhenUsed="0"/>
+    <w:lsdException w:name="Medium Grid 2 Accent 5" w:semiHidden="0" w:uiPriority="68" w:unhideWhenUsed="0"/>
+    <w:lsdException w:name="Medium Grid 3 Accent 5" w:semiHidden="0" w:uiPriority="69" w:unhideWhenUsed="0"/>
+    <w:lsdException w:name="Dark List Accent 5" w:semiHidden="0" w:uiPriority="70" w:unhideWhenUsed="0"/>
+    <w:lsdException w:name="Colorful Shading Accent 5" w:semiHidden="0" w:uiPriority="71" w:unhideWhenUsed="0"/>
+    <w:lsdException w:name="Colorful List Accent 5" w:semiHidden="0" w:uiPriority="72" w:unhideWhenUsed="0"/>
+    <w:lsdException w:name="Colorful Grid Accent 5" w:semiHidden="0" w:uiPriority="73" w:unhideWhenUsed="0"/>
+    <w:lsdException w:name="Light Shading Accent 6" w:semiHidden="0" w:uiPriority="60" w:unhideWhenUsed="0"/>
+    <w:lsdException w:name="Light List Accent 6" w:semiHidden="0" w:uiPriority="61" w:unhideWhenUsed="0"/>
+    <w:lsdException w:name="Light Grid Accent 6" w:semiHidden="0" w:uiPriority="62" w:unhideWhenUsed="0"/>
+    <w:lsdException w:name="Medium Shading 1 Accent 6" w:semiHidden="0" w:uiPriority="63" w:unhideWhenUsed="0"/>
+    <w:lsdException w:name="Medium Shading 2 Accent 6" w:semiHidden="0" w:uiPriority="64" w:unhideWhenUsed="0"/>
+    <w:lsdException w:name="Medium List 1 Accent 6" w:semiHidden="0" w:uiPriority="65" w:unhideWhenUsed="0"/>
+    <w:lsdException w:name="Medium List 2 Accent 6" w:semiHidden="0" w:uiPriority="66" w:unhideWhenUsed="0"/>
+    <w:lsdException w:name="Medium Grid 1 Accent 6" w:semiHidden="0" w:uiPriority="67" w:unhideWhenUsed="0"/>
+    <w:lsdException w:name="Medium Grid 2 Accent 6" w:semiHidden="0" w:uiPriority="68" w:unhideWhenUsed="0"/>
+    <w:lsdException w:name="Medium Grid 3 Accent 6" w:semiHidden="0" w:uiPriority="69" w:unhideWhenUsed="0"/>
+    <w:lsdException w:name="Dark List Accent 6" w:semiHidden="0" w:uiPriority="70" w:unhideWhenUsed="0"/>
+    <w:lsdException w:name="Colorful Shading Accent 6" w:semiHidden="0" w:uiPriority="71" w:unhideWhenUsed="0"/>
+    <w:lsdException w:name="Colorful List Accent 6" w:semiHidden="0" w:uiPriority="72" w:unhideWhenUsed="0"/>
+    <w:lsdException w:name="Colorful Grid Accent 6" w:semiHidden="0" w:uiPriority="73" w:unhideWhenUsed="0"/>
+    <w:lsdException w:name="Subtle Emphasis" w:semiHidden="0" w:uiPriority="19" w:unhideWhenUsed="0" w:qFormat="1"/>
+    <w:lsdException w:name="Intense Emphasis" w:semiHidden="0" w:uiPriority="21" w:unhideWhenUsed="0" w:qFormat="1"/>
+    <w:lsdException w:name="Subtle Reference" w:semiHidden="0" w:uiPriority="31" w:unhideWhenUsed="0" w:qFormat="1"/>
+    <w:lsdException w:name="Intense Reference" w:semiHidden="0" w:uiPriority="32" w:unhideWhenUsed="0" w:qFormat="1"/>
+    <w:lsdException w:name="Book Title" w:semiHidden="0" w:uiPriority="33" w:unhideWhenUsed="0" w:qFormat="1"/>
+    <w:lsdException w:name="Bibliography" w:uiPriority="37"/>
+    <w:lsdException w:name="TOC Heading" w:uiPriority="39" w:qFormat="1"/>
   </w:latentStyles>
   <w:style w:type="paragraph" w:default="1" w:styleId="Normal">
     <w:name w:val="Normal"/>
@@ -3821,7 +3642,7 @@
   <a:extraClrSchemeLst/>
   <a:extLst>
     <a:ext uri="{05A4C25C-085E-4340-85A3-A5531E510DB2}">
-      <thm15:themeFamily xmlns:thm15="http://schemas.microsoft.com/office/thememl/2012/main" name="Office Theme" id="{62F939B6-93AF-4DB8-9C6B-D6C7DFDC589F}" vid="{4A3C46E8-61CC-4603-A589-7422A47A8E4A}"/>
+      <thm15:themeFamily xmlns:thm15="http://schemas.microsoft.com/office/thememl/2012/main" xmlns="" name="Office Theme" id="{62F939B6-93AF-4DB8-9C6B-D6C7DFDC589F}" vid="{4A3C46E8-61CC-4603-A589-7422A47A8E4A}"/>
     </a:ext>
   </a:extLst>
 </a:theme>

--- a/docs/finalreport.docx
+++ b/docs/finalreport.docx
@@ -1,6 +1,6 @@
 
 <file path=word/document.xml><?xml version="1.0" encoding="utf-8"?>
-<w:document xmlns:wpc="http://schemas.microsoft.com/office/word/2010/wordprocessingCanvas" xmlns:mc="http://schemas.openxmlformats.org/markup-compatibility/2006" xmlns:o="urn:schemas-microsoft-com:office:office" xmlns:r="http://schemas.openxmlformats.org/officeDocument/2006/relationships" xmlns:m="http://schemas.openxmlformats.org/officeDocument/2006/math" xmlns:v="urn:schemas-microsoft-com:vml" xmlns:wp14="http://schemas.microsoft.com/office/word/2010/wordprocessingDrawing" xmlns:wp="http://schemas.openxmlformats.org/drawingml/2006/wordprocessingDrawing" xmlns:w10="urn:schemas-microsoft-com:office:word" xmlns:w="http://schemas.openxmlformats.org/wordprocessingml/2006/main" xmlns:w14="http://schemas.microsoft.com/office/word/2010/wordml" xmlns:wpg="http://schemas.microsoft.com/office/word/2010/wordprocessingGroup" xmlns:wpi="http://schemas.microsoft.com/office/word/2010/wordprocessingInk" xmlns:wne="http://schemas.microsoft.com/office/word/2006/wordml" xmlns:wps="http://schemas.microsoft.com/office/word/2010/wordprocessingShape" mc:Ignorable="w14 wp14">
+<w:document xmlns:wpc="http://schemas.microsoft.com/office/word/2010/wordprocessingCanvas" xmlns:mo="http://schemas.microsoft.com/office/mac/office/2008/main" xmlns:mc="http://schemas.openxmlformats.org/markup-compatibility/2006" xmlns:mv="urn:schemas-microsoft-com:mac:vml" xmlns:o="urn:schemas-microsoft-com:office:office" xmlns:r="http://schemas.openxmlformats.org/officeDocument/2006/relationships" xmlns:m="http://schemas.openxmlformats.org/officeDocument/2006/math" xmlns:v="urn:schemas-microsoft-com:vml" xmlns:wp14="http://schemas.microsoft.com/office/word/2010/wordprocessingDrawing" xmlns:wp="http://schemas.openxmlformats.org/drawingml/2006/wordprocessingDrawing" xmlns:w10="urn:schemas-microsoft-com:office:word" xmlns:w="http://schemas.openxmlformats.org/wordprocessingml/2006/main" xmlns:w14="http://schemas.microsoft.com/office/word/2010/wordml" xmlns:w15="http://schemas.microsoft.com/office/word/2012/wordml" xmlns:wpg="http://schemas.microsoft.com/office/word/2010/wordprocessingGroup" xmlns:wpi="http://schemas.microsoft.com/office/word/2010/wordprocessingInk" xmlns:wne="http://schemas.microsoft.com/office/word/2006/wordml" xmlns:wps="http://schemas.microsoft.com/office/word/2010/wordprocessingShape" mc:Ignorable="w14 w15 wp14">
   <w:body>
     <w:p>
       <w:pPr>
@@ -18,22 +18,32 @@
           <w:sz w:val="28"/>
           <w:lang w:val="en-CA"/>
         </w:rPr>
-        <w:t>Justin Domingue</w:t>
-      </w:r>
+        <w:t xml:space="preserve">Justin </w:t>
+      </w:r>
+      <w:proofErr w:type="spellStart"/>
       <w:r>
         <w:rPr>
           <w:rFonts w:ascii="Times New Roman" w:hAnsi="Times New Roman" w:cs="Times New Roman"/>
           <w:sz w:val="28"/>
           <w:lang w:val="en-CA"/>
         </w:rPr>
-        <w:t xml:space="preserve"> – </w:t>
-      </w:r>
+        <w:t>Domingue</w:t>
+      </w:r>
+      <w:proofErr w:type="spellEnd"/>
       <w:r>
         <w:rPr>
           <w:rFonts w:ascii="Times New Roman" w:hAnsi="Times New Roman" w:cs="Times New Roman"/>
           <w:sz w:val="28"/>
           <w:lang w:val="en-CA"/>
         </w:rPr>
+        <w:t xml:space="preserve"> – </w:t>
+      </w:r>
+      <w:r>
+        <w:rPr>
+          <w:rFonts w:ascii="Times New Roman" w:hAnsi="Times New Roman" w:cs="Times New Roman"/>
+          <w:sz w:val="28"/>
+          <w:lang w:val="en-CA"/>
+        </w:rPr>
         <w:t>260588454</w:t>
       </w:r>
     </w:p>
@@ -66,13 +76,41 @@
           <w:lang w:val="en-CA"/>
         </w:rPr>
       </w:pPr>
+      <w:proofErr w:type="spellStart"/>
       <w:r>
         <w:rPr>
           <w:rFonts w:ascii="Times New Roman" w:hAnsi="Times New Roman" w:cs="Times New Roman"/>
           <w:sz w:val="28"/>
           <w:lang w:val="en-CA"/>
         </w:rPr>
-        <w:t>Seguei Nevarko – 260583807</w:t>
+        <w:t>Seguei</w:t>
+      </w:r>
+      <w:proofErr w:type="spellEnd"/>
+      <w:r>
+        <w:rPr>
+          <w:rFonts w:ascii="Times New Roman" w:hAnsi="Times New Roman" w:cs="Times New Roman"/>
+          <w:sz w:val="28"/>
+          <w:lang w:val="en-CA"/>
+        </w:rPr>
+        <w:t xml:space="preserve"> </w:t>
+      </w:r>
+      <w:proofErr w:type="spellStart"/>
+      <w:r>
+        <w:rPr>
+          <w:rFonts w:ascii="Times New Roman" w:hAnsi="Times New Roman" w:cs="Times New Roman"/>
+          <w:sz w:val="28"/>
+          <w:lang w:val="en-CA"/>
+        </w:rPr>
+        <w:t>Nevarko</w:t>
+      </w:r>
+      <w:proofErr w:type="spellEnd"/>
+      <w:r>
+        <w:rPr>
+          <w:rFonts w:ascii="Times New Roman" w:hAnsi="Times New Roman" w:cs="Times New Roman"/>
+          <w:sz w:val="28"/>
+          <w:lang w:val="en-CA"/>
+        </w:rPr>
+        <w:t xml:space="preserve"> – 260583807</w:t>
       </w:r>
     </w:p>
     <w:p>
@@ -210,8 +248,18 @@
           <w:sz w:val="28"/>
           <w:lang w:val="en-CA"/>
         </w:rPr>
-        <w:t>Laurie Hendren</w:t>
-      </w:r>
+        <w:t xml:space="preserve">Laurie </w:t>
+      </w:r>
+      <w:proofErr w:type="spellStart"/>
+      <w:r>
+        <w:rPr>
+          <w:rFonts w:ascii="Times New Roman" w:hAnsi="Times New Roman" w:cs="Times New Roman"/>
+          <w:sz w:val="28"/>
+          <w:lang w:val="en-CA"/>
+        </w:rPr>
+        <w:t>Hendren</w:t>
+      </w:r>
+      <w:proofErr w:type="spellEnd"/>
     </w:p>
     <w:p>
       <w:pPr>
@@ -223,13 +271,23 @@
           <w:lang w:val="en-CA"/>
         </w:rPr>
       </w:pPr>
+      <w:proofErr w:type="spellStart"/>
       <w:r>
         <w:rPr>
           <w:rFonts w:ascii="Times New Roman" w:hAnsi="Times New Roman" w:cs="Times New Roman"/>
           <w:sz w:val="28"/>
           <w:lang w:val="en-CA"/>
         </w:rPr>
-        <w:t>McGil University</w:t>
+        <w:t>McGil</w:t>
+      </w:r>
+      <w:proofErr w:type="spellEnd"/>
+      <w:r>
+        <w:rPr>
+          <w:rFonts w:ascii="Times New Roman" w:hAnsi="Times New Roman" w:cs="Times New Roman"/>
+          <w:sz w:val="28"/>
+          <w:lang w:val="en-CA"/>
+        </w:rPr>
+        <w:t xml:space="preserve"> University</w:t>
       </w:r>
     </w:p>
     <w:p>
@@ -270,7 +328,7 @@
           <w:sz w:val="28"/>
           <w:lang w:val="en-CA"/>
         </w:rPr>
-        <w:t>Thursday, February 26</w:t>
+        <w:t>Friday</w:t>
       </w:r>
       <w:r>
         <w:rPr>
@@ -278,6 +336,22 @@
           <w:sz w:val="28"/>
           <w:lang w:val="en-CA"/>
         </w:rPr>
+        <w:t xml:space="preserve">, </w:t>
+      </w:r>
+      <w:r>
+        <w:rPr>
+          <w:rFonts w:ascii="Times New Roman" w:hAnsi="Times New Roman" w:cs="Times New Roman"/>
+          <w:sz w:val="28"/>
+          <w:lang w:val="en-CA"/>
+        </w:rPr>
+        <w:t>April 15</w:t>
+      </w:r>
+      <w:r>
+        <w:rPr>
+          <w:rFonts w:ascii="Times New Roman" w:hAnsi="Times New Roman" w:cs="Times New Roman"/>
+          <w:sz w:val="28"/>
+          <w:lang w:val="en-CA"/>
+        </w:rPr>
         <w:t>, 2016</w:t>
       </w:r>
     </w:p>
@@ -293,6 +367,31 @@
           <w:lang w:val="en-CA"/>
         </w:rPr>
         <w:lastRenderedPageBreak/>
+        <w:t>Introductions</w:t>
+      </w:r>
+    </w:p>
+    <w:p>
+      <w:r>
+        <w:t>ADD ROADMAP/TABLE OF CONTENTS OF THE REPORT</w:t>
+      </w:r>
+    </w:p>
+    <w:p>
+      <w:pPr>
+        <w:pStyle w:val="Heading1"/>
+        <w:rPr>
+          <w:lang w:val="en-CA"/>
+        </w:rPr>
+      </w:pPr>
+      <w:r>
+        <w:rPr>
+          <w:lang w:val="en-CA"/>
+        </w:rPr>
+        <w:br/>
+      </w:r>
+      <w:r>
+        <w:rPr>
+          <w:lang w:val="en-CA"/>
+        </w:rPr>
         <w:t>Language and tools</w:t>
       </w:r>
     </w:p>
@@ -308,12 +407,402 @@
           <w:sz w:val="24"/>
           <w:szCs w:val="24"/>
         </w:rPr>
-        <w:t>We decided to use flex/bison because that’s what we used in the assignment and while SableCC seems like a promising avenue, we were already comfortable with flex/bison.</w:t>
+        <w:t xml:space="preserve">We decided to use flex/bison because that’s what we used in the assignment and while </w:t>
+      </w:r>
+      <w:proofErr w:type="spellStart"/>
+      <w:r>
+        <w:rPr>
+          <w:sz w:val="24"/>
+          <w:szCs w:val="24"/>
+        </w:rPr>
+        <w:t>SableCC</w:t>
+      </w:r>
+      <w:proofErr w:type="spellEnd"/>
+      <w:r>
+        <w:rPr>
+          <w:sz w:val="24"/>
+          <w:szCs w:val="24"/>
+        </w:rPr>
+        <w:t xml:space="preserve"> seems like a promising avenue, we were already comfortable with flex/bison.</w:t>
+      </w:r>
+      <w:r>
+        <w:rPr>
+          <w:sz w:val="24"/>
+          <w:szCs w:val="24"/>
+        </w:rPr>
+        <w:t xml:space="preserve"> We also decided to generate C++ code as it seem</w:t>
+      </w:r>
+      <w:r>
+        <w:rPr>
+          <w:sz w:val="24"/>
+          <w:szCs w:val="24"/>
+        </w:rPr>
+        <w:t>ed</w:t>
+      </w:r>
+      <w:r>
+        <w:rPr>
+          <w:sz w:val="24"/>
+          <w:szCs w:val="24"/>
+        </w:rPr>
+        <w:t xml:space="preserve"> like a close analogue to Go.</w:t>
       </w:r>
     </w:p>
     <w:p>
       <w:pPr>
         <w:pStyle w:val="Heading1"/>
+      </w:pPr>
+      <w:r>
+        <w:t>Team organization</w:t>
+      </w:r>
+    </w:p>
+    <w:p>
+      <w:pPr>
+        <w:rPr>
+          <w:lang w:val="en-CA"/>
+        </w:rPr>
+      </w:pPr>
+      <w:r>
+        <w:rPr>
+          <w:lang w:val="en-CA"/>
+        </w:rPr>
+        <w:t>Here is a quick overview of the work done by each member (do note that peer programming was extensively used throughout the project):</w:t>
+      </w:r>
+    </w:p>
+    <w:p>
+      <w:pPr>
+        <w:rPr>
+          <w:lang w:val="en-CA"/>
+        </w:rPr>
+      </w:pPr>
+      <w:r>
+        <w:rPr>
+          <w:lang w:val="en-CA"/>
+        </w:rPr>
+        <w:t>Dan:</w:t>
+      </w:r>
+    </w:p>
+    <w:p>
+      <w:pPr>
+        <w:pStyle w:val="ListParagraph"/>
+        <w:numPr>
+          <w:ilvl w:val="0"/>
+          <w:numId w:val="2"/>
+        </w:numPr>
+        <w:rPr>
+          <w:lang w:val="en-CA"/>
+        </w:rPr>
+      </w:pPr>
+      <w:proofErr w:type="spellStart"/>
+      <w:r>
+        <w:rPr>
+          <w:lang w:val="en-CA"/>
+        </w:rPr>
+        <w:t>Lexer</w:t>
+      </w:r>
+      <w:proofErr w:type="spellEnd"/>
+    </w:p>
+    <w:p>
+      <w:pPr>
+        <w:pStyle w:val="ListParagraph"/>
+        <w:numPr>
+          <w:ilvl w:val="0"/>
+          <w:numId w:val="2"/>
+        </w:numPr>
+        <w:rPr>
+          <w:lang w:val="en-CA"/>
+        </w:rPr>
+      </w:pPr>
+      <w:r>
+        <w:rPr>
+          <w:lang w:val="en-CA"/>
+        </w:rPr>
+        <w:t>Parser</w:t>
+      </w:r>
+    </w:p>
+    <w:p>
+      <w:pPr>
+        <w:pStyle w:val="ListParagraph"/>
+        <w:numPr>
+          <w:ilvl w:val="0"/>
+          <w:numId w:val="2"/>
+        </w:numPr>
+        <w:rPr>
+          <w:lang w:val="en-CA"/>
+        </w:rPr>
+      </w:pPr>
+      <w:proofErr w:type="spellStart"/>
+      <w:r>
+        <w:rPr>
+          <w:lang w:val="en-CA"/>
+        </w:rPr>
+        <w:t>Weeder</w:t>
+      </w:r>
+      <w:proofErr w:type="spellEnd"/>
+    </w:p>
+    <w:p>
+      <w:pPr>
+        <w:pStyle w:val="ListParagraph"/>
+        <w:numPr>
+          <w:ilvl w:val="0"/>
+          <w:numId w:val="2"/>
+        </w:numPr>
+        <w:rPr>
+          <w:lang w:val="en-CA"/>
+        </w:rPr>
+      </w:pPr>
+      <w:r>
+        <w:rPr>
+          <w:lang w:val="en-CA"/>
+        </w:rPr>
+        <w:t>Type checker</w:t>
+      </w:r>
+    </w:p>
+    <w:p>
+      <w:pPr>
+        <w:pStyle w:val="ListParagraph"/>
+        <w:numPr>
+          <w:ilvl w:val="0"/>
+          <w:numId w:val="2"/>
+        </w:numPr>
+        <w:rPr>
+          <w:lang w:val="en-CA"/>
+        </w:rPr>
+      </w:pPr>
+      <w:r>
+        <w:rPr>
+          <w:lang w:val="en-CA"/>
+        </w:rPr>
+        <w:t>Symbol table printing</w:t>
+      </w:r>
+    </w:p>
+    <w:p>
+      <w:pPr>
+        <w:pStyle w:val="ListParagraph"/>
+        <w:numPr>
+          <w:ilvl w:val="0"/>
+          <w:numId w:val="2"/>
+        </w:numPr>
+        <w:rPr>
+          <w:lang w:val="en-CA"/>
+        </w:rPr>
+      </w:pPr>
+      <w:r>
+        <w:rPr>
+          <w:lang w:val="en-CA"/>
+        </w:rPr>
+        <w:t>Code generation</w:t>
+      </w:r>
+    </w:p>
+    <w:p>
+      <w:pPr>
+        <w:rPr>
+          <w:lang w:val="en-CA"/>
+        </w:rPr>
+      </w:pPr>
+      <w:r>
+        <w:rPr>
+          <w:lang w:val="en-CA"/>
+        </w:rPr>
+        <w:t>Justin</w:t>
+      </w:r>
+    </w:p>
+    <w:p>
+      <w:pPr>
+        <w:pStyle w:val="ListParagraph"/>
+        <w:numPr>
+          <w:ilvl w:val="0"/>
+          <w:numId w:val="2"/>
+        </w:numPr>
+        <w:rPr>
+          <w:lang w:val="en-CA"/>
+        </w:rPr>
+      </w:pPr>
+      <w:r>
+        <w:rPr>
+          <w:lang w:val="en-CA"/>
+        </w:rPr>
+        <w:t>Parser</w:t>
+      </w:r>
+    </w:p>
+    <w:p>
+      <w:pPr>
+        <w:pStyle w:val="ListParagraph"/>
+        <w:numPr>
+          <w:ilvl w:val="0"/>
+          <w:numId w:val="2"/>
+        </w:numPr>
+        <w:rPr>
+          <w:lang w:val="en-CA"/>
+        </w:rPr>
+      </w:pPr>
+      <w:r>
+        <w:rPr>
+          <w:lang w:val="en-CA"/>
+        </w:rPr>
+        <w:t>Tree</w:t>
+      </w:r>
+    </w:p>
+    <w:p>
+      <w:pPr>
+        <w:pStyle w:val="ListParagraph"/>
+        <w:numPr>
+          <w:ilvl w:val="0"/>
+          <w:numId w:val="2"/>
+        </w:numPr>
+        <w:rPr>
+          <w:lang w:val="en-CA"/>
+        </w:rPr>
+      </w:pPr>
+      <w:proofErr w:type="spellStart"/>
+      <w:r>
+        <w:rPr>
+          <w:lang w:val="en-CA"/>
+        </w:rPr>
+        <w:t>Weeder</w:t>
+      </w:r>
+      <w:proofErr w:type="spellEnd"/>
+    </w:p>
+    <w:p>
+      <w:pPr>
+        <w:pStyle w:val="ListParagraph"/>
+        <w:numPr>
+          <w:ilvl w:val="0"/>
+          <w:numId w:val="2"/>
+        </w:numPr>
+        <w:rPr>
+          <w:lang w:val="en-CA"/>
+        </w:rPr>
+      </w:pPr>
+      <w:r>
+        <w:rPr>
+          <w:lang w:val="en-CA"/>
+        </w:rPr>
+        <w:t>Symbol pass</w:t>
+      </w:r>
+    </w:p>
+    <w:p>
+      <w:pPr>
+        <w:pStyle w:val="ListParagraph"/>
+        <w:numPr>
+          <w:ilvl w:val="0"/>
+          <w:numId w:val="2"/>
+        </w:numPr>
+        <w:rPr>
+          <w:lang w:val="en-CA"/>
+        </w:rPr>
+      </w:pPr>
+      <w:r>
+        <w:rPr>
+          <w:lang w:val="en-CA"/>
+        </w:rPr>
+        <w:t>Code generation</w:t>
+      </w:r>
+    </w:p>
+    <w:p>
+      <w:pPr>
+        <w:rPr>
+          <w:lang w:val="en-CA"/>
+        </w:rPr>
+      </w:pPr>
+      <w:proofErr w:type="spellStart"/>
+      <w:r>
+        <w:rPr>
+          <w:lang w:val="en-CA"/>
+        </w:rPr>
+        <w:t>Serguei</w:t>
+      </w:r>
+      <w:proofErr w:type="spellEnd"/>
+    </w:p>
+    <w:p>
+      <w:pPr>
+        <w:pStyle w:val="ListParagraph"/>
+        <w:numPr>
+          <w:ilvl w:val="0"/>
+          <w:numId w:val="3"/>
+        </w:numPr>
+        <w:rPr>
+          <w:lang w:val="en-CA"/>
+        </w:rPr>
+      </w:pPr>
+      <w:r>
+        <w:rPr>
+          <w:lang w:val="en-CA"/>
+        </w:rPr>
+        <w:t>Investigated automating tree generation</w:t>
+      </w:r>
+    </w:p>
+    <w:p>
+      <w:pPr>
+        <w:pStyle w:val="ListParagraph"/>
+        <w:numPr>
+          <w:ilvl w:val="0"/>
+          <w:numId w:val="3"/>
+        </w:numPr>
+        <w:rPr>
+          <w:lang w:val="en-CA"/>
+        </w:rPr>
+      </w:pPr>
+      <w:r>
+        <w:rPr>
+          <w:lang w:val="en-CA"/>
+        </w:rPr>
+        <w:t>Pretty printer + AST tree printer (for debugging purposes)</w:t>
+      </w:r>
+    </w:p>
+    <w:p>
+      <w:pPr>
+        <w:pStyle w:val="ListParagraph"/>
+        <w:numPr>
+          <w:ilvl w:val="0"/>
+          <w:numId w:val="3"/>
+        </w:numPr>
+        <w:rPr>
+          <w:lang w:val="en-CA"/>
+        </w:rPr>
+      </w:pPr>
+      <w:r>
+        <w:rPr>
+          <w:lang w:val="en-CA"/>
+        </w:rPr>
+        <w:t>Symbol table using red-black tree</w:t>
+      </w:r>
+    </w:p>
+    <w:p>
+      <w:pPr>
+        <w:pStyle w:val="ListParagraph"/>
+        <w:numPr>
+          <w:ilvl w:val="0"/>
+          <w:numId w:val="3"/>
+        </w:numPr>
+        <w:rPr>
+          <w:lang w:val="en-CA"/>
+        </w:rPr>
+      </w:pPr>
+      <w:r>
+        <w:rPr>
+          <w:lang w:val="en-CA"/>
+        </w:rPr>
+        <w:t>Intensive programs written in Go</w:t>
+      </w:r>
+    </w:p>
+    <w:p>
+      <w:pPr>
+        <w:pStyle w:val="Heading1"/>
+        <w:rPr>
+          <w:lang w:val="en-CA"/>
+        </w:rPr>
+      </w:pPr>
+      <w:r>
+        <w:rPr>
+          <w:lang w:val="en-CA"/>
+        </w:rPr>
+        <w:lastRenderedPageBreak/>
+        <w:t>Front End</w:t>
+      </w:r>
+    </w:p>
+    <w:p>
+      <w:pPr>
+        <w:pStyle w:val="Heading2"/>
         <w:rPr>
           <w:lang w:val="en-CA"/>
         </w:rPr>
@@ -327,21 +816,39 @@
     </w:p>
     <w:p>
       <w:r>
-        <w:t xml:space="preserve">As discussed in the Language and Tools, we used flex to generate a lexical analysis of the input Golite code. Most rules are basic regex similar to what we have seen in class and done in the assignment. However, some intricacies of Go(lite) needed to be parsed at a finer level. To do so, we used a regex to capture the first few characters (“/*” for comments, “ ’ ” and “ ` “ for comments, interpreted strings and raw strings). We then analyzed the input character by character, checking for allowed escapes and saving to </w:t>
-      </w:r>
+        <w:t xml:space="preserve">As discussed in the Language and Tools, we used flex to generate a lexical analysis of the input </w:t>
+      </w:r>
+      <w:proofErr w:type="spellStart"/>
+      <w:r>
+        <w:t>Golite</w:t>
+      </w:r>
+      <w:proofErr w:type="spellEnd"/>
+      <w:r>
+        <w:t xml:space="preserve"> code. Most rules are basic regex similar to what we have seen in class and done in the assignment. However, some intricacies of Go(lite) needed to be parsed at a finer level. To do so, we used a regex to capture the first few characters (“/*” for comments, </w:t>
+      </w:r>
+      <w:proofErr w:type="gramStart"/>
+      <w:r>
+        <w:t>“ ’</w:t>
+      </w:r>
+      <w:proofErr w:type="gramEnd"/>
+      <w:r>
+        <w:t xml:space="preserve"> ” and “ ` “ for comments, interpreted strings and raw strings). We then analyzed the input character by character, checking for allowed escapes and saving to </w:t>
+      </w:r>
+      <w:proofErr w:type="spellStart"/>
       <w:r>
         <w:rPr>
           <w:i/>
         </w:rPr>
         <w:t>yytext</w:t>
       </w:r>
+      <w:proofErr w:type="spellEnd"/>
       <w:r>
         <w:t xml:space="preserve"> as needed. This implementation was suggested to us by the ANSI C grammar.</w:t>
       </w:r>
     </w:p>
     <w:p>
       <w:pPr>
-        <w:pStyle w:val="Heading1"/>
+        <w:pStyle w:val="Heading2"/>
         <w:rPr>
           <w:lang w:val="en-CA"/>
         </w:rPr>
@@ -355,7 +862,15 @@
     </w:p>
     <w:p>
       <w:r>
-        <w:t xml:space="preserve">The parser was completely handwritten from scratch in Bison following the Go(lite) specification document. It was rather similar to what we did in the assignments. It should be noted that while we used to allow optional semi-colon, this feature was turned off to comply with the Golite specification. Also, parenthesized types are allowed, to be inline with the Go specs (although the </w:t>
+        <w:t xml:space="preserve">The parser was completely handwritten from scratch in Bison following the Go(lite) specification document. It was rather similar to what we did in the assignments. It should be noted that while we used to allow optional semi-colon, this feature was turned off to comply with the </w:t>
+      </w:r>
+      <w:proofErr w:type="spellStart"/>
+      <w:r>
+        <w:t>Golite</w:t>
+      </w:r>
+      <w:proofErr w:type="spellEnd"/>
+      <w:r>
+        <w:t xml:space="preserve"> specification. Also, parenthesized types are allowed, to be inline with the Go specs (although the </w:t>
       </w:r>
       <w:r>
         <w:rPr>
@@ -372,7 +887,7 @@
       <w:r>
         <w:t xml:space="preserve">). </w:t>
       </w:r>
-      <w:hyperlink r:id="rId8" w:anchor="Types" w:history="1">
+      <w:hyperlink r:id="rId7" w:anchor="Types" w:history="1">
         <w:r>
           <w:rPr>
             <w:rStyle w:val="Hyperlink"/>
@@ -467,7 +982,23 @@
         </w:numPr>
       </w:pPr>
       <w:r>
-        <w:t>In short variable declarations, a list of identifiers cannot be distinguished from a list of expression, leading to shift reduce conflicts. Therefore, we use an exp_list on the left side instead of id_list.</w:t>
+        <w:t xml:space="preserve">In short variable declarations, a list of identifiers cannot be distinguished from a list of expression, leading to shift reduce conflicts. Therefore, we use an </w:t>
+      </w:r>
+      <w:proofErr w:type="spellStart"/>
+      <w:r>
+        <w:t>exp_list</w:t>
+      </w:r>
+      <w:proofErr w:type="spellEnd"/>
+      <w:r>
+        <w:t xml:space="preserve"> on the left side instead of </w:t>
+      </w:r>
+      <w:proofErr w:type="spellStart"/>
+      <w:r>
+        <w:t>id_list</w:t>
+      </w:r>
+      <w:proofErr w:type="spellEnd"/>
+      <w:r>
+        <w:t>.</w:t>
       </w:r>
     </w:p>
     <w:p>
@@ -479,8 +1010,13 @@
         </w:numPr>
       </w:pPr>
       <w:r>
-        <w:t>Left-hand side of assignment, increment and decrement statements doesn’t have to be an lvalue</w:t>
-      </w:r>
+        <w:t xml:space="preserve">Left-hand side of assignment, increment and decrement statements doesn’t have to be an </w:t>
+      </w:r>
+      <w:proofErr w:type="spellStart"/>
+      <w:r>
+        <w:t>lvalue</w:t>
+      </w:r>
+      <w:proofErr w:type="spellEnd"/>
     </w:p>
     <w:p>
       <w:pPr>
@@ -529,75 +1065,74 @@
       <w:r>
         <w:t xml:space="preserve"> ‘_’ can be used as value</w:t>
       </w:r>
-    </w:p>
-    <w:p>
-      <w:pPr>
-        <w:pStyle w:val="Heading1"/>
-      </w:pPr>
+      <w:r>
+        <w:t xml:space="preserve"> (a = _)</w:t>
+      </w:r>
+    </w:p>
+    <w:p>
+      <w:pPr>
+        <w:pStyle w:val="Heading2"/>
+      </w:pPr>
+      <w:r>
+        <w:t>Pretty Printer</w:t>
+      </w:r>
+    </w:p>
+    <w:p>
+      <w:r>
+        <w:t xml:space="preserve">The pretty printer follows has a standard implementation. Runes are escaped. It should be noted that we support indentation. </w:t>
+      </w:r>
+    </w:p>
+    <w:p>
+      <w:pPr>
+        <w:pStyle w:val="Heading2"/>
+      </w:pPr>
+      <w:r>
+        <w:t>Tree</w:t>
+      </w:r>
+    </w:p>
+    <w:p>
+      <w:proofErr w:type="spellStart"/>
+      <w:r>
+        <w:t>Serguei</w:t>
+      </w:r>
+      <w:proofErr w:type="spellEnd"/>
+      <w:r>
+        <w:t xml:space="preserve"> built a tool that read the grammar file and automatically generated the code for the tree, the pretty printer and the updated grammar file (where the code for the tree generation was inserted). It </w:t>
+      </w:r>
       <w:r>
         <w:lastRenderedPageBreak/>
-        <w:t>Pretty Printer</w:t>
-      </w:r>
-    </w:p>
-    <w:p>
-      <w:r>
-        <w:t xml:space="preserve">The pretty printer follows has a standard implementation. Runes are escaped. It should be noted that we support indentation. </w:t>
-      </w:r>
-    </w:p>
-    <w:p>
-      <w:pPr>
-        <w:pStyle w:val="Heading1"/>
-      </w:pPr>
-      <w:r>
-        <w:t>Tree</w:t>
-      </w:r>
-    </w:p>
-    <w:p>
-      <w:r>
-        <w:t xml:space="preserve">Serguei built a tool that read the grammar file and automatically generated the code for the tree, the pretty printer and the updated grammar file (where the code for the tree generation was inserted). It didn’t work so well because the generated tree was following the grammar too closely. We ended </w:t>
-      </w:r>
-      <w:r>
-        <w:t>up with a concrete syntax tree which was much more difficult to use than an abstract syntax tree.</w:t>
-      </w:r>
-      <w:r>
-        <w:t xml:space="preserve"> There was an idea of eliminating all the nodes that didn’t carry information to make it more like an AST but we ended up </w:t>
+        <w:t xml:space="preserve">didn’t work so well because the generated tree was following the grammar too closely. We ended up with a concrete syntax tree which was much more difficult to use than an abstract syntax tree. There was an idea of eliminating all the nodes that didn’t carry information to make it more like an AST but we ended up </w:t>
       </w:r>
       <w:r>
         <w:t>just writing it up by hand just like in the assignments.</w:t>
+      </w:r>
+    </w:p>
+    <w:p>
+      <w:r>
+        <w:t>Had we been able to write the tool to convert our CFG to an AST automatically (without specifying any node merging rules) we would have had the ability to rewrite the grammar with the greatest of ease without needing to worry about rewriting the code of the tree.</w:t>
+      </w:r>
+    </w:p>
+    <w:p>
+      <w:r>
+        <w:t>A particularity of our abstract syntax tree is that we have a node that is that our EXP (expression) node has a kind for every operation (binary, unary, or other) but there is a single structure for binary expressions and a single structure for unary expressions. It made the AST shorter and more readable.</w:t>
+      </w:r>
+    </w:p>
+    <w:p>
+      <w:pPr>
+        <w:pStyle w:val="Heading2"/>
+      </w:pPr>
+      <w:r>
+        <w:t>Weeding</w:t>
+      </w:r>
+    </w:p>
+    <w:p>
+      <w:r>
+        <w:t>Every weeding prospects identified in the Parser section were dealt with</w:t>
       </w:r>
       <w:bookmarkStart w:id="0" w:name="_GoBack"/>
       <w:bookmarkEnd w:id="0"/>
-    </w:p>
-    <w:p>
-      <w:r>
-        <w:t xml:space="preserve">Had we been able to write the tool to convert our CFG to an AST automatically (without specifying any node merging rules) we would have </w:t>
-      </w:r>
-      <w:r>
-        <w:t>had the ability</w:t>
-      </w:r>
-      <w:r>
-        <w:t xml:space="preserve"> to rewrite the grammar with the greatest of ease</w:t>
-      </w:r>
-      <w:r>
-        <w:t xml:space="preserve"> without needing to worry about rewriting the code of the tree.</w:t>
-      </w:r>
-    </w:p>
-    <w:p>
-      <w:r>
-        <w:t>A particularity of our abstract syntax tree is that we have a node that is that our EXP (expression) node has a kind for every operation (binary, unary, or other) but there is a single structure for binary expressions and a single structure for unary expressions. It made the AST shorter and more readable.</w:t>
-      </w:r>
-    </w:p>
-    <w:p>
-      <w:pPr>
-        <w:pStyle w:val="Heading1"/>
-      </w:pPr>
-      <w:r>
-        <w:t>Weeding</w:t>
-      </w:r>
-    </w:p>
-    <w:p>
-      <w:r>
-        <w:t>Every weeding prospects identified in the Parser section were dealt with in this milestone. However, the following over-generations have a few particularities:</w:t>
+      <w:r>
+        <w:t>. However, the following over-generations have a few particularities:</w:t>
       </w:r>
     </w:p>
     <w:p>
@@ -633,430 +1168,1037 @@
         </w:numPr>
       </w:pPr>
       <w:r>
-        <w:t>12. (Blank ids) can only be used on the left of assignments and short variable declarations. They also aren’t allowed as function ids since Golite does not support function literals. The same reasoning is applied to struct declarations.</w:t>
-      </w:r>
-    </w:p>
-    <w:p>
-      <w:pPr>
-        <w:rPr>
-          <w:u w:val="single"/>
-        </w:rPr>
-      </w:pPr>
-      <w:r>
-        <w:t xml:space="preserve">Note that return statements in function declarations (2. and 3.) are disallowed although </w:t>
-      </w:r>
-      <w:r>
-        <w:rPr>
-          <w:u w:val="single"/>
-        </w:rPr>
-        <w:t>the reference compiler allows them.</w:t>
-      </w:r>
+        <w:t xml:space="preserve">12. (Blank ids) can only be used on the left of assignments and short variable declarations. They also aren’t allowed as function ids since </w:t>
+      </w:r>
+      <w:proofErr w:type="spellStart"/>
+      <w:r>
+        <w:t>Golite</w:t>
+      </w:r>
+      <w:proofErr w:type="spellEnd"/>
+      <w:r>
+        <w:t xml:space="preserve"> does not support function literals. The same reasoning is applied to </w:t>
+      </w:r>
+      <w:proofErr w:type="spellStart"/>
+      <w:r>
+        <w:t>struct</w:t>
+      </w:r>
+      <w:proofErr w:type="spellEnd"/>
+      <w:r>
+        <w:t xml:space="preserve"> declarations.</w:t>
+      </w:r>
+    </w:p>
+    <w:p>
+      <w:pPr>
+        <w:pStyle w:val="Heading1"/>
+        <w:rPr>
+          <w:lang w:val="en-CA"/>
+        </w:rPr>
+      </w:pPr>
+      <w:r>
+        <w:rPr>
+          <w:lang w:val="en-CA"/>
+        </w:rPr>
+        <w:t>Back End</w:t>
+      </w:r>
+    </w:p>
+    <w:p>
+      <w:pPr>
+        <w:pStyle w:val="Heading2"/>
+        <w:rPr>
+          <w:lang w:val="en-CA"/>
+        </w:rPr>
+      </w:pPr>
+      <w:r>
+        <w:rPr>
+          <w:lang w:val="en-CA"/>
+        </w:rPr>
+        <w:t>Symbol Table</w:t>
+      </w:r>
+    </w:p>
+    <w:p>
+      <w:r>
+        <w:t xml:space="preserve">The symbol table is slightly different than what was shown in class. The concept of layers </w:t>
+      </w:r>
+      <w:r>
+        <w:t xml:space="preserve">for scoping </w:t>
+      </w:r>
+      <w:r>
+        <w:t>is exactly the same and it has the same functions, but instead of using hash tables we are using red-black trees. The idea was to try something new. Unlike hash tables that need a good hash function to be efficient, a red-black tree is always fast because the runtime of all searches and inserts are at most O(log(n)) where n is the number of elements in the tree.</w:t>
+      </w:r>
+    </w:p>
+    <w:p>
+      <w:pPr>
+        <w:pStyle w:val="Heading2"/>
+        <w:rPr>
+          <w:lang w:val="en-CA"/>
+        </w:rPr>
+      </w:pPr>
+      <w:r>
+        <w:rPr>
+          <w:lang w:val="en-CA"/>
+        </w:rPr>
+        <w:t>Symbol Pass</w:t>
+      </w:r>
+    </w:p>
+    <w:p>
+      <w:r>
+        <w:t>Symbols are typed as: variables, type aliases, functions or inferred where inferred has its type determined at type checking.</w:t>
+      </w:r>
+    </w:p>
+    <w:p>
+      <w:pPr>
+        <w:pStyle w:val="Heading2"/>
+      </w:pPr>
+      <w:r>
+        <w:t>Type Check</w:t>
+      </w:r>
+    </w:p>
+    <w:p>
+      <w:r>
+        <w:t>T</w:t>
+      </w:r>
+      <w:r>
+        <w:t xml:space="preserve">hese follow the </w:t>
+      </w:r>
+      <w:proofErr w:type="spellStart"/>
+      <w:r>
+        <w:t>GoLite</w:t>
+      </w:r>
+      <w:proofErr w:type="spellEnd"/>
+      <w:r>
+        <w:t xml:space="preserve"> specifications.</w:t>
+      </w:r>
+    </w:p>
+    <w:p>
+      <w:pPr>
+        <w:pStyle w:val="NoSpacing"/>
+      </w:pPr>
+      <w:r>
+        <w:t>Th</w:t>
+      </w:r>
+      <w:r>
+        <w:t>e type checker works by creating links between the relevant nodes. If th</w:t>
+      </w:r>
+      <w:r>
+        <w:t xml:space="preserve">e type is of base type, it links </w:t>
+      </w:r>
+      <w:r>
+        <w:t xml:space="preserve">the type that </w:t>
+      </w:r>
+      <w:r>
+        <w:t xml:space="preserve">of a predefined node. If it is an alias, it links the type to the type declaration. (The </w:t>
+      </w:r>
+      <w:r>
+        <w:lastRenderedPageBreak/>
+        <w:t xml:space="preserve">declaration must have been declared </w:t>
+      </w:r>
+      <w:proofErr w:type="spellStart"/>
+      <w:r>
+        <w:t>befor</w:t>
+      </w:r>
+      <w:proofErr w:type="spellEnd"/>
+      <w:r>
+        <w:t xml:space="preserve"> it was called)</w:t>
+      </w:r>
+      <w:r>
+        <w:t>. One particularity is the fact the the type of an ID is stored in the symbol it refers.</w:t>
+      </w:r>
+    </w:p>
+    <w:p>
+      <w:pPr>
+        <w:pStyle w:val="NoSpacing"/>
+      </w:pPr>
+      <w:r>
+        <w:t>It is here where casts to non basic types are fixed in our tree</w:t>
+      </w:r>
+      <w:r>
+        <w:t xml:space="preserve"> as we know the types associated with the symbols.</w:t>
+      </w:r>
+    </w:p>
+    <w:p>
+      <w:pPr>
+        <w:pStyle w:val="NoSpacing"/>
+      </w:pPr>
+    </w:p>
+    <w:p>
+      <w:pPr>
+        <w:pStyle w:val="NoSpacing"/>
+      </w:pPr>
+      <w:r>
+        <w:t>Part of the tr</w:t>
+      </w:r>
+      <w:r>
+        <w:t xml:space="preserve">ee after running the </w:t>
+      </w:r>
+      <w:proofErr w:type="spellStart"/>
+      <w:r>
+        <w:t>typechecker</w:t>
+      </w:r>
+      <w:proofErr w:type="spellEnd"/>
+      <w:r>
+        <w:t xml:space="preserve"> on</w:t>
+      </w:r>
+      <w:r>
+        <w:t>:</w:t>
+      </w:r>
+    </w:p>
+    <w:p>
+      <w:pPr>
+        <w:pStyle w:val="NoSpacing"/>
+      </w:pPr>
+    </w:p>
+    <w:p>
+      <w:pPr>
+        <w:pStyle w:val="NoSpacing"/>
+      </w:pPr>
+      <w:r>
+        <w:t xml:space="preserve">type </w:t>
+      </w:r>
+      <w:proofErr w:type="spellStart"/>
+      <w:r>
+        <w:t>intAlias</w:t>
+      </w:r>
+      <w:proofErr w:type="spellEnd"/>
       <w:r>
         <w:t xml:space="preserve"> </w:t>
       </w:r>
-      <w:r>
-        <w:t xml:space="preserve">They follows the Golang spec: </w:t>
-      </w:r>
-      <w:hyperlink r:id="rId9" w:anchor="Terminating_statements" w:history="1">
-        <w:r>
-          <w:rPr>
-            <w:rStyle w:val="Hyperlink"/>
-          </w:rPr>
-          <w:t>https://golang.org/ref/spec#Terminating_statements</w:t>
-        </w:r>
-      </w:hyperlink>
-    </w:p>
-    <w:p>
-      <w:pPr>
-        <w:pStyle w:val="Heading1"/>
-        <w:rPr>
-          <w:lang w:val="en-CA"/>
-        </w:rPr>
-      </w:pPr>
-      <w:r>
-        <w:rPr>
-          <w:lang w:val="en-CA"/>
-        </w:rPr>
-        <w:t>Symbol Table</w:t>
-      </w:r>
-    </w:p>
-    <w:p>
-      <w:r>
-        <w:t xml:space="preserve">The symbol table is slightly different than what was shown in class. The concept of layers is exactly the same and it has the same functions, but instead of using hash tables we are using red-black trees. The </w:t>
-      </w:r>
-      <w:r>
-        <w:lastRenderedPageBreak/>
-        <w:t>idea was to try something new. Unlike hash tables that need a good hash function to be efficient, a red-black tree is always fast because the runtime of all searches and inserts are at most O(log(n)) where n is the number of elements in the tree.</w:t>
-      </w:r>
-    </w:p>
-    <w:p>
-      <w:pPr>
-        <w:pStyle w:val="Heading1"/>
-        <w:rPr>
-          <w:lang w:val="en-CA"/>
-        </w:rPr>
-      </w:pPr>
-      <w:r>
-        <w:rPr>
-          <w:lang w:val="en-CA"/>
-        </w:rPr>
-        <w:t>Symbol Pass</w:t>
-      </w:r>
-    </w:p>
-    <w:p>
-      <w:r>
-        <w:t>Symbols are typed as: variables, type aliases, functions or inferred where inferred has its type determined at type checking. Variables and type alias pointers point directly to the type with with they are associated.</w:t>
-      </w:r>
-    </w:p>
-    <w:p>
-      <w:pPr>
-        <w:pStyle w:val="Heading1"/>
-      </w:pPr>
-      <w:r>
-        <w:t>Scoping Rules</w:t>
-      </w:r>
-    </w:p>
-    <w:p>
-      <w:r>
-        <w:t>These follow the GoLite specifications.</w:t>
-      </w:r>
-    </w:p>
-    <w:p>
-      <w:pPr>
-        <w:pStyle w:val="Heading1"/>
-      </w:pPr>
-      <w:r>
-        <w:t>Type Check</w:t>
-      </w:r>
-    </w:p>
-    <w:p>
-      <w:r>
-        <w:t>Again, these follow the GoLite specifications.</w:t>
-      </w:r>
-    </w:p>
-    <w:p>
-      <w:r>
-        <w:t>Some Rules:</w:t>
-      </w:r>
+      <w:proofErr w:type="spellStart"/>
+      <w:r>
+        <w:t>int</w:t>
+      </w:r>
+      <w:proofErr w:type="spellEnd"/>
     </w:p>
     <w:p>
       <w:pPr>
         <w:pStyle w:val="NoSpacing"/>
-        <w:numPr>
-          <w:ilvl w:val="0"/>
-          <w:numId w:val="8"/>
-        </w:numPr>
-        <w:rPr>
-          <w:sz w:val="24"/>
-          <w:szCs w:val="24"/>
-        </w:rPr>
-      </w:pPr>
-      <w:r>
+      </w:pPr>
+      <w:proofErr w:type="spellStart"/>
+      <w:r>
+        <w:t>var</w:t>
+      </w:r>
+      <w:proofErr w:type="spellEnd"/>
+      <w:r>
+        <w:t xml:space="preserve"> a </w:t>
+      </w:r>
+      <w:proofErr w:type="spellStart"/>
+      <w:r>
+        <w:t>intAlias</w:t>
+      </w:r>
+      <w:proofErr w:type="spellEnd"/>
+      <w:r>
+        <w:t xml:space="preserve"> = 2</w:t>
+      </w:r>
+    </w:p>
+    <w:p>
+      <w:pPr>
+        <w:pStyle w:val="NoSpacing"/>
+      </w:pPr>
+      <w:r>
+        <w:t>_ = 1 + a</w:t>
+      </w:r>
+    </w:p>
+    <w:tbl>
+      <w:tblPr>
+        <w:tblStyle w:val="TableGrid"/>
+        <w:tblpPr w:leftFromText="180" w:rightFromText="180" w:vertAnchor="text" w:horzAnchor="page" w:tblpX="6490" w:tblpY="162"/>
+        <w:tblW w:w="0" w:type="auto"/>
+        <w:tblLook w:val="04A0" w:firstRow="1" w:lastRow="0" w:firstColumn="1" w:lastColumn="0" w:noHBand="0" w:noVBand="1"/>
+      </w:tblPr>
+      <w:tblGrid>
+        <w:gridCol w:w="1077"/>
+      </w:tblGrid>
+      <w:tr>
+        <w:trPr>
+          <w:trHeight w:val="298"/>
+        </w:trPr>
+        <w:tc>
+          <w:tcPr>
+            <w:tcW w:w="1077" w:type="dxa"/>
+          </w:tcPr>
+          <w:p>
+            <w:pPr>
+              <w:pStyle w:val="NoSpacing"/>
+            </w:pPr>
+            <w:r>
+              <w:rPr>
+                <w:noProof/>
+              </w:rPr>
+              <mc:AlternateContent>
+                <mc:Choice Requires="wps">
+                  <w:drawing>
+                    <wp:anchor distT="0" distB="0" distL="114300" distR="114300" simplePos="0" relativeHeight="251663360" behindDoc="0" locked="0" layoutInCell="1" allowOverlap="1" wp14:anchorId="39B9AA0A" wp14:editId="163394AE">
+                      <wp:simplePos x="0" y="0"/>
+                      <wp:positionH relativeFrom="column">
+                        <wp:posOffset>274319</wp:posOffset>
+                      </wp:positionH>
+                      <wp:positionV relativeFrom="paragraph">
+                        <wp:posOffset>104140</wp:posOffset>
+                      </wp:positionV>
+                      <wp:extent cx="1027141" cy="345440"/>
+                      <wp:effectExtent l="0" t="76200" r="40005" b="35560"/>
+                      <wp:wrapNone/>
+                      <wp:docPr id="5" name="Elbow Connector 5"/>
+                      <wp:cNvGraphicFramePr/>
+                      <a:graphic xmlns:a="http://schemas.openxmlformats.org/drawingml/2006/main">
+                        <a:graphicData uri="http://schemas.microsoft.com/office/word/2010/wordprocessingShape">
+                          <wps:wsp>
+                            <wps:cNvCnPr/>
+                            <wps:spPr>
+                              <a:xfrm flipV="1">
+                                <a:off x="0" y="0"/>
+                                <a:ext cx="1027141" cy="345440"/>
+                              </a:xfrm>
+                              <a:prstGeom prst="bentConnector3">
+                                <a:avLst/>
+                              </a:prstGeom>
+                              <a:ln>
+                                <a:tailEnd type="triangle"/>
+                              </a:ln>
+                            </wps:spPr>
+                            <wps:style>
+                              <a:lnRef idx="1">
+                                <a:schemeClr val="accent1"/>
+                              </a:lnRef>
+                              <a:fillRef idx="0">
+                                <a:schemeClr val="accent1"/>
+                              </a:fillRef>
+                              <a:effectRef idx="0">
+                                <a:schemeClr val="accent1"/>
+                              </a:effectRef>
+                              <a:fontRef idx="minor">
+                                <a:schemeClr val="tx1"/>
+                              </a:fontRef>
+                            </wps:style>
+                            <wps:bodyPr/>
+                          </wps:wsp>
+                        </a:graphicData>
+                      </a:graphic>
+                      <wp14:sizeRelH relativeFrom="margin">
+                        <wp14:pctWidth>0</wp14:pctWidth>
+                      </wp14:sizeRelH>
+                      <wp14:sizeRelV relativeFrom="margin">
+                        <wp14:pctHeight>0</wp14:pctHeight>
+                      </wp14:sizeRelV>
+                    </wp:anchor>
+                  </w:drawing>
+                </mc:Choice>
+                <mc:Fallback>
+                  <w:pict>
+                    <v:shapetype w14:anchorId="38FAF8DF" id="_x0000_t34" coordsize="21600,21600" o:spt="34" o:oned="t" adj="10800" path="m0,0l@0,0@0,21600,21600,21600e" filled="f">
+                      <v:stroke joinstyle="miter"/>
+                      <v:formulas>
+                        <v:f eqn="val #0"/>
+                      </v:formulas>
+                      <v:path arrowok="t" fillok="f" o:connecttype="none"/>
+                      <v:handles>
+                        <v:h position="#0,center"/>
+                      </v:handles>
+                      <o:lock v:ext="edit" shapetype="t"/>
+                    </v:shapetype>
+                    <v:shape id="Elbow_x0020_Connector_x0020_5" o:spid="_x0000_s1026" type="#_x0000_t34" style="position:absolute;margin-left:21.6pt;margin-top:8.2pt;width:80.9pt;height:27.2pt;flip:y;z-index:251663360;visibility:visible;mso-wrap-style:square;mso-width-percent:0;mso-height-percent:0;mso-wrap-distance-left:9pt;mso-wrap-distance-top:0;mso-wrap-distance-right:9pt;mso-wrap-distance-bottom:0;mso-position-horizontal:absolute;mso-position-horizontal-relative:text;mso-position-vertical:absolute;mso-position-vertical-relative:text;mso-width-percent:0;mso-height-percent:0;mso-width-relative:margin;mso-height-relative:margin" o:gfxdata="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" strokecolor="#5b9bd5 [3204]" strokeweight=".5pt">
+                      <v:stroke endarrow="block"/>
+                    </v:shape>
+                  </w:pict>
+                </mc:Fallback>
+              </mc:AlternateContent>
+            </w:r>
+            <w:r>
+              <w:t>Type</w:t>
+            </w:r>
+          </w:p>
+        </w:tc>
+      </w:tr>
+      <w:tr>
+        <w:trPr>
+          <w:trHeight w:val="314"/>
+        </w:trPr>
+        <w:tc>
+          <w:tcPr>
+            <w:tcW w:w="1077" w:type="dxa"/>
+          </w:tcPr>
+          <w:p>
+            <w:pPr>
+              <w:pStyle w:val="NoSpacing"/>
+            </w:pPr>
+            <w:proofErr w:type="spellStart"/>
+            <w:r>
+              <w:t>intAlias</w:t>
+            </w:r>
+            <w:proofErr w:type="spellEnd"/>
+          </w:p>
+        </w:tc>
+      </w:tr>
+      <w:tr>
+        <w:trPr>
+          <w:trHeight w:val="314"/>
+        </w:trPr>
+        <w:tc>
+          <w:tcPr>
+            <w:tcW w:w="1077" w:type="dxa"/>
+          </w:tcPr>
+          <w:p>
+            <w:pPr>
+              <w:pStyle w:val="NoSpacing"/>
+            </w:pPr>
+          </w:p>
+        </w:tc>
+      </w:tr>
+    </w:tbl>
+    <w:tbl>
+      <w:tblPr>
+        <w:tblStyle w:val="TableGrid"/>
+        <w:tblpPr w:leftFromText="180" w:rightFromText="180" w:vertAnchor="text" w:horzAnchor="page" w:tblpX="8650" w:tblpY="272"/>
+        <w:tblW w:w="0" w:type="auto"/>
+        <w:tblLook w:val="04A0" w:firstRow="1" w:lastRow="0" w:firstColumn="1" w:lastColumn="0" w:noHBand="0" w:noVBand="1"/>
+      </w:tblPr>
+      <w:tblGrid>
+        <w:gridCol w:w="1077"/>
+      </w:tblGrid>
+      <w:tr>
+        <w:trPr>
+          <w:trHeight w:val="298"/>
+        </w:trPr>
+        <w:tc>
+          <w:tcPr>
+            <w:tcW w:w="1077" w:type="dxa"/>
+          </w:tcPr>
+          <w:p>
+            <w:pPr>
+              <w:pStyle w:val="NoSpacing"/>
+            </w:pPr>
+            <w:r>
+              <w:t>Type</w:t>
+            </w:r>
+          </w:p>
+        </w:tc>
+      </w:tr>
+      <w:tr>
+        <w:trPr>
+          <w:trHeight w:val="314"/>
+        </w:trPr>
+        <w:tc>
+          <w:tcPr>
+            <w:tcW w:w="1077" w:type="dxa"/>
+          </w:tcPr>
+          <w:p>
+            <w:pPr>
+              <w:pStyle w:val="NoSpacing"/>
+            </w:pPr>
+            <w:proofErr w:type="spellStart"/>
+            <w:r>
+              <w:t>int</w:t>
+            </w:r>
+            <w:proofErr w:type="spellEnd"/>
+          </w:p>
+        </w:tc>
+      </w:tr>
+      <w:tr>
+        <w:trPr>
+          <w:trHeight w:val="314"/>
+        </w:trPr>
+        <w:tc>
+          <w:tcPr>
+            <w:tcW w:w="1077" w:type="dxa"/>
+          </w:tcPr>
+          <w:p>
+            <w:pPr>
+              <w:pStyle w:val="NoSpacing"/>
+            </w:pPr>
+          </w:p>
+        </w:tc>
+      </w:tr>
+    </w:tbl>
+    <w:p>
+      <w:r>
+        <w:rPr>
+          <w:noProof/>
+        </w:rPr>
+        <mc:AlternateContent>
+          <mc:Choice Requires="wps">
+            <w:drawing>
+              <wp:anchor distT="0" distB="0" distL="114300" distR="114300" simplePos="0" relativeHeight="251662336" behindDoc="0" locked="0" layoutInCell="1" allowOverlap="1" wp14:anchorId="10730339" wp14:editId="1A7CD482">
+                <wp:simplePos x="0" y="0"/>
+                <wp:positionH relativeFrom="column">
+                  <wp:posOffset>2451735</wp:posOffset>
+                </wp:positionH>
+                <wp:positionV relativeFrom="paragraph">
+                  <wp:posOffset>215900</wp:posOffset>
+                </wp:positionV>
+                <wp:extent cx="685800" cy="1600200"/>
+                <wp:effectExtent l="0" t="76200" r="50800" b="25400"/>
+                <wp:wrapNone/>
+                <wp:docPr id="4" name="Elbow Connector 4"/>
+                <wp:cNvGraphicFramePr/>
+                <a:graphic xmlns:a="http://schemas.openxmlformats.org/drawingml/2006/main">
+                  <a:graphicData uri="http://schemas.microsoft.com/office/word/2010/wordprocessingShape">
+                    <wps:wsp>
+                      <wps:cNvCnPr/>
+                      <wps:spPr>
+                        <a:xfrm flipV="1">
+                          <a:off x="0" y="0"/>
+                          <a:ext cx="685800" cy="1600200"/>
+                        </a:xfrm>
+                        <a:prstGeom prst="bentConnector3">
+                          <a:avLst>
+                            <a:gd name="adj1" fmla="val 71549"/>
+                          </a:avLst>
+                        </a:prstGeom>
+                        <a:ln>
+                          <a:tailEnd type="triangle"/>
+                        </a:ln>
+                      </wps:spPr>
+                      <wps:style>
+                        <a:lnRef idx="1">
+                          <a:schemeClr val="accent1"/>
+                        </a:lnRef>
+                        <a:fillRef idx="0">
+                          <a:schemeClr val="accent1"/>
+                        </a:fillRef>
+                        <a:effectRef idx="0">
+                          <a:schemeClr val="accent1"/>
+                        </a:effectRef>
+                        <a:fontRef idx="minor">
+                          <a:schemeClr val="tx1"/>
+                        </a:fontRef>
+                      </wps:style>
+                      <wps:bodyPr/>
+                    </wps:wsp>
+                  </a:graphicData>
+                </a:graphic>
+              </wp:anchor>
+            </w:drawing>
+          </mc:Choice>
+          <mc:Fallback>
+            <w:pict>
+              <v:shape w14:anchorId="56BE47FB" id="Elbow_x0020_Connector_x0020_4" o:spid="_x0000_s1026" type="#_x0000_t34" style="position:absolute;margin-left:193.05pt;margin-top:17pt;width:54pt;height:126pt;flip:y;z-index:251662336;visibility:visible;mso-wrap-style:square;mso-wrap-distance-left:9pt;mso-wrap-distance-top:0;mso-wrap-distance-right:9pt;mso-wrap-distance-bottom:0;mso-position-horizontal:absolute;mso-position-horizontal-relative:text;mso-position-vertical:absolute;mso-position-vertical-relative:text" o:gfxdata="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" adj="15455" strokecolor="#5b9bd5 [3204]" strokeweight=".5pt">
+                <v:stroke endarrow="block"/>
+              </v:shape>
+            </w:pict>
+          </mc:Fallback>
+        </mc:AlternateContent>
+      </w:r>
+    </w:p>
+    <w:tbl>
+      <w:tblPr>
+        <w:tblStyle w:val="TableGrid"/>
+        <w:tblW w:w="0" w:type="auto"/>
+        <w:tblLook w:val="04A0" w:firstRow="1" w:lastRow="0" w:firstColumn="1" w:lastColumn="0" w:noHBand="0" w:noVBand="1"/>
+      </w:tblPr>
+      <w:tblGrid>
+        <w:gridCol w:w="913"/>
+      </w:tblGrid>
+      <w:tr>
+        <w:trPr>
+          <w:trHeight w:val="279"/>
+        </w:trPr>
+        <w:tc>
+          <w:tcPr>
+            <w:tcW w:w="913" w:type="dxa"/>
+          </w:tcPr>
+          <w:p>
+            <w:pPr>
+              <w:pStyle w:val="NoSpacing"/>
+            </w:pPr>
+            <w:r>
+              <w:rPr>
+                <w:noProof/>
+              </w:rPr>
+              <mc:AlternateContent>
+                <mc:Choice Requires="wps">
+                  <w:drawing>
+                    <wp:anchor distT="0" distB="0" distL="114300" distR="114300" simplePos="0" relativeHeight="251660288" behindDoc="0" locked="0" layoutInCell="1" allowOverlap="1" wp14:anchorId="71F3B870" wp14:editId="05399F23">
+                      <wp:simplePos x="0" y="0"/>
+                      <wp:positionH relativeFrom="column">
+                        <wp:posOffset>394335</wp:posOffset>
+                      </wp:positionH>
+                      <wp:positionV relativeFrom="paragraph">
+                        <wp:posOffset>114935</wp:posOffset>
+                      </wp:positionV>
+                      <wp:extent cx="914400" cy="114300"/>
+                      <wp:effectExtent l="0" t="76200" r="50800" b="38100"/>
+                      <wp:wrapNone/>
+                      <wp:docPr id="2" name="Elbow Connector 2"/>
+                      <wp:cNvGraphicFramePr/>
+                      <a:graphic xmlns:a="http://schemas.openxmlformats.org/drawingml/2006/main">
+                        <a:graphicData uri="http://schemas.microsoft.com/office/word/2010/wordprocessingShape">
+                          <wps:wsp>
+                            <wps:cNvCnPr/>
+                            <wps:spPr>
+                              <a:xfrm flipV="1">
+                                <a:off x="0" y="0"/>
+                                <a:ext cx="914400" cy="114300"/>
+                              </a:xfrm>
+                              <a:prstGeom prst="bentConnector3">
+                                <a:avLst/>
+                              </a:prstGeom>
+                              <a:ln>
+                                <a:tailEnd type="triangle"/>
+                              </a:ln>
+                            </wps:spPr>
+                            <wps:style>
+                              <a:lnRef idx="1">
+                                <a:schemeClr val="accent1"/>
+                              </a:lnRef>
+                              <a:fillRef idx="0">
+                                <a:schemeClr val="accent1"/>
+                              </a:fillRef>
+                              <a:effectRef idx="0">
+                                <a:schemeClr val="accent1"/>
+                              </a:effectRef>
+                              <a:fontRef idx="minor">
+                                <a:schemeClr val="tx1"/>
+                              </a:fontRef>
+                            </wps:style>
+                            <wps:bodyPr/>
+                          </wps:wsp>
+                        </a:graphicData>
+                      </a:graphic>
+                    </wp:anchor>
+                  </w:drawing>
+                </mc:Choice>
+                <mc:Fallback>
+                  <w:pict>
+                    <v:shape w14:anchorId="07EA8C68" id="Elbow_x0020_Connector_x0020_2" o:spid="_x0000_s1026" type="#_x0000_t34" style="position:absolute;margin-left:31.05pt;margin-top:9.05pt;width:1in;height:9pt;flip:y;z-index:251660288;visibility:visible;mso-wrap-style:square;mso-wrap-distance-left:9pt;mso-wrap-distance-top:0;mso-wrap-distance-right:9pt;mso-wrap-distance-bottom:0;mso-position-horizontal:absolute;mso-position-horizontal-relative:text;mso-position-vertical:absolute;mso-position-vertical-relative:text" o:gfxdata="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" strokecolor="#5b9bd5 [3204]" strokeweight=".5pt">
+                      <v:stroke endarrow="block"/>
+                    </v:shape>
+                  </w:pict>
+                </mc:Fallback>
+              </mc:AlternateContent>
+            </w:r>
+            <w:proofErr w:type="spellStart"/>
+            <w:r>
+              <w:t>EXPplus</w:t>
+            </w:r>
+            <w:proofErr w:type="spellEnd"/>
+          </w:p>
+        </w:tc>
+      </w:tr>
+      <w:tr>
+        <w:trPr>
+          <w:trHeight w:val="279"/>
+        </w:trPr>
+        <w:tc>
+          <w:tcPr>
+            <w:tcW w:w="913" w:type="dxa"/>
+          </w:tcPr>
+          <w:p>
+            <w:pPr>
+              <w:pStyle w:val="NoSpacing"/>
+            </w:pPr>
+          </w:p>
+        </w:tc>
+      </w:tr>
+      <w:tr>
+        <w:trPr>
+          <w:trHeight w:val="294"/>
+        </w:trPr>
+        <w:tc>
+          <w:tcPr>
+            <w:tcW w:w="913" w:type="dxa"/>
+          </w:tcPr>
+          <w:p>
+            <w:pPr>
+              <w:pStyle w:val="NoSpacing"/>
+            </w:pPr>
+            <w:r>
+              <w:rPr>
+                <w:noProof/>
+              </w:rPr>
+              <mc:AlternateContent>
+                <mc:Choice Requires="wps">
+                  <w:drawing>
+                    <wp:anchor distT="0" distB="0" distL="114300" distR="114300" simplePos="0" relativeHeight="251659264" behindDoc="0" locked="0" layoutInCell="1" allowOverlap="1" wp14:anchorId="2D7D5698" wp14:editId="1DA07A5C">
+                      <wp:simplePos x="0" y="0"/>
+                      <wp:positionH relativeFrom="column">
+                        <wp:posOffset>51435</wp:posOffset>
+                      </wp:positionH>
+                      <wp:positionV relativeFrom="paragraph">
+                        <wp:posOffset>90805</wp:posOffset>
+                      </wp:positionV>
+                      <wp:extent cx="342900" cy="571500"/>
+                      <wp:effectExtent l="25400" t="0" r="88900" b="114300"/>
+                      <wp:wrapNone/>
+                      <wp:docPr id="1" name="Elbow Connector 1"/>
+                      <wp:cNvGraphicFramePr/>
+                      <a:graphic xmlns:a="http://schemas.openxmlformats.org/drawingml/2006/main">
+                        <a:graphicData uri="http://schemas.microsoft.com/office/word/2010/wordprocessingShape">
+                          <wps:wsp>
+                            <wps:cNvCnPr/>
+                            <wps:spPr>
+                              <a:xfrm>
+                                <a:off x="0" y="0"/>
+                                <a:ext cx="342900" cy="571500"/>
+                              </a:xfrm>
+                              <a:prstGeom prst="bentConnector3">
+                                <a:avLst>
+                                  <a:gd name="adj1" fmla="val -1178"/>
+                                </a:avLst>
+                              </a:prstGeom>
+                              <a:ln>
+                                <a:tailEnd type="triangle"/>
+                              </a:ln>
+                            </wps:spPr>
+                            <wps:style>
+                              <a:lnRef idx="1">
+                                <a:schemeClr val="accent1"/>
+                              </a:lnRef>
+                              <a:fillRef idx="0">
+                                <a:schemeClr val="accent1"/>
+                              </a:fillRef>
+                              <a:effectRef idx="0">
+                                <a:schemeClr val="accent1"/>
+                              </a:effectRef>
+                              <a:fontRef idx="minor">
+                                <a:schemeClr val="tx1"/>
+                              </a:fontRef>
+                            </wps:style>
+                            <wps:bodyPr/>
+                          </wps:wsp>
+                        </a:graphicData>
+                      </a:graphic>
+                    </wp:anchor>
+                  </w:drawing>
+                </mc:Choice>
+                <mc:Fallback>
+                  <w:pict>
+                    <v:shape w14:anchorId="0B6A5FB3" id="Elbow_x0020_Connector_x0020_1" o:spid="_x0000_s1026" type="#_x0000_t34" style="position:absolute;margin-left:4.05pt;margin-top:7.15pt;width:27pt;height:45pt;z-index:251659264;visibility:visible;mso-wrap-style:square;mso-wrap-distance-left:9pt;mso-wrap-distance-top:0;mso-wrap-distance-right:9pt;mso-wrap-distance-bottom:0;mso-position-horizontal:absolute;mso-position-horizontal-relative:text;mso-position-vertical:absolute;mso-position-vertical-relative:text" o:gfxdata="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" adj="-254" strokecolor="#5b9bd5 [3204]" strokeweight=".5pt">
+                      <v:stroke endarrow="block"/>
+                    </v:shape>
+                  </w:pict>
+                </mc:Fallback>
+              </mc:AlternateContent>
+            </w:r>
+          </w:p>
+        </w:tc>
+      </w:tr>
+    </w:tbl>
+    <w:tbl>
+      <w:tblPr>
+        <w:tblStyle w:val="TableGrid"/>
+        <w:tblpPr w:leftFromText="180" w:rightFromText="180" w:vertAnchor="text" w:horzAnchor="page" w:tblpX="3610" w:tblpY="-788"/>
+        <w:tblW w:w="0" w:type="auto"/>
+        <w:tblLook w:val="04A0" w:firstRow="1" w:lastRow="0" w:firstColumn="1" w:lastColumn="0" w:noHBand="0" w:noVBand="1"/>
+      </w:tblPr>
+      <w:tblGrid>
+        <w:gridCol w:w="1077"/>
+      </w:tblGrid>
+      <w:tr>
+        <w:trPr>
+          <w:trHeight w:val="298"/>
+        </w:trPr>
+        <w:tc>
+          <w:tcPr>
+            <w:tcW w:w="1077" w:type="dxa"/>
+          </w:tcPr>
+          <w:p>
+            <w:pPr>
+              <w:pStyle w:val="NoSpacing"/>
+            </w:pPr>
+            <w:r>
+              <w:t>ID</w:t>
+            </w:r>
+          </w:p>
+        </w:tc>
+      </w:tr>
+      <w:tr>
+        <w:trPr>
+          <w:trHeight w:val="314"/>
+        </w:trPr>
+        <w:tc>
+          <w:tcPr>
+            <w:tcW w:w="1077" w:type="dxa"/>
+          </w:tcPr>
+          <w:p>
+            <w:pPr>
+              <w:pStyle w:val="NoSpacing"/>
+            </w:pPr>
+            <w:r>
+              <w:t>a</w:t>
+            </w:r>
+          </w:p>
+        </w:tc>
+      </w:tr>
+      <w:tr>
+        <w:trPr>
+          <w:trHeight w:val="314"/>
+        </w:trPr>
+        <w:tc>
+          <w:tcPr>
+            <w:tcW w:w="1077" w:type="dxa"/>
+          </w:tcPr>
+          <w:p>
+            <w:pPr>
+              <w:pStyle w:val="NoSpacing"/>
+            </w:pPr>
+            <w:r>
+              <w:rPr>
+                <w:noProof/>
+              </w:rPr>
+              <mc:AlternateContent>
+                <mc:Choice Requires="wps">
+                  <w:drawing>
+                    <wp:anchor distT="0" distB="0" distL="114300" distR="114300" simplePos="0" relativeHeight="251661312" behindDoc="0" locked="0" layoutInCell="1" allowOverlap="1" wp14:anchorId="160C712A" wp14:editId="7474D1EE">
+                      <wp:simplePos x="0" y="0"/>
+                      <wp:positionH relativeFrom="column">
+                        <wp:posOffset>160020</wp:posOffset>
+                      </wp:positionH>
+                      <wp:positionV relativeFrom="paragraph">
+                        <wp:posOffset>104775</wp:posOffset>
+                      </wp:positionV>
+                      <wp:extent cx="571500" cy="457200"/>
+                      <wp:effectExtent l="0" t="0" r="88900" b="101600"/>
+                      <wp:wrapNone/>
+                      <wp:docPr id="3" name="Elbow Connector 3"/>
+                      <wp:cNvGraphicFramePr/>
+                      <a:graphic xmlns:a="http://schemas.openxmlformats.org/drawingml/2006/main">
+                        <a:graphicData uri="http://schemas.microsoft.com/office/word/2010/wordprocessingShape">
+                          <wps:wsp>
+                            <wps:cNvCnPr/>
+                            <wps:spPr>
+                              <a:xfrm>
+                                <a:off x="0" y="0"/>
+                                <a:ext cx="571500" cy="457200"/>
+                              </a:xfrm>
+                              <a:prstGeom prst="bentConnector3">
+                                <a:avLst>
+                                  <a:gd name="adj1" fmla="val 1515"/>
+                                </a:avLst>
+                              </a:prstGeom>
+                              <a:ln>
+                                <a:tailEnd type="triangle"/>
+                              </a:ln>
+                            </wps:spPr>
+                            <wps:style>
+                              <a:lnRef idx="1">
+                                <a:schemeClr val="accent1"/>
+                              </a:lnRef>
+                              <a:fillRef idx="0">
+                                <a:schemeClr val="accent1"/>
+                              </a:fillRef>
+                              <a:effectRef idx="0">
+                                <a:schemeClr val="accent1"/>
+                              </a:effectRef>
+                              <a:fontRef idx="minor">
+                                <a:schemeClr val="tx1"/>
+                              </a:fontRef>
+                            </wps:style>
+                            <wps:bodyPr/>
+                          </wps:wsp>
+                        </a:graphicData>
+                      </a:graphic>
+                    </wp:anchor>
+                  </w:drawing>
+                </mc:Choice>
+                <mc:Fallback>
+                  <w:pict>
+                    <v:shape w14:anchorId="48885E5D" id="Elbow_x0020_Connector_x0020_3" o:spid="_x0000_s1026" type="#_x0000_t34" style="position:absolute;margin-left:12.6pt;margin-top:8.25pt;width:45pt;height:36pt;z-index:251661312;visibility:visible;mso-wrap-style:square;mso-wrap-distance-left:9pt;mso-wrap-distance-top:0;mso-wrap-distance-right:9pt;mso-wrap-distance-bottom:0;mso-position-horizontal:absolute;mso-position-horizontal-relative:text;mso-position-vertical:absolute;mso-position-vertical-relative:text" o:gfxdata="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" adj="327" strokecolor="#5b9bd5 [3204]" strokeweight=".5pt">
+                      <v:stroke endarrow="block"/>
+                    </v:shape>
+                  </w:pict>
+                </mc:Fallback>
+              </mc:AlternateContent>
+            </w:r>
+          </w:p>
+        </w:tc>
+      </w:tr>
+    </w:tbl>
+    <w:p/>
+    <w:tbl>
+      <w:tblPr>
+        <w:tblStyle w:val="TableGrid"/>
+        <w:tblpPr w:leftFromText="180" w:rightFromText="180" w:vertAnchor="text" w:horzAnchor="page" w:tblpX="2170" w:tblpY="52"/>
+        <w:tblW w:w="0" w:type="auto"/>
+        <w:tblLook w:val="04A0" w:firstRow="1" w:lastRow="0" w:firstColumn="1" w:lastColumn="0" w:noHBand="0" w:noVBand="1"/>
+      </w:tblPr>
+      <w:tblGrid>
+        <w:gridCol w:w="1077"/>
+      </w:tblGrid>
+      <w:tr>
+        <w:trPr>
+          <w:trHeight w:val="298"/>
+        </w:trPr>
+        <w:tc>
+          <w:tcPr>
+            <w:tcW w:w="1077" w:type="dxa"/>
+          </w:tcPr>
+          <w:p>
+            <w:pPr>
+              <w:pStyle w:val="NoSpacing"/>
+            </w:pPr>
+            <w:proofErr w:type="spellStart"/>
+            <w:r>
+              <w:t>Int</w:t>
+            </w:r>
+            <w:proofErr w:type="spellEnd"/>
+            <w:r>
+              <w:t xml:space="preserve"> </w:t>
+            </w:r>
+            <w:proofErr w:type="spellStart"/>
+            <w:r>
+              <w:t>Const</w:t>
+            </w:r>
+            <w:proofErr w:type="spellEnd"/>
+          </w:p>
+        </w:tc>
+      </w:tr>
+      <w:tr>
+        <w:trPr>
+          <w:trHeight w:val="314"/>
+        </w:trPr>
+        <w:tc>
+          <w:tcPr>
+            <w:tcW w:w="1077" w:type="dxa"/>
+          </w:tcPr>
+          <w:p>
+            <w:pPr>
+              <w:pStyle w:val="NoSpacing"/>
+            </w:pPr>
+            <w:r>
+              <w:t>1</w:t>
+            </w:r>
+          </w:p>
+        </w:tc>
+      </w:tr>
+    </w:tbl>
+    <w:tbl>
+      <w:tblPr>
+        <w:tblStyle w:val="TableGrid"/>
+        <w:tblpPr w:leftFromText="180" w:rightFromText="180" w:vertAnchor="text" w:horzAnchor="page" w:tblpX="4870" w:tblpY="52"/>
+        <w:tblW w:w="0" w:type="auto"/>
+        <w:tblLook w:val="04A0" w:firstRow="1" w:lastRow="0" w:firstColumn="1" w:lastColumn="0" w:noHBand="0" w:noVBand="1"/>
+      </w:tblPr>
+      <w:tblGrid>
+        <w:gridCol w:w="1077"/>
+      </w:tblGrid>
+      <w:tr>
+        <w:trPr>
+          <w:trHeight w:val="298"/>
+        </w:trPr>
+        <w:tc>
+          <w:tcPr>
+            <w:tcW w:w="1077" w:type="dxa"/>
+          </w:tcPr>
+          <w:p>
+            <w:pPr>
+              <w:pStyle w:val="NoSpacing"/>
+            </w:pPr>
+            <w:r>
+              <w:t>Symbol</w:t>
+            </w:r>
+          </w:p>
+        </w:tc>
+      </w:tr>
+      <w:tr>
+        <w:trPr>
+          <w:trHeight w:val="314"/>
+        </w:trPr>
+        <w:tc>
+          <w:tcPr>
+            <w:tcW w:w="1077" w:type="dxa"/>
+          </w:tcPr>
+          <w:p>
+            <w:pPr>
+              <w:pStyle w:val="NoSpacing"/>
+            </w:pPr>
+            <w:r>
+              <w:t>a</w:t>
+            </w:r>
+          </w:p>
+        </w:tc>
+      </w:tr>
+      <w:tr>
+        <w:trPr>
+          <w:trHeight w:val="314"/>
+        </w:trPr>
+        <w:tc>
+          <w:tcPr>
+            <w:tcW w:w="1077" w:type="dxa"/>
+          </w:tcPr>
+          <w:p>
+            <w:pPr>
+              <w:pStyle w:val="NoSpacing"/>
+            </w:pPr>
+          </w:p>
+        </w:tc>
+      </w:tr>
+    </w:tbl>
+    <w:p/>
+    <w:p/>
+    <w:p/>
+    <w:p>
+      <w:pPr>
+        <w:pStyle w:val="NoSpacing"/>
+      </w:pPr>
+      <w:r>
+        <w:t xml:space="preserve">The Type </w:t>
+      </w:r>
+      <w:proofErr w:type="spellStart"/>
+      <w:r>
+        <w:t>intAlias</w:t>
+      </w:r>
+      <w:proofErr w:type="spellEnd"/>
+      <w:r>
+        <w:t xml:space="preserve"> node is the same node that was created at the </w:t>
+      </w:r>
+      <w:proofErr w:type="spellStart"/>
+      <w:r>
+        <w:t>typedef</w:t>
+      </w:r>
+      <w:proofErr w:type="spellEnd"/>
+      <w:r>
+        <w:t>.</w:t>
+      </w:r>
+    </w:p>
+    <w:p>
+      <w:pPr>
+        <w:pStyle w:val="NoSpacing"/>
+      </w:pPr>
+      <w:r>
+        <w:t>The Symbol node is the same node that was created during the symbol pass.</w:t>
+      </w:r>
+    </w:p>
+    <w:p>
+      <w:pPr>
+        <w:pStyle w:val="NoSpacing"/>
+      </w:pPr>
+    </w:p>
+    <w:p>
+      <w:pPr>
+        <w:pStyle w:val="Heading2"/>
+      </w:pPr>
+      <w:r>
+        <w:t xml:space="preserve">Computation Intensive Programs </w:t>
+      </w:r>
+    </w:p>
+    <w:p>
+      <w:pPr>
         <w:rPr>
           <w:b/>
-          <w:sz w:val="24"/>
-          <w:szCs w:val="24"/>
-          <w:u w:val="single"/>
-        </w:rPr>
-        <w:t>Binary operations (particular to our implementation)</w:t>
-      </w:r>
-      <w:r>
-        <w:rPr>
-          <w:sz w:val="24"/>
-          <w:szCs w:val="24"/>
+        </w:rPr>
+      </w:pPr>
+      <w:proofErr w:type="spellStart"/>
+      <w:r>
+        <w:rPr>
+          <w:b/>
+        </w:rPr>
+        <w:t>primeNumbers.go</w:t>
+      </w:r>
+      <w:proofErr w:type="spellEnd"/>
+      <w:r>
+        <w:rPr>
+          <w:b/>
         </w:rPr>
         <w:t>:</w:t>
       </w:r>
     </w:p>
     <w:p>
       <w:pPr>
-        <w:pStyle w:val="NoSpacing"/>
-        <w:ind w:left="993"/>
-      </w:pPr>
-      <w:r>
-        <w:t>Types must be the same on both sides of the operator. We do not allow any constant coercion, meaning the integer 1 is never automatically converted to a float64 in `1.2 + 1`. This has a side effect that increments and decrements are only supported on integers.</w:t>
-      </w:r>
-    </w:p>
-    <w:p>
-      <w:pPr>
-        <w:pStyle w:val="NoSpacing"/>
-        <w:ind w:left="993"/>
-      </w:pPr>
-      <w:r>
-        <w:t>bin_op_nocoercion.go</w:t>
-      </w:r>
-    </w:p>
-    <w:p>
-      <w:pPr>
-        <w:pStyle w:val="NoSpacing"/>
-        <w:ind w:left="993"/>
-      </w:pPr>
-    </w:p>
-    <w:p>
-      <w:pPr>
-        <w:pStyle w:val="NoSpacing"/>
-        <w:numPr>
-          <w:ilvl w:val="0"/>
-          <w:numId w:val="8"/>
-        </w:numPr>
-      </w:pPr>
-      <w:r>
-        <w:t>Function types and returns:</w:t>
-      </w:r>
-    </w:p>
-    <w:p>
-      <w:pPr>
-        <w:pStyle w:val="NoSpacing"/>
-        <w:ind w:left="993"/>
-      </w:pPr>
-      <w:r>
-        <w:t xml:space="preserve">The type of the return statement has to be assignable to the return type of the enclosing function. </w:t>
-      </w:r>
-    </w:p>
-    <w:p>
-      <w:pPr>
-        <w:pStyle w:val="NoSpacing"/>
-        <w:ind w:left="993"/>
-      </w:pPr>
-      <w:r>
-        <w:t>return_mismatch.go</w:t>
-      </w:r>
-    </w:p>
-    <w:p>
-      <w:pPr>
-        <w:pStyle w:val="NoSpacing"/>
-        <w:ind w:left="993"/>
-      </w:pPr>
-    </w:p>
-    <w:p>
-      <w:pPr>
-        <w:pStyle w:val="NoSpacing"/>
-        <w:numPr>
-          <w:ilvl w:val="0"/>
-          <w:numId w:val="8"/>
-        </w:numPr>
-      </w:pPr>
-      <w:r>
-        <w:t>Variable assignments:</w:t>
-      </w:r>
-    </w:p>
-    <w:p>
-      <w:pPr>
-        <w:pStyle w:val="NoSpacing"/>
-        <w:ind w:left="993"/>
-      </w:pPr>
-      <w:r>
-        <w:t xml:space="preserve">The expression has to be assignable to the </w:t>
-      </w:r>
-      <w:r>
-        <w:rPr>
-          <w:i/>
-        </w:rPr>
-        <w:t>lvalue</w:t>
-      </w:r>
-      <w:r>
-        <w:t xml:space="preserve"> on the left hand side.</w:t>
-      </w:r>
-    </w:p>
-    <w:p>
-      <w:pPr>
-        <w:pStyle w:val="NoSpacing"/>
-        <w:ind w:left="993"/>
-      </w:pPr>
-      <w:r>
-        <w:t>assign_string.go</w:t>
-      </w:r>
-    </w:p>
-    <w:p>
-      <w:pPr>
-        <w:pStyle w:val="NoSpacing"/>
-        <w:ind w:left="993"/>
-      </w:pPr>
-    </w:p>
-    <w:p>
-      <w:pPr>
-        <w:pStyle w:val="NoSpacing"/>
-        <w:numPr>
-          <w:ilvl w:val="0"/>
-          <w:numId w:val="8"/>
-        </w:numPr>
-      </w:pPr>
-      <w:r>
-        <w:t>Type casts:</w:t>
-      </w:r>
-    </w:p>
-    <w:p>
-      <w:pPr>
-        <w:pStyle w:val="NoSpacing"/>
-        <w:ind w:left="993"/>
-      </w:pPr>
-      <w:r>
-        <w:t>Expressions can only be converted to “</w:t>
-      </w:r>
-      <w:r>
-        <w:t>int, float64, bool, rune, or a type alias</w:t>
-      </w:r>
-      <w:r>
-        <w:t xml:space="preserve"> that maps to one of those four”</w:t>
-      </w:r>
-    </w:p>
-    <w:p>
-      <w:pPr>
-        <w:pStyle w:val="NoSpacing"/>
-        <w:ind w:left="993"/>
-      </w:pPr>
-      <w:r>
-        <w:t>conversion_nonbasic.go</w:t>
-      </w:r>
-    </w:p>
-    <w:p>
-      <w:pPr>
-        <w:pStyle w:val="NoSpacing"/>
-      </w:pPr>
-    </w:p>
-    <w:p>
-      <w:pPr>
-        <w:pStyle w:val="NoSpacing"/>
-        <w:numPr>
-          <w:ilvl w:val="0"/>
-          <w:numId w:val="8"/>
-        </w:numPr>
-      </w:pPr>
-      <w:r>
-        <w:t>Append:</w:t>
-      </w:r>
-    </w:p>
-    <w:p>
-      <w:pPr>
-        <w:pStyle w:val="NoSpacing"/>
-        <w:ind w:left="993"/>
-      </w:pPr>
-      <w:r>
-        <w:t>First arguments must be a slice.</w:t>
-      </w:r>
-    </w:p>
-    <w:p>
-      <w:pPr>
-        <w:pStyle w:val="NoSpacing"/>
-        <w:ind w:left="993"/>
-      </w:pPr>
-      <w:r>
-        <w:t>append_array.go</w:t>
-      </w:r>
-    </w:p>
-    <w:p>
-      <w:pPr>
-        <w:pStyle w:val="NoSpacing"/>
-        <w:ind w:left="993"/>
-      </w:pPr>
-    </w:p>
-    <w:p>
-      <w:pPr>
-        <w:pStyle w:val="NoSpacing"/>
-        <w:numPr>
-          <w:ilvl w:val="0"/>
-          <w:numId w:val="8"/>
-        </w:numPr>
-      </w:pPr>
-      <w:r>
-        <w:t>Structs:</w:t>
-      </w:r>
-    </w:p>
-    <w:p>
-      <w:pPr>
-        <w:pStyle w:val="NoSpacing"/>
-        <w:ind w:left="993"/>
-      </w:pPr>
-      <w:r>
-        <w:lastRenderedPageBreak/>
-        <w:t>Are considered equivalent if they have the same fields of the same type in the same order.</w:t>
-      </w:r>
-    </w:p>
-    <w:p>
-      <w:pPr>
-        <w:pStyle w:val="NoSpacing"/>
-        <w:ind w:left="993"/>
-      </w:pPr>
-      <w:r>
-        <w:t>struct_mismatch.go</w:t>
-      </w:r>
-    </w:p>
-    <w:p>
-      <w:pPr>
-        <w:pStyle w:val="NoSpacing"/>
-        <w:ind w:left="993"/>
-      </w:pPr>
-    </w:p>
-    <w:p>
-      <w:pPr>
-        <w:pStyle w:val="NoSpacing"/>
-        <w:numPr>
-          <w:ilvl w:val="0"/>
-          <w:numId w:val="8"/>
-        </w:numPr>
-      </w:pPr>
-      <w:r>
-        <w:t>Printing:</w:t>
-      </w:r>
-    </w:p>
-    <w:p>
-      <w:pPr>
-        <w:pStyle w:val="NoSpacing"/>
-        <w:ind w:left="993"/>
-      </w:pPr>
-      <w:r>
-        <w:t>We only allow printing of basic types (no arrays or slices)</w:t>
-      </w:r>
-    </w:p>
-    <w:p>
-      <w:pPr>
-        <w:pStyle w:val="NoSpacing"/>
-        <w:ind w:left="993"/>
-      </w:pPr>
-      <w:r>
-        <w:t>print_nonbasic.go</w:t>
-      </w:r>
-    </w:p>
-    <w:p>
-      <w:pPr>
-        <w:pStyle w:val="NoSpacing"/>
-        <w:ind w:left="993"/>
-      </w:pPr>
-    </w:p>
-    <w:p>
-      <w:pPr>
-        <w:pStyle w:val="Heading1"/>
-      </w:pPr>
-      <w:r>
-        <w:t xml:space="preserve">Computation Intensive Programs </w:t>
-      </w:r>
-    </w:p>
-    <w:p>
-      <w:pPr>
-        <w:rPr>
-          <w:b/>
-        </w:rPr>
-      </w:pPr>
-      <w:r>
-        <w:rPr>
-          <w:b/>
-        </w:rPr>
-        <w:t>primeNumbers.go</w:t>
-      </w:r>
-      <w:r>
-        <w:rPr>
-          <w:b/>
-        </w:rPr>
-        <w:t>:</w:t>
-      </w:r>
-    </w:p>
-    <w:p>
-      <w:pPr>
         <w:ind w:left="720"/>
       </w:pPr>
       <w:r>
         <w:t xml:space="preserve">This program generates the </w:t>
       </w:r>
+      <w:proofErr w:type="spellStart"/>
       <w:r>
         <w:rPr>
           <w:b/>
@@ -1065,8 +2207,13 @@
         <w:t>i</w:t>
       </w:r>
       <w:r>
-        <w:t xml:space="preserve">’th prime number where </w:t>
-      </w:r>
+        <w:t>’th</w:t>
+      </w:r>
+      <w:proofErr w:type="spellEnd"/>
+      <w:r>
+        <w:t xml:space="preserve"> prime number where </w:t>
+      </w:r>
+      <w:proofErr w:type="spellStart"/>
       <w:r>
         <w:rPr>
           <w:b/>
@@ -1074,6 +2221,7 @@
         </w:rPr>
         <w:t>i</w:t>
       </w:r>
+      <w:proofErr w:type="spellEnd"/>
       <w:r>
         <w:t xml:space="preserve"> is a number that is hardcoded in a variable. We will change this number to be able to choose the computation time that we want.</w:t>
       </w:r>
@@ -1083,7 +2231,28 @@
         <w:ind w:left="720"/>
       </w:pPr>
       <w:r>
-        <w:t>The algorithm is quite simple. For every number we check if it can be divided by the previous prime numbers that we found. We only check with prime numbers that are less or equal to the upper bound of sqrt(number). Since we don’t have the sqrt() function we just keep track of it using a variable and its square value.</w:t>
+        <w:t xml:space="preserve">The algorithm is quite simple. For every number we check if it can be divided by the previous prime numbers that we found. We only check with prime numbers that are less or equal to the upper bound of </w:t>
+      </w:r>
+      <w:proofErr w:type="spellStart"/>
+      <w:r>
+        <w:t>sqrt</w:t>
+      </w:r>
+      <w:proofErr w:type="spellEnd"/>
+      <w:r>
+        <w:t xml:space="preserve">(number). Since we don’t have the </w:t>
+      </w:r>
+      <w:proofErr w:type="spellStart"/>
+      <w:proofErr w:type="gramStart"/>
+      <w:r>
+        <w:t>sqrt</w:t>
+      </w:r>
+      <w:proofErr w:type="spellEnd"/>
+      <w:r>
+        <w:t>(</w:t>
+      </w:r>
+      <w:proofErr w:type="gramEnd"/>
+      <w:r>
+        <w:t>) function we just keep track of it using a variable and its square value.</w:t>
       </w:r>
     </w:p>
     <w:p>
@@ -1092,11 +2261,19 @@
           <w:b/>
         </w:rPr>
       </w:pPr>
+      <w:proofErr w:type="spellStart"/>
       <w:r>
         <w:rPr>
           <w:b/>
         </w:rPr>
-        <w:t>queenPuzzle.go:</w:t>
+        <w:t>queenPuzzle.go</w:t>
+      </w:r>
+      <w:proofErr w:type="spellEnd"/>
+      <w:r>
+        <w:rPr>
+          <w:b/>
+        </w:rPr>
+        <w:t>:</w:t>
       </w:r>
     </w:p>
     <w:p>
@@ -1104,8 +2281,17 @@
         <w:ind w:left="720"/>
       </w:pPr>
       <w:r>
-        <w:t xml:space="preserve">This is the famous queens problem where we have a chessboard of size </w:t>
-      </w:r>
+        <w:t xml:space="preserve">This is the famous </w:t>
+      </w:r>
+      <w:proofErr w:type="gramStart"/>
+      <w:r>
+        <w:t>queens</w:t>
+      </w:r>
+      <w:proofErr w:type="gramEnd"/>
+      <w:r>
+        <w:t xml:space="preserve"> problem where we have a chessboard of size </w:t>
+      </w:r>
+      <w:proofErr w:type="spellStart"/>
       <w:r>
         <w:rPr>
           <w:b/>
@@ -1121,6 +2307,7 @@
         </w:rPr>
         <w:t>N</w:t>
       </w:r>
+      <w:proofErr w:type="spellEnd"/>
       <w:r>
         <w:t xml:space="preserve"> and we have to place </w:t>
       </w:r>
@@ -1153,16 +2340,17 @@
     </w:p>
     <w:p>
       <w:pPr>
-        <w:pStyle w:val="Heading1"/>
+        <w:pStyle w:val="Heading2"/>
       </w:pPr>
       <w:r>
         <w:rPr>
           <w:b/>
         </w:rPr>
+        <w:lastRenderedPageBreak/>
         <w:t>Code</w:t>
       </w:r>
       <w:r>
-        <w:t xml:space="preserve"> Generation Status Report</w:t>
+        <w:t xml:space="preserve"> Generation</w:t>
       </w:r>
     </w:p>
     <w:p>
@@ -1181,12 +2369,21 @@
         <w:t xml:space="preserve">We wanted a fast, highly optimized target language. </w:t>
       </w:r>
       <w:r>
-        <w:t xml:space="preserve">By choosing C++, the code generation is quite simple. In fact, Go-lite and C++ share many constructs. </w:t>
-      </w:r>
-    </w:p>
-    <w:p>
-      <w:r>
-        <w:t>The the code generation for the following subset of Go-lite has been implemented:</w:t>
+        <w:t>By choosing C++, the code generation is quite simple. In fact, Go-lite and C++ share many constructs</w:t>
+      </w:r>
+      <w:r>
+        <w:t xml:space="preserve"> and for the basic type systems are compatible meaning that we don’t have to handle these ourselves</w:t>
+      </w:r>
+      <w:r>
+        <w:t xml:space="preserve">. </w:t>
+      </w:r>
+      <w:r>
+        <w:t>The generator operates in the same way the pretty printer does, in that it will traverse the tree from top to bottom printing appropriately.</w:t>
+      </w:r>
+    </w:p>
+    <w:p>
+      <w:r>
+        <w:t>Some code generation:</w:t>
       </w:r>
     </w:p>
     <w:p>
@@ -1194,11 +2391,99 @@
         <w:pStyle w:val="ListParagraph"/>
         <w:numPr>
           <w:ilvl w:val="0"/>
-          <w:numId w:val="9"/>
+          <w:numId w:val="10"/>
         </w:numPr>
       </w:pPr>
       <w:r>
-        <w:t>C++ header</w:t>
+        <w:t>We use the base types in C++.</w:t>
+      </w:r>
+    </w:p>
+    <w:p>
+      <w:pPr>
+        <w:pStyle w:val="ListParagraph"/>
+        <w:rPr>
+          <w:noProof/>
+        </w:rPr>
+      </w:pPr>
+      <w:r>
+        <w:drawing>
+          <wp:inline distT="0" distB="0" distL="0" distR="0" wp14:anchorId="02E3E3A5" wp14:editId="033D8AEE">
+            <wp:extent cx="3015411" cy="947701"/>
+            <wp:effectExtent l="0" t="0" r="7620" b="0"/>
+            <wp:docPr id="11" name="Picture 11"/>
+            <wp:cNvGraphicFramePr>
+              <a:graphicFrameLocks xmlns:a="http://schemas.openxmlformats.org/drawingml/2006/main" noChangeAspect="1"/>
+            </wp:cNvGraphicFramePr>
+            <a:graphic xmlns:a="http://schemas.openxmlformats.org/drawingml/2006/main">
+              <a:graphicData uri="http://schemas.openxmlformats.org/drawingml/2006/picture">
+                <pic:pic xmlns:pic="http://schemas.openxmlformats.org/drawingml/2006/picture">
+                  <pic:nvPicPr>
+                    <pic:cNvPr id="1" name=""/>
+                    <pic:cNvPicPr/>
+                  </pic:nvPicPr>
+                  <pic:blipFill>
+                    <a:blip r:embed="rId8"/>
+                    <a:stretch>
+                      <a:fillRect/>
+                    </a:stretch>
+                  </pic:blipFill>
+                  <pic:spPr>
+                    <a:xfrm>
+                      <a:off x="0" y="0"/>
+                      <a:ext cx="3036058" cy="954190"/>
+                    </a:xfrm>
+                    <a:prstGeom prst="rect">
+                      <a:avLst/>
+                    </a:prstGeom>
+                  </pic:spPr>
+                </pic:pic>
+              </a:graphicData>
+            </a:graphic>
+          </wp:inline>
+        </w:drawing>
+      </w:r>
+      <w:r>
+        <w:rPr>
+          <w:noProof/>
+        </w:rPr>
+        <w:t xml:space="preserve"> </w:t>
+      </w:r>
+      <w:r>
+        <w:drawing>
+          <wp:inline distT="0" distB="0" distL="0" distR="0" wp14:anchorId="42CD1705" wp14:editId="7E6EACAE">
+            <wp:extent cx="1581208" cy="915436"/>
+            <wp:effectExtent l="0" t="0" r="0" b="0"/>
+            <wp:docPr id="12" name="Picture 12"/>
+            <wp:cNvGraphicFramePr>
+              <a:graphicFrameLocks xmlns:a="http://schemas.openxmlformats.org/drawingml/2006/main" noChangeAspect="1"/>
+            </wp:cNvGraphicFramePr>
+            <a:graphic xmlns:a="http://schemas.openxmlformats.org/drawingml/2006/main">
+              <a:graphicData uri="http://schemas.openxmlformats.org/drawingml/2006/picture">
+                <pic:pic xmlns:pic="http://schemas.openxmlformats.org/drawingml/2006/picture">
+                  <pic:nvPicPr>
+                    <pic:cNvPr id="1" name=""/>
+                    <pic:cNvPicPr/>
+                  </pic:nvPicPr>
+                  <pic:blipFill>
+                    <a:blip r:embed="rId9"/>
+                    <a:stretch>
+                      <a:fillRect/>
+                    </a:stretch>
+                  </pic:blipFill>
+                  <pic:spPr>
+                    <a:xfrm>
+                      <a:off x="0" y="0"/>
+                      <a:ext cx="1592231" cy="921818"/>
+                    </a:xfrm>
+                    <a:prstGeom prst="rect">
+                      <a:avLst/>
+                    </a:prstGeom>
+                  </pic:spPr>
+                </pic:pic>
+              </a:graphicData>
+            </a:graphic>
+          </wp:inline>
+        </w:drawing>
       </w:r>
     </w:p>
     <w:p>
@@ -1206,11 +2491,113 @@
         <w:pStyle w:val="ListParagraph"/>
         <w:numPr>
           <w:ilvl w:val="0"/>
-          <w:numId w:val="9"/>
+          <w:numId w:val="10"/>
         </w:numPr>
       </w:pPr>
       <w:r>
-        <w:t>Variable declarations (including multiple variable declarations with matching expressions)</w:t>
+        <w:t>Short variable re-declarations are handled correctly.</w:t>
+      </w:r>
+      <w:r>
+        <w:t xml:space="preserve"> </w:t>
+      </w:r>
+      <w:r>
+        <w:t xml:space="preserve">This is possible as we tag </w:t>
+      </w:r>
+      <w:proofErr w:type="spellStart"/>
+      <w:r>
+        <w:t>redeclarations</w:t>
+      </w:r>
+      <w:proofErr w:type="spellEnd"/>
+      <w:r>
+        <w:t xml:space="preserve"> during the symbol pass.</w:t>
+      </w:r>
+    </w:p>
+    <w:p>
+      <w:pPr>
+        <w:pStyle w:val="ListParagraph"/>
+        <w:rPr>
+          <w:noProof/>
+        </w:rPr>
+      </w:pPr>
+      <w:r>
+        <w:drawing>
+          <wp:inline distT="0" distB="0" distL="0" distR="0" wp14:anchorId="2F2B23F7" wp14:editId="28199C8A">
+            <wp:extent cx="1532717" cy="802362"/>
+            <wp:effectExtent l="0" t="0" r="0" b="10795"/>
+            <wp:docPr id="14" name="Picture 14"/>
+            <wp:cNvGraphicFramePr>
+              <a:graphicFrameLocks xmlns:a="http://schemas.openxmlformats.org/drawingml/2006/main" noChangeAspect="1"/>
+            </wp:cNvGraphicFramePr>
+            <a:graphic xmlns:a="http://schemas.openxmlformats.org/drawingml/2006/main">
+              <a:graphicData uri="http://schemas.openxmlformats.org/drawingml/2006/picture">
+                <pic:pic xmlns:pic="http://schemas.openxmlformats.org/drawingml/2006/picture">
+                  <pic:nvPicPr>
+                    <pic:cNvPr id="1" name=""/>
+                    <pic:cNvPicPr/>
+                  </pic:nvPicPr>
+                  <pic:blipFill>
+                    <a:blip r:embed="rId10"/>
+                    <a:stretch>
+                      <a:fillRect/>
+                    </a:stretch>
+                  </pic:blipFill>
+                  <pic:spPr>
+                    <a:xfrm>
+                      <a:off x="0" y="0"/>
+                      <a:ext cx="1548021" cy="810374"/>
+                    </a:xfrm>
+                    <a:prstGeom prst="rect">
+                      <a:avLst/>
+                    </a:prstGeom>
+                  </pic:spPr>
+                </pic:pic>
+              </a:graphicData>
+            </a:graphic>
+          </wp:inline>
+        </w:drawing>
+      </w:r>
+      <w:r>
+        <w:rPr>
+          <w:noProof/>
+        </w:rPr>
+        <w:t xml:space="preserve"> </w:t>
+      </w:r>
+      <w:r>
+        <w:drawing>
+          <wp:inline distT="0" distB="0" distL="0" distR="0" wp14:anchorId="4A3A62C8" wp14:editId="48A1ACC5">
+            <wp:extent cx="1114771" cy="808755"/>
+            <wp:effectExtent l="0" t="0" r="3175" b="4445"/>
+            <wp:docPr id="15" name="Picture 15"/>
+            <wp:cNvGraphicFramePr>
+              <a:graphicFrameLocks xmlns:a="http://schemas.openxmlformats.org/drawingml/2006/main" noChangeAspect="1"/>
+            </wp:cNvGraphicFramePr>
+            <a:graphic xmlns:a="http://schemas.openxmlformats.org/drawingml/2006/main">
+              <a:graphicData uri="http://schemas.openxmlformats.org/drawingml/2006/picture">
+                <pic:pic xmlns:pic="http://schemas.openxmlformats.org/drawingml/2006/picture">
+                  <pic:nvPicPr>
+                    <pic:cNvPr id="1" name=""/>
+                    <pic:cNvPicPr/>
+                  </pic:nvPicPr>
+                  <pic:blipFill>
+                    <a:blip r:embed="rId11"/>
+                    <a:stretch>
+                      <a:fillRect/>
+                    </a:stretch>
+                  </pic:blipFill>
+                  <pic:spPr>
+                    <a:xfrm>
+                      <a:off x="0" y="0"/>
+                      <a:ext cx="1118239" cy="811271"/>
+                    </a:xfrm>
+                    <a:prstGeom prst="rect">
+                      <a:avLst/>
+                    </a:prstGeom>
+                  </pic:spPr>
+                </pic:pic>
+              </a:graphicData>
+            </a:graphic>
+          </wp:inline>
+        </w:drawing>
       </w:r>
     </w:p>
     <w:p>
@@ -1218,11 +2605,54 @@
         <w:pStyle w:val="ListParagraph"/>
         <w:numPr>
           <w:ilvl w:val="0"/>
-          <w:numId w:val="9"/>
+          <w:numId w:val="10"/>
         </w:numPr>
       </w:pPr>
       <w:r>
-        <w:t>Type definitions</w:t>
+        <w:t xml:space="preserve">Array out of bounds are handled instead of having undefined </w:t>
+      </w:r>
+      <w:r>
+        <w:t>behavior</w:t>
+      </w:r>
+      <w:r>
+        <w:t>. This is done by have a try catch block in the main function.</w:t>
+      </w:r>
+      <w:r>
+        <w:drawing>
+          <wp:inline distT="0" distB="0" distL="0" distR="0" wp14:anchorId="7A738C20" wp14:editId="67EA8CE5">
+            <wp:extent cx="3818717" cy="1553937"/>
+            <wp:effectExtent l="0" t="0" r="0" b="0"/>
+            <wp:docPr id="16" name="Picture 16"/>
+            <wp:cNvGraphicFramePr>
+              <a:graphicFrameLocks xmlns:a="http://schemas.openxmlformats.org/drawingml/2006/main" noChangeAspect="1"/>
+            </wp:cNvGraphicFramePr>
+            <a:graphic xmlns:a="http://schemas.openxmlformats.org/drawingml/2006/main">
+              <a:graphicData uri="http://schemas.openxmlformats.org/drawingml/2006/picture">
+                <pic:pic xmlns:pic="http://schemas.openxmlformats.org/drawingml/2006/picture">
+                  <pic:nvPicPr>
+                    <pic:cNvPr id="1" name=""/>
+                    <pic:cNvPicPr/>
+                  </pic:nvPicPr>
+                  <pic:blipFill>
+                    <a:blip r:embed="rId12"/>
+                    <a:stretch>
+                      <a:fillRect/>
+                    </a:stretch>
+                  </pic:blipFill>
+                  <pic:spPr>
+                    <a:xfrm>
+                      <a:off x="0" y="0"/>
+                      <a:ext cx="3830184" cy="1558603"/>
+                    </a:xfrm>
+                    <a:prstGeom prst="rect">
+                      <a:avLst/>
+                    </a:prstGeom>
+                  </pic:spPr>
+                </pic:pic>
+              </a:graphicData>
+            </a:graphic>
+          </wp:inline>
+        </w:drawing>
       </w:r>
     </w:p>
     <w:p>
@@ -1230,11 +2660,114 @@
         <w:pStyle w:val="ListParagraph"/>
         <w:numPr>
           <w:ilvl w:val="0"/>
-          <w:numId w:val="9"/>
+          <w:numId w:val="10"/>
         </w:numPr>
-      </w:pPr>
-      <w:r>
-        <w:t xml:space="preserve">Types (C++ equivalent: int, double, bool, char, std::string), structs, slices and arrays.                </w:t>
+        <w:rPr>
+          <w:noProof/>
+        </w:rPr>
+      </w:pPr>
+      <w:r>
+        <w:t>Like Go, variables are given a default value</w:t>
+      </w:r>
+      <w:r>
+        <w:t>.</w:t>
+      </w:r>
+    </w:p>
+    <w:p>
+      <w:pPr>
+        <w:pStyle w:val="ListParagraph"/>
+        <w:rPr>
+          <w:noProof/>
+        </w:rPr>
+      </w:pPr>
+      <w:r>
+        <w:t xml:space="preserve"> </w:t>
+      </w:r>
+      <w:r>
+        <w:rPr>
+          <w:noProof/>
+        </w:rPr>
+        <w:t xml:space="preserve"> </w:t>
+      </w:r>
+      <w:r>
+        <w:rPr>
+          <w:noProof/>
+        </w:rPr>
+        <w:drawing>
+          <wp:inline distT="0" distB="0" distL="0" distR="0" wp14:anchorId="639C23B8" wp14:editId="78132F38">
+            <wp:extent cx="2034956" cy="1130531"/>
+            <wp:effectExtent l="0" t="0" r="0" b="12700"/>
+            <wp:docPr id="25" name="Picture 25"/>
+            <wp:cNvGraphicFramePr>
+              <a:graphicFrameLocks xmlns:a="http://schemas.openxmlformats.org/drawingml/2006/main" noChangeAspect="1"/>
+            </wp:cNvGraphicFramePr>
+            <a:graphic xmlns:a="http://schemas.openxmlformats.org/drawingml/2006/main">
+              <a:graphicData uri="http://schemas.openxmlformats.org/drawingml/2006/picture">
+                <pic:pic xmlns:pic="http://schemas.openxmlformats.org/drawingml/2006/picture">
+                  <pic:nvPicPr>
+                    <pic:cNvPr id="1" name=""/>
+                    <pic:cNvPicPr/>
+                  </pic:nvPicPr>
+                  <pic:blipFill>
+                    <a:blip r:embed="rId13"/>
+                    <a:stretch>
+                      <a:fillRect/>
+                    </a:stretch>
+                  </pic:blipFill>
+                  <pic:spPr>
+                    <a:xfrm>
+                      <a:off x="0" y="0"/>
+                      <a:ext cx="2043143" cy="1135079"/>
+                    </a:xfrm>
+                    <a:prstGeom prst="rect">
+                      <a:avLst/>
+                    </a:prstGeom>
+                  </pic:spPr>
+                </pic:pic>
+              </a:graphicData>
+            </a:graphic>
+          </wp:inline>
+        </w:drawing>
+      </w:r>
+      <w:r>
+        <w:rPr>
+          <w:noProof/>
+        </w:rPr>
+        <w:drawing>
+          <wp:inline distT="0" distB="0" distL="0" distR="0" wp14:anchorId="6323256B" wp14:editId="1409559D">
+            <wp:extent cx="2713817" cy="1275290"/>
+            <wp:effectExtent l="0" t="0" r="4445" b="0"/>
+            <wp:docPr id="24" name="Picture 24"/>
+            <wp:cNvGraphicFramePr>
+              <a:graphicFrameLocks xmlns:a="http://schemas.openxmlformats.org/drawingml/2006/main" noChangeAspect="1"/>
+            </wp:cNvGraphicFramePr>
+            <a:graphic xmlns:a="http://schemas.openxmlformats.org/drawingml/2006/main">
+              <a:graphicData uri="http://schemas.openxmlformats.org/drawingml/2006/picture">
+                <pic:pic xmlns:pic="http://schemas.openxmlformats.org/drawingml/2006/picture">
+                  <pic:nvPicPr>
+                    <pic:cNvPr id="1" name=""/>
+                    <pic:cNvPicPr/>
+                  </pic:nvPicPr>
+                  <pic:blipFill>
+                    <a:blip r:embed="rId14"/>
+                    <a:stretch>
+                      <a:fillRect/>
+                    </a:stretch>
+                  </pic:blipFill>
+                  <pic:spPr>
+                    <a:xfrm>
+                      <a:off x="0" y="0"/>
+                      <a:ext cx="2726117" cy="1281070"/>
+                    </a:xfrm>
+                    <a:prstGeom prst="rect">
+                      <a:avLst/>
+                    </a:prstGeom>
+                  </pic:spPr>
+                </pic:pic>
+              </a:graphicData>
+            </a:graphic>
+          </wp:inline>
+        </w:drawing>
       </w:r>
     </w:p>
     <w:p>
@@ -1242,11 +2775,109 @@
         <w:pStyle w:val="ListParagraph"/>
         <w:numPr>
           <w:ilvl w:val="0"/>
-          <w:numId w:val="9"/>
+          <w:numId w:val="11"/>
         </w:numPr>
       </w:pPr>
       <w:r>
-        <w:t>Function declarations including signature, arguments and body</w:t>
+        <w:t>Blanks are dropped from generation</w:t>
+      </w:r>
+    </w:p>
+    <w:p>
+      <w:pPr>
+        <w:pStyle w:val="ListParagraph"/>
+        <w:rPr>
+          <w:noProof/>
+        </w:rPr>
+      </w:pPr>
+      <w:r>
+        <w:lastRenderedPageBreak/>
+        <w:drawing>
+          <wp:inline distT="0" distB="0" distL="0" distR="0" wp14:anchorId="5C280BE4" wp14:editId="5F759AB6">
+            <wp:extent cx="1304117" cy="715674"/>
+            <wp:effectExtent l="0" t="0" r="0" b="0"/>
+            <wp:docPr id="22" name="Picture 22"/>
+            <wp:cNvGraphicFramePr>
+              <a:graphicFrameLocks xmlns:a="http://schemas.openxmlformats.org/drawingml/2006/main" noChangeAspect="1"/>
+            </wp:cNvGraphicFramePr>
+            <a:graphic xmlns:a="http://schemas.openxmlformats.org/drawingml/2006/main">
+              <a:graphicData uri="http://schemas.openxmlformats.org/drawingml/2006/picture">
+                <pic:pic xmlns:pic="http://schemas.openxmlformats.org/drawingml/2006/picture">
+                  <pic:nvPicPr>
+                    <pic:cNvPr id="1" name=""/>
+                    <pic:cNvPicPr/>
+                  </pic:nvPicPr>
+                  <pic:blipFill>
+                    <a:blip r:embed="rId15"/>
+                    <a:stretch>
+                      <a:fillRect/>
+                    </a:stretch>
+                  </pic:blipFill>
+                  <pic:spPr>
+                    <a:xfrm>
+                      <a:off x="0" y="0"/>
+                      <a:ext cx="1315284" cy="721802"/>
+                    </a:xfrm>
+                    <a:prstGeom prst="rect">
+                      <a:avLst/>
+                    </a:prstGeom>
+                  </pic:spPr>
+                </pic:pic>
+              </a:graphicData>
+            </a:graphic>
+          </wp:inline>
+        </w:drawing>
+      </w:r>
+      <w:r>
+        <w:rPr>
+          <w:noProof/>
+        </w:rPr>
+        <w:t xml:space="preserve"> </w:t>
+      </w:r>
+      <w:r>
+        <w:drawing>
+          <wp:inline distT="0" distB="0" distL="0" distR="0" wp14:anchorId="553A132E" wp14:editId="5CFD38D4">
+            <wp:extent cx="3475817" cy="1086936"/>
+            <wp:effectExtent l="0" t="0" r="4445" b="5715"/>
+            <wp:docPr id="23" name="Picture 23"/>
+            <wp:cNvGraphicFramePr>
+              <a:graphicFrameLocks xmlns:a="http://schemas.openxmlformats.org/drawingml/2006/main" noChangeAspect="1"/>
+            </wp:cNvGraphicFramePr>
+            <a:graphic xmlns:a="http://schemas.openxmlformats.org/drawingml/2006/main">
+              <a:graphicData uri="http://schemas.openxmlformats.org/drawingml/2006/picture">
+                <pic:pic xmlns:pic="http://schemas.openxmlformats.org/drawingml/2006/picture">
+                  <pic:nvPicPr>
+                    <pic:cNvPr id="1" name=""/>
+                    <pic:cNvPicPr/>
+                  </pic:nvPicPr>
+                  <pic:blipFill>
+                    <a:blip r:embed="rId16"/>
+                    <a:stretch>
+                      <a:fillRect/>
+                    </a:stretch>
+                  </pic:blipFill>
+                  <pic:spPr>
+                    <a:xfrm>
+                      <a:off x="0" y="0"/>
+                      <a:ext cx="3545955" cy="1108869"/>
+                    </a:xfrm>
+                    <a:prstGeom prst="rect">
+                      <a:avLst/>
+                    </a:prstGeom>
+                  </pic:spPr>
+                </pic:pic>
+              </a:graphicData>
+            </a:graphic>
+          </wp:inline>
+        </w:drawing>
+      </w:r>
+    </w:p>
+    <w:p/>
+    <w:p>
+      <w:r>
+        <w:t>Some of the constructs that</w:t>
+      </w:r>
+      <w:r>
+        <w:t xml:space="preserve"> will generate code but not run correctly:</w:t>
       </w:r>
     </w:p>
     <w:p>
@@ -1254,12 +2885,89 @@
         <w:pStyle w:val="ListParagraph"/>
         <w:numPr>
           <w:ilvl w:val="0"/>
-          <w:numId w:val="9"/>
+          <w:numId w:val="11"/>
         </w:numPr>
       </w:pPr>
       <w:r>
-        <w:lastRenderedPageBreak/>
-        <w:t>The following statements: empty, block, return, if, if-else, for (including 3-part for loop, while loop and infinite loop), break, continue, assignment, print and println.</w:t>
+        <w:t xml:space="preserve">Array or slice with inline declaration of </w:t>
+      </w:r>
+      <w:proofErr w:type="spellStart"/>
+      <w:r>
+        <w:t>structs</w:t>
+      </w:r>
+      <w:proofErr w:type="spellEnd"/>
+      <w:r>
+        <w:t>.</w:t>
+      </w:r>
+      <w:r>
+        <w:t xml:space="preserve"> This could </w:t>
+      </w:r>
+      <w:r>
+        <w:t xml:space="preserve">possibly </w:t>
+      </w:r>
+      <w:r>
+        <w:t xml:space="preserve">be solved by having a </w:t>
+      </w:r>
+      <w:proofErr w:type="spellStart"/>
+      <w:r>
+        <w:t>struct</w:t>
+      </w:r>
+      <w:proofErr w:type="spellEnd"/>
+      <w:r>
+        <w:t xml:space="preserve"> list with which we compare every </w:t>
+      </w:r>
+      <w:proofErr w:type="spellStart"/>
+      <w:r>
+        <w:t>struct</w:t>
+      </w:r>
+      <w:proofErr w:type="spellEnd"/>
+      <w:r>
+        <w:t xml:space="preserve"> declarations</w:t>
+      </w:r>
+      <w:r>
+        <w:t xml:space="preserve"> and replace them with an appropriate type alias.</w:t>
+      </w:r>
+    </w:p>
+    <w:p>
+      <w:pPr>
+        <w:pStyle w:val="ListParagraph"/>
+      </w:pPr>
+      <w:r>
+        <w:drawing>
+          <wp:inline distT="0" distB="0" distL="0" distR="0" wp14:anchorId="1540905E" wp14:editId="0DC942E0">
+            <wp:extent cx="1989917" cy="243447"/>
+            <wp:effectExtent l="0" t="0" r="0" b="10795"/>
+            <wp:docPr id="26" name="Picture 26"/>
+            <wp:cNvGraphicFramePr>
+              <a:graphicFrameLocks xmlns:a="http://schemas.openxmlformats.org/drawingml/2006/main" noChangeAspect="1"/>
+            </wp:cNvGraphicFramePr>
+            <a:graphic xmlns:a="http://schemas.openxmlformats.org/drawingml/2006/main">
+              <a:graphicData uri="http://schemas.openxmlformats.org/drawingml/2006/picture">
+                <pic:pic xmlns:pic="http://schemas.openxmlformats.org/drawingml/2006/picture">
+                  <pic:nvPicPr>
+                    <pic:cNvPr id="1" name=""/>
+                    <pic:cNvPicPr/>
+                  </pic:nvPicPr>
+                  <pic:blipFill>
+                    <a:blip r:embed="rId17"/>
+                    <a:stretch>
+                      <a:fillRect/>
+                    </a:stretch>
+                  </pic:blipFill>
+                  <pic:spPr>
+                    <a:xfrm>
+                      <a:off x="0" y="0"/>
+                      <a:ext cx="2051102" cy="250932"/>
+                    </a:xfrm>
+                    <a:prstGeom prst="rect">
+                      <a:avLst/>
+                    </a:prstGeom>
+                  </pic:spPr>
+                </pic:pic>
+              </a:graphicData>
+            </a:graphic>
+          </wp:inline>
+        </w:drawing>
       </w:r>
     </w:p>
     <w:p>
@@ -1267,371 +2975,283 @@
         <w:pStyle w:val="ListParagraph"/>
         <w:numPr>
           <w:ilvl w:val="0"/>
-          <w:numId w:val="9"/>
+          <w:numId w:val="11"/>
         </w:numPr>
       </w:pPr>
       <w:r>
-        <w:t>No binary expressions.</w:t>
-      </w:r>
-    </w:p>
-    <w:p>
-      <w:pPr>
-        <w:pStyle w:val="Heading1"/>
-      </w:pPr>
-      <w:r>
-        <w:t>Team organization</w:t>
-      </w:r>
-    </w:p>
-    <w:p>
-      <w:pPr>
-        <w:rPr>
-          <w:lang w:val="en-CA"/>
-        </w:rPr>
-      </w:pPr>
-      <w:r>
-        <w:rPr>
-          <w:lang w:val="en-CA"/>
-        </w:rPr>
-        <w:t>We started working on the first milestone before our repository was set up. Here is a quick overview of the work done by each member (do note that peer programming was extensively used throughout this milestone):</w:t>
-      </w:r>
-    </w:p>
-    <w:p>
-      <w:pPr>
-        <w:rPr>
-          <w:lang w:val="en-CA"/>
-        </w:rPr>
-      </w:pPr>
-      <w:r>
-        <w:rPr>
-          <w:lang w:val="en-CA"/>
-        </w:rPr>
-        <w:t>Dan:</w:t>
-      </w:r>
-    </w:p>
-    <w:p>
-      <w:pPr>
-        <w:pStyle w:val="ListParagraph"/>
-        <w:numPr>
-          <w:ilvl w:val="0"/>
-          <w:numId w:val="2"/>
-        </w:numPr>
-        <w:rPr>
-          <w:lang w:val="en-CA"/>
-        </w:rPr>
-      </w:pPr>
-      <w:r>
-        <w:rPr>
-          <w:lang w:val="en-CA"/>
-        </w:rPr>
-        <w:t>Lexer</w:t>
-      </w:r>
-    </w:p>
-    <w:p>
-      <w:pPr>
-        <w:pStyle w:val="ListParagraph"/>
-        <w:numPr>
-          <w:ilvl w:val="0"/>
-          <w:numId w:val="2"/>
-        </w:numPr>
-        <w:rPr>
-          <w:lang w:val="en-CA"/>
-        </w:rPr>
-      </w:pPr>
-      <w:r>
-        <w:rPr>
-          <w:lang w:val="en-CA"/>
-        </w:rPr>
-        <w:t>Parser</w:t>
-      </w:r>
-    </w:p>
-    <w:p>
-      <w:pPr>
-        <w:pStyle w:val="ListParagraph"/>
-        <w:numPr>
-          <w:ilvl w:val="0"/>
-          <w:numId w:val="2"/>
-        </w:numPr>
-        <w:rPr>
-          <w:lang w:val="en-CA"/>
-        </w:rPr>
-      </w:pPr>
-      <w:r>
-        <w:rPr>
-          <w:lang w:val="en-CA"/>
-        </w:rPr>
-        <w:t>Weeder</w:t>
-      </w:r>
-    </w:p>
-    <w:p>
-      <w:pPr>
-        <w:pStyle w:val="ListParagraph"/>
-        <w:numPr>
-          <w:ilvl w:val="0"/>
-          <w:numId w:val="2"/>
-        </w:numPr>
-        <w:rPr>
-          <w:lang w:val="en-CA"/>
-        </w:rPr>
-      </w:pPr>
-      <w:r>
-        <w:rPr>
-          <w:lang w:val="en-CA"/>
-        </w:rPr>
-        <w:t>Type checker</w:t>
-      </w:r>
-    </w:p>
-    <w:p>
-      <w:pPr>
-        <w:pStyle w:val="ListParagraph"/>
-        <w:numPr>
-          <w:ilvl w:val="0"/>
-          <w:numId w:val="2"/>
-        </w:numPr>
-        <w:rPr>
-          <w:lang w:val="en-CA"/>
-        </w:rPr>
-      </w:pPr>
-      <w:r>
-        <w:rPr>
-          <w:lang w:val="en-CA"/>
-        </w:rPr>
-        <w:t>Symbol table printing</w:t>
-      </w:r>
-    </w:p>
-    <w:p>
-      <w:pPr>
-        <w:pStyle w:val="ListParagraph"/>
-        <w:numPr>
-          <w:ilvl w:val="0"/>
-          <w:numId w:val="2"/>
-        </w:numPr>
-        <w:rPr>
-          <w:lang w:val="en-CA"/>
-        </w:rPr>
-      </w:pPr>
-      <w:r>
-        <w:rPr>
-          <w:lang w:val="en-CA"/>
-        </w:rPr>
-        <w:t>Code generation</w:t>
-      </w:r>
-    </w:p>
-    <w:p>
-      <w:pPr>
-        <w:rPr>
-          <w:lang w:val="en-CA"/>
-        </w:rPr>
-      </w:pPr>
-      <w:r>
-        <w:rPr>
-          <w:lang w:val="en-CA"/>
-        </w:rPr>
-        <w:t>Justin</w:t>
-      </w:r>
-    </w:p>
-    <w:p>
-      <w:pPr>
-        <w:pStyle w:val="ListParagraph"/>
-        <w:numPr>
-          <w:ilvl w:val="0"/>
-          <w:numId w:val="2"/>
-        </w:numPr>
-        <w:rPr>
-          <w:lang w:val="en-CA"/>
-        </w:rPr>
-      </w:pPr>
-      <w:r>
-        <w:rPr>
-          <w:lang w:val="en-CA"/>
-        </w:rPr>
-        <w:t>Parser</w:t>
-      </w:r>
-    </w:p>
-    <w:p>
-      <w:pPr>
-        <w:pStyle w:val="ListParagraph"/>
-        <w:numPr>
-          <w:ilvl w:val="0"/>
-          <w:numId w:val="2"/>
-        </w:numPr>
-        <w:rPr>
-          <w:lang w:val="en-CA"/>
-        </w:rPr>
-      </w:pPr>
-      <w:r>
-        <w:rPr>
-          <w:lang w:val="en-CA"/>
-        </w:rPr>
-        <w:t>Tree</w:t>
-      </w:r>
-    </w:p>
-    <w:p>
-      <w:pPr>
-        <w:pStyle w:val="ListParagraph"/>
-        <w:numPr>
-          <w:ilvl w:val="0"/>
-          <w:numId w:val="2"/>
-        </w:numPr>
-        <w:rPr>
-          <w:lang w:val="en-CA"/>
-        </w:rPr>
-      </w:pPr>
-      <w:r>
-        <w:rPr>
-          <w:lang w:val="en-CA"/>
-        </w:rPr>
-        <w:t>Weeder</w:t>
-      </w:r>
-    </w:p>
-    <w:p>
-      <w:pPr>
-        <w:pStyle w:val="ListParagraph"/>
-        <w:numPr>
-          <w:ilvl w:val="0"/>
-          <w:numId w:val="2"/>
-        </w:numPr>
-        <w:rPr>
-          <w:lang w:val="en-CA"/>
-        </w:rPr>
-      </w:pPr>
-      <w:r>
-        <w:rPr>
-          <w:lang w:val="en-CA"/>
-        </w:rPr>
-        <w:t>Symbol pass</w:t>
-      </w:r>
-    </w:p>
-    <w:p>
-      <w:pPr>
-        <w:pStyle w:val="ListParagraph"/>
-        <w:numPr>
-          <w:ilvl w:val="0"/>
-          <w:numId w:val="2"/>
-        </w:numPr>
-        <w:rPr>
-          <w:lang w:val="en-CA"/>
-        </w:rPr>
-      </w:pPr>
-      <w:r>
-        <w:rPr>
-          <w:lang w:val="en-CA"/>
-        </w:rPr>
-        <w:t>Code generation</w:t>
-      </w:r>
-    </w:p>
-    <w:p>
-      <w:pPr>
-        <w:rPr>
-          <w:lang w:val="en-CA"/>
-        </w:rPr>
-      </w:pPr>
-      <w:r>
-        <w:rPr>
-          <w:lang w:val="en-CA"/>
-        </w:rPr>
-        <w:t>Serguei</w:t>
-      </w:r>
-    </w:p>
-    <w:p>
-      <w:pPr>
-        <w:pStyle w:val="ListParagraph"/>
-        <w:numPr>
-          <w:ilvl w:val="0"/>
-          <w:numId w:val="3"/>
-        </w:numPr>
-        <w:rPr>
-          <w:lang w:val="en-CA"/>
-        </w:rPr>
-      </w:pPr>
-      <w:r>
-        <w:rPr>
-          <w:lang w:val="en-CA"/>
-        </w:rPr>
-        <w:t>Investigated automating tree generation</w:t>
-      </w:r>
-    </w:p>
-    <w:p>
-      <w:pPr>
-        <w:pStyle w:val="ListParagraph"/>
-        <w:numPr>
-          <w:ilvl w:val="0"/>
-          <w:numId w:val="3"/>
-        </w:numPr>
-        <w:rPr>
-          <w:lang w:val="en-CA"/>
-        </w:rPr>
-      </w:pPr>
-      <w:r>
-        <w:rPr>
-          <w:lang w:val="en-CA"/>
-        </w:rPr>
-        <w:t xml:space="preserve">Pretty printer + </w:t>
-      </w:r>
-      <w:r>
-        <w:rPr>
-          <w:lang w:val="en-CA"/>
-        </w:rPr>
-        <w:t xml:space="preserve">AST </w:t>
-      </w:r>
-      <w:r>
-        <w:rPr>
-          <w:lang w:val="en-CA"/>
-        </w:rPr>
-        <w:t>tree printer</w:t>
-      </w:r>
-      <w:r>
-        <w:rPr>
-          <w:lang w:val="en-CA"/>
-        </w:rPr>
-        <w:t xml:space="preserve"> (for debugging purposes)</w:t>
-      </w:r>
-    </w:p>
-    <w:p>
-      <w:pPr>
-        <w:pStyle w:val="ListParagraph"/>
-        <w:numPr>
-          <w:ilvl w:val="0"/>
-          <w:numId w:val="3"/>
-        </w:numPr>
-        <w:rPr>
-          <w:lang w:val="en-CA"/>
-        </w:rPr>
-      </w:pPr>
-      <w:r>
-        <w:rPr>
-          <w:lang w:val="en-CA"/>
-        </w:rPr>
-        <w:t>Symbol table using red-black tree</w:t>
-      </w:r>
-    </w:p>
-    <w:p>
-      <w:pPr>
-        <w:pStyle w:val="ListParagraph"/>
-        <w:numPr>
-          <w:ilvl w:val="0"/>
-          <w:numId w:val="3"/>
-        </w:numPr>
-        <w:rPr>
-          <w:lang w:val="en-CA"/>
-        </w:rPr>
-      </w:pPr>
-      <w:r>
-        <w:rPr>
-          <w:lang w:val="en-CA"/>
-        </w:rPr>
-        <w:t>Intensive programs</w:t>
-      </w:r>
-      <w:r>
-        <w:rPr>
-          <w:lang w:val="en-CA"/>
-        </w:rPr>
-        <w:t xml:space="preserve"> written in Go</w:t>
+        <w:t>Division by zero is not handled properly as C++ has no predetermined behavior in this case. To mitigate this, we weed out division by constant zero. But this still allows for cases where an expression or function call can still evaluate to zero and cause errors.</w:t>
+      </w:r>
+    </w:p>
+    <w:p>
+      <w:pPr>
+        <w:pStyle w:val="Heading2"/>
+      </w:pPr>
+      <w:r>
+        <w:t>Benchmarks</w:t>
+      </w:r>
+    </w:p>
+    <w:p>
+      <w:proofErr w:type="spellStart"/>
+      <w:r>
+        <w:t>queenPuzzle</w:t>
+      </w:r>
+      <w:proofErr w:type="spellEnd"/>
+    </w:p>
+    <w:p>
+      <w:r>
+        <w:t>Go take</w:t>
+      </w:r>
+      <w:r>
+        <w:t>s</w:t>
+      </w:r>
+      <w:r>
+        <w:t xml:space="preserve"> a full 30 extra seconds to compute the same result.</w:t>
+      </w:r>
+    </w:p>
+    <w:p>
+      <w:pPr>
+        <w:rPr>
+          <w:noProof/>
+        </w:rPr>
+      </w:pPr>
+      <w:r>
+        <w:rPr>
+          <w:noProof/>
+        </w:rPr>
+        <w:lastRenderedPageBreak/>
+        <w:drawing>
+          <wp:inline distT="0" distB="0" distL="0" distR="0" wp14:anchorId="1F796A43" wp14:editId="420208FB">
+            <wp:extent cx="1537335" cy="4947005"/>
+            <wp:effectExtent l="0" t="0" r="12065" b="6350"/>
+            <wp:docPr id="7" name="Picture 7" descr="../../../Google%20Drive/OSX/pictures/screenshots/Screen%20Shot%202016-04-15%20at%201.20.43%2"/>
+            <wp:cNvGraphicFramePr>
+              <a:graphicFrameLocks xmlns:a="http://schemas.openxmlformats.org/drawingml/2006/main" noChangeAspect="1"/>
+            </wp:cNvGraphicFramePr>
+            <a:graphic xmlns:a="http://schemas.openxmlformats.org/drawingml/2006/main">
+              <a:graphicData uri="http://schemas.openxmlformats.org/drawingml/2006/picture">
+                <pic:pic xmlns:pic="http://schemas.openxmlformats.org/drawingml/2006/picture">
+                  <pic:nvPicPr>
+                    <pic:cNvPr id="0" name="Picture 2" descr="../../../Google%20Drive/OSX/pictures/screenshots/Screen%20Shot%202016-04-15%20at%201.20.43%2"/>
+                    <pic:cNvPicPr>
+                      <a:picLocks noChangeAspect="1" noChangeArrowheads="1"/>
+                    </pic:cNvPicPr>
+                  </pic:nvPicPr>
+                  <pic:blipFill>
+                    <a:blip r:embed="rId18">
+                      <a:extLst>
+                        <a:ext uri="{28A0092B-C50C-407E-A947-70E740481C1C}">
+                          <a14:useLocalDpi xmlns:a14="http://schemas.microsoft.com/office/drawing/2010/main" val="0"/>
+                        </a:ext>
+                      </a:extLst>
+                    </a:blip>
+                    <a:srcRect/>
+                    <a:stretch>
+                      <a:fillRect/>
+                    </a:stretch>
+                  </pic:blipFill>
+                  <pic:spPr bwMode="auto">
+                    <a:xfrm>
+                      <a:off x="0" y="0"/>
+                      <a:ext cx="1542371" cy="4963211"/>
+                    </a:xfrm>
+                    <a:prstGeom prst="rect">
+                      <a:avLst/>
+                    </a:prstGeom>
+                    <a:noFill/>
+                    <a:ln>
+                      <a:noFill/>
+                    </a:ln>
+                  </pic:spPr>
+                </pic:pic>
+              </a:graphicData>
+            </a:graphic>
+          </wp:inline>
+        </w:drawing>
+      </w:r>
+      <w:r>
+        <w:rPr>
+          <w:noProof/>
+        </w:rPr>
+        <w:drawing>
+          <wp:inline distT="0" distB="0" distL="0" distR="0" wp14:anchorId="44FAA172" wp14:editId="46ECF780">
+            <wp:extent cx="2619933" cy="4970549"/>
+            <wp:effectExtent l="0" t="0" r="0" b="8255"/>
+            <wp:docPr id="8" name="Picture 8" descr="../../../Google%20Drive/OSX/pictures/screenshots/Screen%20Shot%202016-04-15%20at%201.23.28%2"/>
+            <wp:cNvGraphicFramePr>
+              <a:graphicFrameLocks xmlns:a="http://schemas.openxmlformats.org/drawingml/2006/main" noChangeAspect="1"/>
+            </wp:cNvGraphicFramePr>
+            <a:graphic xmlns:a="http://schemas.openxmlformats.org/drawingml/2006/main">
+              <a:graphicData uri="http://schemas.openxmlformats.org/drawingml/2006/picture">
+                <pic:pic xmlns:pic="http://schemas.openxmlformats.org/drawingml/2006/picture">
+                  <pic:nvPicPr>
+                    <pic:cNvPr id="0" name="Picture 3" descr="../../../Google%20Drive/OSX/pictures/screenshots/Screen%20Shot%202016-04-15%20at%201.23.28%2"/>
+                    <pic:cNvPicPr>
+                      <a:picLocks noChangeAspect="1" noChangeArrowheads="1"/>
+                    </pic:cNvPicPr>
+                  </pic:nvPicPr>
+                  <pic:blipFill>
+                    <a:blip r:embed="rId19">
+                      <a:extLst>
+                        <a:ext uri="{28A0092B-C50C-407E-A947-70E740481C1C}">
+                          <a14:useLocalDpi xmlns:a14="http://schemas.microsoft.com/office/drawing/2010/main" val="0"/>
+                        </a:ext>
+                      </a:extLst>
+                    </a:blip>
+                    <a:srcRect/>
+                    <a:stretch>
+                      <a:fillRect/>
+                    </a:stretch>
+                  </pic:blipFill>
+                  <pic:spPr bwMode="auto">
+                    <a:xfrm>
+                      <a:off x="0" y="0"/>
+                      <a:ext cx="2650562" cy="5028658"/>
+                    </a:xfrm>
+                    <a:prstGeom prst="rect">
+                      <a:avLst/>
+                    </a:prstGeom>
+                    <a:noFill/>
+                    <a:ln>
+                      <a:noFill/>
+                    </a:ln>
+                  </pic:spPr>
+                </pic:pic>
+              </a:graphicData>
+            </a:graphic>
+          </wp:inline>
+        </w:drawing>
+      </w:r>
+    </w:p>
+    <w:p>
+      <w:proofErr w:type="spellStart"/>
+      <w:r>
+        <w:t>primeNumbers</w:t>
+      </w:r>
+      <w:proofErr w:type="spellEnd"/>
+    </w:p>
+    <w:p>
+      <w:r>
+        <w:t xml:space="preserve">Here the difference is </w:t>
+      </w:r>
+      <w:r>
+        <w:t xml:space="preserve">even greater at </w:t>
+      </w:r>
+      <w:r>
+        <w:t>about 50 seconds.</w:t>
+      </w:r>
+    </w:p>
+    <w:p>
+      <w:r>
+        <w:rPr>
+          <w:noProof/>
+        </w:rPr>
+        <w:drawing>
+          <wp:inline distT="0" distB="0" distL="0" distR="0" wp14:anchorId="71D398CD" wp14:editId="13DFEEEA">
+            <wp:extent cx="1651635" cy="801173"/>
+            <wp:effectExtent l="0" t="0" r="0" b="12065"/>
+            <wp:docPr id="9" name="Picture 9" descr="../../../Google%20Drive/OSX/pictures/screenshots/Screen%20Shot%202016-04-15%20at%201.38.06%2"/>
+            <wp:cNvGraphicFramePr>
+              <a:graphicFrameLocks xmlns:a="http://schemas.openxmlformats.org/drawingml/2006/main" noChangeAspect="1"/>
+            </wp:cNvGraphicFramePr>
+            <a:graphic xmlns:a="http://schemas.openxmlformats.org/drawingml/2006/main">
+              <a:graphicData uri="http://schemas.openxmlformats.org/drawingml/2006/picture">
+                <pic:pic xmlns:pic="http://schemas.openxmlformats.org/drawingml/2006/picture">
+                  <pic:nvPicPr>
+                    <pic:cNvPr id="0" name="Picture 4" descr="../../../Google%20Drive/OSX/pictures/screenshots/Screen%20Shot%202016-04-15%20at%201.38.06%2"/>
+                    <pic:cNvPicPr>
+                      <a:picLocks noChangeAspect="1" noChangeArrowheads="1"/>
+                    </pic:cNvPicPr>
+                  </pic:nvPicPr>
+                  <pic:blipFill>
+                    <a:blip r:embed="rId20">
+                      <a:extLst>
+                        <a:ext uri="{28A0092B-C50C-407E-A947-70E740481C1C}">
+                          <a14:useLocalDpi xmlns:a14="http://schemas.microsoft.com/office/drawing/2010/main" val="0"/>
+                        </a:ext>
+                      </a:extLst>
+                    </a:blip>
+                    <a:srcRect/>
+                    <a:stretch>
+                      <a:fillRect/>
+                    </a:stretch>
+                  </pic:blipFill>
+                  <pic:spPr bwMode="auto">
+                    <a:xfrm>
+                      <a:off x="0" y="0"/>
+                      <a:ext cx="1669469" cy="809824"/>
+                    </a:xfrm>
+                    <a:prstGeom prst="rect">
+                      <a:avLst/>
+                    </a:prstGeom>
+                    <a:noFill/>
+                    <a:ln>
+                      <a:noFill/>
+                    </a:ln>
+                  </pic:spPr>
+                </pic:pic>
+              </a:graphicData>
+            </a:graphic>
+          </wp:inline>
+        </w:drawing>
+      </w:r>
+      <w:r>
+        <w:rPr>
+          <w:noProof/>
+        </w:rPr>
+        <w:drawing>
+          <wp:inline distT="0" distB="0" distL="0" distR="0" wp14:anchorId="0FB87386" wp14:editId="79805A20">
+            <wp:extent cx="2794635" cy="810974"/>
+            <wp:effectExtent l="0" t="0" r="0" b="1905"/>
+            <wp:docPr id="10" name="Picture 10" descr="../../../Google%20Drive/OSX/pictures/screenshots/Screen%20Shot%202016-04-15%20at%201.38.14%2"/>
+            <wp:cNvGraphicFramePr>
+              <a:graphicFrameLocks xmlns:a="http://schemas.openxmlformats.org/drawingml/2006/main" noChangeAspect="1"/>
+            </wp:cNvGraphicFramePr>
+            <a:graphic xmlns:a="http://schemas.openxmlformats.org/drawingml/2006/main">
+              <a:graphicData uri="http://schemas.openxmlformats.org/drawingml/2006/picture">
+                <pic:pic xmlns:pic="http://schemas.openxmlformats.org/drawingml/2006/picture">
+                  <pic:nvPicPr>
+                    <pic:cNvPr id="0" name="Picture 5" descr="../../../Google%20Drive/OSX/pictures/screenshots/Screen%20Shot%202016-04-15%20at%201.38.14%2"/>
+                    <pic:cNvPicPr>
+                      <a:picLocks noChangeAspect="1" noChangeArrowheads="1"/>
+                    </pic:cNvPicPr>
+                  </pic:nvPicPr>
+                  <pic:blipFill>
+                    <a:blip r:embed="rId21">
+                      <a:extLst>
+                        <a:ext uri="{28A0092B-C50C-407E-A947-70E740481C1C}">
+                          <a14:useLocalDpi xmlns:a14="http://schemas.microsoft.com/office/drawing/2010/main" val="0"/>
+                        </a:ext>
+                      </a:extLst>
+                    </a:blip>
+                    <a:srcRect/>
+                    <a:stretch>
+                      <a:fillRect/>
+                    </a:stretch>
+                  </pic:blipFill>
+                  <pic:spPr bwMode="auto">
+                    <a:xfrm>
+                      <a:off x="0" y="0"/>
+                      <a:ext cx="2801111" cy="812853"/>
+                    </a:xfrm>
+                    <a:prstGeom prst="rect">
+                      <a:avLst/>
+                    </a:prstGeom>
+                    <a:noFill/>
+                    <a:ln>
+                      <a:noFill/>
+                    </a:ln>
+                  </pic:spPr>
+                </pic:pic>
+              </a:graphicData>
+            </a:graphic>
+          </wp:inline>
+        </w:drawing>
       </w:r>
     </w:p>
     <w:p/>
     <w:sectPr>
-      <w:headerReference w:type="even" r:id="rId10"/>
-      <w:headerReference w:type="default" r:id="rId11"/>
+      <w:headerReference w:type="even" r:id="rId22"/>
+      <w:headerReference w:type="default" r:id="rId23"/>
       <w:pgSz w:w="12240" w:h="15840" w:code="1"/>
       <w:pgMar w:top="1440" w:right="1440" w:bottom="1440" w:left="1440" w:header="1152" w:footer="1152" w:gutter="0"/>
       <w:cols w:space="708"/>
@@ -1643,7 +3263,7 @@
 </file>
 
 <file path=word/endnotes.xml><?xml version="1.0" encoding="utf-8"?>
-<w:endnotes xmlns:wpc="http://schemas.microsoft.com/office/word/2010/wordprocessingCanvas" xmlns:mc="http://schemas.openxmlformats.org/markup-compatibility/2006" xmlns:o="urn:schemas-microsoft-com:office:office" xmlns:r="http://schemas.openxmlformats.org/officeDocument/2006/relationships" xmlns:m="http://schemas.openxmlformats.org/officeDocument/2006/math" xmlns:v="urn:schemas-microsoft-com:vml" xmlns:wp14="http://schemas.microsoft.com/office/word/2010/wordprocessingDrawing" xmlns:wp="http://schemas.openxmlformats.org/drawingml/2006/wordprocessingDrawing" xmlns:w10="urn:schemas-microsoft-com:office:word" xmlns:w="http://schemas.openxmlformats.org/wordprocessingml/2006/main" xmlns:w14="http://schemas.microsoft.com/office/word/2010/wordml" xmlns:wpg="http://schemas.microsoft.com/office/word/2010/wordprocessingGroup" xmlns:wpi="http://schemas.microsoft.com/office/word/2010/wordprocessingInk" xmlns:wne="http://schemas.microsoft.com/office/word/2006/wordml" xmlns:wps="http://schemas.microsoft.com/office/word/2010/wordprocessingShape" mc:Ignorable="w14 wp14">
+<w:endnotes xmlns:wpc="http://schemas.microsoft.com/office/word/2010/wordprocessingCanvas" xmlns:mo="http://schemas.microsoft.com/office/mac/office/2008/main" xmlns:mc="http://schemas.openxmlformats.org/markup-compatibility/2006" xmlns:mv="urn:schemas-microsoft-com:mac:vml" xmlns:o="urn:schemas-microsoft-com:office:office" xmlns:r="http://schemas.openxmlformats.org/officeDocument/2006/relationships" xmlns:m="http://schemas.openxmlformats.org/officeDocument/2006/math" xmlns:v="urn:schemas-microsoft-com:vml" xmlns:wp14="http://schemas.microsoft.com/office/word/2010/wordprocessingDrawing" xmlns:wp="http://schemas.openxmlformats.org/drawingml/2006/wordprocessingDrawing" xmlns:w10="urn:schemas-microsoft-com:office:word" xmlns:w="http://schemas.openxmlformats.org/wordprocessingml/2006/main" xmlns:w14="http://schemas.microsoft.com/office/word/2010/wordml" xmlns:w15="http://schemas.microsoft.com/office/word/2012/wordml" xmlns:wpg="http://schemas.microsoft.com/office/word/2010/wordprocessingGroup" xmlns:wpi="http://schemas.microsoft.com/office/word/2010/wordprocessingInk" xmlns:wne="http://schemas.microsoft.com/office/word/2006/wordml" xmlns:wps="http://schemas.microsoft.com/office/word/2010/wordprocessingShape" mc:Ignorable="w14 w15 wp14">
   <w:endnote w:type="separator" w:id="-1">
     <w:p>
       <w:pPr>
@@ -1668,7 +3288,7 @@
 </file>
 
 <file path=word/footnotes.xml><?xml version="1.0" encoding="utf-8"?>
-<w:footnotes xmlns:wpc="http://schemas.microsoft.com/office/word/2010/wordprocessingCanvas" xmlns:mc="http://schemas.openxmlformats.org/markup-compatibility/2006" xmlns:o="urn:schemas-microsoft-com:office:office" xmlns:r="http://schemas.openxmlformats.org/officeDocument/2006/relationships" xmlns:m="http://schemas.openxmlformats.org/officeDocument/2006/math" xmlns:v="urn:schemas-microsoft-com:vml" xmlns:wp14="http://schemas.microsoft.com/office/word/2010/wordprocessingDrawing" xmlns:wp="http://schemas.openxmlformats.org/drawingml/2006/wordprocessingDrawing" xmlns:w10="urn:schemas-microsoft-com:office:word" xmlns:w="http://schemas.openxmlformats.org/wordprocessingml/2006/main" xmlns:w14="http://schemas.microsoft.com/office/word/2010/wordml" xmlns:wpg="http://schemas.microsoft.com/office/word/2010/wordprocessingGroup" xmlns:wpi="http://schemas.microsoft.com/office/word/2010/wordprocessingInk" xmlns:wne="http://schemas.microsoft.com/office/word/2006/wordml" xmlns:wps="http://schemas.microsoft.com/office/word/2010/wordprocessingShape" mc:Ignorable="w14 wp14">
+<w:footnotes xmlns:wpc="http://schemas.microsoft.com/office/word/2010/wordprocessingCanvas" xmlns:mo="http://schemas.microsoft.com/office/mac/office/2008/main" xmlns:mc="http://schemas.openxmlformats.org/markup-compatibility/2006" xmlns:mv="urn:schemas-microsoft-com:mac:vml" xmlns:o="urn:schemas-microsoft-com:office:office" xmlns:r="http://schemas.openxmlformats.org/officeDocument/2006/relationships" xmlns:m="http://schemas.openxmlformats.org/officeDocument/2006/math" xmlns:v="urn:schemas-microsoft-com:vml" xmlns:wp14="http://schemas.microsoft.com/office/word/2010/wordprocessingDrawing" xmlns:wp="http://schemas.openxmlformats.org/drawingml/2006/wordprocessingDrawing" xmlns:w10="urn:schemas-microsoft-com:office:word" xmlns:w="http://schemas.openxmlformats.org/wordprocessingml/2006/main" xmlns:w14="http://schemas.microsoft.com/office/word/2010/wordml" xmlns:w15="http://schemas.microsoft.com/office/word/2012/wordml" xmlns:wpg="http://schemas.microsoft.com/office/word/2010/wordprocessingGroup" xmlns:wpi="http://schemas.microsoft.com/office/word/2010/wordprocessingInk" xmlns:wne="http://schemas.microsoft.com/office/word/2006/wordml" xmlns:wps="http://schemas.microsoft.com/office/word/2010/wordprocessingShape" mc:Ignorable="w14 w15 wp14">
   <w:footnote w:type="separator" w:id="-1">
     <w:p>
       <w:pPr>
@@ -1693,7 +3313,7 @@
 </file>
 
 <file path=word/header1.xml><?xml version="1.0" encoding="utf-8"?>
-<w:hdr xmlns:wpc="http://schemas.microsoft.com/office/word/2010/wordprocessingCanvas" xmlns:mc="http://schemas.openxmlformats.org/markup-compatibility/2006" xmlns:o="urn:schemas-microsoft-com:office:office" xmlns:r="http://schemas.openxmlformats.org/officeDocument/2006/relationships" xmlns:m="http://schemas.openxmlformats.org/officeDocument/2006/math" xmlns:v="urn:schemas-microsoft-com:vml" xmlns:wp14="http://schemas.microsoft.com/office/word/2010/wordprocessingDrawing" xmlns:wp="http://schemas.openxmlformats.org/drawingml/2006/wordprocessingDrawing" xmlns:w10="urn:schemas-microsoft-com:office:word" xmlns:w="http://schemas.openxmlformats.org/wordprocessingml/2006/main" xmlns:w14="http://schemas.microsoft.com/office/word/2010/wordml" xmlns:wpg="http://schemas.microsoft.com/office/word/2010/wordprocessingGroup" xmlns:wpi="http://schemas.microsoft.com/office/word/2010/wordprocessingInk" xmlns:wne="http://schemas.microsoft.com/office/word/2006/wordml" xmlns:wps="http://schemas.microsoft.com/office/word/2010/wordprocessingShape" mc:Ignorable="w14 wp14">
+<w:hdr xmlns:wpc="http://schemas.microsoft.com/office/word/2010/wordprocessingCanvas" xmlns:mo="http://schemas.microsoft.com/office/mac/office/2008/main" xmlns:mc="http://schemas.openxmlformats.org/markup-compatibility/2006" xmlns:mv="urn:schemas-microsoft-com:mac:vml" xmlns:o="urn:schemas-microsoft-com:office:office" xmlns:r="http://schemas.openxmlformats.org/officeDocument/2006/relationships" xmlns:m="http://schemas.openxmlformats.org/officeDocument/2006/math" xmlns:v="urn:schemas-microsoft-com:vml" xmlns:wp14="http://schemas.microsoft.com/office/word/2010/wordprocessingDrawing" xmlns:wp="http://schemas.openxmlformats.org/drawingml/2006/wordprocessingDrawing" xmlns:w10="urn:schemas-microsoft-com:office:word" xmlns:w="http://schemas.openxmlformats.org/wordprocessingml/2006/main" xmlns:w14="http://schemas.microsoft.com/office/word/2010/wordml" xmlns:w15="http://schemas.microsoft.com/office/word/2012/wordml" xmlns:wpg="http://schemas.microsoft.com/office/word/2010/wordprocessingGroup" xmlns:wpi="http://schemas.microsoft.com/office/word/2010/wordprocessingInk" xmlns:wne="http://schemas.microsoft.com/office/word/2006/wordml" xmlns:wps="http://schemas.microsoft.com/office/word/2010/wordprocessingShape" mc:Ignorable="w14 w15 wp14">
   <w:p>
     <w:pPr>
       <w:pStyle w:val="Header"/>
@@ -1732,7 +3352,7 @@
 </file>
 
 <file path=word/header2.xml><?xml version="1.0" encoding="utf-8"?>
-<w:hdr xmlns:wpc="http://schemas.microsoft.com/office/word/2010/wordprocessingCanvas" xmlns:mc="http://schemas.openxmlformats.org/markup-compatibility/2006" xmlns:o="urn:schemas-microsoft-com:office:office" xmlns:r="http://schemas.openxmlformats.org/officeDocument/2006/relationships" xmlns:m="http://schemas.openxmlformats.org/officeDocument/2006/math" xmlns:v="urn:schemas-microsoft-com:vml" xmlns:wp14="http://schemas.microsoft.com/office/word/2010/wordprocessingDrawing" xmlns:wp="http://schemas.openxmlformats.org/drawingml/2006/wordprocessingDrawing" xmlns:w10="urn:schemas-microsoft-com:office:word" xmlns:w="http://schemas.openxmlformats.org/wordprocessingml/2006/main" xmlns:w14="http://schemas.microsoft.com/office/word/2010/wordml" xmlns:wpg="http://schemas.microsoft.com/office/word/2010/wordprocessingGroup" xmlns:wpi="http://schemas.microsoft.com/office/word/2010/wordprocessingInk" xmlns:wne="http://schemas.microsoft.com/office/word/2006/wordml" xmlns:wps="http://schemas.microsoft.com/office/word/2010/wordprocessingShape" mc:Ignorable="w14 wp14">
+<w:hdr xmlns:wpc="http://schemas.microsoft.com/office/word/2010/wordprocessingCanvas" xmlns:mo="http://schemas.microsoft.com/office/mac/office/2008/main" xmlns:mc="http://schemas.openxmlformats.org/markup-compatibility/2006" xmlns:mv="urn:schemas-microsoft-com:mac:vml" xmlns:o="urn:schemas-microsoft-com:office:office" xmlns:r="http://schemas.openxmlformats.org/officeDocument/2006/relationships" xmlns:m="http://schemas.openxmlformats.org/officeDocument/2006/math" xmlns:v="urn:schemas-microsoft-com:vml" xmlns:wp14="http://schemas.microsoft.com/office/word/2010/wordprocessingDrawing" xmlns:wp="http://schemas.openxmlformats.org/drawingml/2006/wordprocessingDrawing" xmlns:w10="urn:schemas-microsoft-com:office:word" xmlns:w="http://schemas.openxmlformats.org/wordprocessingml/2006/main" xmlns:w14="http://schemas.microsoft.com/office/word/2010/wordml" xmlns:w15="http://schemas.microsoft.com/office/word/2012/wordml" xmlns:wpg="http://schemas.microsoft.com/office/word/2010/wordprocessingGroup" xmlns:wpi="http://schemas.microsoft.com/office/word/2010/wordprocessingInk" xmlns:wne="http://schemas.microsoft.com/office/word/2006/wordml" xmlns:wps="http://schemas.microsoft.com/office/word/2010/wordprocessingShape" mc:Ignorable="w14 w15 wp14">
   <w:p>
     <w:pPr>
       <w:pStyle w:val="Header"/>
@@ -1748,7 +3368,7 @@
 </file>
 
 <file path=word/numbering.xml><?xml version="1.0" encoding="utf-8"?>
-<w:numbering xmlns:wpc="http://schemas.microsoft.com/office/word/2010/wordprocessingCanvas" xmlns:mc="http://schemas.openxmlformats.org/markup-compatibility/2006" xmlns:o="urn:schemas-microsoft-com:office:office" xmlns:r="http://schemas.openxmlformats.org/officeDocument/2006/relationships" xmlns:m="http://schemas.openxmlformats.org/officeDocument/2006/math" xmlns:v="urn:schemas-microsoft-com:vml" xmlns:wp14="http://schemas.microsoft.com/office/word/2010/wordprocessingDrawing" xmlns:wp="http://schemas.openxmlformats.org/drawingml/2006/wordprocessingDrawing" xmlns:w10="urn:schemas-microsoft-com:office:word" xmlns:w="http://schemas.openxmlformats.org/wordprocessingml/2006/main" xmlns:w14="http://schemas.microsoft.com/office/word/2010/wordml" xmlns:wpg="http://schemas.microsoft.com/office/word/2010/wordprocessingGroup" xmlns:wpi="http://schemas.microsoft.com/office/word/2010/wordprocessingInk" xmlns:wne="http://schemas.microsoft.com/office/word/2006/wordml" xmlns:wps="http://schemas.microsoft.com/office/word/2010/wordprocessingShape" mc:Ignorable="w14 wp14">
+<w:numbering xmlns:wpc="http://schemas.microsoft.com/office/word/2010/wordprocessingCanvas" xmlns:mo="http://schemas.microsoft.com/office/mac/office/2008/main" xmlns:mc="http://schemas.openxmlformats.org/markup-compatibility/2006" xmlns:mv="urn:schemas-microsoft-com:mac:vml" xmlns:o="urn:schemas-microsoft-com:office:office" xmlns:r="http://schemas.openxmlformats.org/officeDocument/2006/relationships" xmlns:m="http://schemas.openxmlformats.org/officeDocument/2006/math" xmlns:v="urn:schemas-microsoft-com:vml" xmlns:wp14="http://schemas.microsoft.com/office/word/2010/wordprocessingDrawing" xmlns:wp="http://schemas.openxmlformats.org/drawingml/2006/wordprocessingDrawing" xmlns:w10="urn:schemas-microsoft-com:office:word" xmlns:w="http://schemas.openxmlformats.org/wordprocessingml/2006/main" xmlns:w14="http://schemas.microsoft.com/office/word/2010/wordml" xmlns:w15="http://schemas.microsoft.com/office/word/2012/wordml" xmlns:wpg="http://schemas.microsoft.com/office/word/2010/wordprocessingGroup" xmlns:wpi="http://schemas.microsoft.com/office/word/2010/wordprocessingInk" xmlns:wne="http://schemas.microsoft.com/office/word/2006/wordml" xmlns:wps="http://schemas.microsoft.com/office/word/2010/wordprocessingShape" mc:Ignorable="w14 w15 wp14">
   <w:abstractNum w:abstractNumId="0">
     <w:nsid w:val="017109FB"/>
     <w:multiLevelType w:val="hybridMultilevel"/>
@@ -2427,6 +4047,119 @@
     </w:lvl>
   </w:abstractNum>
   <w:abstractNum w:abstractNumId="6">
+    <w:nsid w:val="49D949BD"/>
+    <w:multiLevelType w:val="hybridMultilevel"/>
+    <w:tmpl w:val="D842DB2E"/>
+    <w:lvl w:ilvl="0" w:tplc="04090001">
+      <w:start w:val="1"/>
+      <w:numFmt w:val="bullet"/>
+      <w:lvlText w:val=""/>
+      <w:lvlJc w:val="left"/>
+      <w:pPr>
+        <w:ind w:left="720" w:hanging="360"/>
+      </w:pPr>
+      <w:rPr>
+        <w:rFonts w:ascii="Symbol" w:hAnsi="Symbol" w:hint="default"/>
+      </w:rPr>
+    </w:lvl>
+    <w:lvl w:ilvl="1" w:tplc="04090003" w:tentative="1">
+      <w:start w:val="1"/>
+      <w:numFmt w:val="bullet"/>
+      <w:lvlText w:val="o"/>
+      <w:lvlJc w:val="left"/>
+      <w:pPr>
+        <w:ind w:left="1440" w:hanging="360"/>
+      </w:pPr>
+      <w:rPr>
+        <w:rFonts w:ascii="Courier New" w:hAnsi="Courier New" w:cs="Courier New" w:hint="default"/>
+      </w:rPr>
+    </w:lvl>
+    <w:lvl w:ilvl="2" w:tplc="04090005" w:tentative="1">
+      <w:start w:val="1"/>
+      <w:numFmt w:val="bullet"/>
+      <w:lvlText w:val=""/>
+      <w:lvlJc w:val="left"/>
+      <w:pPr>
+        <w:ind w:left="2160" w:hanging="360"/>
+      </w:pPr>
+      <w:rPr>
+        <w:rFonts w:ascii="Wingdings" w:hAnsi="Wingdings" w:hint="default"/>
+      </w:rPr>
+    </w:lvl>
+    <w:lvl w:ilvl="3" w:tplc="04090001" w:tentative="1">
+      <w:start w:val="1"/>
+      <w:numFmt w:val="bullet"/>
+      <w:lvlText w:val=""/>
+      <w:lvlJc w:val="left"/>
+      <w:pPr>
+        <w:ind w:left="2880" w:hanging="360"/>
+      </w:pPr>
+      <w:rPr>
+        <w:rFonts w:ascii="Symbol" w:hAnsi="Symbol" w:hint="default"/>
+      </w:rPr>
+    </w:lvl>
+    <w:lvl w:ilvl="4" w:tplc="04090003" w:tentative="1">
+      <w:start w:val="1"/>
+      <w:numFmt w:val="bullet"/>
+      <w:lvlText w:val="o"/>
+      <w:lvlJc w:val="left"/>
+      <w:pPr>
+        <w:ind w:left="3600" w:hanging="360"/>
+      </w:pPr>
+      <w:rPr>
+        <w:rFonts w:ascii="Courier New" w:hAnsi="Courier New" w:cs="Courier New" w:hint="default"/>
+      </w:rPr>
+    </w:lvl>
+    <w:lvl w:ilvl="5" w:tplc="04090005" w:tentative="1">
+      <w:start w:val="1"/>
+      <w:numFmt w:val="bullet"/>
+      <w:lvlText w:val=""/>
+      <w:lvlJc w:val="left"/>
+      <w:pPr>
+        <w:ind w:left="4320" w:hanging="360"/>
+      </w:pPr>
+      <w:rPr>
+        <w:rFonts w:ascii="Wingdings" w:hAnsi="Wingdings" w:hint="default"/>
+      </w:rPr>
+    </w:lvl>
+    <w:lvl w:ilvl="6" w:tplc="04090001" w:tentative="1">
+      <w:start w:val="1"/>
+      <w:numFmt w:val="bullet"/>
+      <w:lvlText w:val=""/>
+      <w:lvlJc w:val="left"/>
+      <w:pPr>
+        <w:ind w:left="5040" w:hanging="360"/>
+      </w:pPr>
+      <w:rPr>
+        <w:rFonts w:ascii="Symbol" w:hAnsi="Symbol" w:hint="default"/>
+      </w:rPr>
+    </w:lvl>
+    <w:lvl w:ilvl="7" w:tplc="04090003" w:tentative="1">
+      <w:start w:val="1"/>
+      <w:numFmt w:val="bullet"/>
+      <w:lvlText w:val="o"/>
+      <w:lvlJc w:val="left"/>
+      <w:pPr>
+        <w:ind w:left="5760" w:hanging="360"/>
+      </w:pPr>
+      <w:rPr>
+        <w:rFonts w:ascii="Courier New" w:hAnsi="Courier New" w:cs="Courier New" w:hint="default"/>
+      </w:rPr>
+    </w:lvl>
+    <w:lvl w:ilvl="8" w:tplc="04090005" w:tentative="1">
+      <w:start w:val="1"/>
+      <w:numFmt w:val="bullet"/>
+      <w:lvlText w:val=""/>
+      <w:lvlJc w:val="left"/>
+      <w:pPr>
+        <w:ind w:left="6480" w:hanging="360"/>
+      </w:pPr>
+      <w:rPr>
+        <w:rFonts w:ascii="Wingdings" w:hAnsi="Wingdings" w:hint="default"/>
+      </w:rPr>
+    </w:lvl>
+  </w:abstractNum>
+  <w:abstractNum w:abstractNumId="7">
     <w:nsid w:val="525B441B"/>
     <w:multiLevelType w:val="hybridMultilevel"/>
     <w:tmpl w:val="33302D10"/>
@@ -2539,7 +4272,7 @@
       </w:rPr>
     </w:lvl>
   </w:abstractNum>
-  <w:abstractNum w:abstractNumId="7">
+  <w:abstractNum w:abstractNumId="8">
     <w:nsid w:val="62B51201"/>
     <w:multiLevelType w:val="hybridMultilevel"/>
     <w:tmpl w:val="A2BEF686"/>
@@ -2652,10 +4385,123 @@
       </w:rPr>
     </w:lvl>
   </w:abstractNum>
-  <w:abstractNum w:abstractNumId="8">
+  <w:abstractNum w:abstractNumId="9">
     <w:nsid w:val="6DDF58E9"/>
     <w:multiLevelType w:val="hybridMultilevel"/>
     <w:tmpl w:val="50460B92"/>
+    <w:lvl w:ilvl="0" w:tplc="04090001">
+      <w:start w:val="1"/>
+      <w:numFmt w:val="bullet"/>
+      <w:lvlText w:val=""/>
+      <w:lvlJc w:val="left"/>
+      <w:pPr>
+        <w:ind w:left="720" w:hanging="360"/>
+      </w:pPr>
+      <w:rPr>
+        <w:rFonts w:ascii="Symbol" w:hAnsi="Symbol" w:hint="default"/>
+      </w:rPr>
+    </w:lvl>
+    <w:lvl w:ilvl="1" w:tplc="04090003" w:tentative="1">
+      <w:start w:val="1"/>
+      <w:numFmt w:val="bullet"/>
+      <w:lvlText w:val="o"/>
+      <w:lvlJc w:val="left"/>
+      <w:pPr>
+        <w:ind w:left="1440" w:hanging="360"/>
+      </w:pPr>
+      <w:rPr>
+        <w:rFonts w:ascii="Courier New" w:hAnsi="Courier New" w:cs="Courier New" w:hint="default"/>
+      </w:rPr>
+    </w:lvl>
+    <w:lvl w:ilvl="2" w:tplc="04090005" w:tentative="1">
+      <w:start w:val="1"/>
+      <w:numFmt w:val="bullet"/>
+      <w:lvlText w:val=""/>
+      <w:lvlJc w:val="left"/>
+      <w:pPr>
+        <w:ind w:left="2160" w:hanging="360"/>
+      </w:pPr>
+      <w:rPr>
+        <w:rFonts w:ascii="Wingdings" w:hAnsi="Wingdings" w:hint="default"/>
+      </w:rPr>
+    </w:lvl>
+    <w:lvl w:ilvl="3" w:tplc="04090001" w:tentative="1">
+      <w:start w:val="1"/>
+      <w:numFmt w:val="bullet"/>
+      <w:lvlText w:val=""/>
+      <w:lvlJc w:val="left"/>
+      <w:pPr>
+        <w:ind w:left="2880" w:hanging="360"/>
+      </w:pPr>
+      <w:rPr>
+        <w:rFonts w:ascii="Symbol" w:hAnsi="Symbol" w:hint="default"/>
+      </w:rPr>
+    </w:lvl>
+    <w:lvl w:ilvl="4" w:tplc="04090003" w:tentative="1">
+      <w:start w:val="1"/>
+      <w:numFmt w:val="bullet"/>
+      <w:lvlText w:val="o"/>
+      <w:lvlJc w:val="left"/>
+      <w:pPr>
+        <w:ind w:left="3600" w:hanging="360"/>
+      </w:pPr>
+      <w:rPr>
+        <w:rFonts w:ascii="Courier New" w:hAnsi="Courier New" w:cs="Courier New" w:hint="default"/>
+      </w:rPr>
+    </w:lvl>
+    <w:lvl w:ilvl="5" w:tplc="04090005" w:tentative="1">
+      <w:start w:val="1"/>
+      <w:numFmt w:val="bullet"/>
+      <w:lvlText w:val=""/>
+      <w:lvlJc w:val="left"/>
+      <w:pPr>
+        <w:ind w:left="4320" w:hanging="360"/>
+      </w:pPr>
+      <w:rPr>
+        <w:rFonts w:ascii="Wingdings" w:hAnsi="Wingdings" w:hint="default"/>
+      </w:rPr>
+    </w:lvl>
+    <w:lvl w:ilvl="6" w:tplc="04090001" w:tentative="1">
+      <w:start w:val="1"/>
+      <w:numFmt w:val="bullet"/>
+      <w:lvlText w:val=""/>
+      <w:lvlJc w:val="left"/>
+      <w:pPr>
+        <w:ind w:left="5040" w:hanging="360"/>
+      </w:pPr>
+      <w:rPr>
+        <w:rFonts w:ascii="Symbol" w:hAnsi="Symbol" w:hint="default"/>
+      </w:rPr>
+    </w:lvl>
+    <w:lvl w:ilvl="7" w:tplc="04090003" w:tentative="1">
+      <w:start w:val="1"/>
+      <w:numFmt w:val="bullet"/>
+      <w:lvlText w:val="o"/>
+      <w:lvlJc w:val="left"/>
+      <w:pPr>
+        <w:ind w:left="5760" w:hanging="360"/>
+      </w:pPr>
+      <w:rPr>
+        <w:rFonts w:ascii="Courier New" w:hAnsi="Courier New" w:cs="Courier New" w:hint="default"/>
+      </w:rPr>
+    </w:lvl>
+    <w:lvl w:ilvl="8" w:tplc="04090005" w:tentative="1">
+      <w:start w:val="1"/>
+      <w:numFmt w:val="bullet"/>
+      <w:lvlText w:val=""/>
+      <w:lvlJc w:val="left"/>
+      <w:pPr>
+        <w:ind w:left="6480" w:hanging="360"/>
+      </w:pPr>
+      <w:rPr>
+        <w:rFonts w:ascii="Wingdings" w:hAnsi="Wingdings" w:hint="default"/>
+      </w:rPr>
+    </w:lvl>
+  </w:abstractNum>
+  <w:abstractNum w:abstractNumId="10">
+    <w:nsid w:val="78E707DB"/>
+    <w:multiLevelType w:val="hybridMultilevel"/>
+    <w:tmpl w:val="06927EA6"/>
     <w:lvl w:ilvl="0" w:tplc="04090001">
       <w:start w:val="1"/>
       <w:numFmt w:val="bullet"/>
@@ -2769,10 +4615,10 @@
     <w:abstractNumId w:val="2"/>
   </w:num>
   <w:num w:numId="2">
-    <w:abstractNumId w:val="6"/>
+    <w:abstractNumId w:val="7"/>
   </w:num>
   <w:num w:numId="3">
-    <w:abstractNumId w:val="7"/>
+    <w:abstractNumId w:val="8"/>
   </w:num>
   <w:num w:numId="4">
     <w:abstractNumId w:val="0"/>
@@ -2790,13 +4636,19 @@
     <w:abstractNumId w:val="4"/>
   </w:num>
   <w:num w:numId="9">
-    <w:abstractNumId w:val="8"/>
+    <w:abstractNumId w:val="9"/>
+  </w:num>
+  <w:num w:numId="10">
+    <w:abstractNumId w:val="10"/>
+  </w:num>
+  <w:num w:numId="11">
+    <w:abstractNumId w:val="6"/>
   </w:num>
 </w:numbering>
 </file>
 
 <file path=word/styles.xml><?xml version="1.0" encoding="utf-8"?>
-<w:styles xmlns:mc="http://schemas.openxmlformats.org/markup-compatibility/2006" xmlns:r="http://schemas.openxmlformats.org/officeDocument/2006/relationships" xmlns:w="http://schemas.openxmlformats.org/wordprocessingml/2006/main" xmlns:w14="http://schemas.microsoft.com/office/word/2010/wordml" mc:Ignorable="w14">
+<w:styles xmlns:mc="http://schemas.openxmlformats.org/markup-compatibility/2006" xmlns:r="http://schemas.openxmlformats.org/officeDocument/2006/relationships" xmlns:w="http://schemas.openxmlformats.org/wordprocessingml/2006/main" xmlns:w14="http://schemas.microsoft.com/office/word/2010/wordml" xmlns:w15="http://schemas.microsoft.com/office/word/2012/wordml" mc:Ignorable="w14 w15">
   <w:docDefaults>
     <w:rPrDefault>
       <w:rPr>
@@ -2808,144 +4660,387 @@
     </w:rPrDefault>
     <w:pPrDefault/>
   </w:docDefaults>
-  <w:latentStyles w:defLockedState="0" w:defUIPriority="99" w:defSemiHidden="1" w:defUnhideWhenUsed="1" w:defQFormat="0" w:count="267">
-    <w:lsdException w:name="Normal" w:semiHidden="0" w:uiPriority="0" w:unhideWhenUsed="0" w:qFormat="1"/>
-    <w:lsdException w:name="heading 1" w:semiHidden="0" w:uiPriority="9" w:unhideWhenUsed="0" w:qFormat="1"/>
-    <w:lsdException w:name="heading 2" w:uiPriority="9" w:qFormat="1"/>
-    <w:lsdException w:name="heading 3" w:uiPriority="9" w:qFormat="1"/>
-    <w:lsdException w:name="heading 4" w:uiPriority="9" w:qFormat="1"/>
-    <w:lsdException w:name="heading 5" w:uiPriority="9" w:qFormat="1"/>
-    <w:lsdException w:name="heading 6" w:uiPriority="9" w:qFormat="1"/>
-    <w:lsdException w:name="heading 7" w:uiPriority="9" w:qFormat="1"/>
-    <w:lsdException w:name="heading 8" w:uiPriority="9" w:qFormat="1"/>
-    <w:lsdException w:name="heading 9" w:uiPriority="9" w:qFormat="1"/>
-    <w:lsdException w:name="toc 1" w:uiPriority="39"/>
-    <w:lsdException w:name="toc 2" w:uiPriority="39"/>
-    <w:lsdException w:name="toc 3" w:uiPriority="39"/>
-    <w:lsdException w:name="toc 4" w:uiPriority="39"/>
-    <w:lsdException w:name="toc 5" w:uiPriority="39"/>
-    <w:lsdException w:name="toc 6" w:uiPriority="39"/>
-    <w:lsdException w:name="toc 7" w:uiPriority="39"/>
-    <w:lsdException w:name="toc 8" w:uiPriority="39"/>
-    <w:lsdException w:name="toc 9" w:uiPriority="39"/>
-    <w:lsdException w:name="caption" w:uiPriority="35" w:qFormat="1"/>
-    <w:lsdException w:name="Title" w:semiHidden="0" w:uiPriority="10" w:unhideWhenUsed="0" w:qFormat="1"/>
-    <w:lsdException w:name="Default Paragraph Font" w:uiPriority="1"/>
-    <w:lsdException w:name="Subtitle" w:semiHidden="0" w:uiPriority="11" w:unhideWhenUsed="0" w:qFormat="1"/>
-    <w:lsdException w:name="Strong" w:semiHidden="0" w:uiPriority="22" w:unhideWhenUsed="0" w:qFormat="1"/>
-    <w:lsdException w:name="Emphasis" w:semiHidden="0" w:uiPriority="20" w:unhideWhenUsed="0" w:qFormat="1"/>
-    <w:lsdException w:name="Table Grid" w:semiHidden="0" w:uiPriority="39" w:unhideWhenUsed="0"/>
-    <w:lsdException w:name="Placeholder Text" w:unhideWhenUsed="0"/>
-    <w:lsdException w:name="No Spacing" w:semiHidden="0" w:uiPriority="1" w:unhideWhenUsed="0" w:qFormat="1"/>
-    <w:lsdException w:name="Light Shading" w:semiHidden="0" w:uiPriority="60" w:unhideWhenUsed="0"/>
-    <w:lsdException w:name="Light List" w:semiHidden="0" w:uiPriority="61" w:unhideWhenUsed="0"/>
-    <w:lsdException w:name="Light Grid" w:semiHidden="0" w:uiPriority="62" w:unhideWhenUsed="0"/>
-    <w:lsdException w:name="Medium Shading 1" w:semiHidden="0" w:uiPriority="63" w:unhideWhenUsed="0"/>
-    <w:lsdException w:name="Medium Shading 2" w:semiHidden="0" w:uiPriority="64" w:unhideWhenUsed="0"/>
-    <w:lsdException w:name="Medium List 1" w:semiHidden="0" w:uiPriority="65" w:unhideWhenUsed="0"/>
-    <w:lsdException w:name="Medium List 2" w:semiHidden="0" w:uiPriority="66" w:unhideWhenUsed="0"/>
-    <w:lsdException w:name="Medium Grid 1" w:semiHidden="0" w:uiPriority="67" w:unhideWhenUsed="0"/>
-    <w:lsdException w:name="Medium Grid 2" w:semiHidden="0" w:uiPriority="68" w:unhideWhenUsed="0"/>
-    <w:lsdException w:name="Medium Grid 3" w:semiHidden="0" w:uiPriority="69" w:unhideWhenUsed="0"/>
-    <w:lsdException w:name="Dark List" w:semiHidden="0" w:uiPriority="70" w:unhideWhenUsed="0"/>
-    <w:lsdException w:name="Colorful Shading" w:semiHidden="0" w:uiPriority="71" w:unhideWhenUsed="0"/>
-    <w:lsdException w:name="Colorful List" w:semiHidden="0" w:uiPriority="72" w:unhideWhenUsed="0"/>
-    <w:lsdException w:name="Colorful Grid" w:semiHidden="0" w:uiPriority="73" w:unhideWhenUsed="0"/>
-    <w:lsdException w:name="Light Shading Accent 1" w:semiHidden="0" w:uiPriority="60" w:unhideWhenUsed="0"/>
-    <w:lsdException w:name="Light List Accent 1" w:semiHidden="0" w:uiPriority="61" w:unhideWhenUsed="0"/>
-    <w:lsdException w:name="Light Grid Accent 1" w:semiHidden="0" w:uiPriority="62" w:unhideWhenUsed="0"/>
-    <w:lsdException w:name="Medium Shading 1 Accent 1" w:semiHidden="0" w:uiPriority="63" w:unhideWhenUsed="0"/>
-    <w:lsdException w:name="Medium Shading 2 Accent 1" w:semiHidden="0" w:uiPriority="64" w:unhideWhenUsed="0"/>
-    <w:lsdException w:name="Medium List 1 Accent 1" w:semiHidden="0" w:uiPriority="65" w:unhideWhenUsed="0"/>
-    <w:lsdException w:name="Revision" w:unhideWhenUsed="0"/>
-    <w:lsdException w:name="List Paragraph" w:semiHidden="0" w:uiPriority="34" w:unhideWhenUsed="0" w:qFormat="1"/>
-    <w:lsdException w:name="Quote" w:semiHidden="0" w:uiPriority="29" w:unhideWhenUsed="0" w:qFormat="1"/>
-    <w:lsdException w:name="Intense Quote" w:semiHidden="0" w:uiPriority="30" w:unhideWhenUsed="0" w:qFormat="1"/>
-    <w:lsdException w:name="Medium List 2 Accent 1" w:semiHidden="0" w:uiPriority="66" w:unhideWhenUsed="0"/>
-    <w:lsdException w:name="Medium Grid 1 Accent 1" w:semiHidden="0" w:uiPriority="67" w:unhideWhenUsed="0"/>
-    <w:lsdException w:name="Medium Grid 2 Accent 1" w:semiHidden="0" w:uiPriority="68" w:unhideWhenUsed="0"/>
-    <w:lsdException w:name="Medium Grid 3 Accent 1" w:semiHidden="0" w:uiPriority="69" w:unhideWhenUsed="0"/>
-    <w:lsdException w:name="Dark List Accent 1" w:semiHidden="0" w:uiPriority="70" w:unhideWhenUsed="0"/>
-    <w:lsdException w:name="Colorful Shading Accent 1" w:semiHidden="0" w:uiPriority="71" w:unhideWhenUsed="0"/>
-    <w:lsdException w:name="Colorful List Accent 1" w:semiHidden="0" w:uiPriority="72" w:unhideWhenUsed="0"/>
-    <w:lsdException w:name="Colorful Grid Accent 1" w:semiHidden="0" w:uiPriority="73" w:unhideWhenUsed="0"/>
-    <w:lsdException w:name="Light Shading Accent 2" w:semiHidden="0" w:uiPriority="60" w:unhideWhenUsed="0"/>
-    <w:lsdException w:name="Light List Accent 2" w:semiHidden="0" w:uiPriority="61" w:unhideWhenUsed="0"/>
-    <w:lsdException w:name="Light Grid Accent 2" w:semiHidden="0" w:uiPriority="62" w:unhideWhenUsed="0"/>
-    <w:lsdException w:name="Medium Shading 1 Accent 2" w:semiHidden="0" w:uiPriority="63" w:unhideWhenUsed="0"/>
-    <w:lsdException w:name="Medium Shading 2 Accent 2" w:semiHidden="0" w:uiPriority="64" w:unhideWhenUsed="0"/>
-    <w:lsdException w:name="Medium List 1 Accent 2" w:semiHidden="0" w:uiPriority="65" w:unhideWhenUsed="0"/>
-    <w:lsdException w:name="Medium List 2 Accent 2" w:semiHidden="0" w:uiPriority="66" w:unhideWhenUsed="0"/>
-    <w:lsdException w:name="Medium Grid 1 Accent 2" w:semiHidden="0" w:uiPriority="67" w:unhideWhenUsed="0"/>
-    <w:lsdException w:name="Medium Grid 2 Accent 2" w:semiHidden="0" w:uiPriority="68" w:unhideWhenUsed="0"/>
-    <w:lsdException w:name="Medium Grid 3 Accent 2" w:semiHidden="0" w:uiPriority="69" w:unhideWhenUsed="0"/>
-    <w:lsdException w:name="Dark List Accent 2" w:semiHidden="0" w:uiPriority="70" w:unhideWhenUsed="0"/>
-    <w:lsdException w:name="Colorful Shading Accent 2" w:semiHidden="0" w:uiPriority="71" w:unhideWhenUsed="0"/>
-    <w:lsdException w:name="Colorful List Accent 2" w:semiHidden="0" w:uiPriority="72" w:unhideWhenUsed="0"/>
-    <w:lsdException w:name="Colorful Grid Accent 2" w:semiHidden="0" w:uiPriority="73" w:unhideWhenUsed="0"/>
-    <w:lsdException w:name="Light Shading Accent 3" w:semiHidden="0" w:uiPriority="60" w:unhideWhenUsed="0"/>
-    <w:lsdException w:name="Light List Accent 3" w:semiHidden="0" w:uiPriority="61" w:unhideWhenUsed="0"/>
-    <w:lsdException w:name="Light Grid Accent 3" w:semiHidden="0" w:uiPriority="62" w:unhideWhenUsed="0"/>
-    <w:lsdException w:name="Medium Shading 1 Accent 3" w:semiHidden="0" w:uiPriority="63" w:unhideWhenUsed="0"/>
-    <w:lsdException w:name="Medium Shading 2 Accent 3" w:semiHidden="0" w:uiPriority="64" w:unhideWhenUsed="0"/>
-    <w:lsdException w:name="Medium List 1 Accent 3" w:semiHidden="0" w:uiPriority="65" w:unhideWhenUsed="0"/>
-    <w:lsdException w:name="Medium List 2 Accent 3" w:semiHidden="0" w:uiPriority="66" w:unhideWhenUsed="0"/>
-    <w:lsdException w:name="Medium Grid 1 Accent 3" w:semiHidden="0" w:uiPriority="67" w:unhideWhenUsed="0"/>
-    <w:lsdException w:name="Medium Grid 2 Accent 3" w:semiHidden="0" w:uiPriority="68" w:unhideWhenUsed="0"/>
-    <w:lsdException w:name="Medium Grid 3 Accent 3" w:semiHidden="0" w:uiPriority="69" w:unhideWhenUsed="0"/>
-    <w:lsdException w:name="Dark List Accent 3" w:semiHidden="0" w:uiPriority="70" w:unhideWhenUsed="0"/>
-    <w:lsdException w:name="Colorful Shading Accent 3" w:semiHidden="0" w:uiPriority="71" w:unhideWhenUsed="0"/>
-    <w:lsdException w:name="Colorful List Accent 3" w:semiHidden="0" w:uiPriority="72" w:unhideWhenUsed="0"/>
-    <w:lsdException w:name="Colorful Grid Accent 3" w:semiHidden="0" w:uiPriority="73" w:unhideWhenUsed="0"/>
-    <w:lsdException w:name="Light Shading Accent 4" w:semiHidden="0" w:uiPriority="60" w:unhideWhenUsed="0"/>
-    <w:lsdException w:name="Light List Accent 4" w:semiHidden="0" w:uiPriority="61" w:unhideWhenUsed="0"/>
-    <w:lsdException w:name="Light Grid Accent 4" w:semiHidden="0" w:uiPriority="62" w:unhideWhenUsed="0"/>
-    <w:lsdException w:name="Medium Shading 1 Accent 4" w:semiHidden="0" w:uiPriority="63" w:unhideWhenUsed="0"/>
-    <w:lsdException w:name="Medium Shading 2 Accent 4" w:semiHidden="0" w:uiPriority="64" w:unhideWhenUsed="0"/>
-    <w:lsdException w:name="Medium List 1 Accent 4" w:semiHidden="0" w:uiPriority="65" w:unhideWhenUsed="0"/>
-    <w:lsdException w:name="Medium List 2 Accent 4" w:semiHidden="0" w:uiPriority="66" w:unhideWhenUsed="0"/>
-    <w:lsdException w:name="Medium Grid 1 Accent 4" w:semiHidden="0" w:uiPriority="67" w:unhideWhenUsed="0"/>
-    <w:lsdException w:name="Medium Grid 2 Accent 4" w:semiHidden="0" w:uiPriority="68" w:unhideWhenUsed="0"/>
-    <w:lsdException w:name="Medium Grid 3 Accent 4" w:semiHidden="0" w:uiPriority="69" w:unhideWhenUsed="0"/>
-    <w:lsdException w:name="Dark List Accent 4" w:semiHidden="0" w:uiPriority="70" w:unhideWhenUsed="0"/>
-    <w:lsdException w:name="Colorful Shading Accent 4" w:semiHidden="0" w:uiPriority="71" w:unhideWhenUsed="0"/>
-    <w:lsdException w:name="Colorful List Accent 4" w:semiHidden="0" w:uiPriority="72" w:unhideWhenUsed="0"/>
-    <w:lsdException w:name="Colorful Grid Accent 4" w:semiHidden="0" w:uiPriority="73" w:unhideWhenUsed="0"/>
-    <w:lsdException w:name="Light Shading Accent 5" w:semiHidden="0" w:uiPriority="60" w:unhideWhenUsed="0"/>
-    <w:lsdException w:name="Light List Accent 5" w:semiHidden="0" w:uiPriority="61" w:unhideWhenUsed="0"/>
-    <w:lsdException w:name="Light Grid Accent 5" w:semiHidden="0" w:uiPriority="62" w:unhideWhenUsed="0"/>
-    <w:lsdException w:name="Medium Shading 1 Accent 5" w:semiHidden="0" w:uiPriority="63" w:unhideWhenUsed="0"/>
-    <w:lsdException w:name="Medium Shading 2 Accent 5" w:semiHidden="0" w:uiPriority="64" w:unhideWhenUsed="0"/>
-    <w:lsdException w:name="Medium List 1 Accent 5" w:semiHidden="0" w:uiPriority="65" w:unhideWhenUsed="0"/>
-    <w:lsdException w:name="Medium List 2 Accent 5" w:semiHidden="0" w:uiPriority="66" w:unhideWhenUsed="0"/>
-    <w:lsdException w:name="Medium Grid 1 Accent 5" w:semiHidden="0" w:uiPriority="67" w:unhideWhenUsed="0"/>
-    <w:lsdException w:name="Medium Grid 2 Accent 5" w:semiHidden="0" w:uiPriority="68" w:unhideWhenUsed="0"/>
-    <w:lsdException w:name="Medium Grid 3 Accent 5" w:semiHidden="0" w:uiPriority="69" w:unhideWhenUsed="0"/>
-    <w:lsdException w:name="Dark List Accent 5" w:semiHidden="0" w:uiPriority="70" w:unhideWhenUsed="0"/>
-    <w:lsdException w:name="Colorful Shading Accent 5" w:semiHidden="0" w:uiPriority="71" w:unhideWhenUsed="0"/>
-    <w:lsdException w:name="Colorful List Accent 5" w:semiHidden="0" w:uiPriority="72" w:unhideWhenUsed="0"/>
-    <w:lsdException w:name="Colorful Grid Accent 5" w:semiHidden="0" w:uiPriority="73" w:unhideWhenUsed="0"/>
-    <w:lsdException w:name="Light Shading Accent 6" w:semiHidden="0" w:uiPriority="60" w:unhideWhenUsed="0"/>
-    <w:lsdException w:name="Light List Accent 6" w:semiHidden="0" w:uiPriority="61" w:unhideWhenUsed="0"/>
-    <w:lsdException w:name="Light Grid Accent 6" w:semiHidden="0" w:uiPriority="62" w:unhideWhenUsed="0"/>
-    <w:lsdException w:name="Medium Shading 1 Accent 6" w:semiHidden="0" w:uiPriority="63" w:unhideWhenUsed="0"/>
-    <w:lsdException w:name="Medium Shading 2 Accent 6" w:semiHidden="0" w:uiPriority="64" w:unhideWhenUsed="0"/>
-    <w:lsdException w:name="Medium List 1 Accent 6" w:semiHidden="0" w:uiPriority="65" w:unhideWhenUsed="0"/>
-    <w:lsdException w:name="Medium List 2 Accent 6" w:semiHidden="0" w:uiPriority="66" w:unhideWhenUsed="0"/>
-    <w:lsdException w:name="Medium Grid 1 Accent 6" w:semiHidden="0" w:uiPriority="67" w:unhideWhenUsed="0"/>
-    <w:lsdException w:name="Medium Grid 2 Accent 6" w:semiHidden="0" w:uiPriority="68" w:unhideWhenUsed="0"/>
-    <w:lsdException w:name="Medium Grid 3 Accent 6" w:semiHidden="0" w:uiPriority="69" w:unhideWhenUsed="0"/>
-    <w:lsdException w:name="Dark List Accent 6" w:semiHidden="0" w:uiPriority="70" w:unhideWhenUsed="0"/>
-    <w:lsdException w:name="Colorful Shading Accent 6" w:semiHidden="0" w:uiPriority="71" w:unhideWhenUsed="0"/>
-    <w:lsdException w:name="Colorful List Accent 6" w:semiHidden="0" w:uiPriority="72" w:unhideWhenUsed="0"/>
-    <w:lsdException w:name="Colorful Grid Accent 6" w:semiHidden="0" w:uiPriority="73" w:unhideWhenUsed="0"/>
-    <w:lsdException w:name="Subtle Emphasis" w:semiHidden="0" w:uiPriority="19" w:unhideWhenUsed="0" w:qFormat="1"/>
-    <w:lsdException w:name="Intense Emphasis" w:semiHidden="0" w:uiPriority="21" w:unhideWhenUsed="0" w:qFormat="1"/>
-    <w:lsdException w:name="Subtle Reference" w:semiHidden="0" w:uiPriority="31" w:unhideWhenUsed="0" w:qFormat="1"/>
-    <w:lsdException w:name="Intense Reference" w:semiHidden="0" w:uiPriority="32" w:unhideWhenUsed="0" w:qFormat="1"/>
-    <w:lsdException w:name="Book Title" w:semiHidden="0" w:uiPriority="33" w:unhideWhenUsed="0" w:qFormat="1"/>
-    <w:lsdException w:name="Bibliography" w:uiPriority="37"/>
-    <w:lsdException w:name="TOC Heading" w:uiPriority="39" w:qFormat="1"/>
+  <w:latentStyles w:defLockedState="0" w:defUIPriority="99" w:defSemiHidden="0" w:defUnhideWhenUsed="0" w:defQFormat="0" w:count="380">
+    <w:lsdException w:name="Normal" w:uiPriority="0" w:qFormat="1"/>
+    <w:lsdException w:name="heading 1" w:uiPriority="9" w:qFormat="1"/>
+    <w:lsdException w:name="heading 2" w:semiHidden="1" w:uiPriority="9" w:unhideWhenUsed="1" w:qFormat="1"/>
+    <w:lsdException w:name="heading 3" w:semiHidden="1" w:uiPriority="9" w:unhideWhenUsed="1" w:qFormat="1"/>
+    <w:lsdException w:name="heading 4" w:semiHidden="1" w:uiPriority="9" w:unhideWhenUsed="1" w:qFormat="1"/>
+    <w:lsdException w:name="heading 5" w:semiHidden="1" w:uiPriority="9" w:unhideWhenUsed="1" w:qFormat="1"/>
+    <w:lsdException w:name="heading 6" w:semiHidden="1" w:uiPriority="9" w:unhideWhenUsed="1" w:qFormat="1"/>
+    <w:lsdException w:name="heading 7" w:semiHidden="1" w:uiPriority="9" w:unhideWhenUsed="1" w:qFormat="1"/>
+    <w:lsdException w:name="heading 8" w:semiHidden="1" w:uiPriority="9" w:unhideWhenUsed="1" w:qFormat="1"/>
+    <w:lsdException w:name="heading 9" w:semiHidden="1" w:uiPriority="9" w:unhideWhenUsed="1" w:qFormat="1"/>
+    <w:lsdException w:name="index 1" w:semiHidden="1" w:unhideWhenUsed="1"/>
+    <w:lsdException w:name="index 2" w:semiHidden="1" w:unhideWhenUsed="1"/>
+    <w:lsdException w:name="index 3" w:semiHidden="1" w:unhideWhenUsed="1"/>
+    <w:lsdException w:name="index 4" w:semiHidden="1" w:unhideWhenUsed="1"/>
+    <w:lsdException w:name="index 5" w:semiHidden="1" w:unhideWhenUsed="1"/>
+    <w:lsdException w:name="index 6" w:semiHidden="1" w:unhideWhenUsed="1"/>
+    <w:lsdException w:name="index 7" w:semiHidden="1" w:unhideWhenUsed="1"/>
+    <w:lsdException w:name="index 8" w:semiHidden="1" w:unhideWhenUsed="1"/>
+    <w:lsdException w:name="index 9" w:semiHidden="1" w:unhideWhenUsed="1"/>
+    <w:lsdException w:name="toc 1" w:semiHidden="1" w:uiPriority="39" w:unhideWhenUsed="1"/>
+    <w:lsdException w:name="toc 2" w:semiHidden="1" w:uiPriority="39" w:unhideWhenUsed="1"/>
+    <w:lsdException w:name="toc 3" w:semiHidden="1" w:uiPriority="39" w:unhideWhenUsed="1"/>
+    <w:lsdException w:name="toc 4" w:semiHidden="1" w:uiPriority="39" w:unhideWhenUsed="1"/>
+    <w:lsdException w:name="toc 5" w:semiHidden="1" w:uiPriority="39" w:unhideWhenUsed="1"/>
+    <w:lsdException w:name="toc 6" w:semiHidden="1" w:uiPriority="39" w:unhideWhenUsed="1"/>
+    <w:lsdException w:name="toc 7" w:semiHidden="1" w:uiPriority="39" w:unhideWhenUsed="1"/>
+    <w:lsdException w:name="toc 8" w:semiHidden="1" w:uiPriority="39" w:unhideWhenUsed="1"/>
+    <w:lsdException w:name="toc 9" w:semiHidden="1" w:uiPriority="39" w:unhideWhenUsed="1"/>
+    <w:lsdException w:name="Normal Indent" w:semiHidden="1" w:unhideWhenUsed="1"/>
+    <w:lsdException w:name="footnote text" w:semiHidden="1" w:unhideWhenUsed="1"/>
+    <w:lsdException w:name="annotation text" w:semiHidden="1" w:unhideWhenUsed="1"/>
+    <w:lsdException w:name="header" w:semiHidden="1" w:unhideWhenUsed="1"/>
+    <w:lsdException w:name="footer" w:semiHidden="1" w:unhideWhenUsed="1"/>
+    <w:lsdException w:name="index heading" w:semiHidden="1" w:unhideWhenUsed="1"/>
+    <w:lsdException w:name="caption" w:semiHidden="1" w:uiPriority="35" w:unhideWhenUsed="1" w:qFormat="1"/>
+    <w:lsdException w:name="table of figures" w:semiHidden="1" w:unhideWhenUsed="1"/>
+    <w:lsdException w:name="envelope address" w:semiHidden="1" w:unhideWhenUsed="1"/>
+    <w:lsdException w:name="envelope return" w:semiHidden="1" w:unhideWhenUsed="1"/>
+    <w:lsdException w:name="footnote reference" w:semiHidden="1" w:unhideWhenUsed="1"/>
+    <w:lsdException w:name="annotation reference" w:semiHidden="1" w:unhideWhenUsed="1"/>
+    <w:lsdException w:name="line number" w:semiHidden="1" w:unhideWhenUsed="1"/>
+    <w:lsdException w:name="page number" w:semiHidden="1" w:unhideWhenUsed="1"/>
+    <w:lsdException w:name="endnote reference" w:semiHidden="1" w:unhideWhenUsed="1"/>
+    <w:lsdException w:name="endnote text" w:semiHidden="1" w:unhideWhenUsed="1"/>
+    <w:lsdException w:name="table of authorities" w:semiHidden="1" w:unhideWhenUsed="1"/>
+    <w:lsdException w:name="macro" w:semiHidden="1" w:unhideWhenUsed="1"/>
+    <w:lsdException w:name="toa heading" w:semiHidden="1" w:unhideWhenUsed="1"/>
+    <w:lsdException w:name="List" w:semiHidden="1" w:unhideWhenUsed="1"/>
+    <w:lsdException w:name="List Bullet" w:semiHidden="1" w:unhideWhenUsed="1"/>
+    <w:lsdException w:name="List Number" w:semiHidden="1" w:unhideWhenUsed="1"/>
+    <w:lsdException w:name="List 2" w:semiHidden="1" w:unhideWhenUsed="1"/>
+    <w:lsdException w:name="List 3" w:semiHidden="1" w:unhideWhenUsed="1"/>
+    <w:lsdException w:name="List 4" w:semiHidden="1" w:unhideWhenUsed="1"/>
+    <w:lsdException w:name="List 5" w:semiHidden="1" w:unhideWhenUsed="1"/>
+    <w:lsdException w:name="List Bullet 2" w:semiHidden="1" w:unhideWhenUsed="1"/>
+    <w:lsdException w:name="List Bullet 3" w:semiHidden="1" w:unhideWhenUsed="1"/>
+    <w:lsdException w:name="List Bullet 4" w:semiHidden="1" w:unhideWhenUsed="1"/>
+    <w:lsdException w:name="List Bullet 5" w:semiHidden="1" w:unhideWhenUsed="1"/>
+    <w:lsdException w:name="List Number 2" w:semiHidden="1" w:unhideWhenUsed="1"/>
+    <w:lsdException w:name="List Number 3" w:semiHidden="1" w:unhideWhenUsed="1"/>
+    <w:lsdException w:name="List Number 4" w:semiHidden="1" w:unhideWhenUsed="1"/>
+    <w:lsdException w:name="List Number 5" w:semiHidden="1" w:unhideWhenUsed="1"/>
+    <w:lsdException w:name="Title" w:uiPriority="10" w:qFormat="1"/>
+    <w:lsdException w:name="Closing" w:semiHidden="1" w:unhideWhenUsed="1"/>
+    <w:lsdException w:name="Signature" w:semiHidden="1" w:unhideWhenUsed="1"/>
+    <w:lsdException w:name="Default Paragraph Font" w:semiHidden="1" w:uiPriority="1" w:unhideWhenUsed="1"/>
+    <w:lsdException w:name="Body Text" w:semiHidden="1" w:unhideWhenUsed="1"/>
+    <w:lsdException w:name="Body Text Indent" w:semiHidden="1" w:unhideWhenUsed="1"/>
+    <w:lsdException w:name="List Continue" w:semiHidden="1" w:unhideWhenUsed="1"/>
+    <w:lsdException w:name="List Continue 2" w:semiHidden="1" w:unhideWhenUsed="1"/>
+    <w:lsdException w:name="List Continue 3" w:semiHidden="1" w:unhideWhenUsed="1"/>
+    <w:lsdException w:name="List Continue 4" w:semiHidden="1" w:unhideWhenUsed="1"/>
+    <w:lsdException w:name="List Continue 5" w:semiHidden="1" w:unhideWhenUsed="1"/>
+    <w:lsdException w:name="Message Header" w:semiHidden="1" w:unhideWhenUsed="1"/>
+    <w:lsdException w:name="Subtitle" w:uiPriority="11" w:qFormat="1"/>
+    <w:lsdException w:name="Salutation" w:semiHidden="1" w:unhideWhenUsed="1"/>
+    <w:lsdException w:name="Date" w:semiHidden="1" w:unhideWhenUsed="1"/>
+    <w:lsdException w:name="Body Text First Indent" w:semiHidden="1" w:unhideWhenUsed="1"/>
+    <w:lsdException w:name="Body Text First Indent 2" w:semiHidden="1" w:unhideWhenUsed="1"/>
+    <w:lsdException w:name="Note Heading" w:semiHidden="1" w:unhideWhenUsed="1"/>
+    <w:lsdException w:name="Body Text 2" w:semiHidden="1" w:unhideWhenUsed="1"/>
+    <w:lsdException w:name="Body Text 3" w:semiHidden="1" w:unhideWhenUsed="1"/>
+    <w:lsdException w:name="Body Text Indent 2" w:semiHidden="1" w:unhideWhenUsed="1"/>
+    <w:lsdException w:name="Body Text Indent 3" w:semiHidden="1" w:unhideWhenUsed="1"/>
+    <w:lsdException w:name="Block Text" w:semiHidden="1" w:unhideWhenUsed="1"/>
+    <w:lsdException w:name="Hyperlink" w:semiHidden="1" w:unhideWhenUsed="1"/>
+    <w:lsdException w:name="FollowedHyperlink" w:semiHidden="1" w:unhideWhenUsed="1"/>
+    <w:lsdException w:name="Strong" w:uiPriority="22" w:qFormat="1"/>
+    <w:lsdException w:name="Emphasis" w:uiPriority="20" w:qFormat="1"/>
+    <w:lsdException w:name="Document Map" w:semiHidden="1" w:unhideWhenUsed="1"/>
+    <w:lsdException w:name="Plain Text" w:semiHidden="1" w:unhideWhenUsed="1"/>
+    <w:lsdException w:name="E-mail Signature" w:semiHidden="1" w:unhideWhenUsed="1"/>
+    <w:lsdException w:name="HTML Top of Form" w:semiHidden="1" w:unhideWhenUsed="1"/>
+    <w:lsdException w:name="HTML Bottom of Form" w:semiHidden="1" w:unhideWhenUsed="1"/>
+    <w:lsdException w:name="Normal (Web)" w:semiHidden="1" w:unhideWhenUsed="1"/>
+    <w:lsdException w:name="HTML Acronym" w:semiHidden="1" w:unhideWhenUsed="1"/>
+    <w:lsdException w:name="HTML Address" w:semiHidden="1" w:unhideWhenUsed="1"/>
+    <w:lsdException w:name="HTML Cite" w:semiHidden="1" w:unhideWhenUsed="1"/>
+    <w:lsdException w:name="HTML Code" w:semiHidden="1" w:unhideWhenUsed="1"/>
+    <w:lsdException w:name="HTML Definition" w:semiHidden="1" w:unhideWhenUsed="1"/>
+    <w:lsdException w:name="HTML Keyboard" w:semiHidden="1" w:unhideWhenUsed="1"/>
+    <w:lsdException w:name="HTML Preformatted" w:semiHidden="1" w:unhideWhenUsed="1"/>
+    <w:lsdException w:name="HTML Sample" w:semiHidden="1" w:unhideWhenUsed="1"/>
+    <w:lsdException w:name="HTML Typewriter" w:semiHidden="1" w:unhideWhenUsed="1"/>
+    <w:lsdException w:name="HTML Variable" w:semiHidden="1" w:unhideWhenUsed="1"/>
+    <w:lsdException w:name="Normal Table" w:semiHidden="1" w:unhideWhenUsed="1"/>
+    <w:lsdException w:name="annotation subject" w:semiHidden="1" w:unhideWhenUsed="1"/>
+    <w:lsdException w:name="No List" w:semiHidden="1" w:unhideWhenUsed="1"/>
+    <w:lsdException w:name="Outline List 1" w:semiHidden="1" w:unhideWhenUsed="1"/>
+    <w:lsdException w:name="Outline List 2" w:semiHidden="1" w:unhideWhenUsed="1"/>
+    <w:lsdException w:name="Outline List 3" w:semiHidden="1" w:unhideWhenUsed="1"/>
+    <w:lsdException w:name="Table Simple 1" w:semiHidden="1" w:unhideWhenUsed="1"/>
+    <w:lsdException w:name="Table Simple 2" w:semiHidden="1" w:unhideWhenUsed="1"/>
+    <w:lsdException w:name="Table Simple 3" w:semiHidden="1" w:unhideWhenUsed="1"/>
+    <w:lsdException w:name="Table Classic 1" w:semiHidden="1" w:unhideWhenUsed="1"/>
+    <w:lsdException w:name="Table Classic 2" w:semiHidden="1" w:unhideWhenUsed="1"/>
+    <w:lsdException w:name="Table Classic 3" w:semiHidden="1" w:unhideWhenUsed="1"/>
+    <w:lsdException w:name="Table Classic 4" w:semiHidden="1" w:unhideWhenUsed="1"/>
+    <w:lsdException w:name="Table Colorful 1" w:semiHidden="1" w:unhideWhenUsed="1"/>
+    <w:lsdException w:name="Table Colorful 2" w:semiHidden="1" w:unhideWhenUsed="1"/>
+    <w:lsdException w:name="Table Colorful 3" w:semiHidden="1" w:unhideWhenUsed="1"/>
+    <w:lsdException w:name="Table Columns 1" w:semiHidden="1" w:unhideWhenUsed="1"/>
+    <w:lsdException w:name="Table Columns 2" w:semiHidden="1" w:unhideWhenUsed="1"/>
+    <w:lsdException w:name="Table Columns 3" w:semiHidden="1" w:unhideWhenUsed="1"/>
+    <w:lsdException w:name="Table Columns 4" w:semiHidden="1" w:unhideWhenUsed="1"/>
+    <w:lsdException w:name="Table Columns 5" w:semiHidden="1" w:unhideWhenUsed="1"/>
+    <w:lsdException w:name="Table Grid 1" w:semiHidden="1" w:unhideWhenUsed="1"/>
+    <w:lsdException w:name="Table Grid 2" w:semiHidden="1" w:unhideWhenUsed="1"/>
+    <w:lsdException w:name="Table Grid 3" w:semiHidden="1" w:unhideWhenUsed="1"/>
+    <w:lsdException w:name="Table Grid 4" w:semiHidden="1" w:unhideWhenUsed="1"/>
+    <w:lsdException w:name="Table Grid 5" w:semiHidden="1" w:unhideWhenUsed="1"/>
+    <w:lsdException w:name="Table Grid 6" w:semiHidden="1" w:unhideWhenUsed="1"/>
+    <w:lsdException w:name="Table Grid 7" w:semiHidden="1" w:unhideWhenUsed="1"/>
+    <w:lsdException w:name="Table Grid 8" w:semiHidden="1" w:unhideWhenUsed="1"/>
+    <w:lsdException w:name="Table List 1" w:semiHidden="1" w:unhideWhenUsed="1"/>
+    <w:lsdException w:name="Table List 2" w:semiHidden="1" w:unhideWhenUsed="1"/>
+    <w:lsdException w:name="Table List 3" w:semiHidden="1" w:unhideWhenUsed="1"/>
+    <w:lsdException w:name="Table List 4" w:semiHidden="1" w:unhideWhenUsed="1"/>
+    <w:lsdException w:name="Table List 5" w:semiHidden="1" w:unhideWhenUsed="1"/>
+    <w:lsdException w:name="Table List 6" w:semiHidden="1" w:unhideWhenUsed="1"/>
+    <w:lsdException w:name="Table List 7" w:semiHidden="1" w:unhideWhenUsed="1"/>
+    <w:lsdException w:name="Table List 8" w:semiHidden="1" w:unhideWhenUsed="1"/>
+    <w:lsdException w:name="Table 3D effects 1" w:semiHidden="1" w:unhideWhenUsed="1"/>
+    <w:lsdException w:name="Table 3D effects 2" w:semiHidden="1" w:unhideWhenUsed="1"/>
+    <w:lsdException w:name="Table 3D effects 3" w:semiHidden="1" w:unhideWhenUsed="1"/>
+    <w:lsdException w:name="Table Contemporary" w:semiHidden="1" w:unhideWhenUsed="1"/>
+    <w:lsdException w:name="Table Elegant" w:semiHidden="1" w:unhideWhenUsed="1"/>
+    <w:lsdException w:name="Table Professional" w:semiHidden="1" w:unhideWhenUsed="1"/>
+    <w:lsdException w:name="Table Subtle 1" w:semiHidden="1" w:unhideWhenUsed="1"/>
+    <w:lsdException w:name="Table Subtle 2" w:semiHidden="1" w:unhideWhenUsed="1"/>
+    <w:lsdException w:name="Table Web 1" w:semiHidden="1" w:unhideWhenUsed="1"/>
+    <w:lsdException w:name="Table Web 2" w:semiHidden="1" w:unhideWhenUsed="1"/>
+    <w:lsdException w:name="Table Web 3" w:semiHidden="1" w:unhideWhenUsed="1"/>
+    <w:lsdException w:name="Balloon Text" w:semiHidden="1" w:unhideWhenUsed="1"/>
+    <w:lsdException w:name="Table Grid" w:uiPriority="39"/>
+    <w:lsdException w:name="Table Theme" w:semiHidden="1" w:unhideWhenUsed="1"/>
+    <w:lsdException w:name="Note Level 1" w:semiHidden="1" w:unhideWhenUsed="1"/>
+    <w:lsdException w:name="Note Level 2" w:semiHidden="1" w:unhideWhenUsed="1"/>
+    <w:lsdException w:name="Note Level 3" w:semiHidden="1" w:unhideWhenUsed="1"/>
+    <w:lsdException w:name="Note Level 4" w:semiHidden="1" w:unhideWhenUsed="1"/>
+    <w:lsdException w:name="Note Level 5" w:semiHidden="1" w:unhideWhenUsed="1"/>
+    <w:lsdException w:name="Note Level 6" w:semiHidden="1" w:unhideWhenUsed="1"/>
+    <w:lsdException w:name="Note Level 7" w:semiHidden="1" w:unhideWhenUsed="1"/>
+    <w:lsdException w:name="Note Level 8" w:semiHidden="1" w:unhideWhenUsed="1"/>
+    <w:lsdException w:name="Note Level 9" w:semiHidden="1" w:unhideWhenUsed="1"/>
+    <w:lsdException w:name="Placeholder Text" w:semiHidden="1"/>
+    <w:lsdException w:name="No Spacing" w:uiPriority="1" w:qFormat="1"/>
+    <w:lsdException w:name="Light Shading" w:uiPriority="60"/>
+    <w:lsdException w:name="Light List" w:uiPriority="61"/>
+    <w:lsdException w:name="Light Grid" w:uiPriority="62"/>
+    <w:lsdException w:name="Medium Shading 1" w:uiPriority="63"/>
+    <w:lsdException w:name="Medium Shading 2" w:uiPriority="64"/>
+    <w:lsdException w:name="Medium List 1" w:uiPriority="65"/>
+    <w:lsdException w:name="Medium List 2" w:uiPriority="66"/>
+    <w:lsdException w:name="Medium Grid 1" w:uiPriority="67"/>
+    <w:lsdException w:name="Medium Grid 2" w:uiPriority="68"/>
+    <w:lsdException w:name="Medium Grid 3" w:uiPriority="69"/>
+    <w:lsdException w:name="Dark List" w:uiPriority="70"/>
+    <w:lsdException w:name="Colorful Shading" w:uiPriority="71"/>
+    <w:lsdException w:name="Colorful List" w:uiPriority="72"/>
+    <w:lsdException w:name="Colorful Grid" w:uiPriority="73"/>
+    <w:lsdException w:name="Light Shading Accent 1" w:uiPriority="60"/>
+    <w:lsdException w:name="Light List Accent 1" w:uiPriority="61"/>
+    <w:lsdException w:name="Light Grid Accent 1" w:uiPriority="62"/>
+    <w:lsdException w:name="Medium Shading 1 Accent 1" w:uiPriority="63"/>
+    <w:lsdException w:name="Medium Shading 2 Accent 1" w:uiPriority="64"/>
+    <w:lsdException w:name="Medium List 1 Accent 1" w:uiPriority="65"/>
+    <w:lsdException w:name="Revision" w:semiHidden="1"/>
+    <w:lsdException w:name="List Paragraph" w:uiPriority="34" w:qFormat="1"/>
+    <w:lsdException w:name="Quote" w:uiPriority="29" w:qFormat="1"/>
+    <w:lsdException w:name="Intense Quote" w:uiPriority="30" w:qFormat="1"/>
+    <w:lsdException w:name="Medium List 2 Accent 1" w:uiPriority="66"/>
+    <w:lsdException w:name="Medium Grid 1 Accent 1" w:uiPriority="67"/>
+    <w:lsdException w:name="Medium Grid 2 Accent 1" w:uiPriority="68"/>
+    <w:lsdException w:name="Medium Grid 3 Accent 1" w:uiPriority="69"/>
+    <w:lsdException w:name="Dark List Accent 1" w:uiPriority="70"/>
+    <w:lsdException w:name="Colorful Shading Accent 1" w:uiPriority="71"/>
+    <w:lsdException w:name="Colorful List Accent 1" w:uiPriority="72"/>
+    <w:lsdException w:name="Colorful Grid Accent 1" w:uiPriority="73"/>
+    <w:lsdException w:name="Light Shading Accent 2" w:uiPriority="60"/>
+    <w:lsdException w:name="Light List Accent 2" w:uiPriority="61"/>
+    <w:lsdException w:name="Light Grid Accent 2" w:uiPriority="62"/>
+    <w:lsdException w:name="Medium Shading 1 Accent 2" w:uiPriority="63"/>
+    <w:lsdException w:name="Medium Shading 2 Accent 2" w:uiPriority="64"/>
+    <w:lsdException w:name="Medium List 1 Accent 2" w:uiPriority="65"/>
+    <w:lsdException w:name="Medium List 2 Accent 2" w:uiPriority="66"/>
+    <w:lsdException w:name="Medium Grid 1 Accent 2" w:uiPriority="67"/>
+    <w:lsdException w:name="Medium Grid 2 Accent 2" w:uiPriority="68"/>
+    <w:lsdException w:name="Medium Grid 3 Accent 2" w:uiPriority="69"/>
+    <w:lsdException w:name="Dark List Accent 2" w:uiPriority="70"/>
+    <w:lsdException w:name="Colorful Shading Accent 2" w:uiPriority="71"/>
+    <w:lsdException w:name="Colorful List Accent 2" w:uiPriority="72"/>
+    <w:lsdException w:name="Colorful Grid Accent 2" w:uiPriority="73"/>
+    <w:lsdException w:name="Light Shading Accent 3" w:uiPriority="60"/>
+    <w:lsdException w:name="Light List Accent 3" w:uiPriority="61"/>
+    <w:lsdException w:name="Light Grid Accent 3" w:uiPriority="62"/>
+    <w:lsdException w:name="Medium Shading 1 Accent 3" w:uiPriority="63"/>
+    <w:lsdException w:name="Medium Shading 2 Accent 3" w:uiPriority="64"/>
+    <w:lsdException w:name="Medium List 1 Accent 3" w:uiPriority="65"/>
+    <w:lsdException w:name="Medium List 2 Accent 3" w:uiPriority="66"/>
+    <w:lsdException w:name="Medium Grid 1 Accent 3" w:uiPriority="67"/>
+    <w:lsdException w:name="Medium Grid 2 Accent 3" w:uiPriority="68"/>
+    <w:lsdException w:name="Medium Grid 3 Accent 3" w:uiPriority="69"/>
+    <w:lsdException w:name="Dark List Accent 3" w:uiPriority="70"/>
+    <w:lsdException w:name="Colorful Shading Accent 3" w:uiPriority="71"/>
+    <w:lsdException w:name="Colorful List Accent 3" w:uiPriority="72"/>
+    <w:lsdException w:name="Colorful Grid Accent 3" w:uiPriority="73"/>
+    <w:lsdException w:name="Light Shading Accent 4" w:uiPriority="60"/>
+    <w:lsdException w:name="Light List Accent 4" w:uiPriority="61"/>
+    <w:lsdException w:name="Light Grid Accent 4" w:uiPriority="62"/>
+    <w:lsdException w:name="Medium Shading 1 Accent 4" w:uiPriority="63"/>
+    <w:lsdException w:name="Medium Shading 2 Accent 4" w:uiPriority="64"/>
+    <w:lsdException w:name="Medium List 1 Accent 4" w:uiPriority="65"/>
+    <w:lsdException w:name="Medium List 2 Accent 4" w:uiPriority="66"/>
+    <w:lsdException w:name="Medium Grid 1 Accent 4" w:uiPriority="67"/>
+    <w:lsdException w:name="Medium Grid 2 Accent 4" w:uiPriority="68"/>
+    <w:lsdException w:name="Medium Grid 3 Accent 4" w:uiPriority="69"/>
+    <w:lsdException w:name="Dark List Accent 4" w:uiPriority="70"/>
+    <w:lsdException w:name="Colorful Shading Accent 4" w:uiPriority="71"/>
+    <w:lsdException w:name="Colorful List Accent 4" w:uiPriority="72"/>
+    <w:lsdException w:name="Colorful Grid Accent 4" w:uiPriority="73"/>
+    <w:lsdException w:name="Light Shading Accent 5" w:uiPriority="60"/>
+    <w:lsdException w:name="Light List Accent 5" w:uiPriority="61"/>
+    <w:lsdException w:name="Light Grid Accent 5" w:uiPriority="62"/>
+    <w:lsdException w:name="Medium Shading 1 Accent 5" w:uiPriority="63"/>
+    <w:lsdException w:name="Medium Shading 2 Accent 5" w:uiPriority="64"/>
+    <w:lsdException w:name="Medium List 1 Accent 5" w:uiPriority="65"/>
+    <w:lsdException w:name="Medium List 2 Accent 5" w:uiPriority="66"/>
+    <w:lsdException w:name="Medium Grid 1 Accent 5" w:uiPriority="67"/>
+    <w:lsdException w:name="Medium Grid 2 Accent 5" w:uiPriority="68"/>
+    <w:lsdException w:name="Medium Grid 3 Accent 5" w:uiPriority="69"/>
+    <w:lsdException w:name="Dark List Accent 5" w:uiPriority="70"/>
+    <w:lsdException w:name="Colorful Shading Accent 5" w:uiPriority="71"/>
+    <w:lsdException w:name="Colorful List Accent 5" w:uiPriority="72"/>
+    <w:lsdException w:name="Colorful Grid Accent 5" w:uiPriority="73"/>
+    <w:lsdException w:name="Light Shading Accent 6" w:uiPriority="60"/>
+    <w:lsdException w:name="Light List Accent 6" w:uiPriority="61"/>
+    <w:lsdException w:name="Light Grid Accent 6" w:uiPriority="62"/>
+    <w:lsdException w:name="Medium Shading 1 Accent 6" w:uiPriority="63"/>
+    <w:lsdException w:name="Medium Shading 2 Accent 6" w:uiPriority="64"/>
+    <w:lsdException w:name="Medium List 1 Accent 6" w:uiPriority="65"/>
+    <w:lsdException w:name="Medium List 2 Accent 6" w:uiPriority="66"/>
+    <w:lsdException w:name="Medium Grid 1 Accent 6" w:uiPriority="67"/>
+    <w:lsdException w:name="Medium Grid 2 Accent 6" w:uiPriority="68"/>
+    <w:lsdException w:name="Medium Grid 3 Accent 6" w:uiPriority="69"/>
+    <w:lsdException w:name="Dark List Accent 6" w:uiPriority="70"/>
+    <w:lsdException w:name="Colorful Shading Accent 6" w:uiPriority="71"/>
+    <w:lsdException w:name="Colorful List Accent 6" w:uiPriority="72"/>
+    <w:lsdException w:name="Colorful Grid Accent 6" w:uiPriority="73"/>
+    <w:lsdException w:name="Subtle Emphasis" w:uiPriority="19" w:qFormat="1"/>
+    <w:lsdException w:name="Intense Emphasis" w:uiPriority="21" w:qFormat="1"/>
+    <w:lsdException w:name="Subtle Reference" w:uiPriority="31" w:qFormat="1"/>
+    <w:lsdException w:name="Intense Reference" w:uiPriority="32" w:qFormat="1"/>
+    <w:lsdException w:name="Book Title" w:uiPriority="33" w:qFormat="1"/>
+    <w:lsdException w:name="Bibliography" w:semiHidden="1" w:uiPriority="37" w:unhideWhenUsed="1"/>
+    <w:lsdException w:name="TOC Heading" w:semiHidden="1" w:uiPriority="39" w:unhideWhenUsed="1" w:qFormat="1"/>
+    <w:lsdException w:name="Plain Table 1" w:uiPriority="41"/>
+    <w:lsdException w:name="Plain Table 2" w:uiPriority="42"/>
+    <w:lsdException w:name="Plain Table 3" w:uiPriority="43"/>
+    <w:lsdException w:name="Plain Table 4" w:uiPriority="44"/>
+    <w:lsdException w:name="Plain Table 5" w:uiPriority="45"/>
+    <w:lsdException w:name="Grid Table Light" w:uiPriority="40"/>
+    <w:lsdException w:name="Grid Table 1 Light" w:uiPriority="46"/>
+    <w:lsdException w:name="Grid Table 2" w:uiPriority="47"/>
+    <w:lsdException w:name="Grid Table 3" w:uiPriority="48"/>
+    <w:lsdException w:name="Grid Table 4" w:uiPriority="49"/>
+    <w:lsdException w:name="Grid Table 5 Dark" w:uiPriority="50"/>
+    <w:lsdException w:name="Grid Table 6 Colorful" w:uiPriority="51"/>
+    <w:lsdException w:name="Grid Table 7 Colorful" w:uiPriority="52"/>
+    <w:lsdException w:name="Grid Table 1 Light Accent 1" w:uiPriority="46"/>
+    <w:lsdException w:name="Grid Table 2 Accent 1" w:uiPriority="47"/>
+    <w:lsdException w:name="Grid Table 3 Accent 1" w:uiPriority="48"/>
+    <w:lsdException w:name="Grid Table 4 Accent 1" w:uiPriority="49"/>
+    <w:lsdException w:name="Grid Table 5 Dark Accent 1" w:uiPriority="50"/>
+    <w:lsdException w:name="Grid Table 6 Colorful Accent 1" w:uiPriority="51"/>
+    <w:lsdException w:name="Grid Table 7 Colorful Accent 1" w:uiPriority="52"/>
+    <w:lsdException w:name="Grid Table 1 Light Accent 2" w:uiPriority="46"/>
+    <w:lsdException w:name="Grid Table 2 Accent 2" w:uiPriority="47"/>
+    <w:lsdException w:name="Grid Table 3 Accent 2" w:uiPriority="48"/>
+    <w:lsdException w:name="Grid Table 4 Accent 2" w:uiPriority="49"/>
+    <w:lsdException w:name="Grid Table 5 Dark Accent 2" w:uiPriority="50"/>
+    <w:lsdException w:name="Grid Table 6 Colorful Accent 2" w:uiPriority="51"/>
+    <w:lsdException w:name="Grid Table 7 Colorful Accent 2" w:uiPriority="52"/>
+    <w:lsdException w:name="Grid Table 1 Light Accent 3" w:uiPriority="46"/>
+    <w:lsdException w:name="Grid Table 2 Accent 3" w:uiPriority="47"/>
+    <w:lsdException w:name="Grid Table 3 Accent 3" w:uiPriority="48"/>
+    <w:lsdException w:name="Grid Table 4 Accent 3" w:uiPriority="49"/>
+    <w:lsdException w:name="Grid Table 5 Dark Accent 3" w:uiPriority="50"/>
+    <w:lsdException w:name="Grid Table 6 Colorful Accent 3" w:uiPriority="51"/>
+    <w:lsdException w:name="Grid Table 7 Colorful Accent 3" w:uiPriority="52"/>
+    <w:lsdException w:name="Grid Table 1 Light Accent 4" w:uiPriority="46"/>
+    <w:lsdException w:name="Grid Table 2 Accent 4" w:uiPriority="47"/>
+    <w:lsdException w:name="Grid Table 3 Accent 4" w:uiPriority="48"/>
+    <w:lsdException w:name="Grid Table 4 Accent 4" w:uiPriority="49"/>
+    <w:lsdException w:name="Grid Table 5 Dark Accent 4" w:uiPriority="50"/>
+    <w:lsdException w:name="Grid Table 6 Colorful Accent 4" w:uiPriority="51"/>
+    <w:lsdException w:name="Grid Table 7 Colorful Accent 4" w:uiPriority="52"/>
+    <w:lsdException w:name="Grid Table 1 Light Accent 5" w:uiPriority="46"/>
+    <w:lsdException w:name="Grid Table 2 Accent 5" w:uiPriority="47"/>
+    <w:lsdException w:name="Grid Table 3 Accent 5" w:uiPriority="48"/>
+    <w:lsdException w:name="Grid Table 4 Accent 5" w:uiPriority="49"/>
+    <w:lsdException w:name="Grid Table 5 Dark Accent 5" w:uiPriority="50"/>
+    <w:lsdException w:name="Grid Table 6 Colorful Accent 5" w:uiPriority="51"/>
+    <w:lsdException w:name="Grid Table 7 Colorful Accent 5" w:uiPriority="52"/>
+    <w:lsdException w:name="Grid Table 1 Light Accent 6" w:uiPriority="46"/>
+    <w:lsdException w:name="Grid Table 2 Accent 6" w:uiPriority="47"/>
+    <w:lsdException w:name="Grid Table 3 Accent 6" w:uiPriority="48"/>
+    <w:lsdException w:name="Grid Table 4 Accent 6" w:uiPriority="49"/>
+    <w:lsdException w:name="Grid Table 5 Dark Accent 6" w:uiPriority="50"/>
+    <w:lsdException w:name="Grid Table 6 Colorful Accent 6" w:uiPriority="51"/>
+    <w:lsdException w:name="Grid Table 7 Colorful Accent 6" w:uiPriority="52"/>
+    <w:lsdException w:name="List Table 1 Light" w:uiPriority="46"/>
+    <w:lsdException w:name="List Table 2" w:uiPriority="47"/>
+    <w:lsdException w:name="List Table 3" w:uiPriority="48"/>
+    <w:lsdException w:name="List Table 4" w:uiPriority="49"/>
+    <w:lsdException w:name="List Table 5 Dark" w:uiPriority="50"/>
+    <w:lsdException w:name="List Table 6 Colorful" w:uiPriority="51"/>
+    <w:lsdException w:name="List Table 7 Colorful" w:uiPriority="52"/>
+    <w:lsdException w:name="List Table 1 Light Accent 1" w:uiPriority="46"/>
+    <w:lsdException w:name="List Table 2 Accent 1" w:uiPriority="47"/>
+    <w:lsdException w:name="List Table 3 Accent 1" w:uiPriority="48"/>
+    <w:lsdException w:name="List Table 4 Accent 1" w:uiPriority="49"/>
+    <w:lsdException w:name="List Table 5 Dark Accent 1" w:uiPriority="50"/>
+    <w:lsdException w:name="List Table 6 Colorful Accent 1" w:uiPriority="51"/>
+    <w:lsdException w:name="List Table 7 Colorful Accent 1" w:uiPriority="52"/>
+    <w:lsdException w:name="List Table 1 Light Accent 2" w:uiPriority="46"/>
+    <w:lsdException w:name="List Table 2 Accent 2" w:uiPriority="47"/>
+    <w:lsdException w:name="List Table 3 Accent 2" w:uiPriority="48"/>
+    <w:lsdException w:name="List Table 4 Accent 2" w:uiPriority="49"/>
+    <w:lsdException w:name="List Table 5 Dark Accent 2" w:uiPriority="50"/>
+    <w:lsdException w:name="List Table 6 Colorful Accent 2" w:uiPriority="51"/>
+    <w:lsdException w:name="List Table 7 Colorful Accent 2" w:uiPriority="52"/>
+    <w:lsdException w:name="List Table 1 Light Accent 3" w:uiPriority="46"/>
+    <w:lsdException w:name="List Table 2 Accent 3" w:uiPriority="47"/>
+    <w:lsdException w:name="List Table 3 Accent 3" w:uiPriority="48"/>
+    <w:lsdException w:name="List Table 4 Accent 3" w:uiPriority="49"/>
+    <w:lsdException w:name="List Table 5 Dark Accent 3" w:uiPriority="50"/>
+    <w:lsdException w:name="List Table 6 Colorful Accent 3" w:uiPriority="51"/>
+    <w:lsdException w:name="List Table 7 Colorful Accent 3" w:uiPriority="52"/>
+    <w:lsdException w:name="List Table 1 Light Accent 4" w:uiPriority="46"/>
+    <w:lsdException w:name="List Table 2 Accent 4" w:uiPriority="47"/>
+    <w:lsdException w:name="List Table 3 Accent 4" w:uiPriority="48"/>
+    <w:lsdException w:name="List Table 4 Accent 4" w:uiPriority="49"/>
+    <w:lsdException w:name="List Table 5 Dark Accent 4" w:uiPriority="50"/>
+    <w:lsdException w:name="List Table 6 Colorful Accent 4" w:uiPriority="51"/>
+    <w:lsdException w:name="List Table 7 Colorful Accent 4" w:uiPriority="52"/>
+    <w:lsdException w:name="List Table 1 Light Accent 5" w:uiPriority="46"/>
+    <w:lsdException w:name="List Table 2 Accent 5" w:uiPriority="47"/>
+    <w:lsdException w:name="List Table 3 Accent 5" w:uiPriority="48"/>
+    <w:lsdException w:name="List Table 4 Accent 5" w:uiPriority="49"/>
+    <w:lsdException w:name="List Table 5 Dark Accent 5" w:uiPriority="50"/>
+    <w:lsdException w:name="List Table 6 Colorful Accent 5" w:uiPriority="51"/>
+    <w:lsdException w:name="List Table 7 Colorful Accent 5" w:uiPriority="52"/>
+    <w:lsdException w:name="List Table 1 Light Accent 6" w:uiPriority="46"/>
+    <w:lsdException w:name="List Table 2 Accent 6" w:uiPriority="47"/>
+    <w:lsdException w:name="List Table 3 Accent 6" w:uiPriority="48"/>
+    <w:lsdException w:name="List Table 4 Accent 6" w:uiPriority="49"/>
+    <w:lsdException w:name="List Table 5 Dark Accent 6" w:uiPriority="50"/>
+    <w:lsdException w:name="List Table 6 Colorful Accent 6" w:uiPriority="51"/>
+    <w:lsdException w:name="List Table 7 Colorful Accent 6" w:uiPriority="52"/>
   </w:latentStyles>
   <w:style w:type="paragraph" w:default="1" w:styleId="Normal">
     <w:name w:val="Normal"/>
@@ -2978,6 +5073,27 @@
       <w:spacing w:val="5"/>
       <w:sz w:val="36"/>
       <w:szCs w:val="36"/>
+    </w:rPr>
+  </w:style>
+  <w:style w:type="paragraph" w:styleId="Heading2">
+    <w:name w:val="heading 2"/>
+    <w:basedOn w:val="Normal"/>
+    <w:next w:val="Normal"/>
+    <w:link w:val="Heading2Char"/>
+    <w:uiPriority w:val="9"/>
+    <w:unhideWhenUsed/>
+    <w:qFormat/>
+    <w:rsid w:val="004D11A1"/>
+    <w:pPr>
+      <w:keepNext/>
+      <w:keepLines/>
+      <w:spacing w:before="40" w:after="0"/>
+      <w:outlineLvl w:val="1"/>
+    </w:pPr>
+    <w:rPr>
+      <w:color w:val="2E74B5" w:themeColor="accent1" w:themeShade="BF"/>
+      <w:sz w:val="26"/>
+      <w:szCs w:val="26"/>
     </w:rPr>
   </w:style>
   <w:style w:type="character" w:default="1" w:styleId="DefaultParagraphFont">
@@ -3088,207 +5204,21 @@
       <w:szCs w:val="22"/>
     </w:rPr>
   </w:style>
-</w:styles>
-</file>
-
-<file path=word/stylesWithEffects.xml><?xml version="1.0" encoding="utf-8"?>
-<w:styles xmlns:wpc="http://schemas.microsoft.com/office/word/2010/wordprocessingCanvas" xmlns:mc="http://schemas.openxmlformats.org/markup-compatibility/2006" xmlns:o="urn:schemas-microsoft-com:office:office" xmlns:r="http://schemas.openxmlformats.org/officeDocument/2006/relationships" xmlns:m="http://schemas.openxmlformats.org/officeDocument/2006/math" xmlns:v="urn:schemas-microsoft-com:vml" xmlns:wp14="http://schemas.microsoft.com/office/word/2010/wordprocessingDrawing" xmlns:wp="http://schemas.openxmlformats.org/drawingml/2006/wordprocessingDrawing" xmlns:w10="urn:schemas-microsoft-com:office:word" xmlns:w="http://schemas.openxmlformats.org/wordprocessingml/2006/main" xmlns:w14="http://schemas.microsoft.com/office/word/2010/wordml" xmlns:wpg="http://schemas.microsoft.com/office/word/2010/wordprocessingGroup" xmlns:wpi="http://schemas.microsoft.com/office/word/2010/wordprocessingInk" xmlns:wne="http://schemas.microsoft.com/office/word/2006/wordml" xmlns:wps="http://schemas.microsoft.com/office/word/2010/wordprocessingShape" mc:Ignorable="w14 wp14">
-  <w:docDefaults>
-    <w:rPrDefault>
-      <w:rPr>
-        <w:rFonts w:asciiTheme="minorHAnsi" w:eastAsiaTheme="minorHAnsi" w:hAnsiTheme="minorHAnsi" w:cstheme="minorBidi"/>
-        <w:sz w:val="24"/>
-        <w:szCs w:val="24"/>
-        <w:lang w:val="en-US" w:eastAsia="en-US" w:bidi="ar-SA"/>
-      </w:rPr>
-    </w:rPrDefault>
-    <w:pPrDefault/>
-  </w:docDefaults>
-  <w:latentStyles w:defLockedState="0" w:defUIPriority="99" w:defSemiHidden="1" w:defUnhideWhenUsed="1" w:defQFormat="0" w:count="267">
-    <w:lsdException w:name="Normal" w:semiHidden="0" w:uiPriority="0" w:unhideWhenUsed="0" w:qFormat="1"/>
-    <w:lsdException w:name="heading 1" w:semiHidden="0" w:uiPriority="9" w:unhideWhenUsed="0" w:qFormat="1"/>
-    <w:lsdException w:name="heading 2" w:uiPriority="9" w:qFormat="1"/>
-    <w:lsdException w:name="heading 3" w:uiPriority="9" w:qFormat="1"/>
-    <w:lsdException w:name="heading 4" w:uiPriority="9" w:qFormat="1"/>
-    <w:lsdException w:name="heading 5" w:uiPriority="9" w:qFormat="1"/>
-    <w:lsdException w:name="heading 6" w:uiPriority="9" w:qFormat="1"/>
-    <w:lsdException w:name="heading 7" w:uiPriority="9" w:qFormat="1"/>
-    <w:lsdException w:name="heading 8" w:uiPriority="9" w:qFormat="1"/>
-    <w:lsdException w:name="heading 9" w:uiPriority="9" w:qFormat="1"/>
-    <w:lsdException w:name="toc 1" w:uiPriority="39"/>
-    <w:lsdException w:name="toc 2" w:uiPriority="39"/>
-    <w:lsdException w:name="toc 3" w:uiPriority="39"/>
-    <w:lsdException w:name="toc 4" w:uiPriority="39"/>
-    <w:lsdException w:name="toc 5" w:uiPriority="39"/>
-    <w:lsdException w:name="toc 6" w:uiPriority="39"/>
-    <w:lsdException w:name="toc 7" w:uiPriority="39"/>
-    <w:lsdException w:name="toc 8" w:uiPriority="39"/>
-    <w:lsdException w:name="toc 9" w:uiPriority="39"/>
-    <w:lsdException w:name="caption" w:uiPriority="35" w:qFormat="1"/>
-    <w:lsdException w:name="Title" w:semiHidden="0" w:uiPriority="10" w:unhideWhenUsed="0" w:qFormat="1"/>
-    <w:lsdException w:name="Default Paragraph Font" w:uiPriority="1"/>
-    <w:lsdException w:name="Subtitle" w:semiHidden="0" w:uiPriority="11" w:unhideWhenUsed="0" w:qFormat="1"/>
-    <w:lsdException w:name="Strong" w:semiHidden="0" w:uiPriority="22" w:unhideWhenUsed="0" w:qFormat="1"/>
-    <w:lsdException w:name="Emphasis" w:semiHidden="0" w:uiPriority="20" w:unhideWhenUsed="0" w:qFormat="1"/>
-    <w:lsdException w:name="Table Grid" w:semiHidden="0" w:uiPriority="39" w:unhideWhenUsed="0"/>
-    <w:lsdException w:name="Placeholder Text" w:unhideWhenUsed="0"/>
-    <w:lsdException w:name="No Spacing" w:semiHidden="0" w:uiPriority="1" w:unhideWhenUsed="0" w:qFormat="1"/>
-    <w:lsdException w:name="Light Shading" w:semiHidden="0" w:uiPriority="60" w:unhideWhenUsed="0"/>
-    <w:lsdException w:name="Light List" w:semiHidden="0" w:uiPriority="61" w:unhideWhenUsed="0"/>
-    <w:lsdException w:name="Light Grid" w:semiHidden="0" w:uiPriority="62" w:unhideWhenUsed="0"/>
-    <w:lsdException w:name="Medium Shading 1" w:semiHidden="0" w:uiPriority="63" w:unhideWhenUsed="0"/>
-    <w:lsdException w:name="Medium Shading 2" w:semiHidden="0" w:uiPriority="64" w:unhideWhenUsed="0"/>
-    <w:lsdException w:name="Medium List 1" w:semiHidden="0" w:uiPriority="65" w:unhideWhenUsed="0"/>
-    <w:lsdException w:name="Medium List 2" w:semiHidden="0" w:uiPriority="66" w:unhideWhenUsed="0"/>
-    <w:lsdException w:name="Medium Grid 1" w:semiHidden="0" w:uiPriority="67" w:unhideWhenUsed="0"/>
-    <w:lsdException w:name="Medium Grid 2" w:semiHidden="0" w:uiPriority="68" w:unhideWhenUsed="0"/>
-    <w:lsdException w:name="Medium Grid 3" w:semiHidden="0" w:uiPriority="69" w:unhideWhenUsed="0"/>
-    <w:lsdException w:name="Dark List" w:semiHidden="0" w:uiPriority="70" w:unhideWhenUsed="0"/>
-    <w:lsdException w:name="Colorful Shading" w:semiHidden="0" w:uiPriority="71" w:unhideWhenUsed="0"/>
-    <w:lsdException w:name="Colorful List" w:semiHidden="0" w:uiPriority="72" w:unhideWhenUsed="0"/>
-    <w:lsdException w:name="Colorful Grid" w:semiHidden="0" w:uiPriority="73" w:unhideWhenUsed="0"/>
-    <w:lsdException w:name="Light Shading Accent 1" w:semiHidden="0" w:uiPriority="60" w:unhideWhenUsed="0"/>
-    <w:lsdException w:name="Light List Accent 1" w:semiHidden="0" w:uiPriority="61" w:unhideWhenUsed="0"/>
-    <w:lsdException w:name="Light Grid Accent 1" w:semiHidden="0" w:uiPriority="62" w:unhideWhenUsed="0"/>
-    <w:lsdException w:name="Medium Shading 1 Accent 1" w:semiHidden="0" w:uiPriority="63" w:unhideWhenUsed="0"/>
-    <w:lsdException w:name="Medium Shading 2 Accent 1" w:semiHidden="0" w:uiPriority="64" w:unhideWhenUsed="0"/>
-    <w:lsdException w:name="Medium List 1 Accent 1" w:semiHidden="0" w:uiPriority="65" w:unhideWhenUsed="0"/>
-    <w:lsdException w:name="Revision" w:unhideWhenUsed="0"/>
-    <w:lsdException w:name="List Paragraph" w:semiHidden="0" w:uiPriority="34" w:unhideWhenUsed="0" w:qFormat="1"/>
-    <w:lsdException w:name="Quote" w:semiHidden="0" w:uiPriority="29" w:unhideWhenUsed="0" w:qFormat="1"/>
-    <w:lsdException w:name="Intense Quote" w:semiHidden="0" w:uiPriority="30" w:unhideWhenUsed="0" w:qFormat="1"/>
-    <w:lsdException w:name="Medium List 2 Accent 1" w:semiHidden="0" w:uiPriority="66" w:unhideWhenUsed="0"/>
-    <w:lsdException w:name="Medium Grid 1 Accent 1" w:semiHidden="0" w:uiPriority="67" w:unhideWhenUsed="0"/>
-    <w:lsdException w:name="Medium Grid 2 Accent 1" w:semiHidden="0" w:uiPriority="68" w:unhideWhenUsed="0"/>
-    <w:lsdException w:name="Medium Grid 3 Accent 1" w:semiHidden="0" w:uiPriority="69" w:unhideWhenUsed="0"/>
-    <w:lsdException w:name="Dark List Accent 1" w:semiHidden="0" w:uiPriority="70" w:unhideWhenUsed="0"/>
-    <w:lsdException w:name="Colorful Shading Accent 1" w:semiHidden="0" w:uiPriority="71" w:unhideWhenUsed="0"/>
-    <w:lsdException w:name="Colorful List Accent 1" w:semiHidden="0" w:uiPriority="72" w:unhideWhenUsed="0"/>
-    <w:lsdException w:name="Colorful Grid Accent 1" w:semiHidden="0" w:uiPriority="73" w:unhideWhenUsed="0"/>
-    <w:lsdException w:name="Light Shading Accent 2" w:semiHidden="0" w:uiPriority="60" w:unhideWhenUsed="0"/>
-    <w:lsdException w:name="Light List Accent 2" w:semiHidden="0" w:uiPriority="61" w:unhideWhenUsed="0"/>
-    <w:lsdException w:name="Light Grid Accent 2" w:semiHidden="0" w:uiPriority="62" w:unhideWhenUsed="0"/>
-    <w:lsdException w:name="Medium Shading 1 Accent 2" w:semiHidden="0" w:uiPriority="63" w:unhideWhenUsed="0"/>
-    <w:lsdException w:name="Medium Shading 2 Accent 2" w:semiHidden="0" w:uiPriority="64" w:unhideWhenUsed="0"/>
-    <w:lsdException w:name="Medium List 1 Accent 2" w:semiHidden="0" w:uiPriority="65" w:unhideWhenUsed="0"/>
-    <w:lsdException w:name="Medium List 2 Accent 2" w:semiHidden="0" w:uiPriority="66" w:unhideWhenUsed="0"/>
-    <w:lsdException w:name="Medium Grid 1 Accent 2" w:semiHidden="0" w:uiPriority="67" w:unhideWhenUsed="0"/>
-    <w:lsdException w:name="Medium Grid 2 Accent 2" w:semiHidden="0" w:uiPriority="68" w:unhideWhenUsed="0"/>
-    <w:lsdException w:name="Medium Grid 3 Accent 2" w:semiHidden="0" w:uiPriority="69" w:unhideWhenUsed="0"/>
-    <w:lsdException w:name="Dark List Accent 2" w:semiHidden="0" w:uiPriority="70" w:unhideWhenUsed="0"/>
-    <w:lsdException w:name="Colorful Shading Accent 2" w:semiHidden="0" w:uiPriority="71" w:unhideWhenUsed="0"/>
-    <w:lsdException w:name="Colorful List Accent 2" w:semiHidden="0" w:uiPriority="72" w:unhideWhenUsed="0"/>
-    <w:lsdException w:name="Colorful Grid Accent 2" w:semiHidden="0" w:uiPriority="73" w:unhideWhenUsed="0"/>
-    <w:lsdException w:name="Light Shading Accent 3" w:semiHidden="0" w:uiPriority="60" w:unhideWhenUsed="0"/>
-    <w:lsdException w:name="Light List Accent 3" w:semiHidden="0" w:uiPriority="61" w:unhideWhenUsed="0"/>
-    <w:lsdException w:name="Light Grid Accent 3" w:semiHidden="0" w:uiPriority="62" w:unhideWhenUsed="0"/>
-    <w:lsdException w:name="Medium Shading 1 Accent 3" w:semiHidden="0" w:uiPriority="63" w:unhideWhenUsed="0"/>
-    <w:lsdException w:name="Medium Shading 2 Accent 3" w:semiHidden="0" w:uiPriority="64" w:unhideWhenUsed="0"/>
-    <w:lsdException w:name="Medium List 1 Accent 3" w:semiHidden="0" w:uiPriority="65" w:unhideWhenUsed="0"/>
-    <w:lsdException w:name="Medium List 2 Accent 3" w:semiHidden="0" w:uiPriority="66" w:unhideWhenUsed="0"/>
-    <w:lsdException w:name="Medium Grid 1 Accent 3" w:semiHidden="0" w:uiPriority="67" w:unhideWhenUsed="0"/>
-    <w:lsdException w:name="Medium Grid 2 Accent 3" w:semiHidden="0" w:uiPriority="68" w:unhideWhenUsed="0"/>
-    <w:lsdException w:name="Medium Grid 3 Accent 3" w:semiHidden="0" w:uiPriority="69" w:unhideWhenUsed="0"/>
-    <w:lsdException w:name="Dark List Accent 3" w:semiHidden="0" w:uiPriority="70" w:unhideWhenUsed="0"/>
-    <w:lsdException w:name="Colorful Shading Accent 3" w:semiHidden="0" w:uiPriority="71" w:unhideWhenUsed="0"/>
-    <w:lsdException w:name="Colorful List Accent 3" w:semiHidden="0" w:uiPriority="72" w:unhideWhenUsed="0"/>
-    <w:lsdException w:name="Colorful Grid Accent 3" w:semiHidden="0" w:uiPriority="73" w:unhideWhenUsed="0"/>
-    <w:lsdException w:name="Light Shading Accent 4" w:semiHidden="0" w:uiPriority="60" w:unhideWhenUsed="0"/>
-    <w:lsdException w:name="Light List Accent 4" w:semiHidden="0" w:uiPriority="61" w:unhideWhenUsed="0"/>
-    <w:lsdException w:name="Light Grid Accent 4" w:semiHidden="0" w:uiPriority="62" w:unhideWhenUsed="0"/>
-    <w:lsdException w:name="Medium Shading 1 Accent 4" w:semiHidden="0" w:uiPriority="63" w:unhideWhenUsed="0"/>
-    <w:lsdException w:name="Medium Shading 2 Accent 4" w:semiHidden="0" w:uiPriority="64" w:unhideWhenUsed="0"/>
-    <w:lsdException w:name="Medium List 1 Accent 4" w:semiHidden="0" w:uiPriority="65" w:unhideWhenUsed="0"/>
-    <w:lsdException w:name="Medium List 2 Accent 4" w:semiHidden="0" w:uiPriority="66" w:unhideWhenUsed="0"/>
-    <w:lsdException w:name="Medium Grid 1 Accent 4" w:semiHidden="0" w:uiPriority="67" w:unhideWhenUsed="0"/>
-    <w:lsdException w:name="Medium Grid 2 Accent 4" w:semiHidden="0" w:uiPriority="68" w:unhideWhenUsed="0"/>
-    <w:lsdException w:name="Medium Grid 3 Accent 4" w:semiHidden="0" w:uiPriority="69" w:unhideWhenUsed="0"/>
-    <w:lsdException w:name="Dark List Accent 4" w:semiHidden="0" w:uiPriority="70" w:unhideWhenUsed="0"/>
-    <w:lsdException w:name="Colorful Shading Accent 4" w:semiHidden="0" w:uiPriority="71" w:unhideWhenUsed="0"/>
-    <w:lsdException w:name="Colorful List Accent 4" w:semiHidden="0" w:uiPriority="72" w:unhideWhenUsed="0"/>
-    <w:lsdException w:name="Colorful Grid Accent 4" w:semiHidden="0" w:uiPriority="73" w:unhideWhenUsed="0"/>
-    <w:lsdException w:name="Light Shading Accent 5" w:semiHidden="0" w:uiPriority="60" w:unhideWhenUsed="0"/>
-    <w:lsdException w:name="Light List Accent 5" w:semiHidden="0" w:uiPriority="61" w:unhideWhenUsed="0"/>
-    <w:lsdException w:name="Light Grid Accent 5" w:semiHidden="0" w:uiPriority="62" w:unhideWhenUsed="0"/>
-    <w:lsdException w:name="Medium Shading 1 Accent 5" w:semiHidden="0" w:uiPriority="63" w:unhideWhenUsed="0"/>
-    <w:lsdException w:name="Medium Shading 2 Accent 5" w:semiHidden="0" w:uiPriority="64" w:unhideWhenUsed="0"/>
-    <w:lsdException w:name="Medium List 1 Accent 5" w:semiHidden="0" w:uiPriority="65" w:unhideWhenUsed="0"/>
-    <w:lsdException w:name="Medium List 2 Accent 5" w:semiHidden="0" w:uiPriority="66" w:unhideWhenUsed="0"/>
-    <w:lsdException w:name="Medium Grid 1 Accent 5" w:semiHidden="0" w:uiPriority="67" w:unhideWhenUsed="0"/>
-    <w:lsdException w:name="Medium Grid 2 Accent 5" w:semiHidden="0" w:uiPriority="68" w:unhideWhenUsed="0"/>
-    <w:lsdException w:name="Medium Grid 3 Accent 5" w:semiHidden="0" w:uiPriority="69" w:unhideWhenUsed="0"/>
-    <w:lsdException w:name="Dark List Accent 5" w:semiHidden="0" w:uiPriority="70" w:unhideWhenUsed="0"/>
-    <w:lsdException w:name="Colorful Shading Accent 5" w:semiHidden="0" w:uiPriority="71" w:unhideWhenUsed="0"/>
-    <w:lsdException w:name="Colorful List Accent 5" w:semiHidden="0" w:uiPriority="72" w:unhideWhenUsed="0"/>
-    <w:lsdException w:name="Colorful Grid Accent 5" w:semiHidden="0" w:uiPriority="73" w:unhideWhenUsed="0"/>
-    <w:lsdException w:name="Light Shading Accent 6" w:semiHidden="0" w:uiPriority="60" w:unhideWhenUsed="0"/>
-    <w:lsdException w:name="Light List Accent 6" w:semiHidden="0" w:uiPriority="61" w:unhideWhenUsed="0"/>
-    <w:lsdException w:name="Light Grid Accent 6" w:semiHidden="0" w:uiPriority="62" w:unhideWhenUsed="0"/>
-    <w:lsdException w:name="Medium Shading 1 Accent 6" w:semiHidden="0" w:uiPriority="63" w:unhideWhenUsed="0"/>
-    <w:lsdException w:name="Medium Shading 2 Accent 6" w:semiHidden="0" w:uiPriority="64" w:unhideWhenUsed="0"/>
-    <w:lsdException w:name="Medium List 1 Accent 6" w:semiHidden="0" w:uiPriority="65" w:unhideWhenUsed="0"/>
-    <w:lsdException w:name="Medium List 2 Accent 6" w:semiHidden="0" w:uiPriority="66" w:unhideWhenUsed="0"/>
-    <w:lsdException w:name="Medium Grid 1 Accent 6" w:semiHidden="0" w:uiPriority="67" w:unhideWhenUsed="0"/>
-    <w:lsdException w:name="Medium Grid 2 Accent 6" w:semiHidden="0" w:uiPriority="68" w:unhideWhenUsed="0"/>
-    <w:lsdException w:name="Medium Grid 3 Accent 6" w:semiHidden="0" w:uiPriority="69" w:unhideWhenUsed="0"/>
-    <w:lsdException w:name="Dark List Accent 6" w:semiHidden="0" w:uiPriority="70" w:unhideWhenUsed="0"/>
-    <w:lsdException w:name="Colorful Shading Accent 6" w:semiHidden="0" w:uiPriority="71" w:unhideWhenUsed="0"/>
-    <w:lsdException w:name="Colorful List Accent 6" w:semiHidden="0" w:uiPriority="72" w:unhideWhenUsed="0"/>
-    <w:lsdException w:name="Colorful Grid Accent 6" w:semiHidden="0" w:uiPriority="73" w:unhideWhenUsed="0"/>
-    <w:lsdException w:name="Subtle Emphasis" w:semiHidden="0" w:uiPriority="19" w:unhideWhenUsed="0" w:qFormat="1"/>
-    <w:lsdException w:name="Intense Emphasis" w:semiHidden="0" w:uiPriority="21" w:unhideWhenUsed="0" w:qFormat="1"/>
-    <w:lsdException w:name="Subtle Reference" w:semiHidden="0" w:uiPriority="31" w:unhideWhenUsed="0" w:qFormat="1"/>
-    <w:lsdException w:name="Intense Reference" w:semiHidden="0" w:uiPriority="32" w:unhideWhenUsed="0" w:qFormat="1"/>
-    <w:lsdException w:name="Book Title" w:semiHidden="0" w:uiPriority="33" w:unhideWhenUsed="0" w:qFormat="1"/>
-    <w:lsdException w:name="Bibliography" w:uiPriority="37"/>
-    <w:lsdException w:name="TOC Heading" w:uiPriority="39" w:qFormat="1"/>
-  </w:latentStyles>
-  <w:style w:type="paragraph" w:default="1" w:styleId="Normal">
-    <w:name w:val="Normal"/>
-    <w:qFormat/>
-    <w:rsid w:val="006E05F3"/>
-    <w:pPr>
-      <w:spacing w:after="200" w:line="276" w:lineRule="auto"/>
-    </w:pPr>
-    <w:rPr>
-      <w:rFonts w:asciiTheme="majorHAnsi" w:eastAsiaTheme="majorEastAsia" w:hAnsiTheme="majorHAnsi" w:cstheme="majorBidi"/>
-      <w:sz w:val="22"/>
-      <w:szCs w:val="22"/>
-    </w:rPr>
-  </w:style>
-  <w:style w:type="paragraph" w:styleId="Heading1">
-    <w:name w:val="heading 1"/>
-    <w:basedOn w:val="Normal"/>
-    <w:next w:val="Normal"/>
-    <w:link w:val="Heading1Char"/>
-    <w:uiPriority w:val="9"/>
-    <w:qFormat/>
-    <w:rsid w:val="006E05F3"/>
-    <w:pPr>
-      <w:spacing w:before="480" w:after="0"/>
-      <w:contextualSpacing/>
-      <w:outlineLvl w:val="0"/>
-    </w:pPr>
-    <w:rPr>
-      <w:smallCaps/>
-      <w:spacing w:val="5"/>
-      <w:sz w:val="36"/>
-      <w:szCs w:val="36"/>
-    </w:rPr>
-  </w:style>
-  <w:style w:type="character" w:default="1" w:styleId="DefaultParagraphFont">
-    <w:name w:val="Default Paragraph Font"/>
-    <w:uiPriority w:val="1"/>
-    <w:semiHidden/>
-    <w:unhideWhenUsed/>
-  </w:style>
-  <w:style w:type="table" w:default="1" w:styleId="TableNormal">
-    <w:name w:val="Normal Table"/>
-    <w:uiPriority w:val="99"/>
-    <w:semiHidden/>
-    <w:unhideWhenUsed/>
+  <w:style w:type="table" w:styleId="TableGrid">
+    <w:name w:val="Table Grid"/>
+    <w:basedOn w:val="TableNormal"/>
+    <w:uiPriority w:val="39"/>
+    <w:rsid w:val="005E3F9A"/>
     <w:tblPr>
       <w:tblInd w:w="0" w:type="dxa"/>
+      <w:tblBorders>
+        <w:top w:val="single" w:sz="4" w:space="0" w:color="auto"/>
+        <w:left w:val="single" w:sz="4" w:space="0" w:color="auto"/>
+        <w:bottom w:val="single" w:sz="4" w:space="0" w:color="auto"/>
+        <w:right w:val="single" w:sz="4" w:space="0" w:color="auto"/>
+        <w:insideH w:val="single" w:sz="4" w:space="0" w:color="auto"/>
+        <w:insideV w:val="single" w:sz="4" w:space="0" w:color="auto"/>
+      </w:tblBorders>
       <w:tblCellMar>
         <w:top w:w="0" w:type="dxa"/>
         <w:left w:w="108" w:type="dxa"/>
@@ -3297,91 +5227,17 @@
       </w:tblCellMar>
     </w:tblPr>
   </w:style>
-  <w:style w:type="numbering" w:default="1" w:styleId="NoList">
-    <w:name w:val="No List"/>
-    <w:uiPriority w:val="99"/>
-    <w:semiHidden/>
-    <w:unhideWhenUsed/>
-  </w:style>
-  <w:style w:type="character" w:customStyle="1" w:styleId="Heading1Char">
-    <w:name w:val="Heading 1 Char"/>
+  <w:style w:type="character" w:customStyle="1" w:styleId="Heading2Char">
+    <w:name w:val="Heading 2 Char"/>
     <w:basedOn w:val="DefaultParagraphFont"/>
-    <w:link w:val="Heading1"/>
+    <w:link w:val="Heading2"/>
     <w:uiPriority w:val="9"/>
-    <w:rsid w:val="006E05F3"/>
+    <w:rsid w:val="004D11A1"/>
     <w:rPr>
       <w:rFonts w:asciiTheme="majorHAnsi" w:eastAsiaTheme="majorEastAsia" w:hAnsiTheme="majorHAnsi" w:cstheme="majorBidi"/>
-      <w:smallCaps/>
-      <w:spacing w:val="5"/>
-      <w:sz w:val="36"/>
-      <w:szCs w:val="36"/>
-    </w:rPr>
-  </w:style>
-  <w:style w:type="paragraph" w:styleId="Header">
-    <w:name w:val="header"/>
-    <w:basedOn w:val="Normal"/>
-    <w:link w:val="HeaderChar"/>
-    <w:uiPriority w:val="99"/>
-    <w:unhideWhenUsed/>
-    <w:rsid w:val="006E05F3"/>
-    <w:pPr>
-      <w:tabs>
-        <w:tab w:val="center" w:pos="4680"/>
-        <w:tab w:val="right" w:pos="9360"/>
-      </w:tabs>
-    </w:pPr>
-  </w:style>
-  <w:style w:type="character" w:customStyle="1" w:styleId="HeaderChar">
-    <w:name w:val="Header Char"/>
-    <w:basedOn w:val="DefaultParagraphFont"/>
-    <w:link w:val="Header"/>
-    <w:uiPriority w:val="99"/>
-    <w:rsid w:val="006E05F3"/>
-    <w:rPr>
-      <w:rFonts w:asciiTheme="majorHAnsi" w:eastAsiaTheme="majorEastAsia" w:hAnsiTheme="majorHAnsi" w:cstheme="majorBidi"/>
-      <w:sz w:val="22"/>
-      <w:szCs w:val="22"/>
-    </w:rPr>
-  </w:style>
-  <w:style w:type="character" w:styleId="PageNumber">
-    <w:name w:val="page number"/>
-    <w:basedOn w:val="DefaultParagraphFont"/>
-    <w:uiPriority w:val="99"/>
-    <w:semiHidden/>
-    <w:unhideWhenUsed/>
-    <w:rsid w:val="006E05F3"/>
-  </w:style>
-  <w:style w:type="paragraph" w:styleId="ListParagraph">
-    <w:name w:val="List Paragraph"/>
-    <w:basedOn w:val="Normal"/>
-    <w:uiPriority w:val="34"/>
-    <w:qFormat/>
-    <w:rsid w:val="006E05F3"/>
-    <w:pPr>
-      <w:ind w:left="720"/>
-      <w:contextualSpacing/>
-    </w:pPr>
-  </w:style>
-  <w:style w:type="character" w:styleId="Hyperlink">
-    <w:name w:val="Hyperlink"/>
-    <w:basedOn w:val="DefaultParagraphFont"/>
-    <w:uiPriority w:val="99"/>
-    <w:unhideWhenUsed/>
-    <w:rsid w:val="006E05F3"/>
-    <w:rPr>
-      <w:color w:val="0563C1" w:themeColor="hyperlink"/>
-      <w:u w:val="single"/>
-    </w:rPr>
-  </w:style>
-  <w:style w:type="paragraph" w:styleId="NoSpacing">
-    <w:name w:val="No Spacing"/>
-    <w:uiPriority w:val="1"/>
-    <w:qFormat/>
-    <w:rsid w:val="006E05F3"/>
-    <w:rPr>
-      <w:rFonts w:asciiTheme="majorHAnsi" w:eastAsiaTheme="majorEastAsia" w:hAnsiTheme="majorHAnsi" w:cstheme="majorBidi"/>
-      <w:sz w:val="22"/>
-      <w:szCs w:val="22"/>
+      <w:color w:val="2E74B5" w:themeColor="accent1" w:themeShade="BF"/>
+      <w:sz w:val="26"/>
+      <w:szCs w:val="26"/>
     </w:rPr>
   </w:style>
 </w:styles>
@@ -3642,7 +5498,7 @@
   <a:extraClrSchemeLst/>
   <a:extLst>
     <a:ext uri="{05A4C25C-085E-4340-85A3-A5531E510DB2}">
-      <thm15:themeFamily xmlns:thm15="http://schemas.microsoft.com/office/thememl/2012/main" xmlns="" name="Office Theme" id="{62F939B6-93AF-4DB8-9C6B-D6C7DFDC589F}" vid="{4A3C46E8-61CC-4603-A589-7422A47A8E4A}"/>
+      <thm15:themeFamily xmlns:thm15="http://schemas.microsoft.com/office/thememl/2012/main" name="Office Theme" id="{62F939B6-93AF-4DB8-9C6B-D6C7DFDC589F}" vid="{4A3C46E8-61CC-4603-A589-7422A47A8E4A}"/>
     </a:ext>
   </a:extLst>
 </a:theme>

--- a/docs/finalreport.docx
+++ b/docs/finalreport.docx
@@ -605,6 +605,26 @@
         </w:rPr>
         <w:t>Justin</w:t>
       </w:r>
+    </w:p>
+    <w:p>
+      <w:pPr>
+        <w:pStyle w:val="ListParagraph"/>
+        <w:numPr>
+          <w:ilvl w:val="0"/>
+          <w:numId w:val="2"/>
+        </w:numPr>
+        <w:rPr>
+          <w:lang w:val="en-CA"/>
+        </w:rPr>
+      </w:pPr>
+      <w:proofErr w:type="spellStart"/>
+      <w:r>
+        <w:rPr>
+          <w:lang w:val="en-CA"/>
+        </w:rPr>
+        <w:t>Lexer</w:t>
+      </w:r>
+      <w:proofErr w:type="spellEnd"/>
     </w:p>
     <w:p>
       <w:pPr>
@@ -1127,12 +1147,7 @@
     </w:p>
     <w:p>
       <w:r>
-        <w:t>Every weeding prospects identified in the Parser section were dealt with</w:t>
-      </w:r>
-      <w:bookmarkStart w:id="0" w:name="_GoBack"/>
-      <w:bookmarkEnd w:id="0"/>
-      <w:r>
-        <w:t>. However, the following over-generations have a few particularities:</w:t>
+        <w:t>Every weeding prospects identified in the Parser section were dealt with. However, the following over-generations have a few particularities:</w:t>
       </w:r>
     </w:p>
     <w:p>
@@ -1274,10 +1289,7 @@
         <w:pStyle w:val="NoSpacing"/>
       </w:pPr>
       <w:r>
-        <w:t>Th</w:t>
-      </w:r>
-      <w:r>
-        <w:t>e type checker works by creating links between the relevant nodes. If th</w:t>
+        <w:t>The type checker works by creating links between the relevant nodes. If th</w:t>
       </w:r>
       <w:r>
         <w:t xml:space="preserve">e type is of base type, it links </w:t>
@@ -1290,110 +1302,154 @@
       </w:r>
       <w:r>
         <w:lastRenderedPageBreak/>
-        <w:t xml:space="preserve">declaration must have been declared </w:t>
+        <w:t>declaration must have been declared befor</w:t>
+      </w:r>
+      <w:r>
+        <w:t>e</w:t>
+      </w:r>
+      <w:r>
+        <w:t xml:space="preserve"> it was called)</w:t>
+      </w:r>
+      <w:r>
+        <w:t>. One particularity is the fact the the type of an ID is stored in the symbol it refers.</w:t>
+      </w:r>
+    </w:p>
+    <w:p>
+      <w:pPr>
+        <w:pStyle w:val="NoSpacing"/>
+      </w:pPr>
+      <w:r>
+        <w:t>It is here where casts to non basic types are fixed in our tree</w:t>
+      </w:r>
+      <w:r>
+        <w:t xml:space="preserve"> as we know the types associated with the symbols.</w:t>
+      </w:r>
+    </w:p>
+    <w:p>
+      <w:pPr>
+        <w:pStyle w:val="NoSpacing"/>
+      </w:pPr>
+    </w:p>
+    <w:p>
+      <w:pPr>
+        <w:pStyle w:val="NoSpacing"/>
+      </w:pPr>
+      <w:r>
+        <w:t>Part of the tr</w:t>
+      </w:r>
+      <w:r>
+        <w:t>ee after running the type</w:t>
+      </w:r>
+      <w:r>
+        <w:t xml:space="preserve"> </w:t>
+      </w:r>
+      <w:r>
+        <w:t>checker on</w:t>
+      </w:r>
+      <w:r>
+        <w:t>:</w:t>
+      </w:r>
+    </w:p>
+    <w:p>
+      <w:pPr>
+        <w:pStyle w:val="NoSpacing"/>
+      </w:pPr>
+    </w:p>
+    <w:p>
+      <w:pPr>
+        <w:pStyle w:val="NoSpacing"/>
+        <w:rPr>
+          <w:rFonts w:ascii="Consolas" w:hAnsi="Consolas"/>
+          <w:sz w:val="20"/>
+        </w:rPr>
+      </w:pPr>
+      <w:r>
+        <w:rPr>
+          <w:rFonts w:ascii="Consolas" w:hAnsi="Consolas"/>
+          <w:sz w:val="20"/>
+        </w:rPr>
+        <w:t xml:space="preserve">type </w:t>
       </w:r>
       <w:proofErr w:type="spellStart"/>
       <w:r>
-        <w:t>befor</w:t>
+        <w:rPr>
+          <w:rFonts w:ascii="Consolas" w:hAnsi="Consolas"/>
+          <w:sz w:val="20"/>
+        </w:rPr>
+        <w:t>intAlias</w:t>
       </w:r>
       <w:proofErr w:type="spellEnd"/>
       <w:r>
-        <w:t xml:space="preserve"> it was called)</w:t>
-      </w:r>
-      <w:r>
-        <w:t>. One particularity is the fact the the type of an ID is stored in the symbol it refers.</w:t>
-      </w:r>
+        <w:rPr>
+          <w:rFonts w:ascii="Consolas" w:hAnsi="Consolas"/>
+          <w:sz w:val="20"/>
+        </w:rPr>
+        <w:t xml:space="preserve"> </w:t>
+      </w:r>
+      <w:proofErr w:type="spellStart"/>
+      <w:r>
+        <w:rPr>
+          <w:rFonts w:ascii="Consolas" w:hAnsi="Consolas"/>
+          <w:sz w:val="20"/>
+        </w:rPr>
+        <w:t>int</w:t>
+      </w:r>
+      <w:proofErr w:type="spellEnd"/>
     </w:p>
     <w:p>
       <w:pPr>
         <w:pStyle w:val="NoSpacing"/>
-      </w:pPr>
-      <w:r>
-        <w:t>It is here where casts to non basic types are fixed in our tree</w:t>
-      </w:r>
-      <w:r>
-        <w:t xml:space="preserve"> as we know the types associated with the symbols.</w:t>
+        <w:rPr>
+          <w:rFonts w:ascii="Consolas" w:hAnsi="Consolas"/>
+          <w:sz w:val="20"/>
+        </w:rPr>
+      </w:pPr>
+      <w:proofErr w:type="spellStart"/>
+      <w:r>
+        <w:rPr>
+          <w:rFonts w:ascii="Consolas" w:hAnsi="Consolas"/>
+          <w:sz w:val="20"/>
+        </w:rPr>
+        <w:t>var</w:t>
+      </w:r>
+      <w:proofErr w:type="spellEnd"/>
+      <w:r>
+        <w:rPr>
+          <w:rFonts w:ascii="Consolas" w:hAnsi="Consolas"/>
+          <w:sz w:val="20"/>
+        </w:rPr>
+        <w:t xml:space="preserve"> a </w:t>
+      </w:r>
+      <w:proofErr w:type="spellStart"/>
+      <w:r>
+        <w:rPr>
+          <w:rFonts w:ascii="Consolas" w:hAnsi="Consolas"/>
+          <w:sz w:val="20"/>
+        </w:rPr>
+        <w:t>intAlias</w:t>
+      </w:r>
+      <w:proofErr w:type="spellEnd"/>
+      <w:r>
+        <w:rPr>
+          <w:rFonts w:ascii="Consolas" w:hAnsi="Consolas"/>
+          <w:sz w:val="20"/>
+        </w:rPr>
+        <w:t xml:space="preserve"> = 2</w:t>
       </w:r>
     </w:p>
     <w:p>
       <w:pPr>
         <w:pStyle w:val="NoSpacing"/>
-      </w:pPr>
-    </w:p>
-    <w:p>
-      <w:pPr>
-        <w:pStyle w:val="NoSpacing"/>
-      </w:pPr>
-      <w:r>
-        <w:t>Part of the tr</w:t>
-      </w:r>
-      <w:r>
-        <w:t xml:space="preserve">ee after running the </w:t>
-      </w:r>
-      <w:proofErr w:type="spellStart"/>
-      <w:r>
-        <w:t>typechecker</w:t>
-      </w:r>
-      <w:proofErr w:type="spellEnd"/>
-      <w:r>
-        <w:t xml:space="preserve"> on</w:t>
-      </w:r>
-      <w:r>
-        <w:t>:</w:t>
-      </w:r>
-    </w:p>
-    <w:p>
-      <w:pPr>
-        <w:pStyle w:val="NoSpacing"/>
-      </w:pPr>
-    </w:p>
-    <w:p>
-      <w:pPr>
-        <w:pStyle w:val="NoSpacing"/>
-      </w:pPr>
-      <w:r>
-        <w:t xml:space="preserve">type </w:t>
-      </w:r>
-      <w:proofErr w:type="spellStart"/>
-      <w:r>
-        <w:t>intAlias</w:t>
-      </w:r>
-      <w:proofErr w:type="spellEnd"/>
-      <w:r>
-        <w:t xml:space="preserve"> </w:t>
-      </w:r>
-      <w:proofErr w:type="spellStart"/>
-      <w:r>
-        <w:t>int</w:t>
-      </w:r>
-      <w:proofErr w:type="spellEnd"/>
-    </w:p>
-    <w:p>
-      <w:pPr>
-        <w:pStyle w:val="NoSpacing"/>
-      </w:pPr>
-      <w:proofErr w:type="spellStart"/>
-      <w:r>
-        <w:t>var</w:t>
-      </w:r>
-      <w:proofErr w:type="spellEnd"/>
-      <w:r>
-        <w:t xml:space="preserve"> a </w:t>
-      </w:r>
-      <w:proofErr w:type="spellStart"/>
-      <w:r>
-        <w:t>intAlias</w:t>
-      </w:r>
-      <w:proofErr w:type="spellEnd"/>
-      <w:r>
-        <w:t xml:space="preserve"> = 2</w:t>
-      </w:r>
-    </w:p>
-    <w:p>
-      <w:pPr>
-        <w:pStyle w:val="NoSpacing"/>
-      </w:pPr>
-      <w:r>
+        <w:rPr>
+          <w:rFonts w:ascii="Consolas" w:hAnsi="Consolas"/>
+          <w:sz w:val="20"/>
+        </w:rPr>
+      </w:pPr>
+      <w:r>
+        <w:rPr>
+          <w:rFonts w:ascii="Consolas" w:hAnsi="Consolas"/>
+          <w:sz w:val="20"/>
+        </w:rPr>
         <w:t>_ = 1 + a</w:t>
       </w:r>
     </w:p>
@@ -2130,15 +2186,32 @@
         <w:pStyle w:val="NoSpacing"/>
       </w:pPr>
       <w:r>
-        <w:t xml:space="preserve">The Type </w:t>
+        <w:t xml:space="preserve">The </w:t>
+      </w:r>
+      <w:r>
+        <w:rPr>
+          <w:rFonts w:ascii="Consolas" w:hAnsi="Consolas"/>
+          <w:sz w:val="18"/>
+        </w:rPr>
+        <w:t xml:space="preserve">Type </w:t>
       </w:r>
       <w:proofErr w:type="spellStart"/>
       <w:r>
+        <w:rPr>
+          <w:rFonts w:ascii="Consolas" w:hAnsi="Consolas"/>
+          <w:sz w:val="20"/>
+        </w:rPr>
         <w:t>intAlias</w:t>
       </w:r>
       <w:proofErr w:type="spellEnd"/>
       <w:r>
-        <w:t xml:space="preserve"> node is the same node that was created at the </w:t>
+        <w:rPr>
+          <w:sz w:val="20"/>
+        </w:rPr>
+        <w:t xml:space="preserve"> </w:t>
+      </w:r>
+      <w:r>
+        <w:t xml:space="preserve">node is the same node that was created at the </w:t>
       </w:r>
       <w:proofErr w:type="spellStart"/>
       <w:r>
@@ -2154,7 +2227,23 @@
         <w:pStyle w:val="NoSpacing"/>
       </w:pPr>
       <w:r>
-        <w:t>The Symbol node is the same node that was created during the symbol pass.</w:t>
+        <w:t xml:space="preserve">The </w:t>
+      </w:r>
+      <w:r>
+        <w:rPr>
+          <w:rFonts w:ascii="Consolas" w:hAnsi="Consolas"/>
+          <w:sz w:val="20"/>
+        </w:rPr>
+        <w:t>Symbol</w:t>
+      </w:r>
+      <w:r>
+        <w:rPr>
+          <w:sz w:val="20"/>
+        </w:rPr>
+        <w:t xml:space="preserve"> </w:t>
+      </w:r>
+      <w:r>
+        <w:t>node is the same node that was created during the symbol pass.</w:t>
       </w:r>
     </w:p>
     <w:p>
@@ -2363,6 +2452,8 @@
       <w:r>
         <w:t xml:space="preserve"> C++</w:t>
       </w:r>
+      <w:bookmarkStart w:id="0" w:name="_GoBack"/>
+      <w:bookmarkEnd w:id="0"/>
     </w:p>
     <w:p>
       <w:r>
@@ -2406,6 +2497,9 @@
         </w:rPr>
       </w:pPr>
       <w:r>
+        <w:rPr>
+          <w:noProof/>
+        </w:rPr>
         <w:drawing>
           <wp:inline distT="0" distB="0" distL="0" distR="0" wp14:anchorId="02E3E3A5" wp14:editId="033D8AEE">
             <wp:extent cx="3015411" cy="947701"/>
@@ -2449,6 +2543,9 @@
         <w:t xml:space="preserve"> </w:t>
       </w:r>
       <w:r>
+        <w:rPr>
+          <w:noProof/>
+        </w:rPr>
         <w:drawing>
           <wp:inline distT="0" distB="0" distL="0" distR="0" wp14:anchorId="42CD1705" wp14:editId="7E6EACAE">
             <wp:extent cx="1581208" cy="915436"/>
@@ -2501,15 +2598,13 @@
         <w:t xml:space="preserve"> </w:t>
       </w:r>
       <w:r>
-        <w:t xml:space="preserve">This is possible as we tag </w:t>
-      </w:r>
-      <w:proofErr w:type="spellStart"/>
-      <w:r>
-        <w:t>redeclarations</w:t>
-      </w:r>
-      <w:proofErr w:type="spellEnd"/>
-      <w:r>
-        <w:t xml:space="preserve"> during the symbol pass.</w:t>
+        <w:t>This is possible as we tag re</w:t>
+      </w:r>
+      <w:r>
+        <w:t>-</w:t>
+      </w:r>
+      <w:r>
+        <w:t>declarations during the symbol pass.</w:t>
       </w:r>
     </w:p>
     <w:p>
@@ -2520,6 +2615,9 @@
         </w:rPr>
       </w:pPr>
       <w:r>
+        <w:rPr>
+          <w:noProof/>
+        </w:rPr>
         <w:drawing>
           <wp:inline distT="0" distB="0" distL="0" distR="0" wp14:anchorId="2F2B23F7" wp14:editId="28199C8A">
             <wp:extent cx="1532717" cy="802362"/>
@@ -2563,6 +2661,9 @@
         <w:t xml:space="preserve"> </w:t>
       </w:r>
       <w:r>
+        <w:rPr>
+          <w:noProof/>
+        </w:rPr>
         <w:drawing>
           <wp:inline distT="0" distB="0" distL="0" distR="0" wp14:anchorId="4A3A62C8" wp14:editId="48A1ACC5">
             <wp:extent cx="1114771" cy="808755"/>
@@ -2618,6 +2719,9 @@
         <w:t>. This is done by have a try catch block in the main function.</w:t>
       </w:r>
       <w:r>
+        <w:rPr>
+          <w:noProof/>
+        </w:rPr>
         <w:drawing>
           <wp:inline distT="0" distB="0" distL="0" distR="0" wp14:anchorId="7A738C20" wp14:editId="67EA8CE5">
             <wp:extent cx="3818717" cy="1553937"/>
@@ -2790,6 +2894,9 @@
         </w:rPr>
       </w:pPr>
       <w:r>
+        <w:rPr>
+          <w:noProof/>
+        </w:rPr>
         <w:lastRenderedPageBreak/>
         <w:drawing>
           <wp:inline distT="0" distB="0" distL="0" distR="0" wp14:anchorId="5C280BE4" wp14:editId="5F759AB6">
@@ -2834,6 +2941,9 @@
         <w:t xml:space="preserve"> </w:t>
       </w:r>
       <w:r>
+        <w:rPr>
+          <w:noProof/>
+        </w:rPr>
         <w:drawing>
           <wp:inline distT="0" distB="0" distL="0" distR="0" wp14:anchorId="553A132E" wp14:editId="5CFD38D4">
             <wp:extent cx="3475817" cy="1086936"/>
@@ -2871,15 +2981,6 @@
         </w:drawing>
       </w:r>
     </w:p>
-    <w:p/>
-    <w:p>
-      <w:r>
-        <w:t>Some of the constructs that</w:t>
-      </w:r>
-      <w:r>
-        <w:t xml:space="preserve"> will generate code but not run correctly:</w:t>
-      </w:r>
-    </w:p>
     <w:p>
       <w:pPr>
         <w:pStyle w:val="ListParagraph"/>
@@ -2889,6 +2990,254 @@
         </w:numPr>
       </w:pPr>
       <w:r>
+        <w:t>If(-else) statements</w:t>
+      </w:r>
+    </w:p>
+    <w:p>
+      <w:pPr>
+        <w:ind w:left="720"/>
+      </w:pPr>
+      <w:r>
+        <w:rPr>
+          <w:noProof/>
+        </w:rPr>
+        <w:drawing>
+          <wp:inline distT="0" distB="0" distL="0" distR="0" wp14:anchorId="57C59BA4" wp14:editId="704C37C9">
+            <wp:extent cx="1524429" cy="1394922"/>
+            <wp:effectExtent l="0" t="0" r="0" b="2540"/>
+            <wp:docPr id="13" name="Picture 13" descr="../../../../Desktop/Screen%20Shot%202016-04-15%20at%209.17.08%20PM.png"/>
+            <wp:cNvGraphicFramePr>
+              <a:graphicFrameLocks xmlns:a="http://schemas.openxmlformats.org/drawingml/2006/main" noChangeAspect="1"/>
+            </wp:cNvGraphicFramePr>
+            <a:graphic xmlns:a="http://schemas.openxmlformats.org/drawingml/2006/main">
+              <a:graphicData uri="http://schemas.openxmlformats.org/drawingml/2006/picture">
+                <pic:pic xmlns:pic="http://schemas.openxmlformats.org/drawingml/2006/picture">
+                  <pic:nvPicPr>
+                    <pic:cNvPr id="0" name="Picture 2" descr="../../../../Desktop/Screen%20Shot%202016-04-15%20at%209.17.08%20PM.png"/>
+                    <pic:cNvPicPr>
+                      <a:picLocks noChangeAspect="1" noChangeArrowheads="1"/>
+                    </pic:cNvPicPr>
+                  </pic:nvPicPr>
+                  <pic:blipFill>
+                    <a:blip r:embed="rId17">
+                      <a:extLst>
+                        <a:ext uri="{28A0092B-C50C-407E-A947-70E740481C1C}">
+                          <a14:useLocalDpi xmlns:a14="http://schemas.microsoft.com/office/drawing/2010/main" val="0"/>
+                        </a:ext>
+                      </a:extLst>
+                    </a:blip>
+                    <a:srcRect/>
+                    <a:stretch>
+                      <a:fillRect/>
+                    </a:stretch>
+                  </pic:blipFill>
+                  <pic:spPr bwMode="auto">
+                    <a:xfrm>
+                      <a:off x="0" y="0"/>
+                      <a:ext cx="1551819" cy="1419985"/>
+                    </a:xfrm>
+                    <a:prstGeom prst="rect">
+                      <a:avLst/>
+                    </a:prstGeom>
+                    <a:noFill/>
+                    <a:ln>
+                      <a:noFill/>
+                    </a:ln>
+                  </pic:spPr>
+                </pic:pic>
+              </a:graphicData>
+            </a:graphic>
+          </wp:inline>
+        </w:drawing>
+      </w:r>
+      <w:r>
+        <w:drawing>
+          <wp:inline distT="0" distB="0" distL="0" distR="0" wp14:anchorId="560BB9A6" wp14:editId="1ADDF105">
+            <wp:extent cx="2508200" cy="1394922"/>
+            <wp:effectExtent l="0" t="0" r="6985" b="2540"/>
+            <wp:docPr id="6" name="Picture 6" descr="../../../../Desktop/Screen%20Shot%202016-04-15%20at%209.16.53%20PM.png"/>
+            <wp:cNvGraphicFramePr>
+              <a:graphicFrameLocks xmlns:a="http://schemas.openxmlformats.org/drawingml/2006/main" noChangeAspect="1"/>
+            </wp:cNvGraphicFramePr>
+            <a:graphic xmlns:a="http://schemas.openxmlformats.org/drawingml/2006/main">
+              <a:graphicData uri="http://schemas.openxmlformats.org/drawingml/2006/picture">
+                <pic:pic xmlns:pic="http://schemas.openxmlformats.org/drawingml/2006/picture">
+                  <pic:nvPicPr>
+                    <pic:cNvPr id="0" name="Picture 1" descr="../../../../Desktop/Screen%20Shot%202016-04-15%20at%209.16.53%20PM.png"/>
+                    <pic:cNvPicPr>
+                      <a:picLocks noChangeAspect="1" noChangeArrowheads="1"/>
+                    </pic:cNvPicPr>
+                  </pic:nvPicPr>
+                  <pic:blipFill>
+                    <a:blip r:embed="rId18">
+                      <a:extLst>
+                        <a:ext uri="{28A0092B-C50C-407E-A947-70E740481C1C}">
+                          <a14:useLocalDpi xmlns:a14="http://schemas.microsoft.com/office/drawing/2010/main" val="0"/>
+                        </a:ext>
+                      </a:extLst>
+                    </a:blip>
+                    <a:srcRect/>
+                    <a:stretch>
+                      <a:fillRect/>
+                    </a:stretch>
+                  </pic:blipFill>
+                  <pic:spPr bwMode="auto">
+                    <a:xfrm>
+                      <a:off x="0" y="0"/>
+                      <a:ext cx="2518728" cy="1400777"/>
+                    </a:xfrm>
+                    <a:prstGeom prst="rect">
+                      <a:avLst/>
+                    </a:prstGeom>
+                    <a:noFill/>
+                    <a:ln>
+                      <a:noFill/>
+                    </a:ln>
+                  </pic:spPr>
+                </pic:pic>
+              </a:graphicData>
+            </a:graphic>
+          </wp:inline>
+        </w:drawing>
+      </w:r>
+    </w:p>
+    <w:p>
+      <w:pPr>
+        <w:pStyle w:val="ListParagraph"/>
+        <w:numPr>
+          <w:ilvl w:val="0"/>
+          <w:numId w:val="11"/>
+        </w:numPr>
+      </w:pPr>
+      <w:r>
+        <w:t>Switch statements. Go(Lite) cases allow for conditions (e.g. x&gt;0). We decided to generate C++ if statements inside a switch with a single case – default – so that break statements would still work without any modification</w:t>
+      </w:r>
+    </w:p>
+    <w:p>
+      <w:pPr>
+        <w:ind w:left="720"/>
+      </w:pPr>
+      <w:r>
+        <w:drawing>
+          <wp:inline distT="0" distB="0" distL="0" distR="0" wp14:anchorId="605D0A37" wp14:editId="6C5DC282">
+            <wp:extent cx="2008992" cy="1930631"/>
+            <wp:effectExtent l="0" t="0" r="0" b="0"/>
+            <wp:docPr id="18" name="Picture 18" descr="../../../../Desktop/Screen%20Shot%202016-04-15%20at%209.20.05%20PM.png"/>
+            <wp:cNvGraphicFramePr>
+              <a:graphicFrameLocks xmlns:a="http://schemas.openxmlformats.org/drawingml/2006/main" noChangeAspect="1"/>
+            </wp:cNvGraphicFramePr>
+            <a:graphic xmlns:a="http://schemas.openxmlformats.org/drawingml/2006/main">
+              <a:graphicData uri="http://schemas.openxmlformats.org/drawingml/2006/picture">
+                <pic:pic xmlns:pic="http://schemas.openxmlformats.org/drawingml/2006/picture">
+                  <pic:nvPicPr>
+                    <pic:cNvPr id="0" name="Picture 4" descr="../../../../Desktop/Screen%20Shot%202016-04-15%20at%209.20.05%20PM.png"/>
+                    <pic:cNvPicPr>
+                      <a:picLocks noChangeAspect="1" noChangeArrowheads="1"/>
+                    </pic:cNvPicPr>
+                  </pic:nvPicPr>
+                  <pic:blipFill>
+                    <a:blip r:embed="rId19">
+                      <a:extLst>
+                        <a:ext uri="{28A0092B-C50C-407E-A947-70E740481C1C}">
+                          <a14:useLocalDpi xmlns:a14="http://schemas.microsoft.com/office/drawing/2010/main" val="0"/>
+                        </a:ext>
+                      </a:extLst>
+                    </a:blip>
+                    <a:srcRect/>
+                    <a:stretch>
+                      <a:fillRect/>
+                    </a:stretch>
+                  </pic:blipFill>
+                  <pic:spPr bwMode="auto">
+                    <a:xfrm>
+                      <a:off x="0" y="0"/>
+                      <a:ext cx="2013697" cy="1935153"/>
+                    </a:xfrm>
+                    <a:prstGeom prst="rect">
+                      <a:avLst/>
+                    </a:prstGeom>
+                    <a:noFill/>
+                    <a:ln>
+                      <a:noFill/>
+                    </a:ln>
+                  </pic:spPr>
+                </pic:pic>
+              </a:graphicData>
+            </a:graphic>
+          </wp:inline>
+        </w:drawing>
+      </w:r>
+      <w:r>
+        <w:rPr>
+          <w:noProof/>
+        </w:rPr>
+        <w:drawing>
+          <wp:inline distT="0" distB="0" distL="0" distR="0" wp14:anchorId="039B3D89" wp14:editId="764E8081">
+            <wp:extent cx="2838379" cy="2845031"/>
+            <wp:effectExtent l="0" t="0" r="6985" b="0"/>
+            <wp:docPr id="17" name="Picture 17" descr="../../../../Desktop/Screen%20Shot%202016-04-15%20at%209.20.22%20PM.png"/>
+            <wp:cNvGraphicFramePr>
+              <a:graphicFrameLocks xmlns:a="http://schemas.openxmlformats.org/drawingml/2006/main" noChangeAspect="1"/>
+            </wp:cNvGraphicFramePr>
+            <a:graphic xmlns:a="http://schemas.openxmlformats.org/drawingml/2006/main">
+              <a:graphicData uri="http://schemas.openxmlformats.org/drawingml/2006/picture">
+                <pic:pic xmlns:pic="http://schemas.openxmlformats.org/drawingml/2006/picture">
+                  <pic:nvPicPr>
+                    <pic:cNvPr id="0" name="Picture 3" descr="../../../../Desktop/Screen%20Shot%202016-04-15%20at%209.20.22%20PM.png"/>
+                    <pic:cNvPicPr>
+                      <a:picLocks noChangeAspect="1" noChangeArrowheads="1"/>
+                    </pic:cNvPicPr>
+                  </pic:nvPicPr>
+                  <pic:blipFill>
+                    <a:blip r:embed="rId20">
+                      <a:extLst>
+                        <a:ext uri="{28A0092B-C50C-407E-A947-70E740481C1C}">
+                          <a14:useLocalDpi xmlns:a14="http://schemas.microsoft.com/office/drawing/2010/main" val="0"/>
+                        </a:ext>
+                      </a:extLst>
+                    </a:blip>
+                    <a:srcRect/>
+                    <a:stretch>
+                      <a:fillRect/>
+                    </a:stretch>
+                  </pic:blipFill>
+                  <pic:spPr bwMode="auto">
+                    <a:xfrm>
+                      <a:off x="0" y="0"/>
+                      <a:ext cx="2860498" cy="2867202"/>
+                    </a:xfrm>
+                    <a:prstGeom prst="rect">
+                      <a:avLst/>
+                    </a:prstGeom>
+                    <a:noFill/>
+                    <a:ln>
+                      <a:noFill/>
+                    </a:ln>
+                  </pic:spPr>
+                </pic:pic>
+              </a:graphicData>
+            </a:graphic>
+          </wp:inline>
+        </w:drawing>
+      </w:r>
+    </w:p>
+    <w:p>
+      <w:r>
+        <w:t>Some of the constructs that</w:t>
+      </w:r>
+      <w:r>
+        <w:t xml:space="preserve"> will generate code but not run correctly:</w:t>
+      </w:r>
+    </w:p>
+    <w:p>
+      <w:pPr>
+        <w:pStyle w:val="ListParagraph"/>
+        <w:numPr>
+          <w:ilvl w:val="0"/>
+          <w:numId w:val="11"/>
+        </w:numPr>
+      </w:pPr>
+      <w:r>
         <w:t xml:space="preserve">Array or slice with inline declaration of </w:t>
       </w:r>
       <w:proofErr w:type="spellStart"/>
@@ -2933,6 +3282,9 @@
         <w:pStyle w:val="ListParagraph"/>
       </w:pPr>
       <w:r>
+        <w:rPr>
+          <w:noProof/>
+        </w:rPr>
         <w:drawing>
           <wp:inline distT="0" distB="0" distL="0" distR="0" wp14:anchorId="1540905E" wp14:editId="0DC942E0">
             <wp:extent cx="1989917" cy="243447"/>
@@ -2949,7 +3301,7 @@
                     <pic:cNvPicPr/>
                   </pic:nvPicPr>
                   <pic:blipFill>
-                    <a:blip r:embed="rId17"/>
+                    <a:blip r:embed="rId21"/>
                     <a:stretch>
                       <a:fillRect/>
                     </a:stretch>
@@ -2979,6 +3331,7 @@
         </w:numPr>
       </w:pPr>
       <w:r>
+        <w:lastRenderedPageBreak/>
         <w:t>Division by zero is not handled properly as C++ has no predetermined behavior in this case. To mitigate this, we weed out division by constant zero. But this still allows for cases where an expression or function call can still evaluate to zero and cause errors.</w:t>
       </w:r>
     </w:p>
@@ -3018,7 +3371,6 @@
         <w:rPr>
           <w:noProof/>
         </w:rPr>
-        <w:lastRenderedPageBreak/>
         <w:drawing>
           <wp:inline distT="0" distB="0" distL="0" distR="0" wp14:anchorId="1F796A43" wp14:editId="420208FB">
             <wp:extent cx="1537335" cy="4947005"/>
@@ -3037,7 +3389,7 @@
                     </pic:cNvPicPr>
                   </pic:nvPicPr>
                   <pic:blipFill>
-                    <a:blip r:embed="rId18">
+                    <a:blip r:embed="rId22">
                       <a:extLst>
                         <a:ext uri="{28A0092B-C50C-407E-A947-70E740481C1C}">
                           <a14:useLocalDpi xmlns:a14="http://schemas.microsoft.com/office/drawing/2010/main" val="0"/>
@@ -3090,7 +3442,7 @@
                     </pic:cNvPicPr>
                   </pic:nvPicPr>
                   <pic:blipFill>
-                    <a:blip r:embed="rId19">
+                    <a:blip r:embed="rId23">
                       <a:extLst>
                         <a:ext uri="{28A0092B-C50C-407E-A947-70E740481C1C}">
                           <a14:useLocalDpi xmlns:a14="http://schemas.microsoft.com/office/drawing/2010/main" val="0"/>
@@ -3145,6 +3497,7 @@
         <w:rPr>
           <w:noProof/>
         </w:rPr>
+        <w:lastRenderedPageBreak/>
         <w:drawing>
           <wp:inline distT="0" distB="0" distL="0" distR="0" wp14:anchorId="71D398CD" wp14:editId="13DFEEEA">
             <wp:extent cx="1651635" cy="801173"/>
@@ -3163,7 +3516,7 @@
                     </pic:cNvPicPr>
                   </pic:nvPicPr>
                   <pic:blipFill>
-                    <a:blip r:embed="rId20">
+                    <a:blip r:embed="rId24">
                       <a:extLst>
                         <a:ext uri="{28A0092B-C50C-407E-A947-70E740481C1C}">
                           <a14:useLocalDpi xmlns:a14="http://schemas.microsoft.com/office/drawing/2010/main" val="0"/>
@@ -3216,7 +3569,7 @@
                     </pic:cNvPicPr>
                   </pic:nvPicPr>
                   <pic:blipFill>
-                    <a:blip r:embed="rId21">
+                    <a:blip r:embed="rId25">
                       <a:extLst>
                         <a:ext uri="{28A0092B-C50C-407E-A947-70E740481C1C}">
                           <a14:useLocalDpi xmlns:a14="http://schemas.microsoft.com/office/drawing/2010/main" val="0"/>
@@ -3250,8 +3603,8 @@
     </w:p>
     <w:p/>
     <w:sectPr>
-      <w:headerReference w:type="even" r:id="rId22"/>
-      <w:headerReference w:type="default" r:id="rId23"/>
+      <w:headerReference w:type="even" r:id="rId26"/>
+      <w:headerReference w:type="default" r:id="rId27"/>
       <w:pgSz w:w="12240" w:h="15840" w:code="1"/>
       <w:pgMar w:top="1440" w:right="1440" w:bottom="1440" w:left="1440" w:header="1152" w:footer="1152" w:gutter="0"/>
       <w:cols w:space="708"/>
@@ -4049,7 +4402,7 @@
   <w:abstractNum w:abstractNumId="6">
     <w:nsid w:val="49D949BD"/>
     <w:multiLevelType w:val="hybridMultilevel"/>
-    <w:tmpl w:val="D842DB2E"/>
+    <w:tmpl w:val="78802D0E"/>
     <w:lvl w:ilvl="0" w:tplc="04090001">
       <w:start w:val="1"/>
       <w:numFmt w:val="bullet"/>

--- a/docs/finalreport.docx
+++ b/docs/finalreport.docx
@@ -18,33 +18,42 @@
           <w:sz w:val="28"/>
           <w:lang w:val="en-CA"/>
         </w:rPr>
-        <w:t xml:space="preserve">Justin </w:t>
-      </w:r>
-      <w:proofErr w:type="spellStart"/>
+        <w:t>Justin Domingue</w:t>
+      </w:r>
       <w:r>
         <w:rPr>
           <w:rFonts w:ascii="Times New Roman" w:hAnsi="Times New Roman" w:cs="Times New Roman"/>
           <w:sz w:val="28"/>
           <w:lang w:val="en-CA"/>
         </w:rPr>
-        <w:t>Domingue</w:t>
-      </w:r>
-      <w:proofErr w:type="spellEnd"/>
+        <w:t xml:space="preserve"> – </w:t>
+      </w:r>
       <w:r>
         <w:rPr>
           <w:rFonts w:ascii="Times New Roman" w:hAnsi="Times New Roman" w:cs="Times New Roman"/>
           <w:sz w:val="28"/>
           <w:lang w:val="en-CA"/>
         </w:rPr>
-        <w:t xml:space="preserve"> – </w:t>
-      </w:r>
-      <w:r>
+        <w:t>260588454</w:t>
+      </w:r>
+    </w:p>
+    <w:p>
+      <w:pPr>
+        <w:spacing w:line="360" w:lineRule="auto"/>
+        <w:jc w:val="center"/>
         <w:rPr>
           <w:rFonts w:ascii="Times New Roman" w:hAnsi="Times New Roman" w:cs="Times New Roman"/>
           <w:sz w:val="28"/>
           <w:lang w:val="en-CA"/>
         </w:rPr>
-        <w:t>260588454</w:t>
+      </w:pPr>
+      <w:r>
+        <w:rPr>
+          <w:rFonts w:ascii="Times New Roman" w:hAnsi="Times New Roman" w:cs="Times New Roman"/>
+          <w:sz w:val="28"/>
+          <w:lang w:val="en-CA"/>
+        </w:rPr>
+        <w:t>Daniel Pham – 260526252</w:t>
       </w:r>
     </w:p>
     <w:p>
@@ -63,12 +72,12 @@
           <w:sz w:val="28"/>
           <w:lang w:val="en-CA"/>
         </w:rPr>
-        <w:t>Daniel Pham – 260526252</w:t>
-      </w:r>
-    </w:p>
-    <w:p>
-      <w:pPr>
-        <w:spacing w:line="360" w:lineRule="auto"/>
+        <w:t>Seguei Nevarko – 260583807</w:t>
+      </w:r>
+    </w:p>
+    <w:p>
+      <w:pPr>
+        <w:spacing w:line="480" w:lineRule="auto"/>
         <w:jc w:val="center"/>
         <w:rPr>
           <w:rFonts w:ascii="Times New Roman" w:hAnsi="Times New Roman" w:cs="Times New Roman"/>
@@ -76,41 +85,46 @@
           <w:lang w:val="en-CA"/>
         </w:rPr>
       </w:pPr>
-      <w:proofErr w:type="spellStart"/>
-      <w:r>
+    </w:p>
+    <w:p>
+      <w:pPr>
+        <w:spacing w:line="480" w:lineRule="auto"/>
+        <w:jc w:val="center"/>
         <w:rPr>
           <w:rFonts w:ascii="Times New Roman" w:hAnsi="Times New Roman" w:cs="Times New Roman"/>
           <w:sz w:val="28"/>
           <w:lang w:val="en-CA"/>
         </w:rPr>
-        <w:t>Seguei</w:t>
-      </w:r>
-      <w:proofErr w:type="spellEnd"/>
-      <w:r>
+      </w:pPr>
+    </w:p>
+    <w:p>
+      <w:pPr>
+        <w:spacing w:line="480" w:lineRule="auto"/>
+        <w:jc w:val="center"/>
         <w:rPr>
           <w:rFonts w:ascii="Times New Roman" w:hAnsi="Times New Roman" w:cs="Times New Roman"/>
           <w:sz w:val="28"/>
           <w:lang w:val="en-CA"/>
         </w:rPr>
-        <w:t xml:space="preserve"> </w:t>
-      </w:r>
-      <w:proofErr w:type="spellStart"/>
-      <w:r>
+      </w:pPr>
+    </w:p>
+    <w:p>
+      <w:pPr>
+        <w:spacing w:line="480" w:lineRule="auto"/>
+        <w:jc w:val="center"/>
         <w:rPr>
           <w:rFonts w:ascii="Times New Roman" w:hAnsi="Times New Roman" w:cs="Times New Roman"/>
           <w:sz w:val="28"/>
           <w:lang w:val="en-CA"/>
         </w:rPr>
-        <w:t>Nevarko</w:t>
-      </w:r>
-      <w:proofErr w:type="spellEnd"/>
+      </w:pPr>
       <w:r>
         <w:rPr>
           <w:rFonts w:ascii="Times New Roman" w:hAnsi="Times New Roman" w:cs="Times New Roman"/>
           <w:sz w:val="28"/>
           <w:lang w:val="en-CA"/>
         </w:rPr>
-        <w:t xml:space="preserve"> – 260583807</w:t>
+        <w:t>Final Report</w:t>
       </w:r>
     </w:p>
     <w:p>
@@ -123,6 +137,24 @@
           <w:lang w:val="en-CA"/>
         </w:rPr>
       </w:pPr>
+      <w:r>
+        <w:rPr>
+          <w:rFonts w:ascii="Times New Roman" w:hAnsi="Times New Roman" w:cs="Times New Roman"/>
+          <w:sz w:val="28"/>
+          <w:lang w:val="en-CA"/>
+        </w:rPr>
+        <w:t>COMP 520</w:t>
+      </w:r>
+    </w:p>
+    <w:p>
+      <w:pPr>
+        <w:spacing w:line="480" w:lineRule="auto"/>
+        <w:rPr>
+          <w:rFonts w:ascii="Times New Roman" w:hAnsi="Times New Roman" w:cs="Times New Roman"/>
+          <w:sz w:val="28"/>
+          <w:lang w:val="en-CA"/>
+        </w:rPr>
+      </w:pPr>
     </w:p>
     <w:p>
       <w:pPr>
@@ -162,7 +194,25 @@
           <w:sz w:val="28"/>
           <w:lang w:val="en-CA"/>
         </w:rPr>
-        <w:t>Final Report</w:t>
+        <w:t>Presented</w:t>
+      </w:r>
+      <w:bookmarkStart w:id="0" w:name="_GoBack"/>
+      <w:bookmarkEnd w:id="0"/>
+      <w:r>
+        <w:rPr>
+          <w:rFonts w:ascii="Times New Roman" w:hAnsi="Times New Roman" w:cs="Times New Roman"/>
+          <w:sz w:val="28"/>
+          <w:lang w:val="en-CA"/>
+        </w:rPr>
+        <w:t xml:space="preserve"> to Prof. </w:t>
+      </w:r>
+      <w:r>
+        <w:rPr>
+          <w:rFonts w:ascii="Times New Roman" w:hAnsi="Times New Roman" w:cs="Times New Roman"/>
+          <w:sz w:val="28"/>
+          <w:lang w:val="en-CA"/>
+        </w:rPr>
+        <w:t>Laurie Hendren</w:t>
       </w:r>
     </w:p>
     <w:p>
@@ -181,18 +231,24 @@
           <w:sz w:val="28"/>
           <w:lang w:val="en-CA"/>
         </w:rPr>
-        <w:t>COMP 520</w:t>
-      </w:r>
-    </w:p>
-    <w:p>
-      <w:pPr>
-        <w:spacing w:line="480" w:lineRule="auto"/>
+        <w:t>McGi</w:t>
+      </w:r>
+      <w:r>
         <w:rPr>
           <w:rFonts w:ascii="Times New Roman" w:hAnsi="Times New Roman" w:cs="Times New Roman"/>
           <w:sz w:val="28"/>
           <w:lang w:val="en-CA"/>
         </w:rPr>
-      </w:pPr>
+        <w:t>l</w:t>
+      </w:r>
+      <w:r>
+        <w:rPr>
+          <w:rFonts w:ascii="Times New Roman" w:hAnsi="Times New Roman" w:cs="Times New Roman"/>
+          <w:sz w:val="28"/>
+          <w:lang w:val="en-CA"/>
+        </w:rPr>
+        <w:t>l University</w:t>
+      </w:r>
     </w:p>
     <w:p>
       <w:pPr>
@@ -232,7 +288,7 @@
           <w:sz w:val="28"/>
           <w:lang w:val="en-CA"/>
         </w:rPr>
-        <w:t>Work presented</w:t>
+        <w:t>Friday</w:t>
       </w:r>
       <w:r>
         <w:rPr>
@@ -240,7 +296,7 @@
           <w:sz w:val="28"/>
           <w:lang w:val="en-CA"/>
         </w:rPr>
-        <w:t xml:space="preserve"> to Prof. </w:t>
+        <w:t xml:space="preserve">, </w:t>
       </w:r>
       <w:r>
         <w:rPr>
@@ -248,139 +304,33 @@
           <w:sz w:val="28"/>
           <w:lang w:val="en-CA"/>
         </w:rPr>
-        <w:t xml:space="preserve">Laurie </w:t>
-      </w:r>
-      <w:proofErr w:type="spellStart"/>
+        <w:t>April 15</w:t>
+      </w:r>
       <w:r>
         <w:rPr>
           <w:rFonts w:ascii="Times New Roman" w:hAnsi="Times New Roman" w:cs="Times New Roman"/>
           <w:sz w:val="28"/>
           <w:lang w:val="en-CA"/>
         </w:rPr>
-        <w:t>Hendren</w:t>
-      </w:r>
-      <w:proofErr w:type="spellEnd"/>
-    </w:p>
-    <w:p>
-      <w:pPr>
-        <w:spacing w:line="480" w:lineRule="auto"/>
-        <w:jc w:val="center"/>
-        <w:rPr>
-          <w:rFonts w:ascii="Times New Roman" w:hAnsi="Times New Roman" w:cs="Times New Roman"/>
-          <w:sz w:val="28"/>
-          <w:lang w:val="en-CA"/>
-        </w:rPr>
-      </w:pPr>
-      <w:proofErr w:type="spellStart"/>
-      <w:r>
-        <w:rPr>
-          <w:rFonts w:ascii="Times New Roman" w:hAnsi="Times New Roman" w:cs="Times New Roman"/>
-          <w:sz w:val="28"/>
-          <w:lang w:val="en-CA"/>
-        </w:rPr>
-        <w:t>McGil</w:t>
-      </w:r>
-      <w:proofErr w:type="spellEnd"/>
-      <w:r>
-        <w:rPr>
-          <w:rFonts w:ascii="Times New Roman" w:hAnsi="Times New Roman" w:cs="Times New Roman"/>
-          <w:sz w:val="28"/>
-          <w:lang w:val="en-CA"/>
-        </w:rPr>
-        <w:t xml:space="preserve"> University</w:t>
-      </w:r>
-    </w:p>
-    <w:p>
-      <w:pPr>
-        <w:spacing w:line="480" w:lineRule="auto"/>
-        <w:jc w:val="center"/>
-        <w:rPr>
-          <w:rFonts w:ascii="Times New Roman" w:hAnsi="Times New Roman" w:cs="Times New Roman"/>
-          <w:sz w:val="28"/>
-          <w:lang w:val="en-CA"/>
-        </w:rPr>
-      </w:pPr>
-    </w:p>
-    <w:p>
-      <w:pPr>
-        <w:spacing w:line="480" w:lineRule="auto"/>
-        <w:jc w:val="center"/>
-        <w:rPr>
-          <w:rFonts w:ascii="Times New Roman" w:hAnsi="Times New Roman" w:cs="Times New Roman"/>
-          <w:sz w:val="28"/>
-          <w:lang w:val="en-CA"/>
-        </w:rPr>
-      </w:pPr>
-    </w:p>
-    <w:p>
-      <w:pPr>
-        <w:spacing w:line="480" w:lineRule="auto"/>
-        <w:jc w:val="center"/>
-        <w:rPr>
-          <w:rFonts w:ascii="Times New Roman" w:hAnsi="Times New Roman" w:cs="Times New Roman"/>
-          <w:sz w:val="28"/>
-          <w:lang w:val="en-CA"/>
-        </w:rPr>
-      </w:pPr>
-      <w:r>
-        <w:rPr>
-          <w:rFonts w:ascii="Times New Roman" w:hAnsi="Times New Roman" w:cs="Times New Roman"/>
-          <w:sz w:val="28"/>
-          <w:lang w:val="en-CA"/>
-        </w:rPr>
-        <w:t>Friday</w:t>
-      </w:r>
-      <w:r>
-        <w:rPr>
-          <w:rFonts w:ascii="Times New Roman" w:hAnsi="Times New Roman" w:cs="Times New Roman"/>
-          <w:sz w:val="28"/>
-          <w:lang w:val="en-CA"/>
-        </w:rPr>
-        <w:t xml:space="preserve">, </w:t>
-      </w:r>
-      <w:r>
-        <w:rPr>
-          <w:rFonts w:ascii="Times New Roman" w:hAnsi="Times New Roman" w:cs="Times New Roman"/>
-          <w:sz w:val="28"/>
-          <w:lang w:val="en-CA"/>
-        </w:rPr>
-        <w:t>April 15</w:t>
-      </w:r>
-      <w:r>
-        <w:rPr>
-          <w:rFonts w:ascii="Times New Roman" w:hAnsi="Times New Roman" w:cs="Times New Roman"/>
-          <w:sz w:val="28"/>
-          <w:lang w:val="en-CA"/>
-        </w:rPr>
         <w:t>, 2016</w:t>
       </w:r>
     </w:p>
     <w:p>
       <w:pPr>
+        <w:spacing w:line="360" w:lineRule="auto"/>
+      </w:pPr>
+      <w:r>
+        <w:lastRenderedPageBreak/>
+        <w:t xml:space="preserve">Since the dawn of time, Man has </w:t>
+      </w:r>
+      <w:r>
+        <w:t>pursued happiness by crafting compilers. In this project, we were asked to write a compiler for a subset of the Go language called GoLite. The present document is divided into two main sections: front end and back end. Front end includes the scanner, the parser, the pretty printer, the syntax tree and the weeder while back end elaborates on the symbol table and symbol pass, the type checker and the code generator.</w:t>
+      </w:r>
+    </w:p>
+    <w:p>
+      <w:pPr>
         <w:pStyle w:val="Heading1"/>
-        <w:rPr>
-          <w:lang w:val="en-CA"/>
-        </w:rPr>
-      </w:pPr>
-      <w:r>
-        <w:rPr>
-          <w:lang w:val="en-CA"/>
-        </w:rPr>
-        <w:lastRenderedPageBreak/>
-        <w:t>Introductions</w:t>
-      </w:r>
-    </w:p>
-    <w:p>
-      <w:r>
-        <w:t>ADD ROADMAP/TABLE OF CONTENTS OF THE REPORT</w:t>
-      </w:r>
-    </w:p>
-    <w:p>
-      <w:pPr>
-        <w:pStyle w:val="Heading1"/>
-        <w:rPr>
-          <w:lang w:val="en-CA"/>
-        </w:rPr>
+        <w:spacing w:line="240" w:lineRule="auto"/>
       </w:pPr>
       <w:r>
         <w:rPr>
@@ -407,23 +357,7 @@
           <w:sz w:val="24"/>
           <w:szCs w:val="24"/>
         </w:rPr>
-        <w:t xml:space="preserve">We decided to use flex/bison because that’s what we used in the assignment and while </w:t>
-      </w:r>
-      <w:proofErr w:type="spellStart"/>
-      <w:r>
-        <w:rPr>
-          <w:sz w:val="24"/>
-          <w:szCs w:val="24"/>
-        </w:rPr>
-        <w:t>SableCC</w:t>
-      </w:r>
-      <w:proofErr w:type="spellEnd"/>
-      <w:r>
-        <w:rPr>
-          <w:sz w:val="24"/>
-          <w:szCs w:val="24"/>
-        </w:rPr>
-        <w:t xml:space="preserve"> seems like a promising avenue, we were already comfortable with flex/bison.</w:t>
+        <w:t>We decided to use flex/bison because that’s what we used in the assignment and while SableCC seems like a promising avenue, we were already comfortable with flex/bison.</w:t>
       </w:r>
       <w:r>
         <w:rPr>
@@ -492,14 +426,12 @@
           <w:lang w:val="en-CA"/>
         </w:rPr>
       </w:pPr>
-      <w:proofErr w:type="spellStart"/>
       <w:r>
         <w:rPr>
           <w:lang w:val="en-CA"/>
         </w:rPr>
         <w:t>Lexer</w:t>
       </w:r>
-      <w:proofErr w:type="spellEnd"/>
     </w:p>
     <w:p>
       <w:pPr>
@@ -530,14 +462,12 @@
           <w:lang w:val="en-CA"/>
         </w:rPr>
       </w:pPr>
-      <w:proofErr w:type="spellStart"/>
       <w:r>
         <w:rPr>
           <w:lang w:val="en-CA"/>
         </w:rPr>
         <w:t>Weeder</w:t>
       </w:r>
-      <w:proofErr w:type="spellEnd"/>
     </w:p>
     <w:p>
       <w:pPr>
@@ -617,14 +547,12 @@
           <w:lang w:val="en-CA"/>
         </w:rPr>
       </w:pPr>
-      <w:proofErr w:type="spellStart"/>
       <w:r>
         <w:rPr>
           <w:lang w:val="en-CA"/>
         </w:rPr>
         <w:t>Lexer</w:t>
       </w:r>
-      <w:proofErr w:type="spellEnd"/>
     </w:p>
     <w:p>
       <w:pPr>
@@ -673,14 +601,12 @@
           <w:lang w:val="en-CA"/>
         </w:rPr>
       </w:pPr>
-      <w:proofErr w:type="spellStart"/>
       <w:r>
         <w:rPr>
           <w:lang w:val="en-CA"/>
         </w:rPr>
         <w:t>Weeder</w:t>
       </w:r>
-      <w:proofErr w:type="spellEnd"/>
     </w:p>
     <w:p>
       <w:pPr>
@@ -724,14 +650,12 @@
           <w:lang w:val="en-CA"/>
         </w:rPr>
       </w:pPr>
-      <w:proofErr w:type="spellStart"/>
       <w:r>
         <w:rPr>
           <w:lang w:val="en-CA"/>
         </w:rPr>
         <w:t>Serguei</w:t>
       </w:r>
-      <w:proofErr w:type="spellEnd"/>
     </w:p>
     <w:p>
       <w:pPr>
@@ -784,6 +708,7 @@
         <w:rPr>
           <w:lang w:val="en-CA"/>
         </w:rPr>
+        <w:lastRenderedPageBreak/>
         <w:t>Symbol table using red-black tree</w:t>
       </w:r>
     </w:p>
@@ -816,7 +741,6 @@
         <w:rPr>
           <w:lang w:val="en-CA"/>
         </w:rPr>
-        <w:lastRenderedPageBreak/>
         <w:t>Front End</w:t>
       </w:r>
     </w:p>
@@ -836,32 +760,14 @@
     </w:p>
     <w:p>
       <w:r>
-        <w:t xml:space="preserve">As discussed in the Language and Tools, we used flex to generate a lexical analysis of the input </w:t>
-      </w:r>
-      <w:proofErr w:type="spellStart"/>
-      <w:r>
-        <w:t>Golite</w:t>
-      </w:r>
-      <w:proofErr w:type="spellEnd"/>
-      <w:r>
-        <w:t xml:space="preserve"> code. Most rules are basic regex similar to what we have seen in class and done in the assignment. However, some intricacies of Go(lite) needed to be parsed at a finer level. To do so, we used a regex to capture the first few characters (“/*” for comments, </w:t>
-      </w:r>
-      <w:proofErr w:type="gramStart"/>
-      <w:r>
-        <w:t>“ ’</w:t>
-      </w:r>
-      <w:proofErr w:type="gramEnd"/>
-      <w:r>
-        <w:t xml:space="preserve"> ” and “ ` “ for comments, interpreted strings and raw strings). We then analyzed the input character by character, checking for allowed escapes and saving to </w:t>
-      </w:r>
-      <w:proofErr w:type="spellStart"/>
+        <w:t xml:space="preserve">As discussed in the Language and Tools, we used flex to generate a lexical analysis of the input Golite code. Most rules are basic regex similar to what we have seen in class and done in the assignment. However, some intricacies of Go(lite) needed to be parsed at a finer level. To do so, we used a regex to capture the first few characters (“/*” for comments, “ ’ ” and “ ` “ for comments, interpreted strings and raw strings). We then analyzed the input character by character, checking for allowed escapes and saving to </w:t>
+      </w:r>
       <w:r>
         <w:rPr>
           <w:i/>
         </w:rPr>
         <w:t>yytext</w:t>
       </w:r>
-      <w:proofErr w:type="spellEnd"/>
       <w:r>
         <w:t xml:space="preserve"> as needed. This implementation was suggested to us by the ANSI C grammar.</w:t>
       </w:r>
@@ -882,15 +788,7 @@
     </w:p>
     <w:p>
       <w:r>
-        <w:t xml:space="preserve">The parser was completely handwritten from scratch in Bison following the Go(lite) specification document. It was rather similar to what we did in the assignments. It should be noted that while we used to allow optional semi-colon, this feature was turned off to comply with the </w:t>
-      </w:r>
-      <w:proofErr w:type="spellStart"/>
-      <w:r>
-        <w:t>Golite</w:t>
-      </w:r>
-      <w:proofErr w:type="spellEnd"/>
-      <w:r>
-        <w:t xml:space="preserve"> specification. Also, parenthesized types are allowed, to be inline with the Go specs (although the </w:t>
+        <w:t xml:space="preserve">The parser was completely handwritten from scratch in Bison following the Go(lite) specification document. It was rather similar to what we did in the assignments. It should be noted that while we used to allow optional semi-colon, this feature was turned off to comply with the Golite specification. Also, parenthesized types are allowed, to be inline with the Go specs (although the </w:t>
       </w:r>
       <w:r>
         <w:rPr>
@@ -1002,23 +900,7 @@
         </w:numPr>
       </w:pPr>
       <w:r>
-        <w:t xml:space="preserve">In short variable declarations, a list of identifiers cannot be distinguished from a list of expression, leading to shift reduce conflicts. Therefore, we use an </w:t>
-      </w:r>
-      <w:proofErr w:type="spellStart"/>
-      <w:r>
-        <w:t>exp_list</w:t>
-      </w:r>
-      <w:proofErr w:type="spellEnd"/>
-      <w:r>
-        <w:t xml:space="preserve"> on the left side instead of </w:t>
-      </w:r>
-      <w:proofErr w:type="spellStart"/>
-      <w:r>
-        <w:t>id_list</w:t>
-      </w:r>
-      <w:proofErr w:type="spellEnd"/>
-      <w:r>
-        <w:t>.</w:t>
+        <w:t>In short variable declarations, a list of identifiers cannot be distinguished from a list of expression, leading to shift reduce conflicts. Therefore, we use an exp_list on the left side instead of id_list.</w:t>
       </w:r>
     </w:p>
     <w:p>
@@ -1030,13 +912,8 @@
         </w:numPr>
       </w:pPr>
       <w:r>
-        <w:t xml:space="preserve">Left-hand side of assignment, increment and decrement statements doesn’t have to be an </w:t>
-      </w:r>
-      <w:proofErr w:type="spellStart"/>
-      <w:r>
-        <w:t>lvalue</w:t>
-      </w:r>
-      <w:proofErr w:type="spellEnd"/>
+        <w:t>Left-hand side of assignment, increment and decrement statements doesn’t have to be an lvalue</w:t>
+      </w:r>
     </w:p>
     <w:p>
       <w:pPr>
@@ -1107,21 +984,13 @@
         <w:pStyle w:val="Heading2"/>
       </w:pPr>
       <w:r>
+        <w:lastRenderedPageBreak/>
         <w:t>Tree</w:t>
       </w:r>
     </w:p>
     <w:p>
-      <w:proofErr w:type="spellStart"/>
-      <w:r>
-        <w:t>Serguei</w:t>
-      </w:r>
-      <w:proofErr w:type="spellEnd"/>
-      <w:r>
-        <w:t xml:space="preserve"> built a tool that read the grammar file and automatically generated the code for the tree, the pretty printer and the updated grammar file (where the code for the tree generation was inserted). It </w:t>
-      </w:r>
-      <w:r>
-        <w:lastRenderedPageBreak/>
-        <w:t xml:space="preserve">didn’t work so well because the generated tree was following the grammar too closely. We ended up with a concrete syntax tree which was much more difficult to use than an abstract syntax tree. There was an idea of eliminating all the nodes that didn’t carry information to make it more like an AST but we ended up </w:t>
+      <w:r>
+        <w:t xml:space="preserve">Serguei built a tool that read the grammar file and automatically generated the code for the tree, the pretty printer and the updated grammar file (where the code for the tree generation was inserted). It didn’t work so well because the generated tree was following the grammar too closely. We ended up with a concrete syntax tree which was much more difficult to use than an abstract syntax tree. There was an idea of eliminating all the nodes that didn’t carry information to make it more like an AST but we ended up </w:t>
       </w:r>
       <w:r>
         <w:t>just writing it up by hand just like in the assignments.</w:t>
@@ -1183,23 +1052,7 @@
         </w:numPr>
       </w:pPr>
       <w:r>
-        <w:t xml:space="preserve">12. (Blank ids) can only be used on the left of assignments and short variable declarations. They also aren’t allowed as function ids since </w:t>
-      </w:r>
-      <w:proofErr w:type="spellStart"/>
-      <w:r>
-        <w:t>Golite</w:t>
-      </w:r>
-      <w:proofErr w:type="spellEnd"/>
-      <w:r>
-        <w:t xml:space="preserve"> does not support function literals. The same reasoning is applied to </w:t>
-      </w:r>
-      <w:proofErr w:type="spellStart"/>
-      <w:r>
-        <w:t>struct</w:t>
-      </w:r>
-      <w:proofErr w:type="spellEnd"/>
-      <w:r>
-        <w:t xml:space="preserve"> declarations.</w:t>
+        <w:t>12. (Blank ids) can only be used on the left of assignments and short variable declarations. They also aren’t allowed as function ids since Golite does not support function literals. The same reasoning is applied to struct declarations.</w:t>
       </w:r>
     </w:p>
     <w:p>
@@ -1273,15 +1126,7 @@
         <w:t>T</w:t>
       </w:r>
       <w:r>
-        <w:t xml:space="preserve">hese follow the </w:t>
-      </w:r>
-      <w:proofErr w:type="spellStart"/>
-      <w:r>
-        <w:t>GoLite</w:t>
-      </w:r>
-      <w:proofErr w:type="spellEnd"/>
-      <w:r>
-        <w:t xml:space="preserve"> specifications.</w:t>
+        <w:t>hese follow the GoLite specifications.</w:t>
       </w:r>
     </w:p>
     <w:p>
@@ -1289,6 +1134,7 @@
         <w:pStyle w:val="NoSpacing"/>
       </w:pPr>
       <w:r>
+        <w:lastRenderedPageBreak/>
         <w:t>The type checker works by creating links between the relevant nodes. If th</w:t>
       </w:r>
       <w:r>
@@ -1298,11 +1144,7 @@
         <w:t xml:space="preserve">the type that </w:t>
       </w:r>
       <w:r>
-        <w:t xml:space="preserve">of a predefined node. If it is an alias, it links the type to the type declaration. (The </w:t>
-      </w:r>
-      <w:r>
-        <w:lastRenderedPageBreak/>
-        <w:t>declaration must have been declared befor</w:t>
+        <w:t>of a predefined node. If it is an alias, it links the type to the type declaration. (The declaration must have been declared befor</w:t>
       </w:r>
       <w:r>
         <w:t>e</w:t>
@@ -1368,73 +1210,23 @@
           <w:rFonts w:ascii="Consolas" w:hAnsi="Consolas"/>
           <w:sz w:val="20"/>
         </w:rPr>
-        <w:t xml:space="preserve">type </w:t>
-      </w:r>
-      <w:proofErr w:type="spellStart"/>
-      <w:r>
+        <w:t>type intAlias int</w:t>
+      </w:r>
+    </w:p>
+    <w:p>
+      <w:pPr>
+        <w:pStyle w:val="NoSpacing"/>
         <w:rPr>
           <w:rFonts w:ascii="Consolas" w:hAnsi="Consolas"/>
           <w:sz w:val="20"/>
         </w:rPr>
-        <w:t>intAlias</w:t>
-      </w:r>
-      <w:proofErr w:type="spellEnd"/>
+      </w:pPr>
       <w:r>
         <w:rPr>
           <w:rFonts w:ascii="Consolas" w:hAnsi="Consolas"/>
           <w:sz w:val="20"/>
         </w:rPr>
-        <w:t xml:space="preserve"> </w:t>
-      </w:r>
-      <w:proofErr w:type="spellStart"/>
-      <w:r>
-        <w:rPr>
-          <w:rFonts w:ascii="Consolas" w:hAnsi="Consolas"/>
-          <w:sz w:val="20"/>
-        </w:rPr>
-        <w:t>int</w:t>
-      </w:r>
-      <w:proofErr w:type="spellEnd"/>
-    </w:p>
-    <w:p>
-      <w:pPr>
-        <w:pStyle w:val="NoSpacing"/>
-        <w:rPr>
-          <w:rFonts w:ascii="Consolas" w:hAnsi="Consolas"/>
-          <w:sz w:val="20"/>
-        </w:rPr>
-      </w:pPr>
-      <w:proofErr w:type="spellStart"/>
-      <w:r>
-        <w:rPr>
-          <w:rFonts w:ascii="Consolas" w:hAnsi="Consolas"/>
-          <w:sz w:val="20"/>
-        </w:rPr>
-        <w:t>var</w:t>
-      </w:r>
-      <w:proofErr w:type="spellEnd"/>
-      <w:r>
-        <w:rPr>
-          <w:rFonts w:ascii="Consolas" w:hAnsi="Consolas"/>
-          <w:sz w:val="20"/>
-        </w:rPr>
-        <w:t xml:space="preserve"> a </w:t>
-      </w:r>
-      <w:proofErr w:type="spellStart"/>
-      <w:r>
-        <w:rPr>
-          <w:rFonts w:ascii="Consolas" w:hAnsi="Consolas"/>
-          <w:sz w:val="20"/>
-        </w:rPr>
-        <w:t>intAlias</w:t>
-      </w:r>
-      <w:proofErr w:type="spellEnd"/>
-      <w:r>
-        <w:rPr>
-          <w:rFonts w:ascii="Consolas" w:hAnsi="Consolas"/>
-          <w:sz w:val="20"/>
-        </w:rPr>
-        <w:t xml:space="preserve"> = 2</w:t>
+        <w:t>var a intAlias = 2</w:t>
       </w:r>
     </w:p>
     <w:p>
@@ -1576,11 +1368,9 @@
             <w:pPr>
               <w:pStyle w:val="NoSpacing"/>
             </w:pPr>
-            <w:proofErr w:type="spellStart"/>
             <w:r>
               <w:t>intAlias</w:t>
             </w:r>
-            <w:proofErr w:type="spellEnd"/>
           </w:p>
         </w:tc>
       </w:tr>
@@ -1640,11 +1430,9 @@
             <w:pPr>
               <w:pStyle w:val="NoSpacing"/>
             </w:pPr>
-            <w:proofErr w:type="spellStart"/>
             <w:r>
               <w:t>int</w:t>
             </w:r>
-            <w:proofErr w:type="spellEnd"/>
           </w:p>
         </w:tc>
       </w:tr>
@@ -1821,11 +1609,9 @@
                 </mc:Fallback>
               </mc:AlternateContent>
             </w:r>
-            <w:proofErr w:type="spellStart"/>
             <w:r>
               <w:t>EXPplus</w:t>
             </w:r>
-            <w:proofErr w:type="spellEnd"/>
           </w:p>
         </w:tc>
       </w:tr>
@@ -2081,19 +1867,9 @@
             <w:pPr>
               <w:pStyle w:val="NoSpacing"/>
             </w:pPr>
-            <w:proofErr w:type="spellStart"/>
             <w:r>
-              <w:t>Int</w:t>
+              <w:t>Int Const</w:t>
             </w:r>
-            <w:proofErr w:type="spellEnd"/>
-            <w:r>
-              <w:t xml:space="preserve"> </w:t>
-            </w:r>
-            <w:proofErr w:type="spellStart"/>
-            <w:r>
-              <w:t>Const</w:t>
-            </w:r>
-            <w:proofErr w:type="spellEnd"/>
           </w:p>
         </w:tc>
       </w:tr>
@@ -2195,7 +1971,6 @@
         </w:rPr>
         <w:t xml:space="preserve">Type </w:t>
       </w:r>
-      <w:proofErr w:type="spellStart"/>
       <w:r>
         <w:rPr>
           <w:rFonts w:ascii="Consolas" w:hAnsi="Consolas"/>
@@ -2203,7 +1978,6 @@
         </w:rPr>
         <w:t>intAlias</w:t>
       </w:r>
-      <w:proofErr w:type="spellEnd"/>
       <w:r>
         <w:rPr>
           <w:sz w:val="20"/>
@@ -2211,15 +1985,7 @@
         <w:t xml:space="preserve"> </w:t>
       </w:r>
       <w:r>
-        <w:t xml:space="preserve">node is the same node that was created at the </w:t>
-      </w:r>
-      <w:proofErr w:type="spellStart"/>
-      <w:r>
-        <w:t>typedef</w:t>
-      </w:r>
-      <w:proofErr w:type="spellEnd"/>
-      <w:r>
-        <w:t>.</w:t>
+        <w:t>node is the same node that was created at the typedef.</w:t>
       </w:r>
     </w:p>
     <w:p>
@@ -2265,14 +2031,12 @@
           <w:b/>
         </w:rPr>
       </w:pPr>
-      <w:proofErr w:type="spellStart"/>
       <w:r>
         <w:rPr>
           <w:b/>
         </w:rPr>
         <w:t>primeNumbers.go</w:t>
       </w:r>
-      <w:proofErr w:type="spellEnd"/>
       <w:r>
         <w:rPr>
           <w:b/>
@@ -2287,7 +2051,6 @@
       <w:r>
         <w:t xml:space="preserve">This program generates the </w:t>
       </w:r>
-      <w:proofErr w:type="spellStart"/>
       <w:r>
         <w:rPr>
           <w:b/>
@@ -2296,13 +2059,8 @@
         <w:t>i</w:t>
       </w:r>
       <w:r>
-        <w:t>’th</w:t>
-      </w:r>
-      <w:proofErr w:type="spellEnd"/>
-      <w:r>
-        <w:t xml:space="preserve"> prime number where </w:t>
-      </w:r>
-      <w:proofErr w:type="spellStart"/>
+        <w:t xml:space="preserve">’th prime number where </w:t>
+      </w:r>
       <w:r>
         <w:rPr>
           <w:b/>
@@ -2310,7 +2068,6 @@
         </w:rPr>
         <w:t>i</w:t>
       </w:r>
-      <w:proofErr w:type="spellEnd"/>
       <w:r>
         <w:t xml:space="preserve"> is a number that is hardcoded in a variable. We will change this number to be able to choose the computation time that we want.</w:t>
       </w:r>
@@ -2320,28 +2077,7 @@
         <w:ind w:left="720"/>
       </w:pPr>
       <w:r>
-        <w:t xml:space="preserve">The algorithm is quite simple. For every number we check if it can be divided by the previous prime numbers that we found. We only check with prime numbers that are less or equal to the upper bound of </w:t>
-      </w:r>
-      <w:proofErr w:type="spellStart"/>
-      <w:r>
-        <w:t>sqrt</w:t>
-      </w:r>
-      <w:proofErr w:type="spellEnd"/>
-      <w:r>
-        <w:t xml:space="preserve">(number). Since we don’t have the </w:t>
-      </w:r>
-      <w:proofErr w:type="spellStart"/>
-      <w:proofErr w:type="gramStart"/>
-      <w:r>
-        <w:t>sqrt</w:t>
-      </w:r>
-      <w:proofErr w:type="spellEnd"/>
-      <w:r>
-        <w:t>(</w:t>
-      </w:r>
-      <w:proofErr w:type="gramEnd"/>
-      <w:r>
-        <w:t>) function we just keep track of it using a variable and its square value.</w:t>
+        <w:t>The algorithm is quite simple. For every number we check if it can be divided by the previous prime numbers that we found. We only check with prime numbers that are less or equal to the upper bound of sqrt(number). Since we don’t have the sqrt() function we just keep track of it using a variable and its square value.</w:t>
       </w:r>
     </w:p>
     <w:p>
@@ -2350,53 +2086,35 @@
           <w:b/>
         </w:rPr>
       </w:pPr>
-      <w:proofErr w:type="spellStart"/>
       <w:r>
         <w:rPr>
           <w:b/>
         </w:rPr>
-        <w:t>queenPuzzle.go</w:t>
-      </w:r>
-      <w:proofErr w:type="spellEnd"/>
+        <w:t>queenPuzzle.go:</w:t>
+      </w:r>
+    </w:p>
+    <w:p>
+      <w:pPr>
+        <w:ind w:left="720"/>
+      </w:pPr>
+      <w:r>
+        <w:t xml:space="preserve">This is the famous queens problem where we have a chessboard of size </w:t>
+      </w:r>
       <w:r>
         <w:rPr>
           <w:b/>
         </w:rPr>
-        <w:t>:</w:t>
-      </w:r>
-    </w:p>
-    <w:p>
-      <w:pPr>
-        <w:ind w:left="720"/>
-      </w:pPr>
-      <w:r>
-        <w:t xml:space="preserve">This is the famous </w:t>
-      </w:r>
-      <w:proofErr w:type="gramStart"/>
-      <w:r>
-        <w:t>queens</w:t>
-      </w:r>
-      <w:proofErr w:type="gramEnd"/>
-      <w:r>
-        <w:t xml:space="preserve"> problem where we have a chessboard of size </w:t>
-      </w:r>
-      <w:proofErr w:type="spellStart"/>
+        <w:t>N</w:t>
+      </w:r>
+      <w:r>
+        <w:t>x</w:t>
+      </w:r>
       <w:r>
         <w:rPr>
           <w:b/>
         </w:rPr>
         <w:t>N</w:t>
       </w:r>
-      <w:r>
-        <w:t>x</w:t>
-      </w:r>
-      <w:r>
-        <w:rPr>
-          <w:b/>
-        </w:rPr>
-        <w:t>N</w:t>
-      </w:r>
-      <w:proofErr w:type="spellEnd"/>
       <w:r>
         <w:t xml:space="preserve"> and we have to place </w:t>
       </w:r>
@@ -2452,8 +2170,6 @@
       <w:r>
         <w:t xml:space="preserve"> C++</w:t>
       </w:r>
-      <w:bookmarkStart w:id="0" w:name="_GoBack"/>
-      <w:bookmarkEnd w:id="0"/>
     </w:p>
     <w:p>
       <w:r>
@@ -3238,15 +2954,7 @@
         </w:numPr>
       </w:pPr>
       <w:r>
-        <w:t xml:space="preserve">Array or slice with inline declaration of </w:t>
-      </w:r>
-      <w:proofErr w:type="spellStart"/>
-      <w:r>
-        <w:t>structs</w:t>
-      </w:r>
-      <w:proofErr w:type="spellEnd"/>
-      <w:r>
-        <w:t>.</w:t>
+        <w:t>Array or slice with inline declaration of structs.</w:t>
       </w:r>
       <w:r>
         <w:t xml:space="preserve"> This could </w:t>
@@ -3255,23 +2963,7 @@
         <w:t xml:space="preserve">possibly </w:t>
       </w:r>
       <w:r>
-        <w:t xml:space="preserve">be solved by having a </w:t>
-      </w:r>
-      <w:proofErr w:type="spellStart"/>
-      <w:r>
-        <w:t>struct</w:t>
-      </w:r>
-      <w:proofErr w:type="spellEnd"/>
-      <w:r>
-        <w:t xml:space="preserve"> list with which we compare every </w:t>
-      </w:r>
-      <w:proofErr w:type="spellStart"/>
-      <w:r>
-        <w:t>struct</w:t>
-      </w:r>
-      <w:proofErr w:type="spellEnd"/>
-      <w:r>
-        <w:t xml:space="preserve"> declarations</w:t>
+        <w:t>be solved by having a struct list with which we compare every struct declarations</w:t>
       </w:r>
       <w:r>
         <w:t xml:space="preserve"> and replace them with an appropriate type alias.</w:t>
@@ -3344,11 +3036,9 @@
       </w:r>
     </w:p>
     <w:p>
-      <w:proofErr w:type="spellStart"/>
       <w:r>
         <w:t>queenPuzzle</w:t>
       </w:r>
-      <w:proofErr w:type="spellEnd"/>
     </w:p>
     <w:p>
       <w:r>
@@ -3475,11 +3165,9 @@
       </w:r>
     </w:p>
     <w:p>
-      <w:proofErr w:type="spellStart"/>
       <w:r>
         <w:t>primeNumbers</w:t>
       </w:r>
-      <w:proofErr w:type="spellEnd"/>
     </w:p>
     <w:p>
       <w:r>
@@ -5593,6 +5281,39 @@
       <w:szCs w:val="26"/>
     </w:rPr>
   </w:style>
+  <w:style w:type="paragraph" w:styleId="Title">
+    <w:name w:val="Title"/>
+    <w:basedOn w:val="Normal"/>
+    <w:next w:val="Normal"/>
+    <w:link w:val="TitleChar"/>
+    <w:uiPriority w:val="10"/>
+    <w:qFormat/>
+    <w:rsid w:val="00E97F9F"/>
+    <w:pPr>
+      <w:spacing w:after="0" w:line="240" w:lineRule="auto"/>
+      <w:contextualSpacing/>
+    </w:pPr>
+    <w:rPr>
+      <w:spacing w:val="-10"/>
+      <w:kern w:val="28"/>
+      <w:sz w:val="56"/>
+      <w:szCs w:val="56"/>
+    </w:rPr>
+  </w:style>
+  <w:style w:type="character" w:customStyle="1" w:styleId="TitleChar">
+    <w:name w:val="Title Char"/>
+    <w:basedOn w:val="DefaultParagraphFont"/>
+    <w:link w:val="Title"/>
+    <w:uiPriority w:val="10"/>
+    <w:rsid w:val="00E97F9F"/>
+    <w:rPr>
+      <w:rFonts w:asciiTheme="majorHAnsi" w:eastAsiaTheme="majorEastAsia" w:hAnsiTheme="majorHAnsi" w:cstheme="majorBidi"/>
+      <w:spacing w:val="-10"/>
+      <w:kern w:val="28"/>
+      <w:sz w:val="56"/>
+      <w:szCs w:val="56"/>
+    </w:rPr>
+  </w:style>
 </w:styles>
 </file>
 

--- a/docs/finalreport.docx
+++ b/docs/finalreport.docx
@@ -196,142 +196,142 @@
         </w:rPr>
         <w:t>Presented</w:t>
       </w:r>
+      <w:r>
+        <w:rPr>
+          <w:rFonts w:ascii="Times New Roman" w:hAnsi="Times New Roman" w:cs="Times New Roman"/>
+          <w:sz w:val="28"/>
+          <w:lang w:val="en-CA"/>
+        </w:rPr>
+        <w:t xml:space="preserve"> to Prof. </w:t>
+      </w:r>
+      <w:r>
+        <w:rPr>
+          <w:rFonts w:ascii="Times New Roman" w:hAnsi="Times New Roman" w:cs="Times New Roman"/>
+          <w:sz w:val="28"/>
+          <w:lang w:val="en-CA"/>
+        </w:rPr>
+        <w:t>Laurie Hendren</w:t>
+      </w:r>
+    </w:p>
+    <w:p>
+      <w:pPr>
+        <w:spacing w:line="480" w:lineRule="auto"/>
+        <w:jc w:val="center"/>
+        <w:rPr>
+          <w:rFonts w:ascii="Times New Roman" w:hAnsi="Times New Roman" w:cs="Times New Roman"/>
+          <w:sz w:val="28"/>
+          <w:lang w:val="en-CA"/>
+        </w:rPr>
+      </w:pPr>
+      <w:r>
+        <w:rPr>
+          <w:rFonts w:ascii="Times New Roman" w:hAnsi="Times New Roman" w:cs="Times New Roman"/>
+          <w:sz w:val="28"/>
+          <w:lang w:val="en-CA"/>
+        </w:rPr>
+        <w:t>McGi</w:t>
+      </w:r>
+      <w:r>
+        <w:rPr>
+          <w:rFonts w:ascii="Times New Roman" w:hAnsi="Times New Roman" w:cs="Times New Roman"/>
+          <w:sz w:val="28"/>
+          <w:lang w:val="en-CA"/>
+        </w:rPr>
+        <w:t>l</w:t>
+      </w:r>
+      <w:r>
+        <w:rPr>
+          <w:rFonts w:ascii="Times New Roman" w:hAnsi="Times New Roman" w:cs="Times New Roman"/>
+          <w:sz w:val="28"/>
+          <w:lang w:val="en-CA"/>
+        </w:rPr>
+        <w:t>l University</w:t>
+      </w:r>
+    </w:p>
+    <w:p>
+      <w:pPr>
+        <w:spacing w:line="480" w:lineRule="auto"/>
+        <w:jc w:val="center"/>
+        <w:rPr>
+          <w:rFonts w:ascii="Times New Roman" w:hAnsi="Times New Roman" w:cs="Times New Roman"/>
+          <w:sz w:val="28"/>
+          <w:lang w:val="en-CA"/>
+        </w:rPr>
+      </w:pPr>
+    </w:p>
+    <w:p>
+      <w:pPr>
+        <w:spacing w:line="480" w:lineRule="auto"/>
+        <w:jc w:val="center"/>
+        <w:rPr>
+          <w:rFonts w:ascii="Times New Roman" w:hAnsi="Times New Roman" w:cs="Times New Roman"/>
+          <w:sz w:val="28"/>
+          <w:lang w:val="en-CA"/>
+        </w:rPr>
+      </w:pPr>
+    </w:p>
+    <w:p>
+      <w:pPr>
+        <w:spacing w:line="480" w:lineRule="auto"/>
+        <w:jc w:val="center"/>
+        <w:rPr>
+          <w:rFonts w:ascii="Times New Roman" w:hAnsi="Times New Roman" w:cs="Times New Roman"/>
+          <w:sz w:val="28"/>
+          <w:lang w:val="en-CA"/>
+        </w:rPr>
+      </w:pPr>
+      <w:r>
+        <w:rPr>
+          <w:rFonts w:ascii="Times New Roman" w:hAnsi="Times New Roman" w:cs="Times New Roman"/>
+          <w:sz w:val="28"/>
+          <w:lang w:val="en-CA"/>
+        </w:rPr>
+        <w:t>Friday</w:t>
+      </w:r>
+      <w:r>
+        <w:rPr>
+          <w:rFonts w:ascii="Times New Roman" w:hAnsi="Times New Roman" w:cs="Times New Roman"/>
+          <w:sz w:val="28"/>
+          <w:lang w:val="en-CA"/>
+        </w:rPr>
+        <w:t xml:space="preserve">, </w:t>
+      </w:r>
+      <w:r>
+        <w:rPr>
+          <w:rFonts w:ascii="Times New Roman" w:hAnsi="Times New Roman" w:cs="Times New Roman"/>
+          <w:sz w:val="28"/>
+          <w:lang w:val="en-CA"/>
+        </w:rPr>
+        <w:t>April 15</w:t>
+      </w:r>
+      <w:r>
+        <w:rPr>
+          <w:rFonts w:ascii="Times New Roman" w:hAnsi="Times New Roman" w:cs="Times New Roman"/>
+          <w:sz w:val="28"/>
+          <w:lang w:val="en-CA"/>
+        </w:rPr>
+        <w:t>, 2016</w:t>
+      </w:r>
+    </w:p>
+    <w:p>
+      <w:pPr>
+        <w:spacing w:line="360" w:lineRule="auto"/>
+      </w:pPr>
+      <w:r>
+        <w:lastRenderedPageBreak/>
+        <w:t xml:space="preserve">Since the dawn of time, Man has </w:t>
+      </w:r>
+      <w:r>
+        <w:t>pursued happiness by crafting compilers. In this project, we were asked to write a compiler for a subset of the Go language called GoLite. The present document is divided into two main sections: front end and back end. Front end includes the scanner, the parser, the pretty printer, the syntax tree and the weeder while back end elaborates on the symbol table and symbol pass, the type checker and the code generator.</w:t>
+      </w:r>
+    </w:p>
+    <w:p>
+      <w:pPr>
+        <w:pStyle w:val="Heading1"/>
+        <w:spacing w:line="240" w:lineRule="auto"/>
+      </w:pPr>
       <w:bookmarkStart w:id="0" w:name="_GoBack"/>
       <w:bookmarkEnd w:id="0"/>
-      <w:r>
-        <w:rPr>
-          <w:rFonts w:ascii="Times New Roman" w:hAnsi="Times New Roman" w:cs="Times New Roman"/>
-          <w:sz w:val="28"/>
-          <w:lang w:val="en-CA"/>
-        </w:rPr>
-        <w:t xml:space="preserve"> to Prof. </w:t>
-      </w:r>
-      <w:r>
-        <w:rPr>
-          <w:rFonts w:ascii="Times New Roman" w:hAnsi="Times New Roman" w:cs="Times New Roman"/>
-          <w:sz w:val="28"/>
-          <w:lang w:val="en-CA"/>
-        </w:rPr>
-        <w:t>Laurie Hendren</w:t>
-      </w:r>
-    </w:p>
-    <w:p>
-      <w:pPr>
-        <w:spacing w:line="480" w:lineRule="auto"/>
-        <w:jc w:val="center"/>
-        <w:rPr>
-          <w:rFonts w:ascii="Times New Roman" w:hAnsi="Times New Roman" w:cs="Times New Roman"/>
-          <w:sz w:val="28"/>
-          <w:lang w:val="en-CA"/>
-        </w:rPr>
-      </w:pPr>
-      <w:r>
-        <w:rPr>
-          <w:rFonts w:ascii="Times New Roman" w:hAnsi="Times New Roman" w:cs="Times New Roman"/>
-          <w:sz w:val="28"/>
-          <w:lang w:val="en-CA"/>
-        </w:rPr>
-        <w:t>McGi</w:t>
-      </w:r>
-      <w:r>
-        <w:rPr>
-          <w:rFonts w:ascii="Times New Roman" w:hAnsi="Times New Roman" w:cs="Times New Roman"/>
-          <w:sz w:val="28"/>
-          <w:lang w:val="en-CA"/>
-        </w:rPr>
-        <w:t>l</w:t>
-      </w:r>
-      <w:r>
-        <w:rPr>
-          <w:rFonts w:ascii="Times New Roman" w:hAnsi="Times New Roman" w:cs="Times New Roman"/>
-          <w:sz w:val="28"/>
-          <w:lang w:val="en-CA"/>
-        </w:rPr>
-        <w:t>l University</w:t>
-      </w:r>
-    </w:p>
-    <w:p>
-      <w:pPr>
-        <w:spacing w:line="480" w:lineRule="auto"/>
-        <w:jc w:val="center"/>
-        <w:rPr>
-          <w:rFonts w:ascii="Times New Roman" w:hAnsi="Times New Roman" w:cs="Times New Roman"/>
-          <w:sz w:val="28"/>
-          <w:lang w:val="en-CA"/>
-        </w:rPr>
-      </w:pPr>
-    </w:p>
-    <w:p>
-      <w:pPr>
-        <w:spacing w:line="480" w:lineRule="auto"/>
-        <w:jc w:val="center"/>
-        <w:rPr>
-          <w:rFonts w:ascii="Times New Roman" w:hAnsi="Times New Roman" w:cs="Times New Roman"/>
-          <w:sz w:val="28"/>
-          <w:lang w:val="en-CA"/>
-        </w:rPr>
-      </w:pPr>
-    </w:p>
-    <w:p>
-      <w:pPr>
-        <w:spacing w:line="480" w:lineRule="auto"/>
-        <w:jc w:val="center"/>
-        <w:rPr>
-          <w:rFonts w:ascii="Times New Roman" w:hAnsi="Times New Roman" w:cs="Times New Roman"/>
-          <w:sz w:val="28"/>
-          <w:lang w:val="en-CA"/>
-        </w:rPr>
-      </w:pPr>
-      <w:r>
-        <w:rPr>
-          <w:rFonts w:ascii="Times New Roman" w:hAnsi="Times New Roman" w:cs="Times New Roman"/>
-          <w:sz w:val="28"/>
-          <w:lang w:val="en-CA"/>
-        </w:rPr>
-        <w:t>Friday</w:t>
-      </w:r>
-      <w:r>
-        <w:rPr>
-          <w:rFonts w:ascii="Times New Roman" w:hAnsi="Times New Roman" w:cs="Times New Roman"/>
-          <w:sz w:val="28"/>
-          <w:lang w:val="en-CA"/>
-        </w:rPr>
-        <w:t xml:space="preserve">, </w:t>
-      </w:r>
-      <w:r>
-        <w:rPr>
-          <w:rFonts w:ascii="Times New Roman" w:hAnsi="Times New Roman" w:cs="Times New Roman"/>
-          <w:sz w:val="28"/>
-          <w:lang w:val="en-CA"/>
-        </w:rPr>
-        <w:t>April 15</w:t>
-      </w:r>
-      <w:r>
-        <w:rPr>
-          <w:rFonts w:ascii="Times New Roman" w:hAnsi="Times New Roman" w:cs="Times New Roman"/>
-          <w:sz w:val="28"/>
-          <w:lang w:val="en-CA"/>
-        </w:rPr>
-        <w:t>, 2016</w:t>
-      </w:r>
-    </w:p>
-    <w:p>
-      <w:pPr>
-        <w:spacing w:line="360" w:lineRule="auto"/>
-      </w:pPr>
-      <w:r>
-        <w:lastRenderedPageBreak/>
-        <w:t xml:space="preserve">Since the dawn of time, Man has </w:t>
-      </w:r>
-      <w:r>
-        <w:t>pursued happiness by crafting compilers. In this project, we were asked to write a compiler for a subset of the Go language called GoLite. The present document is divided into two main sections: front end and back end. Front end includes the scanner, the parser, the pretty printer, the syntax tree and the weeder while back end elaborates on the symbol table and symbol pass, the type checker and the code generator.</w:t>
-      </w:r>
-    </w:p>
-    <w:p>
-      <w:pPr>
-        <w:pStyle w:val="Heading1"/>
-        <w:spacing w:line="240" w:lineRule="auto"/>
-      </w:pPr>
       <w:r>
         <w:rPr>
           <w:lang w:val="en-CA"/>

--- a/docs/finalreport.docx
+++ b/docs/finalreport.docx
@@ -18,22 +18,32 @@
           <w:sz w:val="28"/>
           <w:lang w:val="en-CA"/>
         </w:rPr>
-        <w:t>Justin Domingue</w:t>
-      </w:r>
+        <w:t xml:space="preserve">Justin </w:t>
+      </w:r>
+      <w:proofErr w:type="spellStart"/>
       <w:r>
         <w:rPr>
           <w:rFonts w:ascii="Times New Roman" w:hAnsi="Times New Roman" w:cs="Times New Roman"/>
           <w:sz w:val="28"/>
           <w:lang w:val="en-CA"/>
         </w:rPr>
-        <w:t xml:space="preserve"> – </w:t>
-      </w:r>
+        <w:t>Domingue</w:t>
+      </w:r>
+      <w:proofErr w:type="spellEnd"/>
       <w:r>
         <w:rPr>
           <w:rFonts w:ascii="Times New Roman" w:hAnsi="Times New Roman" w:cs="Times New Roman"/>
           <w:sz w:val="28"/>
           <w:lang w:val="en-CA"/>
         </w:rPr>
+        <w:t xml:space="preserve"> – </w:t>
+      </w:r>
+      <w:r>
+        <w:rPr>
+          <w:rFonts w:ascii="Times New Roman" w:hAnsi="Times New Roman" w:cs="Times New Roman"/>
+          <w:sz w:val="28"/>
+          <w:lang w:val="en-CA"/>
+        </w:rPr>
         <w:t>260588454</w:t>
       </w:r>
     </w:p>
@@ -66,13 +76,41 @@
           <w:lang w:val="en-CA"/>
         </w:rPr>
       </w:pPr>
+      <w:proofErr w:type="spellStart"/>
       <w:r>
         <w:rPr>
           <w:rFonts w:ascii="Times New Roman" w:hAnsi="Times New Roman" w:cs="Times New Roman"/>
           <w:sz w:val="28"/>
           <w:lang w:val="en-CA"/>
         </w:rPr>
-        <w:t>Seguei Nevarko – 260583807</w:t>
+        <w:t>Seguei</w:t>
+      </w:r>
+      <w:proofErr w:type="spellEnd"/>
+      <w:r>
+        <w:rPr>
+          <w:rFonts w:ascii="Times New Roman" w:hAnsi="Times New Roman" w:cs="Times New Roman"/>
+          <w:sz w:val="28"/>
+          <w:lang w:val="en-CA"/>
+        </w:rPr>
+        <w:t xml:space="preserve"> </w:t>
+      </w:r>
+      <w:proofErr w:type="spellStart"/>
+      <w:r>
+        <w:rPr>
+          <w:rFonts w:ascii="Times New Roman" w:hAnsi="Times New Roman" w:cs="Times New Roman"/>
+          <w:sz w:val="28"/>
+          <w:lang w:val="en-CA"/>
+        </w:rPr>
+        <w:t>Nevarko</w:t>
+      </w:r>
+      <w:proofErr w:type="spellEnd"/>
+      <w:r>
+        <w:rPr>
+          <w:rFonts w:ascii="Times New Roman" w:hAnsi="Times New Roman" w:cs="Times New Roman"/>
+          <w:sz w:val="28"/>
+          <w:lang w:val="en-CA"/>
+        </w:rPr>
+        <w:t xml:space="preserve"> – 260583807</w:t>
       </w:r>
     </w:p>
     <w:p>
@@ -210,8 +248,18 @@
           <w:sz w:val="28"/>
           <w:lang w:val="en-CA"/>
         </w:rPr>
-        <w:t>Laurie Hendren</w:t>
-      </w:r>
+        <w:t xml:space="preserve">Laurie </w:t>
+      </w:r>
+      <w:proofErr w:type="spellStart"/>
+      <w:r>
+        <w:rPr>
+          <w:rFonts w:ascii="Times New Roman" w:hAnsi="Times New Roman" w:cs="Times New Roman"/>
+          <w:sz w:val="28"/>
+          <w:lang w:val="en-CA"/>
+        </w:rPr>
+        <w:t>Hendren</w:t>
+      </w:r>
+      <w:proofErr w:type="spellEnd"/>
     </w:p>
     <w:p>
       <w:pPr>
@@ -322,7 +370,23 @@
         <w:t xml:space="preserve">Since the dawn of time, Man has </w:t>
       </w:r>
       <w:r>
-        <w:t>pursued happiness by crafting compilers. In this project, we were asked to write a compiler for a subset of the Go language called GoLite. The present document is divided into two main sections: front end and back end. Front end includes the scanner, the parser, the pretty printer, the syntax tree and the weeder while back end elaborates on the symbol table and symbol pass, the type checker and the code generator.</w:t>
+        <w:t xml:space="preserve">pursued happiness by crafting compilers. In this project, we were asked to write a compiler for a subset of the Go language called </w:t>
+      </w:r>
+      <w:proofErr w:type="spellStart"/>
+      <w:r>
+        <w:t>GoLite</w:t>
+      </w:r>
+      <w:proofErr w:type="spellEnd"/>
+      <w:r>
+        <w:t xml:space="preserve">. The present document is divided into two main sections: front end and back end. Front end includes the scanner, the parser, the pretty printer, the syntax tree and the </w:t>
+      </w:r>
+      <w:proofErr w:type="spellStart"/>
+      <w:r>
+        <w:t>weeder</w:t>
+      </w:r>
+      <w:proofErr w:type="spellEnd"/>
+      <w:r>
+        <w:t xml:space="preserve"> while back end elaborates on the symbol table and symbol pass, the type checker and the code generator.</w:t>
       </w:r>
     </w:p>
     <w:p>
@@ -330,8 +394,6 @@
         <w:pStyle w:val="Heading1"/>
         <w:spacing w:line="240" w:lineRule="auto"/>
       </w:pPr>
-      <w:bookmarkStart w:id="0" w:name="_GoBack"/>
-      <w:bookmarkEnd w:id="0"/>
       <w:r>
         <w:rPr>
           <w:lang w:val="en-CA"/>
@@ -357,7 +419,23 @@
           <w:sz w:val="24"/>
           <w:szCs w:val="24"/>
         </w:rPr>
-        <w:t>We decided to use flex/bison because that’s what we used in the assignment and while SableCC seems like a promising avenue, we were already comfortable with flex/bison.</w:t>
+        <w:t xml:space="preserve">We decided to use flex/bison because that’s what we used in the assignment and while </w:t>
+      </w:r>
+      <w:proofErr w:type="spellStart"/>
+      <w:r>
+        <w:rPr>
+          <w:sz w:val="24"/>
+          <w:szCs w:val="24"/>
+        </w:rPr>
+        <w:t>SableCC</w:t>
+      </w:r>
+      <w:proofErr w:type="spellEnd"/>
+      <w:r>
+        <w:rPr>
+          <w:sz w:val="24"/>
+          <w:szCs w:val="24"/>
+        </w:rPr>
+        <w:t xml:space="preserve"> seems like a promising avenue, we were already comfortable with flex/bison.</w:t>
       </w:r>
       <w:r>
         <w:rPr>
@@ -426,12 +504,14 @@
           <w:lang w:val="en-CA"/>
         </w:rPr>
       </w:pPr>
+      <w:proofErr w:type="spellStart"/>
       <w:r>
         <w:rPr>
           <w:lang w:val="en-CA"/>
         </w:rPr>
         <w:t>Lexer</w:t>
       </w:r>
+      <w:proofErr w:type="spellEnd"/>
     </w:p>
     <w:p>
       <w:pPr>
@@ -462,12 +542,14 @@
           <w:lang w:val="en-CA"/>
         </w:rPr>
       </w:pPr>
+      <w:proofErr w:type="spellStart"/>
       <w:r>
         <w:rPr>
           <w:lang w:val="en-CA"/>
         </w:rPr>
         <w:t>Weeder</w:t>
       </w:r>
+      <w:proofErr w:type="spellEnd"/>
     </w:p>
     <w:p>
       <w:pPr>
@@ -547,12 +629,14 @@
           <w:lang w:val="en-CA"/>
         </w:rPr>
       </w:pPr>
+      <w:proofErr w:type="spellStart"/>
       <w:r>
         <w:rPr>
           <w:lang w:val="en-CA"/>
         </w:rPr>
         <w:t>Lexer</w:t>
       </w:r>
+      <w:proofErr w:type="spellEnd"/>
     </w:p>
     <w:p>
       <w:pPr>
@@ -601,12 +685,14 @@
           <w:lang w:val="en-CA"/>
         </w:rPr>
       </w:pPr>
+      <w:proofErr w:type="spellStart"/>
       <w:r>
         <w:rPr>
           <w:lang w:val="en-CA"/>
         </w:rPr>
         <w:t>Weeder</w:t>
       </w:r>
+      <w:proofErr w:type="spellEnd"/>
     </w:p>
     <w:p>
       <w:pPr>
@@ -650,12 +736,14 @@
           <w:lang w:val="en-CA"/>
         </w:rPr>
       </w:pPr>
+      <w:proofErr w:type="spellStart"/>
       <w:r>
         <w:rPr>
           <w:lang w:val="en-CA"/>
         </w:rPr>
         <w:t>Serguei</w:t>
       </w:r>
+      <w:proofErr w:type="spellEnd"/>
     </w:p>
     <w:p>
       <w:pPr>
@@ -760,14 +848,32 @@
     </w:p>
     <w:p>
       <w:r>
-        <w:t xml:space="preserve">As discussed in the Language and Tools, we used flex to generate a lexical analysis of the input Golite code. Most rules are basic regex similar to what we have seen in class and done in the assignment. However, some intricacies of Go(lite) needed to be parsed at a finer level. To do so, we used a regex to capture the first few characters (“/*” for comments, “ ’ ” and “ ` “ for comments, interpreted strings and raw strings). We then analyzed the input character by character, checking for allowed escapes and saving to </w:t>
-      </w:r>
+        <w:t xml:space="preserve">As discussed in the Language and Tools, we used flex to generate a lexical analysis of the input </w:t>
+      </w:r>
+      <w:proofErr w:type="spellStart"/>
+      <w:r>
+        <w:t>Golite</w:t>
+      </w:r>
+      <w:proofErr w:type="spellEnd"/>
+      <w:r>
+        <w:t xml:space="preserve"> code. Most rules are basic regex similar to what we have seen in class and done in the assignment. However, some intricacies of Go(lite) needed to be parsed at a finer level. To do so, we used a regex to capture the first few characters (“/*” for comments, </w:t>
+      </w:r>
+      <w:proofErr w:type="gramStart"/>
+      <w:r>
+        <w:t>“ ’</w:t>
+      </w:r>
+      <w:proofErr w:type="gramEnd"/>
+      <w:r>
+        <w:t xml:space="preserve"> ” and “ ` “ for comments, interpreted strings and raw strings). We then analyzed the input character by character, checking for allowed escapes and saving to </w:t>
+      </w:r>
+      <w:proofErr w:type="spellStart"/>
       <w:r>
         <w:rPr>
           <w:i/>
         </w:rPr>
         <w:t>yytext</w:t>
       </w:r>
+      <w:proofErr w:type="spellEnd"/>
       <w:r>
         <w:t xml:space="preserve"> as needed. This implementation was suggested to us by the ANSI C grammar.</w:t>
       </w:r>
@@ -788,7 +894,15 @@
     </w:p>
     <w:p>
       <w:r>
-        <w:t xml:space="preserve">The parser was completely handwritten from scratch in Bison following the Go(lite) specification document. It was rather similar to what we did in the assignments. It should be noted that while we used to allow optional semi-colon, this feature was turned off to comply with the Golite specification. Also, parenthesized types are allowed, to be inline with the Go specs (although the </w:t>
+        <w:t xml:space="preserve">The parser was completely handwritten from scratch in Bison following the Go(lite) specification document. It was rather similar to what we did in the assignments. It should be noted that while we used to allow optional semi-colon, this feature was turned off to comply with the </w:t>
+      </w:r>
+      <w:proofErr w:type="spellStart"/>
+      <w:r>
+        <w:t>Golite</w:t>
+      </w:r>
+      <w:proofErr w:type="spellEnd"/>
+      <w:r>
+        <w:t xml:space="preserve"> specification. Also, parenthesized types are allowed, to be inline with the Go specs (although the </w:t>
       </w:r>
       <w:r>
         <w:rPr>
@@ -900,7 +1014,23 @@
         </w:numPr>
       </w:pPr>
       <w:r>
-        <w:t>In short variable declarations, a list of identifiers cannot be distinguished from a list of expression, leading to shift reduce conflicts. Therefore, we use an exp_list on the left side instead of id_list.</w:t>
+        <w:t xml:space="preserve">In short variable declarations, a list of identifiers cannot be distinguished from a list of expression, leading to shift reduce conflicts. Therefore, we use an </w:t>
+      </w:r>
+      <w:proofErr w:type="spellStart"/>
+      <w:r>
+        <w:t>exp_list</w:t>
+      </w:r>
+      <w:proofErr w:type="spellEnd"/>
+      <w:r>
+        <w:t xml:space="preserve"> on the left side instead of </w:t>
+      </w:r>
+      <w:proofErr w:type="spellStart"/>
+      <w:r>
+        <w:t>id_list</w:t>
+      </w:r>
+      <w:proofErr w:type="spellEnd"/>
+      <w:r>
+        <w:t>.</w:t>
       </w:r>
     </w:p>
     <w:p>
@@ -912,8 +1042,13 @@
         </w:numPr>
       </w:pPr>
       <w:r>
-        <w:t>Left-hand side of assignment, increment and decrement statements doesn’t have to be an lvalue</w:t>
-      </w:r>
+        <w:t xml:space="preserve">Left-hand side of assignment, increment and decrement statements doesn’t have to be an </w:t>
+      </w:r>
+      <w:proofErr w:type="spellStart"/>
+      <w:r>
+        <w:t>lvalue</w:t>
+      </w:r>
+      <w:proofErr w:type="spellEnd"/>
     </w:p>
     <w:p>
       <w:pPr>
@@ -989,8 +1124,13 @@
       </w:r>
     </w:p>
     <w:p>
-      <w:r>
-        <w:t xml:space="preserve">Serguei built a tool that read the grammar file and automatically generated the code for the tree, the pretty printer and the updated grammar file (where the code for the tree generation was inserted). It didn’t work so well because the generated tree was following the grammar too closely. We ended up with a concrete syntax tree which was much more difficult to use than an abstract syntax tree. There was an idea of eliminating all the nodes that didn’t carry information to make it more like an AST but we ended up </w:t>
+      <w:proofErr w:type="spellStart"/>
+      <w:r>
+        <w:t>Serguei</w:t>
+      </w:r>
+      <w:proofErr w:type="spellEnd"/>
+      <w:r>
+        <w:t xml:space="preserve"> built a tool that read the grammar file and automatically generated the code for the tree, the pretty printer and the updated grammar file (where the code for the tree generation was inserted). It didn’t work so well because the generated tree was following the grammar too closely. We ended up with a concrete syntax tree which was much more difficult to use than an abstract syntax tree. There was an idea of eliminating all the nodes that didn’t carry information to make it more like an AST but we ended up </w:t>
       </w:r>
       <w:r>
         <w:t>just writing it up by hand just like in the assignments.</w:t>
@@ -1052,7 +1192,23 @@
         </w:numPr>
       </w:pPr>
       <w:r>
-        <w:t>12. (Blank ids) can only be used on the left of assignments and short variable declarations. They also aren’t allowed as function ids since Golite does not support function literals. The same reasoning is applied to struct declarations.</w:t>
+        <w:t xml:space="preserve">12. (Blank ids) can only be used on the left of assignments and short variable declarations. They also aren’t allowed as function ids since </w:t>
+      </w:r>
+      <w:proofErr w:type="spellStart"/>
+      <w:r>
+        <w:t>Golite</w:t>
+      </w:r>
+      <w:proofErr w:type="spellEnd"/>
+      <w:r>
+        <w:t xml:space="preserve"> does not support function literals. The same reasoning is applied to </w:t>
+      </w:r>
+      <w:proofErr w:type="spellStart"/>
+      <w:r>
+        <w:t>struct</w:t>
+      </w:r>
+      <w:proofErr w:type="spellEnd"/>
+      <w:r>
+        <w:t xml:space="preserve"> declarations.</w:t>
       </w:r>
     </w:p>
     <w:p>
@@ -1126,7 +1282,15 @@
         <w:t>T</w:t>
       </w:r>
       <w:r>
-        <w:t>hese follow the GoLite specifications.</w:t>
+        <w:t xml:space="preserve">hese follow the </w:t>
+      </w:r>
+      <w:proofErr w:type="spellStart"/>
+      <w:r>
+        <w:t>GoLite</w:t>
+      </w:r>
+      <w:proofErr w:type="spellEnd"/>
+      <w:r>
+        <w:t xml:space="preserve"> specifications.</w:t>
       </w:r>
     </w:p>
     <w:p>
@@ -1210,23 +1374,73 @@
           <w:rFonts w:ascii="Consolas" w:hAnsi="Consolas"/>
           <w:sz w:val="20"/>
         </w:rPr>
-        <w:t>type intAlias int</w:t>
-      </w:r>
-    </w:p>
-    <w:p>
-      <w:pPr>
-        <w:pStyle w:val="NoSpacing"/>
+        <w:t xml:space="preserve">type </w:t>
+      </w:r>
+      <w:proofErr w:type="spellStart"/>
+      <w:r>
         <w:rPr>
           <w:rFonts w:ascii="Consolas" w:hAnsi="Consolas"/>
           <w:sz w:val="20"/>
         </w:rPr>
-      </w:pPr>
+        <w:t>intAlias</w:t>
+      </w:r>
+      <w:proofErr w:type="spellEnd"/>
       <w:r>
         <w:rPr>
           <w:rFonts w:ascii="Consolas" w:hAnsi="Consolas"/>
           <w:sz w:val="20"/>
         </w:rPr>
-        <w:t>var a intAlias = 2</w:t>
+        <w:t xml:space="preserve"> </w:t>
+      </w:r>
+      <w:proofErr w:type="spellStart"/>
+      <w:r>
+        <w:rPr>
+          <w:rFonts w:ascii="Consolas" w:hAnsi="Consolas"/>
+          <w:sz w:val="20"/>
+        </w:rPr>
+        <w:t>int</w:t>
+      </w:r>
+      <w:proofErr w:type="spellEnd"/>
+    </w:p>
+    <w:p>
+      <w:pPr>
+        <w:pStyle w:val="NoSpacing"/>
+        <w:rPr>
+          <w:rFonts w:ascii="Consolas" w:hAnsi="Consolas"/>
+          <w:sz w:val="20"/>
+        </w:rPr>
+      </w:pPr>
+      <w:proofErr w:type="spellStart"/>
+      <w:r>
+        <w:rPr>
+          <w:rFonts w:ascii="Consolas" w:hAnsi="Consolas"/>
+          <w:sz w:val="20"/>
+        </w:rPr>
+        <w:t>var</w:t>
+      </w:r>
+      <w:proofErr w:type="spellEnd"/>
+      <w:r>
+        <w:rPr>
+          <w:rFonts w:ascii="Consolas" w:hAnsi="Consolas"/>
+          <w:sz w:val="20"/>
+        </w:rPr>
+        <w:t xml:space="preserve"> a </w:t>
+      </w:r>
+      <w:proofErr w:type="spellStart"/>
+      <w:r>
+        <w:rPr>
+          <w:rFonts w:ascii="Consolas" w:hAnsi="Consolas"/>
+          <w:sz w:val="20"/>
+        </w:rPr>
+        <w:t>intAlias</w:t>
+      </w:r>
+      <w:proofErr w:type="spellEnd"/>
+      <w:r>
+        <w:rPr>
+          <w:rFonts w:ascii="Consolas" w:hAnsi="Consolas"/>
+          <w:sz w:val="20"/>
+        </w:rPr>
+        <w:t xml:space="preserve"> = 2</w:t>
       </w:r>
     </w:p>
     <w:p>
@@ -1368,9 +1582,11 @@
             <w:pPr>
               <w:pStyle w:val="NoSpacing"/>
             </w:pPr>
+            <w:proofErr w:type="spellStart"/>
             <w:r>
               <w:t>intAlias</w:t>
             </w:r>
+            <w:proofErr w:type="spellEnd"/>
           </w:p>
         </w:tc>
       </w:tr>
@@ -1430,9 +1646,11 @@
             <w:pPr>
               <w:pStyle w:val="NoSpacing"/>
             </w:pPr>
+            <w:proofErr w:type="spellStart"/>
             <w:r>
               <w:t>int</w:t>
             </w:r>
+            <w:proofErr w:type="spellEnd"/>
           </w:p>
         </w:tc>
       </w:tr>
@@ -1609,9 +1827,11 @@
                 </mc:Fallback>
               </mc:AlternateContent>
             </w:r>
+            <w:proofErr w:type="spellStart"/>
             <w:r>
               <w:t>EXPplus</w:t>
             </w:r>
+            <w:proofErr w:type="spellEnd"/>
           </w:p>
         </w:tc>
       </w:tr>
@@ -1867,9 +2087,19 @@
             <w:pPr>
               <w:pStyle w:val="NoSpacing"/>
             </w:pPr>
+            <w:proofErr w:type="spellStart"/>
             <w:r>
-              <w:t>Int Const</w:t>
+              <w:t>Int</w:t>
             </w:r>
+            <w:proofErr w:type="spellEnd"/>
+            <w:r>
+              <w:t xml:space="preserve"> </w:t>
+            </w:r>
+            <w:proofErr w:type="spellStart"/>
+            <w:r>
+              <w:t>Const</w:t>
+            </w:r>
+            <w:proofErr w:type="spellEnd"/>
           </w:p>
         </w:tc>
       </w:tr>
@@ -1971,6 +2201,7 @@
         </w:rPr>
         <w:t xml:space="preserve">Type </w:t>
       </w:r>
+      <w:proofErr w:type="spellStart"/>
       <w:r>
         <w:rPr>
           <w:rFonts w:ascii="Consolas" w:hAnsi="Consolas"/>
@@ -1978,6 +2209,7 @@
         </w:rPr>
         <w:t>intAlias</w:t>
       </w:r>
+      <w:proofErr w:type="spellEnd"/>
       <w:r>
         <w:rPr>
           <w:sz w:val="20"/>
@@ -1985,7 +2217,15 @@
         <w:t xml:space="preserve"> </w:t>
       </w:r>
       <w:r>
-        <w:t>node is the same node that was created at the typedef.</w:t>
+        <w:t xml:space="preserve">node is the same node that was created at the </w:t>
+      </w:r>
+      <w:proofErr w:type="spellStart"/>
+      <w:r>
+        <w:t>typedef</w:t>
+      </w:r>
+      <w:proofErr w:type="spellEnd"/>
+      <w:r>
+        <w:t>.</w:t>
       </w:r>
     </w:p>
     <w:p>
@@ -2031,12 +2271,14 @@
           <w:b/>
         </w:rPr>
       </w:pPr>
+      <w:proofErr w:type="spellStart"/>
       <w:r>
         <w:rPr>
           <w:b/>
         </w:rPr>
         <w:t>primeNumbers.go</w:t>
       </w:r>
+      <w:proofErr w:type="spellEnd"/>
       <w:r>
         <w:rPr>
           <w:b/>
@@ -2051,6 +2293,7 @@
       <w:r>
         <w:t xml:space="preserve">This program generates the </w:t>
       </w:r>
+      <w:proofErr w:type="spellStart"/>
       <w:r>
         <w:rPr>
           <w:b/>
@@ -2059,8 +2302,13 @@
         <w:t>i</w:t>
       </w:r>
       <w:r>
-        <w:t xml:space="preserve">’th prime number where </w:t>
-      </w:r>
+        <w:t>’th</w:t>
+      </w:r>
+      <w:proofErr w:type="spellEnd"/>
+      <w:r>
+        <w:t xml:space="preserve"> prime number where </w:t>
+      </w:r>
+      <w:proofErr w:type="spellStart"/>
       <w:r>
         <w:rPr>
           <w:b/>
@@ -2068,6 +2316,7 @@
         </w:rPr>
         <w:t>i</w:t>
       </w:r>
+      <w:proofErr w:type="spellEnd"/>
       <w:r>
         <w:t xml:space="preserve"> is a number that is hardcoded in a variable. We will change this number to be able to choose the computation time that we want.</w:t>
       </w:r>
@@ -2077,7 +2326,28 @@
         <w:ind w:left="720"/>
       </w:pPr>
       <w:r>
-        <w:t>The algorithm is quite simple. For every number we check if it can be divided by the previous prime numbers that we found. We only check with prime numbers that are less or equal to the upper bound of sqrt(number). Since we don’t have the sqrt() function we just keep track of it using a variable and its square value.</w:t>
+        <w:t xml:space="preserve">The algorithm is quite simple. For every number we check if it can be divided by the previous prime numbers that we found. We only check with prime numbers that are less or equal to the upper bound of </w:t>
+      </w:r>
+      <w:proofErr w:type="spellStart"/>
+      <w:r>
+        <w:t>sqrt</w:t>
+      </w:r>
+      <w:proofErr w:type="spellEnd"/>
+      <w:r>
+        <w:t xml:space="preserve">(number). Since we don’t have the </w:t>
+      </w:r>
+      <w:proofErr w:type="spellStart"/>
+      <w:proofErr w:type="gramStart"/>
+      <w:r>
+        <w:t>sqrt</w:t>
+      </w:r>
+      <w:proofErr w:type="spellEnd"/>
+      <w:r>
+        <w:t>(</w:t>
+      </w:r>
+      <w:proofErr w:type="gramEnd"/>
+      <w:r>
+        <w:t>) function we just keep track of it using a variable and its square value.</w:t>
       </w:r>
     </w:p>
     <w:p>
@@ -2086,11 +2356,19 @@
           <w:b/>
         </w:rPr>
       </w:pPr>
+      <w:proofErr w:type="spellStart"/>
       <w:r>
         <w:rPr>
           <w:b/>
         </w:rPr>
-        <w:t>queenPuzzle.go:</w:t>
+        <w:t>queenPuzzle.go</w:t>
+      </w:r>
+      <w:proofErr w:type="spellEnd"/>
+      <w:r>
+        <w:rPr>
+          <w:b/>
+        </w:rPr>
+        <w:t>:</w:t>
       </w:r>
     </w:p>
     <w:p>
@@ -2098,8 +2376,17 @@
         <w:ind w:left="720"/>
       </w:pPr>
       <w:r>
-        <w:t xml:space="preserve">This is the famous queens problem where we have a chessboard of size </w:t>
-      </w:r>
+        <w:t xml:space="preserve">This is the famous </w:t>
+      </w:r>
+      <w:proofErr w:type="gramStart"/>
+      <w:r>
+        <w:t>queens</w:t>
+      </w:r>
+      <w:proofErr w:type="gramEnd"/>
+      <w:r>
+        <w:t xml:space="preserve"> problem where we have a chessboard of size </w:t>
+      </w:r>
+      <w:proofErr w:type="spellStart"/>
       <w:r>
         <w:rPr>
           <w:b/>
@@ -2115,6 +2402,7 @@
         </w:rPr>
         <w:t>N</w:t>
       </w:r>
+      <w:proofErr w:type="spellEnd"/>
       <w:r>
         <w:t xml:space="preserve"> and we have to place </w:t>
       </w:r>
@@ -2767,6 +3055,9 @@
         </w:drawing>
       </w:r>
       <w:r>
+        <w:rPr>
+          <w:noProof/>
+        </w:rPr>
         <w:drawing>
           <wp:inline distT="0" distB="0" distL="0" distR="0" wp14:anchorId="560BB9A6" wp14:editId="1ADDF105">
             <wp:extent cx="2508200" cy="1394922"/>
@@ -2834,6 +3125,9 @@
         <w:ind w:left="720"/>
       </w:pPr>
       <w:r>
+        <w:rPr>
+          <w:noProof/>
+        </w:rPr>
         <w:drawing>
           <wp:inline distT="0" distB="0" distL="0" distR="0" wp14:anchorId="605D0A37" wp14:editId="6C5DC282">
             <wp:extent cx="2008992" cy="1930631"/>
@@ -2954,7 +3248,15 @@
         </w:numPr>
       </w:pPr>
       <w:r>
-        <w:t>Array or slice with inline declaration of structs.</w:t>
+        <w:t xml:space="preserve">Array or slice with inline declaration of </w:t>
+      </w:r>
+      <w:proofErr w:type="spellStart"/>
+      <w:r>
+        <w:t>structs</w:t>
+      </w:r>
+      <w:proofErr w:type="spellEnd"/>
+      <w:r>
+        <w:t>.</w:t>
       </w:r>
       <w:r>
         <w:t xml:space="preserve"> This could </w:t>
@@ -2963,7 +3265,23 @@
         <w:t xml:space="preserve">possibly </w:t>
       </w:r>
       <w:r>
-        <w:t>be solved by having a struct list with which we compare every struct declarations</w:t>
+        <w:t xml:space="preserve">be solved by having a </w:t>
+      </w:r>
+      <w:proofErr w:type="spellStart"/>
+      <w:r>
+        <w:t>struct</w:t>
+      </w:r>
+      <w:proofErr w:type="spellEnd"/>
+      <w:r>
+        <w:t xml:space="preserve"> list with which we compare every </w:t>
+      </w:r>
+      <w:proofErr w:type="spellStart"/>
+      <w:r>
+        <w:t>struct</w:t>
+      </w:r>
+      <w:proofErr w:type="spellEnd"/>
+      <w:r>
+        <w:t xml:space="preserve"> declarations</w:t>
       </w:r>
       <w:r>
         <w:t xml:space="preserve"> and replace them with an appropriate type alias.</w:t>
@@ -3036,9 +3354,11 @@
       </w:r>
     </w:p>
     <w:p>
+      <w:proofErr w:type="spellStart"/>
       <w:r>
         <w:t>queenPuzzle</w:t>
       </w:r>
+      <w:proofErr w:type="spellEnd"/>
     </w:p>
     <w:p>
       <w:r>
@@ -3165,9 +3485,11 @@
       </w:r>
     </w:p>
     <w:p>
+      <w:proofErr w:type="spellStart"/>
       <w:r>
         <w:t>primeNumbers</w:t>
       </w:r>
+      <w:proofErr w:type="spellEnd"/>
     </w:p>
     <w:p>
       <w:r>
@@ -3289,7 +3611,40 @@
         </w:drawing>
       </w:r>
     </w:p>
-    <w:p/>
+    <w:p>
+      <w:pPr>
+        <w:pStyle w:val="Heading1"/>
+      </w:pPr>
+      <w:r>
+        <w:t>Conclusion</w:t>
+      </w:r>
+    </w:p>
+    <w:p>
+      <w:pPr>
+        <w:spacing w:line="360" w:lineRule="auto"/>
+      </w:pPr>
+      <w:bookmarkStart w:id="0" w:name="_GoBack"/>
+      <w:r>
+        <w:t xml:space="preserve">To conclude this report, we have designed and implemented a compiler for a subset of the Go language, learning to rationally defend difficult design decisions, devise meaningful and reusable patterns and code better in general. In this report, we have presented the front end and the back end of our final compiler. Considering that working with C is known to be more tedious than working with other languages which abstract away low-level structures, it would be interesting to consider writing a compiler for </w:t>
+      </w:r>
+      <w:proofErr w:type="spellStart"/>
+      <w:r>
+        <w:t>GoLite</w:t>
+      </w:r>
+      <w:proofErr w:type="spellEnd"/>
+      <w:r>
+        <w:t xml:space="preserve"> using </w:t>
+      </w:r>
+      <w:proofErr w:type="spellStart"/>
+      <w:r>
+        <w:t>SableCC</w:t>
+      </w:r>
+      <w:proofErr w:type="spellEnd"/>
+      <w:r>
+        <w:t xml:space="preserve"> and to compare the advantages and disadvantages of both approaches.</w:t>
+      </w:r>
+    </w:p>
+    <w:bookmarkEnd w:id="0"/>
     <w:sectPr>
       <w:headerReference w:type="even" r:id="rId26"/>
       <w:headerReference w:type="default" r:id="rId27"/>

--- a/docs/finalreport.docx
+++ b/docs/finalreport.docx
@@ -362,9 +362,6 @@
       </w:r>
     </w:p>
     <w:p>
-      <w:pPr>
-        <w:spacing w:line="360" w:lineRule="auto"/>
-      </w:pPr>
       <w:r>
         <w:lastRenderedPageBreak/>
         <w:t xml:space="preserve">Since the dawn of time, Man has </w:t>
@@ -392,18 +389,11 @@
     <w:p>
       <w:pPr>
         <w:pStyle w:val="Heading1"/>
-        <w:spacing w:line="240" w:lineRule="auto"/>
-      </w:pPr>
-      <w:r>
-        <w:rPr>
-          <w:lang w:val="en-CA"/>
-        </w:rPr>
+      </w:pPr>
+      <w:r>
         <w:br/>
       </w:r>
       <w:r>
-        <w:rPr>
-          <w:lang w:val="en-CA"/>
-        </w:rPr>
         <w:t>Language and tools</w:t>
       </w:r>
     </w:p>
@@ -415,48 +405,31 @@
         </w:rPr>
       </w:pPr>
       <w:r>
+        <w:t xml:space="preserve">We decided to use flex/bison because that’s what we used in the assignment and while </w:t>
+      </w:r>
+      <w:proofErr w:type="spellStart"/>
+      <w:r>
+        <w:t>SableCC</w:t>
+      </w:r>
+      <w:proofErr w:type="spellEnd"/>
+      <w:r>
+        <w:t xml:space="preserve"> seems like a promising avenue, we were already comfortable with flex/bison.</w:t>
+      </w:r>
+      <w:r>
+        <w:t xml:space="preserve"> We also decided to generate C++ code as it seem</w:t>
+      </w:r>
+      <w:r>
+        <w:t>ed</w:t>
+      </w:r>
+      <w:r>
+        <w:t xml:space="preserve"> like a close analogue to Go</w:t>
+      </w:r>
+      <w:r>
         <w:rPr>
           <w:sz w:val="24"/>
           <w:szCs w:val="24"/>
         </w:rPr>
-        <w:t xml:space="preserve">We decided to use flex/bison because that’s what we used in the assignment and while </w:t>
-      </w:r>
-      <w:proofErr w:type="spellStart"/>
-      <w:r>
-        <w:rPr>
-          <w:sz w:val="24"/>
-          <w:szCs w:val="24"/>
-        </w:rPr>
-        <w:t>SableCC</w:t>
-      </w:r>
-      <w:proofErr w:type="spellEnd"/>
-      <w:r>
-        <w:rPr>
-          <w:sz w:val="24"/>
-          <w:szCs w:val="24"/>
-        </w:rPr>
-        <w:t xml:space="preserve"> seems like a promising avenue, we were already comfortable with flex/bison.</w:t>
-      </w:r>
-      <w:r>
-        <w:rPr>
-          <w:sz w:val="24"/>
-          <w:szCs w:val="24"/>
-        </w:rPr>
-        <w:t xml:space="preserve"> We also decided to generate C++ code as it seem</w:t>
-      </w:r>
-      <w:r>
-        <w:rPr>
-          <w:sz w:val="24"/>
-          <w:szCs w:val="24"/>
-        </w:rPr>
-        <w:t>ed</w:t>
-      </w:r>
-      <w:r>
-        <w:rPr>
-          <w:sz w:val="24"/>
-          <w:szCs w:val="24"/>
-        </w:rPr>
-        <w:t xml:space="preserve"> like a close analogue to Go.</w:t>
+        <w:t>.</w:t>
       </w:r>
     </w:p>
     <w:p>
@@ -796,7 +769,6 @@
         <w:rPr>
           <w:lang w:val="en-CA"/>
         </w:rPr>
-        <w:lastRenderedPageBreak/>
         <w:t>Symbol table using red-black tree</w:t>
       </w:r>
     </w:p>
@@ -815,11 +787,30 @@
         <w:rPr>
           <w:lang w:val="en-CA"/>
         </w:rPr>
+        <w:lastRenderedPageBreak/>
         <w:t>Intensive programs written in Go</w:t>
       </w:r>
     </w:p>
     <w:p>
       <w:pPr>
+        <w:spacing w:after="0" w:line="240" w:lineRule="auto"/>
+        <w:rPr>
+          <w:smallCaps/>
+          <w:spacing w:val="5"/>
+          <w:sz w:val="36"/>
+          <w:szCs w:val="36"/>
+          <w:lang w:val="en-CA"/>
+        </w:rPr>
+      </w:pPr>
+      <w:r>
+        <w:rPr>
+          <w:lang w:val="en-CA"/>
+        </w:rPr>
+        <w:br w:type="page"/>
+      </w:r>
+    </w:p>
+    <w:p>
+      <w:pPr>
         <w:pStyle w:val="Heading1"/>
         <w:rPr>
           <w:lang w:val="en-CA"/>
@@ -829,6 +820,7 @@
         <w:rPr>
           <w:lang w:val="en-CA"/>
         </w:rPr>
+        <w:lastRenderedPageBreak/>
         <w:t>Front End</w:t>
       </w:r>
     </w:p>
@@ -1119,18 +1111,21 @@
         <w:pStyle w:val="Heading2"/>
       </w:pPr>
       <w:r>
+        <w:t>Tree</w:t>
+      </w:r>
+    </w:p>
+    <w:p>
+      <w:proofErr w:type="spellStart"/>
+      <w:r>
+        <w:t>Serguei</w:t>
+      </w:r>
+      <w:proofErr w:type="spellEnd"/>
+      <w:r>
+        <w:t xml:space="preserve"> built a tool that read the grammar file and automatically generated the code for the tree, the pretty printer and the updated grammar file (where the code for the tree generation was inserted). It </w:t>
+      </w:r>
+      <w:r>
         <w:lastRenderedPageBreak/>
-        <w:t>Tree</w:t>
-      </w:r>
-    </w:p>
-    <w:p>
-      <w:proofErr w:type="spellStart"/>
-      <w:r>
-        <w:t>Serguei</w:t>
-      </w:r>
-      <w:proofErr w:type="spellEnd"/>
-      <w:r>
-        <w:t xml:space="preserve"> built a tool that read the grammar file and automatically generated the code for the tree, the pretty printer and the updated grammar file (where the code for the tree generation was inserted). It didn’t work so well because the generated tree was following the grammar too closely. We ended up with a concrete syntax tree which was much more difficult to use than an abstract syntax tree. There was an idea of eliminating all the nodes that didn’t carry information to make it more like an AST but we ended up </w:t>
+        <w:t xml:space="preserve">didn’t work so well because the generated tree was following the grammar too closely. We ended up with a concrete syntax tree which was much more difficult to use than an abstract syntax tree. There was an idea of eliminating all the nodes that didn’t carry information to make it more like an AST but we ended up </w:t>
       </w:r>
       <w:r>
         <w:t>just writing it up by hand just like in the assignments.</w:t>
@@ -1213,6 +1208,24 @@
     </w:p>
     <w:p>
       <w:pPr>
+        <w:spacing w:after="0" w:line="240" w:lineRule="auto"/>
+        <w:rPr>
+          <w:smallCaps/>
+          <w:spacing w:val="5"/>
+          <w:sz w:val="36"/>
+          <w:szCs w:val="36"/>
+          <w:lang w:val="en-CA"/>
+        </w:rPr>
+      </w:pPr>
+      <w:r>
+        <w:rPr>
+          <w:lang w:val="en-CA"/>
+        </w:rPr>
+        <w:br w:type="page"/>
+      </w:r>
+    </w:p>
+    <w:p>
+      <w:pPr>
         <w:pStyle w:val="Heading1"/>
         <w:rPr>
           <w:lang w:val="en-CA"/>
@@ -1222,6 +1235,7 @@
         <w:rPr>
           <w:lang w:val="en-CA"/>
         </w:rPr>
+        <w:lastRenderedPageBreak/>
         <w:t>Back End</w:t>
       </w:r>
     </w:p>
@@ -1298,7 +1312,6 @@
         <w:pStyle w:val="NoSpacing"/>
       </w:pPr>
       <w:r>
-        <w:lastRenderedPageBreak/>
         <w:t>The type checker works by creating links between the relevant nodes. If th</w:t>
       </w:r>
       <w:r>
@@ -2291,6 +2304,7 @@
         <w:ind w:left="720"/>
       </w:pPr>
       <w:r>
+        <w:lastRenderedPageBreak/>
         <w:t xml:space="preserve">This program generates the </w:t>
       </w:r>
       <w:proofErr w:type="spellStart"/>
@@ -2441,7 +2455,6 @@
         <w:rPr>
           <w:b/>
         </w:rPr>
-        <w:lastRenderedPageBreak/>
         <w:t>Code</w:t>
       </w:r>
       <w:r>
@@ -2714,6 +2727,7 @@
         </w:numPr>
       </w:pPr>
       <w:r>
+        <w:lastRenderedPageBreak/>
         <w:t xml:space="preserve">Array out of bounds are handled instead of having undefined </w:t>
       </w:r>
       <w:r>
@@ -2901,7 +2915,6 @@
         <w:rPr>
           <w:noProof/>
         </w:rPr>
-        <w:lastRenderedPageBreak/>
         <w:drawing>
           <wp:inline distT="0" distB="0" distL="0" distR="0" wp14:anchorId="5C280BE4" wp14:editId="5F759AB6">
             <wp:extent cx="1304117" cy="715674"/>
@@ -3128,6 +3141,7 @@
         <w:rPr>
           <w:noProof/>
         </w:rPr>
+        <w:lastRenderedPageBreak/>
         <w:drawing>
           <wp:inline distT="0" distB="0" distL="0" distR="0" wp14:anchorId="605D0A37" wp14:editId="6C5DC282">
             <wp:extent cx="2008992" cy="1930631"/>
@@ -3341,46 +3355,46 @@
         </w:numPr>
       </w:pPr>
       <w:r>
+        <w:t>Division by zero is not handled properly as C++ has no predetermined behavior in this case. To mitigate this, we weed out division by constant zero. But this still allows for cases where an expression or function call can still evaluate to zero and cause errors.</w:t>
+      </w:r>
+    </w:p>
+    <w:p>
+      <w:pPr>
+        <w:pStyle w:val="Heading2"/>
+      </w:pPr>
+      <w:r>
+        <w:t>Benchmarks</w:t>
+      </w:r>
+    </w:p>
+    <w:p>
+      <w:proofErr w:type="spellStart"/>
+      <w:r>
+        <w:t>queenPuzzle</w:t>
+      </w:r>
+      <w:proofErr w:type="spellEnd"/>
+    </w:p>
+    <w:p>
+      <w:r>
+        <w:t>Go take</w:t>
+      </w:r>
+      <w:r>
+        <w:t>s</w:t>
+      </w:r>
+      <w:r>
+        <w:t xml:space="preserve"> a full 30 extra seconds to compute the same result.</w:t>
+      </w:r>
+    </w:p>
+    <w:p>
+      <w:pPr>
+        <w:rPr>
+          <w:noProof/>
+        </w:rPr>
+      </w:pPr>
+      <w:r>
+        <w:rPr>
+          <w:noProof/>
+        </w:rPr>
         <w:lastRenderedPageBreak/>
-        <w:t>Division by zero is not handled properly as C++ has no predetermined behavior in this case. To mitigate this, we weed out division by constant zero. But this still allows for cases where an expression or function call can still evaluate to zero and cause errors.</w:t>
-      </w:r>
-    </w:p>
-    <w:p>
-      <w:pPr>
-        <w:pStyle w:val="Heading2"/>
-      </w:pPr>
-      <w:r>
-        <w:t>Benchmarks</w:t>
-      </w:r>
-    </w:p>
-    <w:p>
-      <w:proofErr w:type="spellStart"/>
-      <w:r>
-        <w:t>queenPuzzle</w:t>
-      </w:r>
-      <w:proofErr w:type="spellEnd"/>
-    </w:p>
-    <w:p>
-      <w:r>
-        <w:t>Go take</w:t>
-      </w:r>
-      <w:r>
-        <w:t>s</w:t>
-      </w:r>
-      <w:r>
-        <w:t xml:space="preserve"> a full 30 extra seconds to compute the same result.</w:t>
-      </w:r>
-    </w:p>
-    <w:p>
-      <w:pPr>
-        <w:rPr>
-          <w:noProof/>
-        </w:rPr>
-      </w:pPr>
-      <w:r>
-        <w:rPr>
-          <w:noProof/>
-        </w:rPr>
         <w:drawing>
           <wp:inline distT="0" distB="0" distL="0" distR="0" wp14:anchorId="1F796A43" wp14:editId="420208FB">
             <wp:extent cx="1537335" cy="4947005"/>
@@ -3507,7 +3521,6 @@
         <w:rPr>
           <w:noProof/>
         </w:rPr>
-        <w:lastRenderedPageBreak/>
         <w:drawing>
           <wp:inline distT="0" distB="0" distL="0" distR="0" wp14:anchorId="71D398CD" wp14:editId="13DFEEEA">
             <wp:extent cx="1651635" cy="801173"/>
@@ -3613,9 +3626,26 @@
     </w:p>
     <w:p>
       <w:pPr>
+        <w:spacing w:after="0" w:line="240" w:lineRule="auto"/>
+        <w:rPr>
+          <w:smallCaps/>
+          <w:spacing w:val="5"/>
+          <w:sz w:val="36"/>
+          <w:szCs w:val="36"/>
+        </w:rPr>
+      </w:pPr>
+      <w:r>
+        <w:br w:type="page"/>
+      </w:r>
+    </w:p>
+    <w:p>
+      <w:pPr>
         <w:pStyle w:val="Heading1"/>
       </w:pPr>
-      <w:r>
+      <w:bookmarkStart w:id="0" w:name="_GoBack"/>
+      <w:bookmarkEnd w:id="0"/>
+      <w:r>
+        <w:lastRenderedPageBreak/>
         <w:t>Conclusion</w:t>
       </w:r>
     </w:p>
@@ -3623,7 +3653,6 @@
       <w:pPr>
         <w:spacing w:line="360" w:lineRule="auto"/>
       </w:pPr>
-      <w:bookmarkStart w:id="0" w:name="_GoBack"/>
       <w:r>
         <w:t xml:space="preserve">To conclude this report, we have designed and implemented a compiler for a subset of the Go language, learning to rationally defend difficult design decisions, devise meaningful and reusable patterns and code better in general. In this report, we have presented the front end and the back end of our final compiler. Considering that working with C is known to be more tedious than working with other languages which abstract away low-level structures, it would be interesting to consider writing a compiler for </w:t>
       </w:r>
@@ -3644,7 +3673,6 @@
         <w:t xml:space="preserve"> and to compare the advantages and disadvantages of both approaches.</w:t>
       </w:r>
     </w:p>
-    <w:bookmarkEnd w:id="0"/>
     <w:sectPr>
       <w:headerReference w:type="even" r:id="rId26"/>
       <w:headerReference w:type="default" r:id="rId27"/>

--- a/docs/finalreport.docx
+++ b/docs/finalreport.docx
@@ -1,6 +1,6 @@
 
 <file path=word/document.xml><?xml version="1.0" encoding="utf-8"?>
-<w:document xmlns:wpc="http://schemas.microsoft.com/office/word/2010/wordprocessingCanvas" xmlns:mo="http://schemas.microsoft.com/office/mac/office/2008/main" xmlns:mc="http://schemas.openxmlformats.org/markup-compatibility/2006" xmlns:mv="urn:schemas-microsoft-com:mac:vml" xmlns:o="urn:schemas-microsoft-com:office:office" xmlns:r="http://schemas.openxmlformats.org/officeDocument/2006/relationships" xmlns:m="http://schemas.openxmlformats.org/officeDocument/2006/math" xmlns:v="urn:schemas-microsoft-com:vml" xmlns:wp14="http://schemas.microsoft.com/office/word/2010/wordprocessingDrawing" xmlns:wp="http://schemas.openxmlformats.org/drawingml/2006/wordprocessingDrawing" xmlns:w10="urn:schemas-microsoft-com:office:word" xmlns:w="http://schemas.openxmlformats.org/wordprocessingml/2006/main" xmlns:w14="http://schemas.microsoft.com/office/word/2010/wordml" xmlns:w15="http://schemas.microsoft.com/office/word/2012/wordml" xmlns:wpg="http://schemas.microsoft.com/office/word/2010/wordprocessingGroup" xmlns:wpi="http://schemas.microsoft.com/office/word/2010/wordprocessingInk" xmlns:wne="http://schemas.microsoft.com/office/word/2006/wordml" xmlns:wps="http://schemas.microsoft.com/office/word/2010/wordprocessingShape" mc:Ignorable="w14 w15 wp14">
+<w:document xmlns:wpc="http://schemas.microsoft.com/office/word/2010/wordprocessingCanvas" xmlns:mc="http://schemas.openxmlformats.org/markup-compatibility/2006" xmlns:o="urn:schemas-microsoft-com:office:office" xmlns:r="http://schemas.openxmlformats.org/officeDocument/2006/relationships" xmlns:m="http://schemas.openxmlformats.org/officeDocument/2006/math" xmlns:v="urn:schemas-microsoft-com:vml" xmlns:wp14="http://schemas.microsoft.com/office/word/2010/wordprocessingDrawing" xmlns:wp="http://schemas.openxmlformats.org/drawingml/2006/wordprocessingDrawing" xmlns:w10="urn:schemas-microsoft-com:office:word" xmlns:w="http://schemas.openxmlformats.org/wordprocessingml/2006/main" xmlns:w14="http://schemas.microsoft.com/office/word/2010/wordml" xmlns:wpg="http://schemas.microsoft.com/office/word/2010/wordprocessingGroup" xmlns:wpi="http://schemas.microsoft.com/office/word/2010/wordprocessingInk" xmlns:wne="http://schemas.microsoft.com/office/word/2006/wordml" xmlns:wps="http://schemas.microsoft.com/office/word/2010/wordprocessingShape" mc:Ignorable="w14 wp14">
   <w:body>
     <w:p>
       <w:pPr>
@@ -76,41 +76,29 @@
           <w:lang w:val="en-CA"/>
         </w:rPr>
       </w:pPr>
-      <w:proofErr w:type="spellStart"/>
       <w:r>
         <w:rPr>
           <w:rFonts w:ascii="Times New Roman" w:hAnsi="Times New Roman" w:cs="Times New Roman"/>
           <w:sz w:val="28"/>
           <w:lang w:val="en-CA"/>
         </w:rPr>
-        <w:t>Seguei</w:t>
-      </w:r>
-      <w:proofErr w:type="spellEnd"/>
+        <w:t>Se</w:t>
+      </w:r>
       <w:r>
         <w:rPr>
           <w:rFonts w:ascii="Times New Roman" w:hAnsi="Times New Roman" w:cs="Times New Roman"/>
           <w:sz w:val="28"/>
           <w:lang w:val="en-CA"/>
         </w:rPr>
-        <w:t xml:space="preserve"> </w:t>
-      </w:r>
-      <w:proofErr w:type="spellStart"/>
+        <w:t>r</w:t>
+      </w:r>
       <w:r>
         <w:rPr>
           <w:rFonts w:ascii="Times New Roman" w:hAnsi="Times New Roman" w:cs="Times New Roman"/>
           <w:sz w:val="28"/>
           <w:lang w:val="en-CA"/>
         </w:rPr>
-        <w:t>Nevarko</w:t>
-      </w:r>
-      <w:proofErr w:type="spellEnd"/>
-      <w:r>
-        <w:rPr>
-          <w:rFonts w:ascii="Times New Roman" w:hAnsi="Times New Roman" w:cs="Times New Roman"/>
-          <w:sz w:val="28"/>
-          <w:lang w:val="en-CA"/>
-        </w:rPr>
-        <w:t xml:space="preserve"> – 260583807</w:t>
+        <w:t>guei Nevarko – 260583807</w:t>
       </w:r>
     </w:p>
     <w:p>
@@ -709,14 +697,12 @@
           <w:lang w:val="en-CA"/>
         </w:rPr>
       </w:pPr>
-      <w:proofErr w:type="spellStart"/>
       <w:r>
         <w:rPr>
           <w:lang w:val="en-CA"/>
         </w:rPr>
         <w:t>Serguei</w:t>
       </w:r>
-      <w:proofErr w:type="spellEnd"/>
     </w:p>
     <w:p>
       <w:pPr>
@@ -911,7 +897,7 @@
       <w:r>
         <w:t xml:space="preserve">). </w:t>
       </w:r>
-      <w:hyperlink r:id="rId7" w:anchor="Types" w:history="1">
+      <w:hyperlink r:id="rId8" w:anchor="Types" w:history="1">
         <w:r>
           <w:rPr>
             <w:rStyle w:val="Hyperlink"/>
@@ -1115,13 +1101,8 @@
       </w:r>
     </w:p>
     <w:p>
-      <w:proofErr w:type="spellStart"/>
-      <w:r>
-        <w:t>Serguei</w:t>
-      </w:r>
-      <w:proofErr w:type="spellEnd"/>
-      <w:r>
-        <w:t xml:space="preserve"> built a tool that read the grammar file and automatically generated the code for the tree, the pretty printer and the updated grammar file (where the code for the tree generation was inserted). It </w:t>
+      <w:r>
+        <w:t xml:space="preserve">Serguei built a tool that read the grammar file and automatically generated the code for the tree, the pretty printer and the updated grammar file (where the code for the tree generation was inserted). It </w:t>
       </w:r>
       <w:r>
         <w:lastRenderedPageBreak/>
@@ -1557,7 +1538,7 @@
                     </wp:anchor>
                   </w:drawing>
                 </mc:Choice>
-                <mc:Fallback>
+                <mc:Fallback xmlns:w15="http://schemas.microsoft.com/office/word/2012/wordml" xmlns:mv="urn:schemas-microsoft-com:mac:vml" xmlns:mo="http://schemas.microsoft.com/office/mac/office/2008/main">
                   <w:pict>
                     <v:shapetype w14:anchorId="38FAF8DF" id="_x0000_t34" coordsize="21600,21600" o:spt="34" o:oned="t" adj="10800" path="m0,0l@0,0@0,21600,21600,21600e" filled="f">
                       <v:stroke joinstyle="miter"/>
@@ -1743,7 +1724,7 @@
               </wp:anchor>
             </w:drawing>
           </mc:Choice>
-          <mc:Fallback>
+          <mc:Fallback xmlns:w15="http://schemas.microsoft.com/office/word/2012/wordml" xmlns:mv="urn:schemas-microsoft-com:mac:vml" xmlns:mo="http://schemas.microsoft.com/office/mac/office/2008/main">
             <w:pict>
               <v:shape w14:anchorId="56BE47FB" id="Elbow_x0020_Connector_x0020_4" o:spid="_x0000_s1026" type="#_x0000_t34" style="position:absolute;margin-left:193.05pt;margin-top:17pt;width:54pt;height:126pt;flip:y;z-index:251662336;visibility:visible;mso-wrap-style:square;mso-wrap-distance-left:9pt;mso-wrap-distance-top:0;mso-wrap-distance-right:9pt;mso-wrap-distance-bottom:0;mso-position-horizontal:absolute;mso-position-horizontal-relative:text;mso-position-vertical:absolute;mso-position-vertical-relative:text" o:gfxdata="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" adj="15455" strokecolor="#5b9bd5 [3204]" strokeweight=".5pt">
                 <v:stroke endarrow="block"/>
@@ -1831,7 +1812,7 @@
                     </wp:anchor>
                   </w:drawing>
                 </mc:Choice>
-                <mc:Fallback>
+                <mc:Fallback xmlns:w15="http://schemas.microsoft.com/office/word/2012/wordml" xmlns:mv="urn:schemas-microsoft-com:mac:vml" xmlns:mo="http://schemas.microsoft.com/office/mac/office/2008/main">
                   <w:pict>
                     <v:shape w14:anchorId="07EA8C68" id="Elbow_x0020_Connector_x0020_2" o:spid="_x0000_s1026" type="#_x0000_t34" style="position:absolute;margin-left:31.05pt;margin-top:9.05pt;width:1in;height:9pt;flip:y;z-index:251660288;visibility:visible;mso-wrap-style:square;mso-wrap-distance-left:9pt;mso-wrap-distance-top:0;mso-wrap-distance-right:9pt;mso-wrap-distance-bottom:0;mso-position-horizontal:absolute;mso-position-horizontal-relative:text;mso-position-vertical:absolute;mso-position-vertical-relative:text" o:gfxdata="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" strokecolor="#5b9bd5 [3204]" strokeweight=".5pt">
                       <v:stroke endarrow="block"/>
@@ -1934,7 +1915,7 @@
                     </wp:anchor>
                   </w:drawing>
                 </mc:Choice>
-                <mc:Fallback>
+                <mc:Fallback xmlns:w15="http://schemas.microsoft.com/office/word/2012/wordml" xmlns:mv="urn:schemas-microsoft-com:mac:vml" xmlns:mo="http://schemas.microsoft.com/office/mac/office/2008/main">
                   <w:pict>
                     <v:shape w14:anchorId="0B6A5FB3" id="Elbow_x0020_Connector_x0020_1" o:spid="_x0000_s1026" type="#_x0000_t34" style="position:absolute;margin-left:4.05pt;margin-top:7.15pt;width:27pt;height:45pt;z-index:251659264;visibility:visible;mso-wrap-style:square;mso-wrap-distance-left:9pt;mso-wrap-distance-top:0;mso-wrap-distance-right:9pt;mso-wrap-distance-bottom:0;mso-position-horizontal:absolute;mso-position-horizontal-relative:text;mso-position-vertical:absolute;mso-position-vertical-relative:text" o:gfxdata="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" adj="-254" strokecolor="#5b9bd5 [3204]" strokeweight=".5pt">
                       <v:stroke endarrow="block"/>
@@ -2064,7 +2045,7 @@
                     </wp:anchor>
                   </w:drawing>
                 </mc:Choice>
-                <mc:Fallback>
+                <mc:Fallback xmlns:w15="http://schemas.microsoft.com/office/word/2012/wordml" xmlns:mv="urn:schemas-microsoft-com:mac:vml" xmlns:mo="http://schemas.microsoft.com/office/mac/office/2008/main">
                   <w:pict>
                     <v:shape w14:anchorId="48885E5D" id="Elbow_x0020_Connector_x0020_3" o:spid="_x0000_s1026" type="#_x0000_t34" style="position:absolute;margin-left:12.6pt;margin-top:8.25pt;width:45pt;height:36pt;z-index:251661312;visibility:visible;mso-wrap-style:square;mso-wrap-distance-left:9pt;mso-wrap-distance-top:0;mso-wrap-distance-right:9pt;mso-wrap-distance-bottom:0;mso-position-horizontal:absolute;mso-position-horizontal-relative:text;mso-position-vertical:absolute;mso-position-vertical-relative:text" o:gfxdata="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" adj="327" strokecolor="#5b9bd5 [3204]" strokeweight=".5pt">
                       <v:stroke endarrow="block"/>
@@ -2390,15 +2371,7 @@
         <w:ind w:left="720"/>
       </w:pPr>
       <w:r>
-        <w:t xml:space="preserve">This is the famous </w:t>
-      </w:r>
-      <w:proofErr w:type="gramStart"/>
-      <w:r>
-        <w:t>queens</w:t>
-      </w:r>
-      <w:proofErr w:type="gramEnd"/>
-      <w:r>
-        <w:t xml:space="preserve"> problem where we have a chessboard of size </w:t>
+        <w:t xml:space="preserve">This is the famous queens problem where we have a chessboard of size </w:t>
       </w:r>
       <w:proofErr w:type="spellStart"/>
       <w:r>
@@ -2522,52 +2495,6 @@
             <wp:extent cx="3015411" cy="947701"/>
             <wp:effectExtent l="0" t="0" r="7620" b="0"/>
             <wp:docPr id="11" name="Picture 11"/>
-            <wp:cNvGraphicFramePr>
-              <a:graphicFrameLocks xmlns:a="http://schemas.openxmlformats.org/drawingml/2006/main" noChangeAspect="1"/>
-            </wp:cNvGraphicFramePr>
-            <a:graphic xmlns:a="http://schemas.openxmlformats.org/drawingml/2006/main">
-              <a:graphicData uri="http://schemas.openxmlformats.org/drawingml/2006/picture">
-                <pic:pic xmlns:pic="http://schemas.openxmlformats.org/drawingml/2006/picture">
-                  <pic:nvPicPr>
-                    <pic:cNvPr id="1" name=""/>
-                    <pic:cNvPicPr/>
-                  </pic:nvPicPr>
-                  <pic:blipFill>
-                    <a:blip r:embed="rId8"/>
-                    <a:stretch>
-                      <a:fillRect/>
-                    </a:stretch>
-                  </pic:blipFill>
-                  <pic:spPr>
-                    <a:xfrm>
-                      <a:off x="0" y="0"/>
-                      <a:ext cx="3036058" cy="954190"/>
-                    </a:xfrm>
-                    <a:prstGeom prst="rect">
-                      <a:avLst/>
-                    </a:prstGeom>
-                  </pic:spPr>
-                </pic:pic>
-              </a:graphicData>
-            </a:graphic>
-          </wp:inline>
-        </w:drawing>
-      </w:r>
-      <w:r>
-        <w:rPr>
-          <w:noProof/>
-        </w:rPr>
-        <w:t xml:space="preserve"> </w:t>
-      </w:r>
-      <w:r>
-        <w:rPr>
-          <w:noProof/>
-        </w:rPr>
-        <w:drawing>
-          <wp:inline distT="0" distB="0" distL="0" distR="0" wp14:anchorId="42CD1705" wp14:editId="7E6EACAE">
-            <wp:extent cx="1581208" cy="915436"/>
-            <wp:effectExtent l="0" t="0" r="0" b="0"/>
-            <wp:docPr id="12" name="Picture 12"/>
             <wp:cNvGraphicFramePr>
               <a:graphicFrameLocks xmlns:a="http://schemas.openxmlformats.org/drawingml/2006/main" noChangeAspect="1"/>
             </wp:cNvGraphicFramePr>
@@ -2587,7 +2514,7 @@
                   <pic:spPr>
                     <a:xfrm>
                       <a:off x="0" y="0"/>
-                      <a:ext cx="1592231" cy="921818"/>
+                      <a:ext cx="3036058" cy="954190"/>
                     </a:xfrm>
                     <a:prstGeom prst="rect">
                       <a:avLst/>
@@ -2599,47 +2526,21 @@
           </wp:inline>
         </w:drawing>
       </w:r>
-    </w:p>
-    <w:p>
-      <w:pPr>
-        <w:pStyle w:val="ListParagraph"/>
-        <w:numPr>
-          <w:ilvl w:val="0"/>
-          <w:numId w:val="10"/>
-        </w:numPr>
-      </w:pPr>
-      <w:r>
-        <w:t>Short variable re-declarations are handled correctly.</w:t>
-      </w:r>
-      <w:r>
+      <w:r>
+        <w:rPr>
+          <w:noProof/>
+        </w:rPr>
         <w:t xml:space="preserve"> </w:t>
       </w:r>
       <w:r>
-        <w:t>This is possible as we tag re</w:t>
-      </w:r>
-      <w:r>
-        <w:t>-</w:t>
-      </w:r>
-      <w:r>
-        <w:t>declarations during the symbol pass.</w:t>
-      </w:r>
-    </w:p>
-    <w:p>
-      <w:pPr>
-        <w:pStyle w:val="ListParagraph"/>
         <w:rPr>
           <w:noProof/>
         </w:rPr>
-      </w:pPr>
-      <w:r>
-        <w:rPr>
-          <w:noProof/>
-        </w:rPr>
         <w:drawing>
-          <wp:inline distT="0" distB="0" distL="0" distR="0" wp14:anchorId="2F2B23F7" wp14:editId="28199C8A">
-            <wp:extent cx="1532717" cy="802362"/>
-            <wp:effectExtent l="0" t="0" r="0" b="10795"/>
-            <wp:docPr id="14" name="Picture 14"/>
+          <wp:inline distT="0" distB="0" distL="0" distR="0" wp14:anchorId="42CD1705" wp14:editId="7E6EACAE">
+            <wp:extent cx="1581208" cy="915436"/>
+            <wp:effectExtent l="0" t="0" r="0" b="0"/>
+            <wp:docPr id="12" name="Picture 12"/>
             <wp:cNvGraphicFramePr>
               <a:graphicFrameLocks xmlns:a="http://schemas.openxmlformats.org/drawingml/2006/main" noChangeAspect="1"/>
             </wp:cNvGraphicFramePr>
@@ -2659,7 +2560,7 @@
                   <pic:spPr>
                     <a:xfrm>
                       <a:off x="0" y="0"/>
-                      <a:ext cx="1548021" cy="810374"/>
+                      <a:ext cx="1592231" cy="921818"/>
                     </a:xfrm>
                     <a:prstGeom prst="rect">
                       <a:avLst/>
@@ -2671,21 +2572,47 @@
           </wp:inline>
         </w:drawing>
       </w:r>
-      <w:r>
+    </w:p>
+    <w:p>
+      <w:pPr>
+        <w:pStyle w:val="ListParagraph"/>
+        <w:numPr>
+          <w:ilvl w:val="0"/>
+          <w:numId w:val="10"/>
+        </w:numPr>
+      </w:pPr>
+      <w:r>
+        <w:t>Short variable re-declarations are handled correctly.</w:t>
+      </w:r>
+      <w:r>
+        <w:t xml:space="preserve"> </w:t>
+      </w:r>
+      <w:r>
+        <w:t>This is possible as we tag re</w:t>
+      </w:r>
+      <w:r>
+        <w:t>-</w:t>
+      </w:r>
+      <w:r>
+        <w:t>declarations during the symbol pass.</w:t>
+      </w:r>
+    </w:p>
+    <w:p>
+      <w:pPr>
+        <w:pStyle w:val="ListParagraph"/>
         <w:rPr>
           <w:noProof/>
         </w:rPr>
-        <w:t xml:space="preserve"> </w:t>
-      </w:r>
+      </w:pPr>
       <w:r>
         <w:rPr>
           <w:noProof/>
         </w:rPr>
         <w:drawing>
-          <wp:inline distT="0" distB="0" distL="0" distR="0" wp14:anchorId="4A3A62C8" wp14:editId="48A1ACC5">
-            <wp:extent cx="1114771" cy="808755"/>
-            <wp:effectExtent l="0" t="0" r="3175" b="4445"/>
-            <wp:docPr id="15" name="Picture 15"/>
+          <wp:inline distT="0" distB="0" distL="0" distR="0" wp14:anchorId="2F2B23F7" wp14:editId="28199C8A">
+            <wp:extent cx="1532717" cy="802362"/>
+            <wp:effectExtent l="0" t="0" r="0" b="10795"/>
+            <wp:docPr id="14" name="Picture 14"/>
             <wp:cNvGraphicFramePr>
               <a:graphicFrameLocks xmlns:a="http://schemas.openxmlformats.org/drawingml/2006/main" noChangeAspect="1"/>
             </wp:cNvGraphicFramePr>
@@ -2705,7 +2632,7 @@
                   <pic:spPr>
                     <a:xfrm>
                       <a:off x="0" y="0"/>
-                      <a:ext cx="1118239" cy="811271"/>
+                      <a:ext cx="1548021" cy="810374"/>
                     </a:xfrm>
                     <a:prstGeom prst="rect">
                       <a:avLst/>
@@ -2717,34 +2644,21 @@
           </wp:inline>
         </w:drawing>
       </w:r>
-    </w:p>
-    <w:p>
-      <w:pPr>
-        <w:pStyle w:val="ListParagraph"/>
-        <w:numPr>
-          <w:ilvl w:val="0"/>
-          <w:numId w:val="10"/>
-        </w:numPr>
-      </w:pPr>
-      <w:r>
-        <w:lastRenderedPageBreak/>
-        <w:t xml:space="preserve">Array out of bounds are handled instead of having undefined </w:t>
-      </w:r>
-      <w:r>
-        <w:t>behavior</w:t>
-      </w:r>
-      <w:r>
-        <w:t>. This is done by have a try catch block in the main function.</w:t>
-      </w:r>
       <w:r>
         <w:rPr>
           <w:noProof/>
         </w:rPr>
+        <w:t xml:space="preserve"> </w:t>
+      </w:r>
+      <w:r>
+        <w:rPr>
+          <w:noProof/>
+        </w:rPr>
         <w:drawing>
-          <wp:inline distT="0" distB="0" distL="0" distR="0" wp14:anchorId="7A738C20" wp14:editId="67EA8CE5">
-            <wp:extent cx="3818717" cy="1553937"/>
-            <wp:effectExtent l="0" t="0" r="0" b="0"/>
-            <wp:docPr id="16" name="Picture 16"/>
+          <wp:inline distT="0" distB="0" distL="0" distR="0" wp14:anchorId="4A3A62C8" wp14:editId="48A1ACC5">
+            <wp:extent cx="1114771" cy="808755"/>
+            <wp:effectExtent l="0" t="0" r="3175" b="4445"/>
+            <wp:docPr id="15" name="Picture 15"/>
             <wp:cNvGraphicFramePr>
               <a:graphicFrameLocks xmlns:a="http://schemas.openxmlformats.org/drawingml/2006/main" noChangeAspect="1"/>
             </wp:cNvGraphicFramePr>
@@ -2764,7 +2678,7 @@
                   <pic:spPr>
                     <a:xfrm>
                       <a:off x="0" y="0"/>
-                      <a:ext cx="3830184" cy="1558603"/>
+                      <a:ext cx="1118239" cy="811271"/>
                     </a:xfrm>
                     <a:prstGeom prst="rect">
                       <a:avLst/>
@@ -2784,42 +2698,26 @@
           <w:ilvl w:val="0"/>
           <w:numId w:val="10"/>
         </w:numPr>
+      </w:pPr>
+      <w:r>
+        <w:lastRenderedPageBreak/>
+        <w:t xml:space="preserve">Array out of bounds are handled instead of having undefined </w:t>
+      </w:r>
+      <w:r>
+        <w:t>behavior</w:t>
+      </w:r>
+      <w:r>
+        <w:t>. This is done by have a try catch block in the main function.</w:t>
+      </w:r>
+      <w:r>
         <w:rPr>
           <w:noProof/>
         </w:rPr>
-      </w:pPr>
-      <w:r>
-        <w:t>Like Go, variables are given a default value</w:t>
-      </w:r>
-      <w:r>
-        <w:t>.</w:t>
-      </w:r>
-    </w:p>
-    <w:p>
-      <w:pPr>
-        <w:pStyle w:val="ListParagraph"/>
-        <w:rPr>
-          <w:noProof/>
-        </w:rPr>
-      </w:pPr>
-      <w:r>
-        <w:t xml:space="preserve"> </w:t>
-      </w:r>
-      <w:r>
-        <w:rPr>
-          <w:noProof/>
-        </w:rPr>
-        <w:t xml:space="preserve"> </w:t>
-      </w:r>
-      <w:r>
-        <w:rPr>
-          <w:noProof/>
-        </w:rPr>
         <w:drawing>
-          <wp:inline distT="0" distB="0" distL="0" distR="0" wp14:anchorId="639C23B8" wp14:editId="78132F38">
-            <wp:extent cx="2034956" cy="1130531"/>
-            <wp:effectExtent l="0" t="0" r="0" b="12700"/>
-            <wp:docPr id="25" name="Picture 25"/>
+          <wp:inline distT="0" distB="0" distL="0" distR="0" wp14:anchorId="7A738C20" wp14:editId="67EA8CE5">
+            <wp:extent cx="3818717" cy="1553937"/>
+            <wp:effectExtent l="0" t="0" r="0" b="0"/>
+            <wp:docPr id="16" name="Picture 16"/>
             <wp:cNvGraphicFramePr>
               <a:graphicFrameLocks xmlns:a="http://schemas.openxmlformats.org/drawingml/2006/main" noChangeAspect="1"/>
             </wp:cNvGraphicFramePr>
@@ -2839,7 +2737,7 @@
                   <pic:spPr>
                     <a:xfrm>
                       <a:off x="0" y="0"/>
-                      <a:ext cx="2043143" cy="1135079"/>
+                      <a:ext cx="3830184" cy="1558603"/>
                     </a:xfrm>
                     <a:prstGeom prst="rect">
                       <a:avLst/>
@@ -2851,15 +2749,50 @@
           </wp:inline>
         </w:drawing>
       </w:r>
-      <w:r>
+    </w:p>
+    <w:p>
+      <w:pPr>
+        <w:pStyle w:val="ListParagraph"/>
+        <w:numPr>
+          <w:ilvl w:val="0"/>
+          <w:numId w:val="10"/>
+        </w:numPr>
         <w:rPr>
           <w:noProof/>
         </w:rPr>
+      </w:pPr>
+      <w:r>
+        <w:t>Like Go, variables are given a default value</w:t>
+      </w:r>
+      <w:r>
+        <w:t>.</w:t>
+      </w:r>
+    </w:p>
+    <w:p>
+      <w:pPr>
+        <w:pStyle w:val="ListParagraph"/>
+        <w:rPr>
+          <w:noProof/>
+        </w:rPr>
+      </w:pPr>
+      <w:r>
+        <w:t xml:space="preserve"> </w:t>
+      </w:r>
+      <w:r>
+        <w:rPr>
+          <w:noProof/>
+        </w:rPr>
+        <w:t xml:space="preserve"> </w:t>
+      </w:r>
+      <w:r>
+        <w:rPr>
+          <w:noProof/>
+        </w:rPr>
         <w:drawing>
-          <wp:inline distT="0" distB="0" distL="0" distR="0" wp14:anchorId="6323256B" wp14:editId="1409559D">
-            <wp:extent cx="2713817" cy="1275290"/>
-            <wp:effectExtent l="0" t="0" r="4445" b="0"/>
-            <wp:docPr id="24" name="Picture 24"/>
+          <wp:inline distT="0" distB="0" distL="0" distR="0" wp14:anchorId="639C23B8" wp14:editId="78132F38">
+            <wp:extent cx="2034956" cy="1130531"/>
+            <wp:effectExtent l="0" t="0" r="0" b="12700"/>
+            <wp:docPr id="25" name="Picture 25"/>
             <wp:cNvGraphicFramePr>
               <a:graphicFrameLocks xmlns:a="http://schemas.openxmlformats.org/drawingml/2006/main" noChangeAspect="1"/>
             </wp:cNvGraphicFramePr>
@@ -2879,7 +2812,7 @@
                   <pic:spPr>
                     <a:xfrm>
                       <a:off x="0" y="0"/>
-                      <a:ext cx="2726117" cy="1281070"/>
+                      <a:ext cx="2043143" cy="1135079"/>
                     </a:xfrm>
                     <a:prstGeom prst="rect">
                       <a:avLst/>
@@ -2891,35 +2824,15 @@
           </wp:inline>
         </w:drawing>
       </w:r>
-    </w:p>
-    <w:p>
-      <w:pPr>
-        <w:pStyle w:val="ListParagraph"/>
-        <w:numPr>
-          <w:ilvl w:val="0"/>
-          <w:numId w:val="11"/>
-        </w:numPr>
-      </w:pPr>
-      <w:r>
-        <w:t>Blanks are dropped from generation</w:t>
-      </w:r>
-    </w:p>
-    <w:p>
-      <w:pPr>
-        <w:pStyle w:val="ListParagraph"/>
+      <w:r>
         <w:rPr>
           <w:noProof/>
         </w:rPr>
-      </w:pPr>
-      <w:r>
-        <w:rPr>
-          <w:noProof/>
-        </w:rPr>
         <w:drawing>
-          <wp:inline distT="0" distB="0" distL="0" distR="0" wp14:anchorId="5C280BE4" wp14:editId="5F759AB6">
-            <wp:extent cx="1304117" cy="715674"/>
-            <wp:effectExtent l="0" t="0" r="0" b="0"/>
-            <wp:docPr id="22" name="Picture 22"/>
+          <wp:inline distT="0" distB="0" distL="0" distR="0" wp14:anchorId="6323256B" wp14:editId="1409559D">
+            <wp:extent cx="2713817" cy="1275290"/>
+            <wp:effectExtent l="0" t="0" r="4445" b="0"/>
+            <wp:docPr id="24" name="Picture 24"/>
             <wp:cNvGraphicFramePr>
               <a:graphicFrameLocks xmlns:a="http://schemas.openxmlformats.org/drawingml/2006/main" noChangeAspect="1"/>
             </wp:cNvGraphicFramePr>
@@ -2939,7 +2852,7 @@
                   <pic:spPr>
                     <a:xfrm>
                       <a:off x="0" y="0"/>
-                      <a:ext cx="1315284" cy="721802"/>
+                      <a:ext cx="2726117" cy="1281070"/>
                     </a:xfrm>
                     <a:prstGeom prst="rect">
                       <a:avLst/>
@@ -2951,21 +2864,35 @@
           </wp:inline>
         </w:drawing>
       </w:r>
-      <w:r>
+    </w:p>
+    <w:p>
+      <w:pPr>
+        <w:pStyle w:val="ListParagraph"/>
+        <w:numPr>
+          <w:ilvl w:val="0"/>
+          <w:numId w:val="11"/>
+        </w:numPr>
+      </w:pPr>
+      <w:r>
+        <w:t>Blanks are dropped from generation</w:t>
+      </w:r>
+    </w:p>
+    <w:p>
+      <w:pPr>
+        <w:pStyle w:val="ListParagraph"/>
         <w:rPr>
           <w:noProof/>
         </w:rPr>
-        <w:t xml:space="preserve"> </w:t>
-      </w:r>
+      </w:pPr>
       <w:r>
         <w:rPr>
           <w:noProof/>
         </w:rPr>
         <w:drawing>
-          <wp:inline distT="0" distB="0" distL="0" distR="0" wp14:anchorId="553A132E" wp14:editId="5CFD38D4">
-            <wp:extent cx="3475817" cy="1086936"/>
-            <wp:effectExtent l="0" t="0" r="4445" b="5715"/>
-            <wp:docPr id="23" name="Picture 23"/>
+          <wp:inline distT="0" distB="0" distL="0" distR="0" wp14:anchorId="5C280BE4" wp14:editId="5F759AB6">
+            <wp:extent cx="1304117" cy="715674"/>
+            <wp:effectExtent l="0" t="0" r="0" b="0"/>
+            <wp:docPr id="22" name="Picture 22"/>
             <wp:cNvGraphicFramePr>
               <a:graphicFrameLocks xmlns:a="http://schemas.openxmlformats.org/drawingml/2006/main" noChangeAspect="1"/>
             </wp:cNvGraphicFramePr>
@@ -2985,6 +2912,52 @@
                   <pic:spPr>
                     <a:xfrm>
                       <a:off x="0" y="0"/>
+                      <a:ext cx="1315284" cy="721802"/>
+                    </a:xfrm>
+                    <a:prstGeom prst="rect">
+                      <a:avLst/>
+                    </a:prstGeom>
+                  </pic:spPr>
+                </pic:pic>
+              </a:graphicData>
+            </a:graphic>
+          </wp:inline>
+        </w:drawing>
+      </w:r>
+      <w:r>
+        <w:rPr>
+          <w:noProof/>
+        </w:rPr>
+        <w:t xml:space="preserve"> </w:t>
+      </w:r>
+      <w:r>
+        <w:rPr>
+          <w:noProof/>
+        </w:rPr>
+        <w:drawing>
+          <wp:inline distT="0" distB="0" distL="0" distR="0" wp14:anchorId="553A132E" wp14:editId="5CFD38D4">
+            <wp:extent cx="3475817" cy="1086936"/>
+            <wp:effectExtent l="0" t="0" r="4445" b="5715"/>
+            <wp:docPr id="23" name="Picture 23"/>
+            <wp:cNvGraphicFramePr>
+              <a:graphicFrameLocks xmlns:a="http://schemas.openxmlformats.org/drawingml/2006/main" noChangeAspect="1"/>
+            </wp:cNvGraphicFramePr>
+            <a:graphic xmlns:a="http://schemas.openxmlformats.org/drawingml/2006/main">
+              <a:graphicData uri="http://schemas.openxmlformats.org/drawingml/2006/picture">
+                <pic:pic xmlns:pic="http://schemas.openxmlformats.org/drawingml/2006/picture">
+                  <pic:nvPicPr>
+                    <pic:cNvPr id="1" name=""/>
+                    <pic:cNvPicPr/>
+                  </pic:nvPicPr>
+                  <pic:blipFill>
+                    <a:blip r:embed="rId17"/>
+                    <a:stretch>
+                      <a:fillRect/>
+                    </a:stretch>
+                  </pic:blipFill>
+                  <pic:spPr>
+                    <a:xfrm>
+                      <a:off x="0" y="0"/>
                       <a:ext cx="3545955" cy="1108869"/>
                     </a:xfrm>
                     <a:prstGeom prst="rect">
@@ -3036,7 +3009,7 @@
                     </pic:cNvPicPr>
                   </pic:nvPicPr>
                   <pic:blipFill>
-                    <a:blip r:embed="rId17">
+                    <a:blip r:embed="rId18">
                       <a:extLst>
                         <a:ext uri="{28A0092B-C50C-407E-A947-70E740481C1C}">
                           <a14:useLocalDpi xmlns:a14="http://schemas.microsoft.com/office/drawing/2010/main" val="0"/>
@@ -3089,7 +3062,7 @@
                     </pic:cNvPicPr>
                   </pic:nvPicPr>
                   <pic:blipFill>
-                    <a:blip r:embed="rId18">
+                    <a:blip r:embed="rId19">
                       <a:extLst>
                         <a:ext uri="{28A0092B-C50C-407E-A947-70E740481C1C}">
                           <a14:useLocalDpi xmlns:a14="http://schemas.microsoft.com/office/drawing/2010/main" val="0"/>
@@ -3160,7 +3133,7 @@
                     </pic:cNvPicPr>
                   </pic:nvPicPr>
                   <pic:blipFill>
-                    <a:blip r:embed="rId19">
+                    <a:blip r:embed="rId20">
                       <a:extLst>
                         <a:ext uri="{28A0092B-C50C-407E-A947-70E740481C1C}">
                           <a14:useLocalDpi xmlns:a14="http://schemas.microsoft.com/office/drawing/2010/main" val="0"/>
@@ -3213,7 +3186,7 @@
                     </pic:cNvPicPr>
                   </pic:nvPicPr>
                   <pic:blipFill>
-                    <a:blip r:embed="rId20">
+                    <a:blip r:embed="rId21">
                       <a:extLst>
                         <a:ext uri="{28A0092B-C50C-407E-A947-70E740481C1C}">
                           <a14:useLocalDpi xmlns:a14="http://schemas.microsoft.com/office/drawing/2010/main" val="0"/>
@@ -3325,7 +3298,7 @@
                     <pic:cNvPicPr/>
                   </pic:nvPicPr>
                   <pic:blipFill>
-                    <a:blip r:embed="rId21"/>
+                    <a:blip r:embed="rId22"/>
                     <a:stretch>
                       <a:fillRect/>
                     </a:stretch>
@@ -3367,11 +3340,30 @@
       </w:r>
     </w:p>
     <w:p>
+      <w:pPr>
+        <w:rPr>
+          <w:b/>
+          <w:i/>
+        </w:rPr>
+      </w:pPr>
       <w:proofErr w:type="spellStart"/>
-      <w:r>
+      <w:proofErr w:type="gramStart"/>
+      <w:r>
+        <w:rPr>
+          <w:b/>
+          <w:i/>
+        </w:rPr>
         <w:t>queenPuzzle</w:t>
       </w:r>
       <w:proofErr w:type="spellEnd"/>
+      <w:proofErr w:type="gramEnd"/>
+      <w:r>
+        <w:rPr>
+          <w:b/>
+          <w:i/>
+        </w:rPr>
+        <w:t>:</w:t>
+      </w:r>
     </w:p>
     <w:p>
       <w:r>
@@ -3413,7 +3405,7 @@
                     </pic:cNvPicPr>
                   </pic:nvPicPr>
                   <pic:blipFill>
-                    <a:blip r:embed="rId22">
+                    <a:blip r:embed="rId23">
                       <a:extLst>
                         <a:ext uri="{28A0092B-C50C-407E-A947-70E740481C1C}">
                           <a14:useLocalDpi xmlns:a14="http://schemas.microsoft.com/office/drawing/2010/main" val="0"/>
@@ -3466,7 +3458,7 @@
                     </pic:cNvPicPr>
                   </pic:nvPicPr>
                   <pic:blipFill>
-                    <a:blip r:embed="rId23">
+                    <a:blip r:embed="rId24">
                       <a:extLst>
                         <a:ext uri="{28A0092B-C50C-407E-A947-70E740481C1C}">
                           <a14:useLocalDpi xmlns:a14="http://schemas.microsoft.com/office/drawing/2010/main" val="0"/>
@@ -3499,11 +3491,23 @@
       </w:r>
     </w:p>
     <w:p>
+      <w:pPr>
+        <w:rPr>
+          <w:b/>
+          <w:i/>
+        </w:rPr>
+      </w:pPr>
       <w:proofErr w:type="spellStart"/>
-      <w:r>
+      <w:proofErr w:type="gramStart"/>
+      <w:r>
+        <w:rPr>
+          <w:b/>
+          <w:i/>
+        </w:rPr>
         <w:t>primeNumbers</w:t>
       </w:r>
       <w:proofErr w:type="spellEnd"/>
+      <w:proofErr w:type="gramEnd"/>
     </w:p>
     <w:p>
       <w:r>
@@ -3539,7 +3543,7 @@
                     </pic:cNvPicPr>
                   </pic:nvPicPr>
                   <pic:blipFill>
-                    <a:blip r:embed="rId24">
+                    <a:blip r:embed="rId25">
                       <a:extLst>
                         <a:ext uri="{28A0092B-C50C-407E-A947-70E740481C1C}">
                           <a14:useLocalDpi xmlns:a14="http://schemas.microsoft.com/office/drawing/2010/main" val="0"/>
@@ -3592,7 +3596,7 @@
                     </pic:cNvPicPr>
                   </pic:nvPicPr>
                   <pic:blipFill>
-                    <a:blip r:embed="rId25">
+                    <a:blip r:embed="rId26">
                       <a:extLst>
                         <a:ext uri="{28A0092B-C50C-407E-A947-70E740481C1C}">
                           <a14:useLocalDpi xmlns:a14="http://schemas.microsoft.com/office/drawing/2010/main" val="0"/>
@@ -3624,6 +3628,40 @@
         </w:drawing>
       </w:r>
     </w:p>
+    <w:p/>
+    <w:p>
+      <w:pPr>
+        <w:rPr>
+          <w:b/>
+          <w:i/>
+        </w:rPr>
+      </w:pPr>
+      <w:r>
+        <w:rPr>
+          <w:b/>
+          <w:i/>
+        </w:rPr>
+        <w:t>Analysis on benchmarks:</w:t>
+      </w:r>
+    </w:p>
+    <w:p>
+      <w:pPr>
+        <w:spacing w:after="0" w:line="240" w:lineRule="auto"/>
+      </w:pPr>
+      <w:r>
+        <w:t xml:space="preserve">The second benchmark is heavily centered on the use of slices. We constantly add more items to the list (in this case 5 million numbers added) and we believe that the main reason why the code written in C is a lot faster is because slices in Go are really slow (or at least the way we use them for </w:t>
+      </w:r>
+      <w:proofErr w:type="spellStart"/>
+      <w:r>
+        <w:t>GoLite</w:t>
+      </w:r>
+      <w:proofErr w:type="spellEnd"/>
+      <w:r>
+        <w:t xml:space="preserve">). </w:t>
+      </w:r>
+      <w:bookmarkStart w:id="0" w:name="_GoBack"/>
+      <w:bookmarkEnd w:id="0"/>
+    </w:p>
     <w:p>
       <w:pPr>
         <w:spacing w:after="0" w:line="240" w:lineRule="auto"/>
@@ -3635,6 +3673,41 @@
         </w:rPr>
       </w:pPr>
       <w:r>
+        <w:lastRenderedPageBreak/>
+        <w:t xml:space="preserve">The </w:t>
+      </w:r>
+      <w:r>
+        <w:t>queen’s</w:t>
+      </w:r>
+      <w:r>
+        <w:t xml:space="preserve"> problem only had 32 elements that were inserted at the start of the program and it never grew during the execution of the program.</w:t>
+      </w:r>
+      <w:r>
+        <w:t xml:space="preserve"> Although the difference isn’t as big as for the prime numbers benchmark it still exceeded our expectations. However, queen’s puzzle used </w:t>
+      </w:r>
+      <w:proofErr w:type="spellStart"/>
+      <w:r>
+        <w:rPr>
+          <w:i/>
+        </w:rPr>
+        <w:t>structs</w:t>
+      </w:r>
+      <w:proofErr w:type="spellEnd"/>
+      <w:r>
+        <w:t xml:space="preserve"> and one thing we realized when the code was written is that if you extract it from the slice and change its values, the next time it will be extracted for the slice it will be the old copy and the modifications made previously are lost. The way we fixed the problem was to put the modified object back into the slice and overwrite the old value. This suggests that in Go </w:t>
+      </w:r>
+      <w:proofErr w:type="spellStart"/>
+      <w:r>
+        <w:rPr>
+          <w:i/>
+        </w:rPr>
+        <w:t>structs</w:t>
+      </w:r>
+      <w:proofErr w:type="spellEnd"/>
+      <w:r>
+        <w:t xml:space="preserve"> are copied every time we extracted it from the slice. But in C we just get a pointer and no time is wasted.</w:t>
+      </w:r>
+      <w:r>
         <w:br w:type="page"/>
       </w:r>
     </w:p>
@@ -3642,8 +3715,6 @@
       <w:pPr>
         <w:pStyle w:val="Heading1"/>
       </w:pPr>
-      <w:bookmarkStart w:id="0" w:name="_GoBack"/>
-      <w:bookmarkEnd w:id="0"/>
       <w:r>
         <w:lastRenderedPageBreak/>
         <w:t>Conclusion</w:t>
@@ -3654,7 +3725,15 @@
         <w:spacing w:line="360" w:lineRule="auto"/>
       </w:pPr>
       <w:r>
-        <w:t xml:space="preserve">To conclude this report, we have designed and implemented a compiler for a subset of the Go language, learning to rationally defend difficult design decisions, devise meaningful and reusable patterns and code better in general. In this report, we have presented the front end and the back end of our final compiler. Considering that working with C is known to be more tedious than working with other languages which abstract away low-level structures, it would be interesting to consider writing a compiler for </w:t>
+        <w:t xml:space="preserve">To conclude this report, we have designed and implemented a compiler for a subset of the Go language, learning to rationally defend difficult design decisions, devise meaningful and reusable patterns and code </w:t>
+      </w:r>
+      <w:proofErr w:type="gramStart"/>
+      <w:r>
+        <w:t>better</w:t>
+      </w:r>
+      <w:proofErr w:type="gramEnd"/>
+      <w:r>
+        <w:t xml:space="preserve"> in general. In this report, we have presented the front end and the back end of our final compiler. Considering that working with C is known to be more tedious than working with other languages which abstract away low-level structures, it would be interesting to consider writing a compiler for </w:t>
       </w:r>
       <w:proofErr w:type="spellStart"/>
       <w:r>
@@ -3674,8 +3753,8 @@
       </w:r>
     </w:p>
     <w:sectPr>
-      <w:headerReference w:type="even" r:id="rId26"/>
-      <w:headerReference w:type="default" r:id="rId27"/>
+      <w:headerReference w:type="even" r:id="rId27"/>
+      <w:headerReference w:type="default" r:id="rId28"/>
       <w:pgSz w:w="12240" w:h="15840" w:code="1"/>
       <w:pgMar w:top="1440" w:right="1440" w:bottom="1440" w:left="1440" w:header="1152" w:footer="1152" w:gutter="0"/>
       <w:cols w:space="708"/>
@@ -3687,7 +3766,7 @@
 </file>
 
 <file path=word/endnotes.xml><?xml version="1.0" encoding="utf-8"?>
-<w:endnotes xmlns:wpc="http://schemas.microsoft.com/office/word/2010/wordprocessingCanvas" xmlns:mo="http://schemas.microsoft.com/office/mac/office/2008/main" xmlns:mc="http://schemas.openxmlformats.org/markup-compatibility/2006" xmlns:mv="urn:schemas-microsoft-com:mac:vml" xmlns:o="urn:schemas-microsoft-com:office:office" xmlns:r="http://schemas.openxmlformats.org/officeDocument/2006/relationships" xmlns:m="http://schemas.openxmlformats.org/officeDocument/2006/math" xmlns:v="urn:schemas-microsoft-com:vml" xmlns:wp14="http://schemas.microsoft.com/office/word/2010/wordprocessingDrawing" xmlns:wp="http://schemas.openxmlformats.org/drawingml/2006/wordprocessingDrawing" xmlns:w10="urn:schemas-microsoft-com:office:word" xmlns:w="http://schemas.openxmlformats.org/wordprocessingml/2006/main" xmlns:w14="http://schemas.microsoft.com/office/word/2010/wordml" xmlns:w15="http://schemas.microsoft.com/office/word/2012/wordml" xmlns:wpg="http://schemas.microsoft.com/office/word/2010/wordprocessingGroup" xmlns:wpi="http://schemas.microsoft.com/office/word/2010/wordprocessingInk" xmlns:wne="http://schemas.microsoft.com/office/word/2006/wordml" xmlns:wps="http://schemas.microsoft.com/office/word/2010/wordprocessingShape" mc:Ignorable="w14 w15 wp14">
+<w:endnotes xmlns:wpc="http://schemas.microsoft.com/office/word/2010/wordprocessingCanvas" xmlns:mc="http://schemas.openxmlformats.org/markup-compatibility/2006" xmlns:o="urn:schemas-microsoft-com:office:office" xmlns:r="http://schemas.openxmlformats.org/officeDocument/2006/relationships" xmlns:m="http://schemas.openxmlformats.org/officeDocument/2006/math" xmlns:v="urn:schemas-microsoft-com:vml" xmlns:wp14="http://schemas.microsoft.com/office/word/2010/wordprocessingDrawing" xmlns:wp="http://schemas.openxmlformats.org/drawingml/2006/wordprocessingDrawing" xmlns:w10="urn:schemas-microsoft-com:office:word" xmlns:w="http://schemas.openxmlformats.org/wordprocessingml/2006/main" xmlns:w14="http://schemas.microsoft.com/office/word/2010/wordml" xmlns:wpg="http://schemas.microsoft.com/office/word/2010/wordprocessingGroup" xmlns:wpi="http://schemas.microsoft.com/office/word/2010/wordprocessingInk" xmlns:wne="http://schemas.microsoft.com/office/word/2006/wordml" xmlns:wps="http://schemas.microsoft.com/office/word/2010/wordprocessingShape" mc:Ignorable="w14 wp14">
   <w:endnote w:type="separator" w:id="-1">
     <w:p>
       <w:pPr>
@@ -3712,7 +3791,7 @@
 </file>
 
 <file path=word/footnotes.xml><?xml version="1.0" encoding="utf-8"?>
-<w:footnotes xmlns:wpc="http://schemas.microsoft.com/office/word/2010/wordprocessingCanvas" xmlns:mo="http://schemas.microsoft.com/office/mac/office/2008/main" xmlns:mc="http://schemas.openxmlformats.org/markup-compatibility/2006" xmlns:mv="urn:schemas-microsoft-com:mac:vml" xmlns:o="urn:schemas-microsoft-com:office:office" xmlns:r="http://schemas.openxmlformats.org/officeDocument/2006/relationships" xmlns:m="http://schemas.openxmlformats.org/officeDocument/2006/math" xmlns:v="urn:schemas-microsoft-com:vml" xmlns:wp14="http://schemas.microsoft.com/office/word/2010/wordprocessingDrawing" xmlns:wp="http://schemas.openxmlformats.org/drawingml/2006/wordprocessingDrawing" xmlns:w10="urn:schemas-microsoft-com:office:word" xmlns:w="http://schemas.openxmlformats.org/wordprocessingml/2006/main" xmlns:w14="http://schemas.microsoft.com/office/word/2010/wordml" xmlns:w15="http://schemas.microsoft.com/office/word/2012/wordml" xmlns:wpg="http://schemas.microsoft.com/office/word/2010/wordprocessingGroup" xmlns:wpi="http://schemas.microsoft.com/office/word/2010/wordprocessingInk" xmlns:wne="http://schemas.microsoft.com/office/word/2006/wordml" xmlns:wps="http://schemas.microsoft.com/office/word/2010/wordprocessingShape" mc:Ignorable="w14 w15 wp14">
+<w:footnotes xmlns:wpc="http://schemas.microsoft.com/office/word/2010/wordprocessingCanvas" xmlns:mc="http://schemas.openxmlformats.org/markup-compatibility/2006" xmlns:o="urn:schemas-microsoft-com:office:office" xmlns:r="http://schemas.openxmlformats.org/officeDocument/2006/relationships" xmlns:m="http://schemas.openxmlformats.org/officeDocument/2006/math" xmlns:v="urn:schemas-microsoft-com:vml" xmlns:wp14="http://schemas.microsoft.com/office/word/2010/wordprocessingDrawing" xmlns:wp="http://schemas.openxmlformats.org/drawingml/2006/wordprocessingDrawing" xmlns:w10="urn:schemas-microsoft-com:office:word" xmlns:w="http://schemas.openxmlformats.org/wordprocessingml/2006/main" xmlns:w14="http://schemas.microsoft.com/office/word/2010/wordml" xmlns:wpg="http://schemas.microsoft.com/office/word/2010/wordprocessingGroup" xmlns:wpi="http://schemas.microsoft.com/office/word/2010/wordprocessingInk" xmlns:wne="http://schemas.microsoft.com/office/word/2006/wordml" xmlns:wps="http://schemas.microsoft.com/office/word/2010/wordprocessingShape" mc:Ignorable="w14 wp14">
   <w:footnote w:type="separator" w:id="-1">
     <w:p>
       <w:pPr>
@@ -3737,7 +3816,7 @@
 </file>
 
 <file path=word/header1.xml><?xml version="1.0" encoding="utf-8"?>
-<w:hdr xmlns:wpc="http://schemas.microsoft.com/office/word/2010/wordprocessingCanvas" xmlns:mo="http://schemas.microsoft.com/office/mac/office/2008/main" xmlns:mc="http://schemas.openxmlformats.org/markup-compatibility/2006" xmlns:mv="urn:schemas-microsoft-com:mac:vml" xmlns:o="urn:schemas-microsoft-com:office:office" xmlns:r="http://schemas.openxmlformats.org/officeDocument/2006/relationships" xmlns:m="http://schemas.openxmlformats.org/officeDocument/2006/math" xmlns:v="urn:schemas-microsoft-com:vml" xmlns:wp14="http://schemas.microsoft.com/office/word/2010/wordprocessingDrawing" xmlns:wp="http://schemas.openxmlformats.org/drawingml/2006/wordprocessingDrawing" xmlns:w10="urn:schemas-microsoft-com:office:word" xmlns:w="http://schemas.openxmlformats.org/wordprocessingml/2006/main" xmlns:w14="http://schemas.microsoft.com/office/word/2010/wordml" xmlns:w15="http://schemas.microsoft.com/office/word/2012/wordml" xmlns:wpg="http://schemas.microsoft.com/office/word/2010/wordprocessingGroup" xmlns:wpi="http://schemas.microsoft.com/office/word/2010/wordprocessingInk" xmlns:wne="http://schemas.microsoft.com/office/word/2006/wordml" xmlns:wps="http://schemas.microsoft.com/office/word/2010/wordprocessingShape" mc:Ignorable="w14 w15 wp14">
+<w:hdr xmlns:wpc="http://schemas.microsoft.com/office/word/2010/wordprocessingCanvas" xmlns:mc="http://schemas.openxmlformats.org/markup-compatibility/2006" xmlns:o="urn:schemas-microsoft-com:office:office" xmlns:r="http://schemas.openxmlformats.org/officeDocument/2006/relationships" xmlns:m="http://schemas.openxmlformats.org/officeDocument/2006/math" xmlns:v="urn:schemas-microsoft-com:vml" xmlns:wp14="http://schemas.microsoft.com/office/word/2010/wordprocessingDrawing" xmlns:wp="http://schemas.openxmlformats.org/drawingml/2006/wordprocessingDrawing" xmlns:w10="urn:schemas-microsoft-com:office:word" xmlns:w="http://schemas.openxmlformats.org/wordprocessingml/2006/main" xmlns:w14="http://schemas.microsoft.com/office/word/2010/wordml" xmlns:wpg="http://schemas.microsoft.com/office/word/2010/wordprocessingGroup" xmlns:wpi="http://schemas.microsoft.com/office/word/2010/wordprocessingInk" xmlns:wne="http://schemas.microsoft.com/office/word/2006/wordml" xmlns:wps="http://schemas.microsoft.com/office/word/2010/wordprocessingShape" mc:Ignorable="w14 wp14">
   <w:p>
     <w:pPr>
       <w:pStyle w:val="Header"/>
@@ -3776,7 +3855,7 @@
 </file>
 
 <file path=word/header2.xml><?xml version="1.0" encoding="utf-8"?>
-<w:hdr xmlns:wpc="http://schemas.microsoft.com/office/word/2010/wordprocessingCanvas" xmlns:mo="http://schemas.microsoft.com/office/mac/office/2008/main" xmlns:mc="http://schemas.openxmlformats.org/markup-compatibility/2006" xmlns:mv="urn:schemas-microsoft-com:mac:vml" xmlns:o="urn:schemas-microsoft-com:office:office" xmlns:r="http://schemas.openxmlformats.org/officeDocument/2006/relationships" xmlns:m="http://schemas.openxmlformats.org/officeDocument/2006/math" xmlns:v="urn:schemas-microsoft-com:vml" xmlns:wp14="http://schemas.microsoft.com/office/word/2010/wordprocessingDrawing" xmlns:wp="http://schemas.openxmlformats.org/drawingml/2006/wordprocessingDrawing" xmlns:w10="urn:schemas-microsoft-com:office:word" xmlns:w="http://schemas.openxmlformats.org/wordprocessingml/2006/main" xmlns:w14="http://schemas.microsoft.com/office/word/2010/wordml" xmlns:w15="http://schemas.microsoft.com/office/word/2012/wordml" xmlns:wpg="http://schemas.microsoft.com/office/word/2010/wordprocessingGroup" xmlns:wpi="http://schemas.microsoft.com/office/word/2010/wordprocessingInk" xmlns:wne="http://schemas.microsoft.com/office/word/2006/wordml" xmlns:wps="http://schemas.microsoft.com/office/word/2010/wordprocessingShape" mc:Ignorable="w14 w15 wp14">
+<w:hdr xmlns:wpc="http://schemas.microsoft.com/office/word/2010/wordprocessingCanvas" xmlns:mc="http://schemas.openxmlformats.org/markup-compatibility/2006" xmlns:o="urn:schemas-microsoft-com:office:office" xmlns:r="http://schemas.openxmlformats.org/officeDocument/2006/relationships" xmlns:m="http://schemas.openxmlformats.org/officeDocument/2006/math" xmlns:v="urn:schemas-microsoft-com:vml" xmlns:wp14="http://schemas.microsoft.com/office/word/2010/wordprocessingDrawing" xmlns:wp="http://schemas.openxmlformats.org/drawingml/2006/wordprocessingDrawing" xmlns:w10="urn:schemas-microsoft-com:office:word" xmlns:w="http://schemas.openxmlformats.org/wordprocessingml/2006/main" xmlns:w14="http://schemas.microsoft.com/office/word/2010/wordml" xmlns:wpg="http://schemas.microsoft.com/office/word/2010/wordprocessingGroup" xmlns:wpi="http://schemas.microsoft.com/office/word/2010/wordprocessingInk" xmlns:wne="http://schemas.microsoft.com/office/word/2006/wordml" xmlns:wps="http://schemas.microsoft.com/office/word/2010/wordprocessingShape" mc:Ignorable="w14 wp14">
   <w:p>
     <w:pPr>
       <w:pStyle w:val="Header"/>
@@ -3792,7 +3871,7 @@
 </file>
 
 <file path=word/numbering.xml><?xml version="1.0" encoding="utf-8"?>
-<w:numbering xmlns:wpc="http://schemas.microsoft.com/office/word/2010/wordprocessingCanvas" xmlns:mo="http://schemas.microsoft.com/office/mac/office/2008/main" xmlns:mc="http://schemas.openxmlformats.org/markup-compatibility/2006" xmlns:mv="urn:schemas-microsoft-com:mac:vml" xmlns:o="urn:schemas-microsoft-com:office:office" xmlns:r="http://schemas.openxmlformats.org/officeDocument/2006/relationships" xmlns:m="http://schemas.openxmlformats.org/officeDocument/2006/math" xmlns:v="urn:schemas-microsoft-com:vml" xmlns:wp14="http://schemas.microsoft.com/office/word/2010/wordprocessingDrawing" xmlns:wp="http://schemas.openxmlformats.org/drawingml/2006/wordprocessingDrawing" xmlns:w10="urn:schemas-microsoft-com:office:word" xmlns:w="http://schemas.openxmlformats.org/wordprocessingml/2006/main" xmlns:w14="http://schemas.microsoft.com/office/word/2010/wordml" xmlns:w15="http://schemas.microsoft.com/office/word/2012/wordml" xmlns:wpg="http://schemas.microsoft.com/office/word/2010/wordprocessingGroup" xmlns:wpi="http://schemas.microsoft.com/office/word/2010/wordprocessingInk" xmlns:wne="http://schemas.microsoft.com/office/word/2006/wordml" xmlns:wps="http://schemas.microsoft.com/office/word/2010/wordprocessingShape" mc:Ignorable="w14 w15 wp14">
+<w:numbering xmlns:wpc="http://schemas.microsoft.com/office/word/2010/wordprocessingCanvas" xmlns:mc="http://schemas.openxmlformats.org/markup-compatibility/2006" xmlns:o="urn:schemas-microsoft-com:office:office" xmlns:r="http://schemas.openxmlformats.org/officeDocument/2006/relationships" xmlns:m="http://schemas.openxmlformats.org/officeDocument/2006/math" xmlns:v="urn:schemas-microsoft-com:vml" xmlns:wp14="http://schemas.microsoft.com/office/word/2010/wordprocessingDrawing" xmlns:wp="http://schemas.openxmlformats.org/drawingml/2006/wordprocessingDrawing" xmlns:w10="urn:schemas-microsoft-com:office:word" xmlns:w="http://schemas.openxmlformats.org/wordprocessingml/2006/main" xmlns:w14="http://schemas.microsoft.com/office/word/2010/wordml" xmlns:wpg="http://schemas.microsoft.com/office/word/2010/wordprocessingGroup" xmlns:wpi="http://schemas.microsoft.com/office/word/2010/wordprocessingInk" xmlns:wne="http://schemas.microsoft.com/office/word/2006/wordml" xmlns:wps="http://schemas.microsoft.com/office/word/2010/wordprocessingShape" mc:Ignorable="w14 wp14">
   <w:abstractNum w:abstractNumId="0">
     <w:nsid w:val="017109FB"/>
     <w:multiLevelType w:val="hybridMultilevel"/>
@@ -5072,7 +5151,7 @@
 </file>
 
 <file path=word/styles.xml><?xml version="1.0" encoding="utf-8"?>
-<w:styles xmlns:mc="http://schemas.openxmlformats.org/markup-compatibility/2006" xmlns:r="http://schemas.openxmlformats.org/officeDocument/2006/relationships" xmlns:w="http://schemas.openxmlformats.org/wordprocessingml/2006/main" xmlns:w14="http://schemas.microsoft.com/office/word/2010/wordml" xmlns:w15="http://schemas.microsoft.com/office/word/2012/wordml" mc:Ignorable="w14 w15">
+<w:styles xmlns:mc="http://schemas.openxmlformats.org/markup-compatibility/2006" xmlns:r="http://schemas.openxmlformats.org/officeDocument/2006/relationships" xmlns:w="http://schemas.openxmlformats.org/wordprocessingml/2006/main" xmlns:w14="http://schemas.microsoft.com/office/word/2010/wordml" mc:Ignorable="w14">
   <w:docDefaults>
     <w:rPrDefault>
       <w:rPr>
@@ -5084,387 +5163,144 @@
     </w:rPrDefault>
     <w:pPrDefault/>
   </w:docDefaults>
-  <w:latentStyles w:defLockedState="0" w:defUIPriority="99" w:defSemiHidden="0" w:defUnhideWhenUsed="0" w:defQFormat="0" w:count="380">
-    <w:lsdException w:name="Normal" w:uiPriority="0" w:qFormat="1"/>
-    <w:lsdException w:name="heading 1" w:uiPriority="9" w:qFormat="1"/>
-    <w:lsdException w:name="heading 2" w:semiHidden="1" w:uiPriority="9" w:unhideWhenUsed="1" w:qFormat="1"/>
-    <w:lsdException w:name="heading 3" w:semiHidden="1" w:uiPriority="9" w:unhideWhenUsed="1" w:qFormat="1"/>
-    <w:lsdException w:name="heading 4" w:semiHidden="1" w:uiPriority="9" w:unhideWhenUsed="1" w:qFormat="1"/>
-    <w:lsdException w:name="heading 5" w:semiHidden="1" w:uiPriority="9" w:unhideWhenUsed="1" w:qFormat="1"/>
-    <w:lsdException w:name="heading 6" w:semiHidden="1" w:uiPriority="9" w:unhideWhenUsed="1" w:qFormat="1"/>
-    <w:lsdException w:name="heading 7" w:semiHidden="1" w:uiPriority="9" w:unhideWhenUsed="1" w:qFormat="1"/>
-    <w:lsdException w:name="heading 8" w:semiHidden="1" w:uiPriority="9" w:unhideWhenUsed="1" w:qFormat="1"/>
-    <w:lsdException w:name="heading 9" w:semiHidden="1" w:uiPriority="9" w:unhideWhenUsed="1" w:qFormat="1"/>
-    <w:lsdException w:name="index 1" w:semiHidden="1" w:unhideWhenUsed="1"/>
-    <w:lsdException w:name="index 2" w:semiHidden="1" w:unhideWhenUsed="1"/>
-    <w:lsdException w:name="index 3" w:semiHidden="1" w:unhideWhenUsed="1"/>
-    <w:lsdException w:name="index 4" w:semiHidden="1" w:unhideWhenUsed="1"/>
-    <w:lsdException w:name="index 5" w:semiHidden="1" w:unhideWhenUsed="1"/>
-    <w:lsdException w:name="index 6" w:semiHidden="1" w:unhideWhenUsed="1"/>
-    <w:lsdException w:name="index 7" w:semiHidden="1" w:unhideWhenUsed="1"/>
-    <w:lsdException w:name="index 8" w:semiHidden="1" w:unhideWhenUsed="1"/>
-    <w:lsdException w:name="index 9" w:semiHidden="1" w:unhideWhenUsed="1"/>
-    <w:lsdException w:name="toc 1" w:semiHidden="1" w:uiPriority="39" w:unhideWhenUsed="1"/>
-    <w:lsdException w:name="toc 2" w:semiHidden="1" w:uiPriority="39" w:unhideWhenUsed="1"/>
-    <w:lsdException w:name="toc 3" w:semiHidden="1" w:uiPriority="39" w:unhideWhenUsed="1"/>
-    <w:lsdException w:name="toc 4" w:semiHidden="1" w:uiPriority="39" w:unhideWhenUsed="1"/>
-    <w:lsdException w:name="toc 5" w:semiHidden="1" w:uiPriority="39" w:unhideWhenUsed="1"/>
-    <w:lsdException w:name="toc 6" w:semiHidden="1" w:uiPriority="39" w:unhideWhenUsed="1"/>
-    <w:lsdException w:name="toc 7" w:semiHidden="1" w:uiPriority="39" w:unhideWhenUsed="1"/>
-    <w:lsdException w:name="toc 8" w:semiHidden="1" w:uiPriority="39" w:unhideWhenUsed="1"/>
-    <w:lsdException w:name="toc 9" w:semiHidden="1" w:uiPriority="39" w:unhideWhenUsed="1"/>
-    <w:lsdException w:name="Normal Indent" w:semiHidden="1" w:unhideWhenUsed="1"/>
-    <w:lsdException w:name="footnote text" w:semiHidden="1" w:unhideWhenUsed="1"/>
-    <w:lsdException w:name="annotation text" w:semiHidden="1" w:unhideWhenUsed="1"/>
-    <w:lsdException w:name="header" w:semiHidden="1" w:unhideWhenUsed="1"/>
-    <w:lsdException w:name="footer" w:semiHidden="1" w:unhideWhenUsed="1"/>
-    <w:lsdException w:name="index heading" w:semiHidden="1" w:unhideWhenUsed="1"/>
-    <w:lsdException w:name="caption" w:semiHidden="1" w:uiPriority="35" w:unhideWhenUsed="1" w:qFormat="1"/>
-    <w:lsdException w:name="table of figures" w:semiHidden="1" w:unhideWhenUsed="1"/>
-    <w:lsdException w:name="envelope address" w:semiHidden="1" w:unhideWhenUsed="1"/>
-    <w:lsdException w:name="envelope return" w:semiHidden="1" w:unhideWhenUsed="1"/>
-    <w:lsdException w:name="footnote reference" w:semiHidden="1" w:unhideWhenUsed="1"/>
-    <w:lsdException w:name="annotation reference" w:semiHidden="1" w:unhideWhenUsed="1"/>
-    <w:lsdException w:name="line number" w:semiHidden="1" w:unhideWhenUsed="1"/>
-    <w:lsdException w:name="page number" w:semiHidden="1" w:unhideWhenUsed="1"/>
-    <w:lsdException w:name="endnote reference" w:semiHidden="1" w:unhideWhenUsed="1"/>
-    <w:lsdException w:name="endnote text" w:semiHidden="1" w:unhideWhenUsed="1"/>
-    <w:lsdException w:name="table of authorities" w:semiHidden="1" w:unhideWhenUsed="1"/>
-    <w:lsdException w:name="macro" w:semiHidden="1" w:unhideWhenUsed="1"/>
-    <w:lsdException w:name="toa heading" w:semiHidden="1" w:unhideWhenUsed="1"/>
-    <w:lsdException w:name="List" w:semiHidden="1" w:unhideWhenUsed="1"/>
-    <w:lsdException w:name="List Bullet" w:semiHidden="1" w:unhideWhenUsed="1"/>
-    <w:lsdException w:name="List Number" w:semiHidden="1" w:unhideWhenUsed="1"/>
-    <w:lsdException w:name="List 2" w:semiHidden="1" w:unhideWhenUsed="1"/>
-    <w:lsdException w:name="List 3" w:semiHidden="1" w:unhideWhenUsed="1"/>
-    <w:lsdException w:name="List 4" w:semiHidden="1" w:unhideWhenUsed="1"/>
-    <w:lsdException w:name="List 5" w:semiHidden="1" w:unhideWhenUsed="1"/>
-    <w:lsdException w:name="List Bullet 2" w:semiHidden="1" w:unhideWhenUsed="1"/>
-    <w:lsdException w:name="List Bullet 3" w:semiHidden="1" w:unhideWhenUsed="1"/>
-    <w:lsdException w:name="List Bullet 4" w:semiHidden="1" w:unhideWhenUsed="1"/>
-    <w:lsdException w:name="List Bullet 5" w:semiHidden="1" w:unhideWhenUsed="1"/>
-    <w:lsdException w:name="List Number 2" w:semiHidden="1" w:unhideWhenUsed="1"/>
-    <w:lsdException w:name="List Number 3" w:semiHidden="1" w:unhideWhenUsed="1"/>
-    <w:lsdException w:name="List Number 4" w:semiHidden="1" w:unhideWhenUsed="1"/>
-    <w:lsdException w:name="List Number 5" w:semiHidden="1" w:unhideWhenUsed="1"/>
-    <w:lsdException w:name="Title" w:uiPriority="10" w:qFormat="1"/>
-    <w:lsdException w:name="Closing" w:semiHidden="1" w:unhideWhenUsed="1"/>
-    <w:lsdException w:name="Signature" w:semiHidden="1" w:unhideWhenUsed="1"/>
-    <w:lsdException w:name="Default Paragraph Font" w:semiHidden="1" w:uiPriority="1" w:unhideWhenUsed="1"/>
-    <w:lsdException w:name="Body Text" w:semiHidden="1" w:unhideWhenUsed="1"/>
-    <w:lsdException w:name="Body Text Indent" w:semiHidden="1" w:unhideWhenUsed="1"/>
-    <w:lsdException w:name="List Continue" w:semiHidden="1" w:unhideWhenUsed="1"/>
-    <w:lsdException w:name="List Continue 2" w:semiHidden="1" w:unhideWhenUsed="1"/>
-    <w:lsdException w:name="List Continue 3" w:semiHidden="1" w:unhideWhenUsed="1"/>
-    <w:lsdException w:name="List Continue 4" w:semiHidden="1" w:unhideWhenUsed="1"/>
-    <w:lsdException w:name="List Continue 5" w:semiHidden="1" w:unhideWhenUsed="1"/>
-    <w:lsdException w:name="Message Header" w:semiHidden="1" w:unhideWhenUsed="1"/>
-    <w:lsdException w:name="Subtitle" w:uiPriority="11" w:qFormat="1"/>
-    <w:lsdException w:name="Salutation" w:semiHidden="1" w:unhideWhenUsed="1"/>
-    <w:lsdException w:name="Date" w:semiHidden="1" w:unhideWhenUsed="1"/>
-    <w:lsdException w:name="Body Text First Indent" w:semiHidden="1" w:unhideWhenUsed="1"/>
-    <w:lsdException w:name="Body Text First Indent 2" w:semiHidden="1" w:unhideWhenUsed="1"/>
-    <w:lsdException w:name="Note Heading" w:semiHidden="1" w:unhideWhenUsed="1"/>
-    <w:lsdException w:name="Body Text 2" w:semiHidden="1" w:unhideWhenUsed="1"/>
-    <w:lsdException w:name="Body Text 3" w:semiHidden="1" w:unhideWhenUsed="1"/>
-    <w:lsdException w:name="Body Text Indent 2" w:semiHidden="1" w:unhideWhenUsed="1"/>
-    <w:lsdException w:name="Body Text Indent 3" w:semiHidden="1" w:unhideWhenUsed="1"/>
-    <w:lsdException w:name="Block Text" w:semiHidden="1" w:unhideWhenUsed="1"/>
-    <w:lsdException w:name="Hyperlink" w:semiHidden="1" w:unhideWhenUsed="1"/>
-    <w:lsdException w:name="FollowedHyperlink" w:semiHidden="1" w:unhideWhenUsed="1"/>
-    <w:lsdException w:name="Strong" w:uiPriority="22" w:qFormat="1"/>
-    <w:lsdException w:name="Emphasis" w:uiPriority="20" w:qFormat="1"/>
-    <w:lsdException w:name="Document Map" w:semiHidden="1" w:unhideWhenUsed="1"/>
-    <w:lsdException w:name="Plain Text" w:semiHidden="1" w:unhideWhenUsed="1"/>
-    <w:lsdException w:name="E-mail Signature" w:semiHidden="1" w:unhideWhenUsed="1"/>
-    <w:lsdException w:name="HTML Top of Form" w:semiHidden="1" w:unhideWhenUsed="1"/>
-    <w:lsdException w:name="HTML Bottom of Form" w:semiHidden="1" w:unhideWhenUsed="1"/>
-    <w:lsdException w:name="Normal (Web)" w:semiHidden="1" w:unhideWhenUsed="1"/>
-    <w:lsdException w:name="HTML Acronym" w:semiHidden="1" w:unhideWhenUsed="1"/>
-    <w:lsdException w:name="HTML Address" w:semiHidden="1" w:unhideWhenUsed="1"/>
-    <w:lsdException w:name="HTML Cite" w:semiHidden="1" w:unhideWhenUsed="1"/>
-    <w:lsdException w:name="HTML Code" w:semiHidden="1" w:unhideWhenUsed="1"/>
-    <w:lsdException w:name="HTML Definition" w:semiHidden="1" w:unhideWhenUsed="1"/>
-    <w:lsdException w:name="HTML Keyboard" w:semiHidden="1" w:unhideWhenUsed="1"/>
-    <w:lsdException w:name="HTML Preformatted" w:semiHidden="1" w:unhideWhenUsed="1"/>
-    <w:lsdException w:name="HTML Sample" w:semiHidden="1" w:unhideWhenUsed="1"/>
-    <w:lsdException w:name="HTML Typewriter" w:semiHidden="1" w:unhideWhenUsed="1"/>
-    <w:lsdException w:name="HTML Variable" w:semiHidden="1" w:unhideWhenUsed="1"/>
-    <w:lsdException w:name="Normal Table" w:semiHidden="1" w:unhideWhenUsed="1"/>
-    <w:lsdException w:name="annotation subject" w:semiHidden="1" w:unhideWhenUsed="1"/>
-    <w:lsdException w:name="No List" w:semiHidden="1" w:unhideWhenUsed="1"/>
-    <w:lsdException w:name="Outline List 1" w:semiHidden="1" w:unhideWhenUsed="1"/>
-    <w:lsdException w:name="Outline List 2" w:semiHidden="1" w:unhideWhenUsed="1"/>
-    <w:lsdException w:name="Outline List 3" w:semiHidden="1" w:unhideWhenUsed="1"/>
-    <w:lsdException w:name="Table Simple 1" w:semiHidden="1" w:unhideWhenUsed="1"/>
-    <w:lsdException w:name="Table Simple 2" w:semiHidden="1" w:unhideWhenUsed="1"/>
-    <w:lsdException w:name="Table Simple 3" w:semiHidden="1" w:unhideWhenUsed="1"/>
-    <w:lsdException w:name="Table Classic 1" w:semiHidden="1" w:unhideWhenUsed="1"/>
-    <w:lsdException w:name="Table Classic 2" w:semiHidden="1" w:unhideWhenUsed="1"/>
-    <w:lsdException w:name="Table Classic 3" w:semiHidden="1" w:unhideWhenUsed="1"/>
-    <w:lsdException w:name="Table Classic 4" w:semiHidden="1" w:unhideWhenUsed="1"/>
-    <w:lsdException w:name="Table Colorful 1" w:semiHidden="1" w:unhideWhenUsed="1"/>
-    <w:lsdException w:name="Table Colorful 2" w:semiHidden="1" w:unhideWhenUsed="1"/>
-    <w:lsdException w:name="Table Colorful 3" w:semiHidden="1" w:unhideWhenUsed="1"/>
-    <w:lsdException w:name="Table Columns 1" w:semiHidden="1" w:unhideWhenUsed="1"/>
-    <w:lsdException w:name="Table Columns 2" w:semiHidden="1" w:unhideWhenUsed="1"/>
-    <w:lsdException w:name="Table Columns 3" w:semiHidden="1" w:unhideWhenUsed="1"/>
-    <w:lsdException w:name="Table Columns 4" w:semiHidden="1" w:unhideWhenUsed="1"/>
-    <w:lsdException w:name="Table Columns 5" w:semiHidden="1" w:unhideWhenUsed="1"/>
-    <w:lsdException w:name="Table Grid 1" w:semiHidden="1" w:unhideWhenUsed="1"/>
-    <w:lsdException w:name="Table Grid 2" w:semiHidden="1" w:unhideWhenUsed="1"/>
-    <w:lsdException w:name="Table Grid 3" w:semiHidden="1" w:unhideWhenUsed="1"/>
-    <w:lsdException w:name="Table Grid 4" w:semiHidden="1" w:unhideWhenUsed="1"/>
-    <w:lsdException w:name="Table Grid 5" w:semiHidden="1" w:unhideWhenUsed="1"/>
-    <w:lsdException w:name="Table Grid 6" w:semiHidden="1" w:unhideWhenUsed="1"/>
-    <w:lsdException w:name="Table Grid 7" w:semiHidden="1" w:unhideWhenUsed="1"/>
-    <w:lsdException w:name="Table Grid 8" w:semiHidden="1" w:unhideWhenUsed="1"/>
-    <w:lsdException w:name="Table List 1" w:semiHidden="1" w:unhideWhenUsed="1"/>
-    <w:lsdException w:name="Table List 2" w:semiHidden="1" w:unhideWhenUsed="1"/>
-    <w:lsdException w:name="Table List 3" w:semiHidden="1" w:unhideWhenUsed="1"/>
-    <w:lsdException w:name="Table List 4" w:semiHidden="1" w:unhideWhenUsed="1"/>
-    <w:lsdException w:name="Table List 5" w:semiHidden="1" w:unhideWhenUsed="1"/>
-    <w:lsdException w:name="Table List 6" w:semiHidden="1" w:unhideWhenUsed="1"/>
-    <w:lsdException w:name="Table List 7" w:semiHidden="1" w:unhideWhenUsed="1"/>
-    <w:lsdException w:name="Table List 8" w:semiHidden="1" w:unhideWhenUsed="1"/>
-    <w:lsdException w:name="Table 3D effects 1" w:semiHidden="1" w:unhideWhenUsed="1"/>
-    <w:lsdException w:name="Table 3D effects 2" w:semiHidden="1" w:unhideWhenUsed="1"/>
-    <w:lsdException w:name="Table 3D effects 3" w:semiHidden="1" w:unhideWhenUsed="1"/>
-    <w:lsdException w:name="Table Contemporary" w:semiHidden="1" w:unhideWhenUsed="1"/>
-    <w:lsdException w:name="Table Elegant" w:semiHidden="1" w:unhideWhenUsed="1"/>
-    <w:lsdException w:name="Table Professional" w:semiHidden="1" w:unhideWhenUsed="1"/>
-    <w:lsdException w:name="Table Subtle 1" w:semiHidden="1" w:unhideWhenUsed="1"/>
-    <w:lsdException w:name="Table Subtle 2" w:semiHidden="1" w:unhideWhenUsed="1"/>
-    <w:lsdException w:name="Table Web 1" w:semiHidden="1" w:unhideWhenUsed="1"/>
-    <w:lsdException w:name="Table Web 2" w:semiHidden="1" w:unhideWhenUsed="1"/>
-    <w:lsdException w:name="Table Web 3" w:semiHidden="1" w:unhideWhenUsed="1"/>
-    <w:lsdException w:name="Balloon Text" w:semiHidden="1" w:unhideWhenUsed="1"/>
-    <w:lsdException w:name="Table Grid" w:uiPriority="39"/>
-    <w:lsdException w:name="Table Theme" w:semiHidden="1" w:unhideWhenUsed="1"/>
-    <w:lsdException w:name="Note Level 1" w:semiHidden="1" w:unhideWhenUsed="1"/>
-    <w:lsdException w:name="Note Level 2" w:semiHidden="1" w:unhideWhenUsed="1"/>
-    <w:lsdException w:name="Note Level 3" w:semiHidden="1" w:unhideWhenUsed="1"/>
-    <w:lsdException w:name="Note Level 4" w:semiHidden="1" w:unhideWhenUsed="1"/>
-    <w:lsdException w:name="Note Level 5" w:semiHidden="1" w:unhideWhenUsed="1"/>
-    <w:lsdException w:name="Note Level 6" w:semiHidden="1" w:unhideWhenUsed="1"/>
-    <w:lsdException w:name="Note Level 7" w:semiHidden="1" w:unhideWhenUsed="1"/>
-    <w:lsdException w:name="Note Level 8" w:semiHidden="1" w:unhideWhenUsed="1"/>
-    <w:lsdException w:name="Note Level 9" w:semiHidden="1" w:unhideWhenUsed="1"/>
-    <w:lsdException w:name="Placeholder Text" w:semiHidden="1"/>
-    <w:lsdException w:name="No Spacing" w:uiPriority="1" w:qFormat="1"/>
-    <w:lsdException w:name="Light Shading" w:uiPriority="60"/>
-    <w:lsdException w:name="Light List" w:uiPriority="61"/>
-    <w:lsdException w:name="Light Grid" w:uiPriority="62"/>
-    <w:lsdException w:name="Medium Shading 1" w:uiPriority="63"/>
-    <w:lsdException w:name="Medium Shading 2" w:uiPriority="64"/>
-    <w:lsdException w:name="Medium List 1" w:uiPriority="65"/>
-    <w:lsdException w:name="Medium List 2" w:uiPriority="66"/>
-    <w:lsdException w:name="Medium Grid 1" w:uiPriority="67"/>
-    <w:lsdException w:name="Medium Grid 2" w:uiPriority="68"/>
-    <w:lsdException w:name="Medium Grid 3" w:uiPriority="69"/>
-    <w:lsdException w:name="Dark List" w:uiPriority="70"/>
-    <w:lsdException w:name="Colorful Shading" w:uiPriority="71"/>
-    <w:lsdException w:name="Colorful List" w:uiPriority="72"/>
-    <w:lsdException w:name="Colorful Grid" w:uiPriority="73"/>
-    <w:lsdException w:name="Light Shading Accent 1" w:uiPriority="60"/>
-    <w:lsdException w:name="Light List Accent 1" w:uiPriority="61"/>
-    <w:lsdException w:name="Light Grid Accent 1" w:uiPriority="62"/>
-    <w:lsdException w:name="Medium Shading 1 Accent 1" w:uiPriority="63"/>
-    <w:lsdException w:name="Medium Shading 2 Accent 1" w:uiPriority="64"/>
-    <w:lsdException w:name="Medium List 1 Accent 1" w:uiPriority="65"/>
-    <w:lsdException w:name="Revision" w:semiHidden="1"/>
-    <w:lsdException w:name="List Paragraph" w:uiPriority="34" w:qFormat="1"/>
-    <w:lsdException w:name="Quote" w:uiPriority="29" w:qFormat="1"/>
-    <w:lsdException w:name="Intense Quote" w:uiPriority="30" w:qFormat="1"/>
-    <w:lsdException w:name="Medium List 2 Accent 1" w:uiPriority="66"/>
-    <w:lsdException w:name="Medium Grid 1 Accent 1" w:uiPriority="67"/>
-    <w:lsdException w:name="Medium Grid 2 Accent 1" w:uiPriority="68"/>
-    <w:lsdException w:name="Medium Grid 3 Accent 1" w:uiPriority="69"/>
-    <w:lsdException w:name="Dark List Accent 1" w:uiPriority="70"/>
-    <w:lsdException w:name="Colorful Shading Accent 1" w:uiPriority="71"/>
-    <w:lsdException w:name="Colorful List Accent 1" w:uiPriority="72"/>
-    <w:lsdException w:name="Colorful Grid Accent 1" w:uiPriority="73"/>
-    <w:lsdException w:name="Light Shading Accent 2" w:uiPriority="60"/>
-    <w:lsdException w:name="Light List Accent 2" w:uiPriority="61"/>
-    <w:lsdException w:name="Light Grid Accent 2" w:uiPriority="62"/>
-    <w:lsdException w:name="Medium Shading 1 Accent 2" w:uiPriority="63"/>
-    <w:lsdException w:name="Medium Shading 2 Accent 2" w:uiPriority="64"/>
-    <w:lsdException w:name="Medium List 1 Accent 2" w:uiPriority="65"/>
-    <w:lsdException w:name="Medium List 2 Accent 2" w:uiPriority="66"/>
-    <w:lsdException w:name="Medium Grid 1 Accent 2" w:uiPriority="67"/>
-    <w:lsdException w:name="Medium Grid 2 Accent 2" w:uiPriority="68"/>
-    <w:lsdException w:name="Medium Grid 3 Accent 2" w:uiPriority="69"/>
-    <w:lsdException w:name="Dark List Accent 2" w:uiPriority="70"/>
-    <w:lsdException w:name="Colorful Shading Accent 2" w:uiPriority="71"/>
-    <w:lsdException w:name="Colorful List Accent 2" w:uiPriority="72"/>
-    <w:lsdException w:name="Colorful Grid Accent 2" w:uiPriority="73"/>
-    <w:lsdException w:name="Light Shading Accent 3" w:uiPriority="60"/>
-    <w:lsdException w:name="Light List Accent 3" w:uiPriority="61"/>
-    <w:lsdException w:name="Light Grid Accent 3" w:uiPriority="62"/>
-    <w:lsdException w:name="Medium Shading 1 Accent 3" w:uiPriority="63"/>
-    <w:lsdException w:name="Medium Shading 2 Accent 3" w:uiPriority="64"/>
-    <w:lsdException w:name="Medium List 1 Accent 3" w:uiPriority="65"/>
-    <w:lsdException w:name="Medium List 2 Accent 3" w:uiPriority="66"/>
-    <w:lsdException w:name="Medium Grid 1 Accent 3" w:uiPriority="67"/>
-    <w:lsdException w:name="Medium Grid 2 Accent 3" w:uiPriority="68"/>
-    <w:lsdException w:name="Medium Grid 3 Accent 3" w:uiPriority="69"/>
-    <w:lsdException w:name="Dark List Accent 3" w:uiPriority="70"/>
-    <w:lsdException w:name="Colorful Shading Accent 3" w:uiPriority="71"/>
-    <w:lsdException w:name="Colorful List Accent 3" w:uiPriority="72"/>
-    <w:lsdException w:name="Colorful Grid Accent 3" w:uiPriority="73"/>
-    <w:lsdException w:name="Light Shading Accent 4" w:uiPriority="60"/>
-    <w:lsdException w:name="Light List Accent 4" w:uiPriority="61"/>
-    <w:lsdException w:name="Light Grid Accent 4" w:uiPriority="62"/>
-    <w:lsdException w:name="Medium Shading 1 Accent 4" w:uiPriority="63"/>
-    <w:lsdException w:name="Medium Shading 2 Accent 4" w:uiPriority="64"/>
-    <w:lsdException w:name="Medium List 1 Accent 4" w:uiPriority="65"/>
-    <w:lsdException w:name="Medium List 2 Accent 4" w:uiPriority="66"/>
-    <w:lsdException w:name="Medium Grid 1 Accent 4" w:uiPriority="67"/>
-    <w:lsdException w:name="Medium Grid 2 Accent 4" w:uiPriority="68"/>
-    <w:lsdException w:name="Medium Grid 3 Accent 4" w:uiPriority="69"/>
-    <w:lsdException w:name="Dark List Accent 4" w:uiPriority="70"/>
-    <w:lsdException w:name="Colorful Shading Accent 4" w:uiPriority="71"/>
-    <w:lsdException w:name="Colorful List Accent 4" w:uiPriority="72"/>
-    <w:lsdException w:name="Colorful Grid Accent 4" w:uiPriority="73"/>
-    <w:lsdException w:name="Light Shading Accent 5" w:uiPriority="60"/>
-    <w:lsdException w:name="Light List Accent 5" w:uiPriority="61"/>
-    <w:lsdException w:name="Light Grid Accent 5" w:uiPriority="62"/>
-    <w:lsdException w:name="Medium Shading 1 Accent 5" w:uiPriority="63"/>
-    <w:lsdException w:name="Medium Shading 2 Accent 5" w:uiPriority="64"/>
-    <w:lsdException w:name="Medium List 1 Accent 5" w:uiPriority="65"/>
-    <w:lsdException w:name="Medium List 2 Accent 5" w:uiPriority="66"/>
-    <w:lsdException w:name="Medium Grid 1 Accent 5" w:uiPriority="67"/>
-    <w:lsdException w:name="Medium Grid 2 Accent 5" w:uiPriority="68"/>
-    <w:lsdException w:name="Medium Grid 3 Accent 5" w:uiPriority="69"/>
-    <w:lsdException w:name="Dark List Accent 5" w:uiPriority="70"/>
-    <w:lsdException w:name="Colorful Shading Accent 5" w:uiPriority="71"/>
-    <w:lsdException w:name="Colorful List Accent 5" w:uiPriority="72"/>
-    <w:lsdException w:name="Colorful Grid Accent 5" w:uiPriority="73"/>
-    <w:lsdException w:name="Light Shading Accent 6" w:uiPriority="60"/>
-    <w:lsdException w:name="Light List Accent 6" w:uiPriority="61"/>
-    <w:lsdException w:name="Light Grid Accent 6" w:uiPriority="62"/>
-    <w:lsdException w:name="Medium Shading 1 Accent 6" w:uiPriority="63"/>
-    <w:lsdException w:name="Medium Shading 2 Accent 6" w:uiPriority="64"/>
-    <w:lsdException w:name="Medium List 1 Accent 6" w:uiPriority="65"/>
-    <w:lsdException w:name="Medium List 2 Accent 6" w:uiPriority="66"/>
-    <w:lsdException w:name="Medium Grid 1 Accent 6" w:uiPriority="67"/>
-    <w:lsdException w:name="Medium Grid 2 Accent 6" w:uiPriority="68"/>
-    <w:lsdException w:name="Medium Grid 3 Accent 6" w:uiPriority="69"/>
-    <w:lsdException w:name="Dark List Accent 6" w:uiPriority="70"/>
-    <w:lsdException w:name="Colorful Shading Accent 6" w:uiPriority="71"/>
-    <w:lsdException w:name="Colorful List Accent 6" w:uiPriority="72"/>
-    <w:lsdException w:name="Colorful Grid Accent 6" w:uiPriority="73"/>
-    <w:lsdException w:name="Subtle Emphasis" w:uiPriority="19" w:qFormat="1"/>
-    <w:lsdException w:name="Intense Emphasis" w:uiPriority="21" w:qFormat="1"/>
-    <w:lsdException w:name="Subtle Reference" w:uiPriority="31" w:qFormat="1"/>
-    <w:lsdException w:name="Intense Reference" w:uiPriority="32" w:qFormat="1"/>
-    <w:lsdException w:name="Book Title" w:uiPriority="33" w:qFormat="1"/>
-    <w:lsdException w:name="Bibliography" w:semiHidden="1" w:uiPriority="37" w:unhideWhenUsed="1"/>
-    <w:lsdException w:name="TOC Heading" w:semiHidden="1" w:uiPriority="39" w:unhideWhenUsed="1" w:qFormat="1"/>
-    <w:lsdException w:name="Plain Table 1" w:uiPriority="41"/>
-    <w:lsdException w:name="Plain Table 2" w:uiPriority="42"/>
-    <w:lsdException w:name="Plain Table 3" w:uiPriority="43"/>
-    <w:lsdException w:name="Plain Table 4" w:uiPriority="44"/>
-    <w:lsdException w:name="Plain Table 5" w:uiPriority="45"/>
-    <w:lsdException w:name="Grid Table Light" w:uiPriority="40"/>
-    <w:lsdException w:name="Grid Table 1 Light" w:uiPriority="46"/>
-    <w:lsdException w:name="Grid Table 2" w:uiPriority="47"/>
-    <w:lsdException w:name="Grid Table 3" w:uiPriority="48"/>
-    <w:lsdException w:name="Grid Table 4" w:uiPriority="49"/>
-    <w:lsdException w:name="Grid Table 5 Dark" w:uiPriority="50"/>
-    <w:lsdException w:name="Grid Table 6 Colorful" w:uiPriority="51"/>
-    <w:lsdException w:name="Grid Table 7 Colorful" w:uiPriority="52"/>
-    <w:lsdException w:name="Grid Table 1 Light Accent 1" w:uiPriority="46"/>
-    <w:lsdException w:name="Grid Table 2 Accent 1" w:uiPriority="47"/>
-    <w:lsdException w:name="Grid Table 3 Accent 1" w:uiPriority="48"/>
-    <w:lsdException w:name="Grid Table 4 Accent 1" w:uiPriority="49"/>
-    <w:lsdException w:name="Grid Table 5 Dark Accent 1" w:uiPriority="50"/>
-    <w:lsdException w:name="Grid Table 6 Colorful Accent 1" w:uiPriority="51"/>
-    <w:lsdException w:name="Grid Table 7 Colorful Accent 1" w:uiPriority="52"/>
-    <w:lsdException w:name="Grid Table 1 Light Accent 2" w:uiPriority="46"/>
-    <w:lsdException w:name="Grid Table 2 Accent 2" w:uiPriority="47"/>
-    <w:lsdException w:name="Grid Table 3 Accent 2" w:uiPriority="48"/>
-    <w:lsdException w:name="Grid Table 4 Accent 2" w:uiPriority="49"/>
-    <w:lsdException w:name="Grid Table 5 Dark Accent 2" w:uiPriority="50"/>
-    <w:lsdException w:name="Grid Table 6 Colorful Accent 2" w:uiPriority="51"/>
-    <w:lsdException w:name="Grid Table 7 Colorful Accent 2" w:uiPriority="52"/>
-    <w:lsdException w:name="Grid Table 1 Light Accent 3" w:uiPriority="46"/>
-    <w:lsdException w:name="Grid Table 2 Accent 3" w:uiPriority="47"/>
-    <w:lsdException w:name="Grid Table 3 Accent 3" w:uiPriority="48"/>
-    <w:lsdException w:name="Grid Table 4 Accent 3" w:uiPriority="49"/>
-    <w:lsdException w:name="Grid Table 5 Dark Accent 3" w:uiPriority="50"/>
-    <w:lsdException w:name="Grid Table 6 Colorful Accent 3" w:uiPriority="51"/>
-    <w:lsdException w:name="Grid Table 7 Colorful Accent 3" w:uiPriority="52"/>
-    <w:lsdException w:name="Grid Table 1 Light Accent 4" w:uiPriority="46"/>
-    <w:lsdException w:name="Grid Table 2 Accent 4" w:uiPriority="47"/>
-    <w:lsdException w:name="Grid Table 3 Accent 4" w:uiPriority="48"/>
-    <w:lsdException w:name="Grid Table 4 Accent 4" w:uiPriority="49"/>
-    <w:lsdException w:name="Grid Table 5 Dark Accent 4" w:uiPriority="50"/>
-    <w:lsdException w:name="Grid Table 6 Colorful Accent 4" w:uiPriority="51"/>
-    <w:lsdException w:name="Grid Table 7 Colorful Accent 4" w:uiPriority="52"/>
-    <w:lsdException w:name="Grid Table 1 Light Accent 5" w:uiPriority="46"/>
-    <w:lsdException w:name="Grid Table 2 Accent 5" w:uiPriority="47"/>
-    <w:lsdException w:name="Grid Table 3 Accent 5" w:uiPriority="48"/>
-    <w:lsdException w:name="Grid Table 4 Accent 5" w:uiPriority="49"/>
-    <w:lsdException w:name="Grid Table 5 Dark Accent 5" w:uiPriority="50"/>
-    <w:lsdException w:name="Grid Table 6 Colorful Accent 5" w:uiPriority="51"/>
-    <w:lsdException w:name="Grid Table 7 Colorful Accent 5" w:uiPriority="52"/>
-    <w:lsdException w:name="Grid Table 1 Light Accent 6" w:uiPriority="46"/>
-    <w:lsdException w:name="Grid Table 2 Accent 6" w:uiPriority="47"/>
-    <w:lsdException w:name="Grid Table 3 Accent 6" w:uiPriority="48"/>
-    <w:lsdException w:name="Grid Table 4 Accent 6" w:uiPriority="49"/>
-    <w:lsdException w:name="Grid Table 5 Dark Accent 6" w:uiPriority="50"/>
-    <w:lsdException w:name="Grid Table 6 Colorful Accent 6" w:uiPriority="51"/>
-    <w:lsdException w:name="Grid Table 7 Colorful Accent 6" w:uiPriority="52"/>
-    <w:lsdException w:name="List Table 1 Light" w:uiPriority="46"/>
-    <w:lsdException w:name="List Table 2" w:uiPriority="47"/>
-    <w:lsdException w:name="List Table 3" w:uiPriority="48"/>
-    <w:lsdException w:name="List Table 4" w:uiPriority="49"/>
-    <w:lsdException w:name="List Table 5 Dark" w:uiPriority="50"/>
-    <w:lsdException w:name="List Table 6 Colorful" w:uiPriority="51"/>
-    <w:lsdException w:name="List Table 7 Colorful" w:uiPriority="52"/>
-    <w:lsdException w:name="List Table 1 Light Accent 1" w:uiPriority="46"/>
-    <w:lsdException w:name="List Table 2 Accent 1" w:uiPriority="47"/>
-    <w:lsdException w:name="List Table 3 Accent 1" w:uiPriority="48"/>
-    <w:lsdException w:name="List Table 4 Accent 1" w:uiPriority="49"/>
-    <w:lsdException w:name="List Table 5 Dark Accent 1" w:uiPriority="50"/>
-    <w:lsdException w:name="List Table 6 Colorful Accent 1" w:uiPriority="51"/>
-    <w:lsdException w:name="List Table 7 Colorful Accent 1" w:uiPriority="52"/>
-    <w:lsdException w:name="List Table 1 Light Accent 2" w:uiPriority="46"/>
-    <w:lsdException w:name="List Table 2 Accent 2" w:uiPriority="47"/>
-    <w:lsdException w:name="List Table 3 Accent 2" w:uiPriority="48"/>
-    <w:lsdException w:name="List Table 4 Accent 2" w:uiPriority="49"/>
-    <w:lsdException w:name="List Table 5 Dark Accent 2" w:uiPriority="50"/>
-    <w:lsdException w:name="List Table 6 Colorful Accent 2" w:uiPriority="51"/>
-    <w:lsdException w:name="List Table 7 Colorful Accent 2" w:uiPriority="52"/>
-    <w:lsdException w:name="List Table 1 Light Accent 3" w:uiPriority="46"/>
-    <w:lsdException w:name="List Table 2 Accent 3" w:uiPriority="47"/>
-    <w:lsdException w:name="List Table 3 Accent 3" w:uiPriority="48"/>
-    <w:lsdException w:name="List Table 4 Accent 3" w:uiPriority="49"/>
-    <w:lsdException w:name="List Table 5 Dark Accent 3" w:uiPriority="50"/>
-    <w:lsdException w:name="List Table 6 Colorful Accent 3" w:uiPriority="51"/>
-    <w:lsdException w:name="List Table 7 Colorful Accent 3" w:uiPriority="52"/>
-    <w:lsdException w:name="List Table 1 Light Accent 4" w:uiPriority="46"/>
-    <w:lsdException w:name="List Table 2 Accent 4" w:uiPriority="47"/>
-    <w:lsdException w:name="List Table 3 Accent 4" w:uiPriority="48"/>
-    <w:lsdException w:name="List Table 4 Accent 4" w:uiPriority="49"/>
-    <w:lsdException w:name="List Table 5 Dark Accent 4" w:uiPriority="50"/>
-    <w:lsdException w:name="List Table 6 Colorful Accent 4" w:uiPriority="51"/>
-    <w:lsdException w:name="List Table 7 Colorful Accent 4" w:uiPriority="52"/>
-    <w:lsdException w:name="List Table 1 Light Accent 5" w:uiPriority="46"/>
-    <w:lsdException w:name="List Table 2 Accent 5" w:uiPriority="47"/>
-    <w:lsdException w:name="List Table 3 Accent 5" w:uiPriority="48"/>
-    <w:lsdException w:name="List Table 4 Accent 5" w:uiPriority="49"/>
-    <w:lsdException w:name="List Table 5 Dark Accent 5" w:uiPriority="50"/>
-    <w:lsdException w:name="List Table 6 Colorful Accent 5" w:uiPriority="51"/>
-    <w:lsdException w:name="List Table 7 Colorful Accent 5" w:uiPriority="52"/>
-    <w:lsdException w:name="List Table 1 Light Accent 6" w:uiPriority="46"/>
-    <w:lsdException w:name="List Table 2 Accent 6" w:uiPriority="47"/>
-    <w:lsdException w:name="List Table 3 Accent 6" w:uiPriority="48"/>
-    <w:lsdException w:name="List Table 4 Accent 6" w:uiPriority="49"/>
-    <w:lsdException w:name="List Table 5 Dark Accent 6" w:uiPriority="50"/>
-    <w:lsdException w:name="List Table 6 Colorful Accent 6" w:uiPriority="51"/>
-    <w:lsdException w:name="List Table 7 Colorful Accent 6" w:uiPriority="52"/>
+  <w:latentStyles w:defLockedState="0" w:defUIPriority="99" w:defSemiHidden="1" w:defUnhideWhenUsed="1" w:defQFormat="0" w:count="267">
+    <w:lsdException w:name="Normal" w:semiHidden="0" w:uiPriority="0" w:unhideWhenUsed="0" w:qFormat="1"/>
+    <w:lsdException w:name="heading 1" w:semiHidden="0" w:uiPriority="9" w:unhideWhenUsed="0" w:qFormat="1"/>
+    <w:lsdException w:name="heading 2" w:uiPriority="9" w:qFormat="1"/>
+    <w:lsdException w:name="heading 3" w:uiPriority="9" w:qFormat="1"/>
+    <w:lsdException w:name="heading 4" w:uiPriority="9" w:qFormat="1"/>
+    <w:lsdException w:name="heading 5" w:uiPriority="9" w:qFormat="1"/>
+    <w:lsdException w:name="heading 6" w:uiPriority="9" w:qFormat="1"/>
+    <w:lsdException w:name="heading 7" w:uiPriority="9" w:qFormat="1"/>
+    <w:lsdException w:name="heading 8" w:uiPriority="9" w:qFormat="1"/>
+    <w:lsdException w:name="heading 9" w:uiPriority="9" w:qFormat="1"/>
+    <w:lsdException w:name="toc 1" w:uiPriority="39"/>
+    <w:lsdException w:name="toc 2" w:uiPriority="39"/>
+    <w:lsdException w:name="toc 3" w:uiPriority="39"/>
+    <w:lsdException w:name="toc 4" w:uiPriority="39"/>
+    <w:lsdException w:name="toc 5" w:uiPriority="39"/>
+    <w:lsdException w:name="toc 6" w:uiPriority="39"/>
+    <w:lsdException w:name="toc 7" w:uiPriority="39"/>
+    <w:lsdException w:name="toc 8" w:uiPriority="39"/>
+    <w:lsdException w:name="toc 9" w:uiPriority="39"/>
+    <w:lsdException w:name="caption" w:uiPriority="35" w:qFormat="1"/>
+    <w:lsdException w:name="Title" w:semiHidden="0" w:uiPriority="10" w:unhideWhenUsed="0" w:qFormat="1"/>
+    <w:lsdException w:name="Default Paragraph Font" w:uiPriority="1"/>
+    <w:lsdException w:name="Subtitle" w:semiHidden="0" w:uiPriority="11" w:unhideWhenUsed="0" w:qFormat="1"/>
+    <w:lsdException w:name="Strong" w:semiHidden="0" w:uiPriority="22" w:unhideWhenUsed="0" w:qFormat="1"/>
+    <w:lsdException w:name="Emphasis" w:semiHidden="0" w:uiPriority="20" w:unhideWhenUsed="0" w:qFormat="1"/>
+    <w:lsdException w:name="Table Grid" w:semiHidden="0" w:uiPriority="39" w:unhideWhenUsed="0"/>
+    <w:lsdException w:name="Placeholder Text" w:unhideWhenUsed="0"/>
+    <w:lsdException w:name="No Spacing" w:semiHidden="0" w:uiPriority="1" w:unhideWhenUsed="0" w:qFormat="1"/>
+    <w:lsdException w:name="Light Shading" w:semiHidden="0" w:uiPriority="60" w:unhideWhenUsed="0"/>
+    <w:lsdException w:name="Light List" w:semiHidden="0" w:uiPriority="61" w:unhideWhenUsed="0"/>
+    <w:lsdException w:name="Light Grid" w:semiHidden="0" w:uiPriority="62" w:unhideWhenUsed="0"/>
+    <w:lsdException w:name="Medium Shading 1" w:semiHidden="0" w:uiPriority="63" w:unhideWhenUsed="0"/>
+    <w:lsdException w:name="Medium Shading 2" w:semiHidden="0" w:uiPriority="64" w:unhideWhenUsed="0"/>
+    <w:lsdException w:name="Medium List 1" w:semiHidden="0" w:uiPriority="65" w:unhideWhenUsed="0"/>
+    <w:lsdException w:name="Medium List 2" w:semiHidden="0" w:uiPriority="66" w:unhideWhenUsed="0"/>
+    <w:lsdException w:name="Medium Grid 1" w:semiHidden="0" w:uiPriority="67" w:unhideWhenUsed="0"/>
+    <w:lsdException w:name="Medium Grid 2" w:semiHidden="0" w:uiPriority="68" w:unhideWhenUsed="0"/>
+    <w:lsdException w:name="Medium Grid 3" w:semiHidden="0" w:uiPriority="69" w:unhideWhenUsed="0"/>
+    <w:lsdException w:name="Dark List" w:semiHidden="0" w:uiPriority="70" w:unhideWhenUsed="0"/>
+    <w:lsdException w:name="Colorful Shading" w:semiHidden="0" w:uiPriority="71" w:unhideWhenUsed="0"/>
+    <w:lsdException w:name="Colorful List" w:semiHidden="0" w:uiPriority="72" w:unhideWhenUsed="0"/>
+    <w:lsdException w:name="Colorful Grid" w:semiHidden="0" w:uiPriority="73" w:unhideWhenUsed="0"/>
+    <w:lsdException w:name="Light Shading Accent 1" w:semiHidden="0" w:uiPriority="60" w:unhideWhenUsed="0"/>
+    <w:lsdException w:name="Light List Accent 1" w:semiHidden="0" w:uiPriority="61" w:unhideWhenUsed="0"/>
+    <w:lsdException w:name="Light Grid Accent 1" w:semiHidden="0" w:uiPriority="62" w:unhideWhenUsed="0"/>
+    <w:lsdException w:name="Medium Shading 1 Accent 1" w:semiHidden="0" w:uiPriority="63" w:unhideWhenUsed="0"/>
+    <w:lsdException w:name="Medium Shading 2 Accent 1" w:semiHidden="0" w:uiPriority="64" w:unhideWhenUsed="0"/>
+    <w:lsdException w:name="Medium List 1 Accent 1" w:semiHidden="0" w:uiPriority="65" w:unhideWhenUsed="0"/>
+    <w:lsdException w:name="Revision" w:unhideWhenUsed="0"/>
+    <w:lsdException w:name="List Paragraph" w:semiHidden="0" w:uiPriority="34" w:unhideWhenUsed="0" w:qFormat="1"/>
+    <w:lsdException w:name="Quote" w:semiHidden="0" w:uiPriority="29" w:unhideWhenUsed="0" w:qFormat="1"/>
+    <w:lsdException w:name="Intense Quote" w:semiHidden="0" w:uiPriority="30" w:unhideWhenUsed="0" w:qFormat="1"/>
+    <w:lsdException w:name="Medium List 2 Accent 1" w:semiHidden="0" w:uiPriority="66" w:unhideWhenUsed="0"/>
+    <w:lsdException w:name="Medium Grid 1 Accent 1" w:semiHidden="0" w:uiPriority="67" w:unhideWhenUsed="0"/>
+    <w:lsdException w:name="Medium Grid 2 Accent 1" w:semiHidden="0" w:uiPriority="68" w:unhideWhenUsed="0"/>
+    <w:lsdException w:name="Medium Grid 3 Accent 1" w:semiHidden="0" w:uiPriority="69" w:unhideWhenUsed="0"/>
+    <w:lsdException w:name="Dark List Accent 1" w:semiHidden="0" w:uiPriority="70" w:unhideWhenUsed="0"/>
+    <w:lsdException w:name="Colorful Shading Accent 1" w:semiHidden="0" w:uiPriority="71" w:unhideWhenUsed="0"/>
+    <w:lsdException w:name="Colorful List Accent 1" w:semiHidden="0" w:uiPriority="72" w:unhideWhenUsed="0"/>
+    <w:lsdException w:name="Colorful Grid Accent 1" w:semiHidden="0" w:uiPriority="73" w:unhideWhenUsed="0"/>
+    <w:lsdException w:name="Light Shading Accent 2" w:semiHidden="0" w:uiPriority="60" w:unhideWhenUsed="0"/>
+    <w:lsdException w:name="Light List Accent 2" w:semiHidden="0" w:uiPriority="61" w:unhideWhenUsed="0"/>
+    <w:lsdException w:name="Light Grid Accent 2" w:semiHidden="0" w:uiPriority="62" w:unhideWhenUsed="0"/>
+    <w:lsdException w:name="Medium Shading 1 Accent 2" w:semiHidden="0" w:uiPriority="63" w:unhideWhenUsed="0"/>
+    <w:lsdException w:name="Medium Shading 2 Accent 2" w:semiHidden="0" w:uiPriority="64" w:unhideWhenUsed="0"/>
+    <w:lsdException w:name="Medium List 1 Accent 2" w:semiHidden="0" w:uiPriority="65" w:unhideWhenUsed="0"/>
+    <w:lsdException w:name="Medium List 2 Accent 2" w:semiHidden="0" w:uiPriority="66" w:unhideWhenUsed="0"/>
+    <w:lsdException w:name="Medium Grid 1 Accent 2" w:semiHidden="0" w:uiPriority="67" w:unhideWhenUsed="0"/>
+    <w:lsdException w:name="Medium Grid 2 Accent 2" w:semiHidden="0" w:uiPriority="68" w:unhideWhenUsed="0"/>
+    <w:lsdException w:name="Medium Grid 3 Accent 2" w:semiHidden="0" w:uiPriority="69" w:unhideWhenUsed="0"/>
+    <w:lsdException w:name="Dark List Accent 2" w:semiHidden="0" w:uiPriority="70" w:unhideWhenUsed="0"/>
+    <w:lsdException w:name="Colorful Shading Accent 2" w:semiHidden="0" w:uiPriority="71" w:unhideWhenUsed="0"/>
+    <w:lsdException w:name="Colorful List Accent 2" w:semiHidden="0" w:uiPriority="72" w:unhideWhenUsed="0"/>
+    <w:lsdException w:name="Colorful Grid Accent 2" w:semiHidden="0" w:uiPriority="73" w:unhideWhenUsed="0"/>
+    <w:lsdException w:name="Light Shading Accent 3" w:semiHidden="0" w:uiPriority="60" w:unhideWhenUsed="0"/>
+    <w:lsdException w:name="Light List Accent 3" w:semiHidden="0" w:uiPriority="61" w:unhideWhenUsed="0"/>
+    <w:lsdException w:name="Light Grid Accent 3" w:semiHidden="0" w:uiPriority="62" w:unhideWhenUsed="0"/>
+    <w:lsdException w:name="Medium Shading 1 Accent 3" w:semiHidden="0" w:uiPriority="63" w:unhideWhenUsed="0"/>
+    <w:lsdException w:name="Medium Shading 2 Accent 3" w:semiHidden="0" w:uiPriority="64" w:unhideWhenUsed="0"/>
+    <w:lsdException w:name="Medium List 1 Accent 3" w:semiHidden="0" w:uiPriority="65" w:unhideWhenUsed="0"/>
+    <w:lsdException w:name="Medium List 2 Accent 3" w:semiHidden="0" w:uiPriority="66" w:unhideWhenUsed="0"/>
+    <w:lsdException w:name="Medium Grid 1 Accent 3" w:semiHidden="0" w:uiPriority="67" w:unhideWhenUsed="0"/>
+    <w:lsdException w:name="Medium Grid 2 Accent 3" w:semiHidden="0" w:uiPriority="68" w:unhideWhenUsed="0"/>
+    <w:lsdException w:name="Medium Grid 3 Accent 3" w:semiHidden="0" w:uiPriority="69" w:unhideWhenUsed="0"/>
+    <w:lsdException w:name="Dark List Accent 3" w:semiHidden="0" w:uiPriority="70" w:unhideWhenUsed="0"/>
+    <w:lsdException w:name="Colorful Shading Accent 3" w:semiHidden="0" w:uiPriority="71" w:unhideWhenUsed="0"/>
+    <w:lsdException w:name="Colorful List Accent 3" w:semiHidden="0" w:uiPriority="72" w:unhideWhenUsed="0"/>
+    <w:lsdException w:name="Colorful Grid Accent 3" w:semiHidden="0" w:uiPriority="73" w:unhideWhenUsed="0"/>
+    <w:lsdException w:name="Light Shading Accent 4" w:semiHidden="0" w:uiPriority="60" w:unhideWhenUsed="0"/>
+    <w:lsdException w:name="Light List Accent 4" w:semiHidden="0" w:uiPriority="61" w:unhideWhenUsed="0"/>
+    <w:lsdException w:name="Light Grid Accent 4" w:semiHidden="0" w:uiPriority="62" w:unhideWhenUsed="0"/>
+    <w:lsdException w:name="Medium Shading 1 Accent 4" w:semiHidden="0" w:uiPriority="63" w:unhideWhenUsed="0"/>
+    <w:lsdException w:name="Medium Shading 2 Accent 4" w:semiHidden="0" w:uiPriority="64" w:unhideWhenUsed="0"/>
+    <w:lsdException w:name="Medium List 1 Accent 4" w:semiHidden="0" w:uiPriority="65" w:unhideWhenUsed="0"/>
+    <w:lsdException w:name="Medium List 2 Accent 4" w:semiHidden="0" w:uiPriority="66" w:unhideWhenUsed="0"/>
+    <w:lsdException w:name="Medium Grid 1 Accent 4" w:semiHidden="0" w:uiPriority="67" w:unhideWhenUsed="0"/>
+    <w:lsdException w:name="Medium Grid 2 Accent 4" w:semiHidden="0" w:uiPriority="68" w:unhideWhenUsed="0"/>
+    <w:lsdException w:name="Medium Grid 3 Accent 4" w:semiHidden="0" w:uiPriority="69" w:unhideWhenUsed="0"/>
+    <w:lsdException w:name="Dark List Accent 4" w:semiHidden="0" w:uiPriority="70" w:unhideWhenUsed="0"/>
+    <w:lsdException w:name="Colorful Shading Accent 4" w:semiHidden="0" w:uiPriority="71" w:unhideWhenUsed="0"/>
+    <w:lsdException w:name="Colorful List Accent 4" w:semiHidden="0" w:uiPriority="72" w:unhideWhenUsed="0"/>
+    <w:lsdException w:name="Colorful Grid Accent 4" w:semiHidden="0" w:uiPriority="73" w:unhideWhenUsed="0"/>
+    <w:lsdException w:name="Light Shading Accent 5" w:semiHidden="0" w:uiPriority="60" w:unhideWhenUsed="0"/>
+    <w:lsdException w:name="Light List Accent 5" w:semiHidden="0" w:uiPriority="61" w:unhideWhenUsed="0"/>
+    <w:lsdException w:name="Light Grid Accent 5" w:semiHidden="0" w:uiPriority="62" w:unhideWhenUsed="0"/>
+    <w:lsdException w:name="Medium Shading 1 Accent 5" w:semiHidden="0" w:uiPriority="63" w:unhideWhenUsed="0"/>
+    <w:lsdException w:name="Medium Shading 2 Accent 5" w:semiHidden="0" w:uiPriority="64" w:unhideWhenUsed="0"/>
+    <w:lsdException w:name="Medium List 1 Accent 5" w:semiHidden="0" w:uiPriority="65" w:unhideWhenUsed="0"/>
+    <w:lsdException w:name="Medium List 2 Accent 5" w:semiHidden="0" w:uiPriority="66" w:unhideWhenUsed="0"/>
+    <w:lsdException w:name="Medium Grid 1 Accent 5" w:semiHidden="0" w:uiPriority="67" w:unhideWhenUsed="0"/>
+    <w:lsdException w:name="Medium Grid 2 Accent 5" w:semiHidden="0" w:uiPriority="68" w:unhideWhenUsed="0"/>
+    <w:lsdException w:name="Medium Grid 3 Accent 5" w:semiHidden="0" w:uiPriority="69" w:unhideWhenUsed="0"/>
+    <w:lsdException w:name="Dark List Accent 5" w:semiHidden="0" w:uiPriority="70" w:unhideWhenUsed="0"/>
+    <w:lsdException w:name="Colorful Shading Accent 5" w:semiHidden="0" w:uiPriority="71" w:unhideWhenUsed="0"/>
+    <w:lsdException w:name="Colorful List Accent 5" w:semiHidden="0" w:uiPriority="72" w:unhideWhenUsed="0"/>
+    <w:lsdException w:name="Colorful Grid Accent 5" w:semiHidden="0" w:uiPriority="73" w:unhideWhenUsed="0"/>
+    <w:lsdException w:name="Light Shading Accent 6" w:semiHidden="0" w:uiPriority="60" w:unhideWhenUsed="0"/>
+    <w:lsdException w:name="Light List Accent 6" w:semiHidden="0" w:uiPriority="61" w:unhideWhenUsed="0"/>
+    <w:lsdException w:name="Light Grid Accent 6" w:semiHidden="0" w:uiPriority="62" w:unhideWhenUsed="0"/>
+    <w:lsdException w:name="Medium Shading 1 Accent 6" w:semiHidden="0" w:uiPriority="63" w:unhideWhenUsed="0"/>
+    <w:lsdException w:name="Medium Shading 2 Accent 6" w:semiHidden="0" w:uiPriority="64" w:unhideWhenUsed="0"/>
+    <w:lsdException w:name="Medium List 1 Accent 6" w:semiHidden="0" w:uiPriority="65" w:unhideWhenUsed="0"/>
+    <w:lsdException w:name="Medium List 2 Accent 6" w:semiHidden="0" w:uiPriority="66" w:unhideWhenUsed="0"/>
+    <w:lsdException w:name="Medium Grid 1 Accent 6" w:semiHidden="0" w:uiPriority="67" w:unhideWhenUsed="0"/>
+    <w:lsdException w:name="Medium Grid 2 Accent 6" w:semiHidden="0" w:uiPriority="68" w:unhideWhenUsed="0"/>
+    <w:lsdException w:name="Medium Grid 3 Accent 6" w:semiHidden="0" w:uiPriority="69" w:unhideWhenUsed="0"/>
+    <w:lsdException w:name="Dark List Accent 6" w:semiHidden="0" w:uiPriority="70" w:unhideWhenUsed="0"/>
+    <w:lsdException w:name="Colorful Shading Accent 6" w:semiHidden="0" w:uiPriority="71" w:unhideWhenUsed="0"/>
+    <w:lsdException w:name="Colorful List Accent 6" w:semiHidden="0" w:uiPriority="72" w:unhideWhenUsed="0"/>
+    <w:lsdException w:name="Colorful Grid Accent 6" w:semiHidden="0" w:uiPriority="73" w:unhideWhenUsed="0"/>
+    <w:lsdException w:name="Subtle Emphasis" w:semiHidden="0" w:uiPriority="19" w:unhideWhenUsed="0" w:qFormat="1"/>
+    <w:lsdException w:name="Intense Emphasis" w:semiHidden="0" w:uiPriority="21" w:unhideWhenUsed="0" w:qFormat="1"/>
+    <w:lsdException w:name="Subtle Reference" w:semiHidden="0" w:uiPriority="31" w:unhideWhenUsed="0" w:qFormat="1"/>
+    <w:lsdException w:name="Intense Reference" w:semiHidden="0" w:uiPriority="32" w:unhideWhenUsed="0" w:qFormat="1"/>
+    <w:lsdException w:name="Book Title" w:semiHidden="0" w:uiPriority="33" w:unhideWhenUsed="0" w:qFormat="1"/>
+    <w:lsdException w:name="Bibliography" w:uiPriority="37"/>
+    <w:lsdException w:name="TOC Heading" w:uiPriority="39" w:qFormat="1"/>
   </w:latentStyles>
   <w:style w:type="paragraph" w:default="1" w:styleId="Normal">
     <w:name w:val="Normal"/>
@@ -5634,7 +5470,6 @@
     <w:uiPriority w:val="39"/>
     <w:rsid w:val="005E3F9A"/>
     <w:tblPr>
-      <w:tblInd w:w="0" w:type="dxa"/>
       <w:tblBorders>
         <w:top w:val="single" w:sz="4" w:space="0" w:color="auto"/>
         <w:left w:val="single" w:sz="4" w:space="0" w:color="auto"/>
@@ -5643,12 +5478,6 @@
         <w:insideH w:val="single" w:sz="4" w:space="0" w:color="auto"/>
         <w:insideV w:val="single" w:sz="4" w:space="0" w:color="auto"/>
       </w:tblBorders>
-      <w:tblCellMar>
-        <w:top w:w="0" w:type="dxa"/>
-        <w:left w:w="108" w:type="dxa"/>
-        <w:bottom w:w="0" w:type="dxa"/>
-        <w:right w:w="108" w:type="dxa"/>
-      </w:tblCellMar>
     </w:tblPr>
   </w:style>
   <w:style w:type="character" w:customStyle="1" w:styleId="Heading2Char">
@@ -5695,6 +5524,445 @@
       <w:kern w:val="28"/>
       <w:sz w:val="56"/>
       <w:szCs w:val="56"/>
+    </w:rPr>
+  </w:style>
+  <w:style w:type="paragraph" w:styleId="BalloonText">
+    <w:name w:val="Balloon Text"/>
+    <w:basedOn w:val="Normal"/>
+    <w:link w:val="BalloonTextChar"/>
+    <w:uiPriority w:val="99"/>
+    <w:semiHidden/>
+    <w:unhideWhenUsed/>
+    <w:rsid w:val="00A713AF"/>
+    <w:pPr>
+      <w:spacing w:after="0" w:line="240" w:lineRule="auto"/>
+    </w:pPr>
+    <w:rPr>
+      <w:rFonts w:ascii="Tahoma" w:hAnsi="Tahoma" w:cs="Tahoma"/>
+      <w:sz w:val="16"/>
+      <w:szCs w:val="16"/>
+    </w:rPr>
+  </w:style>
+  <w:style w:type="character" w:customStyle="1" w:styleId="BalloonTextChar">
+    <w:name w:val="Balloon Text Char"/>
+    <w:basedOn w:val="DefaultParagraphFont"/>
+    <w:link w:val="BalloonText"/>
+    <w:uiPriority w:val="99"/>
+    <w:semiHidden/>
+    <w:rsid w:val="00A713AF"/>
+    <w:rPr>
+      <w:rFonts w:ascii="Tahoma" w:eastAsiaTheme="majorEastAsia" w:hAnsi="Tahoma" w:cs="Tahoma"/>
+      <w:sz w:val="16"/>
+      <w:szCs w:val="16"/>
+    </w:rPr>
+  </w:style>
+</w:styles>
+</file>
+
+<file path=word/stylesWithEffects.xml><?xml version="1.0" encoding="utf-8"?>
+<w:styles xmlns:wpc="http://schemas.microsoft.com/office/word/2010/wordprocessingCanvas" xmlns:mc="http://schemas.openxmlformats.org/markup-compatibility/2006" xmlns:o="urn:schemas-microsoft-com:office:office" xmlns:r="http://schemas.openxmlformats.org/officeDocument/2006/relationships" xmlns:m="http://schemas.openxmlformats.org/officeDocument/2006/math" xmlns:v="urn:schemas-microsoft-com:vml" xmlns:wp14="http://schemas.microsoft.com/office/word/2010/wordprocessingDrawing" xmlns:wp="http://schemas.openxmlformats.org/drawingml/2006/wordprocessingDrawing" xmlns:w10="urn:schemas-microsoft-com:office:word" xmlns:w="http://schemas.openxmlformats.org/wordprocessingml/2006/main" xmlns:w14="http://schemas.microsoft.com/office/word/2010/wordml" xmlns:wpg="http://schemas.microsoft.com/office/word/2010/wordprocessingGroup" xmlns:wpi="http://schemas.microsoft.com/office/word/2010/wordprocessingInk" xmlns:wne="http://schemas.microsoft.com/office/word/2006/wordml" xmlns:wps="http://schemas.microsoft.com/office/word/2010/wordprocessingShape" mc:Ignorable="w14 wp14">
+  <w:docDefaults>
+    <w:rPrDefault>
+      <w:rPr>
+        <w:rFonts w:asciiTheme="minorHAnsi" w:eastAsiaTheme="minorHAnsi" w:hAnsiTheme="minorHAnsi" w:cstheme="minorBidi"/>
+        <w:sz w:val="24"/>
+        <w:szCs w:val="24"/>
+        <w:lang w:val="en-US" w:eastAsia="en-US" w:bidi="ar-SA"/>
+      </w:rPr>
+    </w:rPrDefault>
+    <w:pPrDefault/>
+  </w:docDefaults>
+  <w:latentStyles w:defLockedState="0" w:defUIPriority="99" w:defSemiHidden="1" w:defUnhideWhenUsed="1" w:defQFormat="0" w:count="267">
+    <w:lsdException w:name="Normal" w:semiHidden="0" w:uiPriority="0" w:unhideWhenUsed="0" w:qFormat="1"/>
+    <w:lsdException w:name="heading 1" w:semiHidden="0" w:uiPriority="9" w:unhideWhenUsed="0" w:qFormat="1"/>
+    <w:lsdException w:name="heading 2" w:uiPriority="9" w:qFormat="1"/>
+    <w:lsdException w:name="heading 3" w:uiPriority="9" w:qFormat="1"/>
+    <w:lsdException w:name="heading 4" w:uiPriority="9" w:qFormat="1"/>
+    <w:lsdException w:name="heading 5" w:uiPriority="9" w:qFormat="1"/>
+    <w:lsdException w:name="heading 6" w:uiPriority="9" w:qFormat="1"/>
+    <w:lsdException w:name="heading 7" w:uiPriority="9" w:qFormat="1"/>
+    <w:lsdException w:name="heading 8" w:uiPriority="9" w:qFormat="1"/>
+    <w:lsdException w:name="heading 9" w:uiPriority="9" w:qFormat="1"/>
+    <w:lsdException w:name="toc 1" w:uiPriority="39"/>
+    <w:lsdException w:name="toc 2" w:uiPriority="39"/>
+    <w:lsdException w:name="toc 3" w:uiPriority="39"/>
+    <w:lsdException w:name="toc 4" w:uiPriority="39"/>
+    <w:lsdException w:name="toc 5" w:uiPriority="39"/>
+    <w:lsdException w:name="toc 6" w:uiPriority="39"/>
+    <w:lsdException w:name="toc 7" w:uiPriority="39"/>
+    <w:lsdException w:name="toc 8" w:uiPriority="39"/>
+    <w:lsdException w:name="toc 9" w:uiPriority="39"/>
+    <w:lsdException w:name="caption" w:uiPriority="35" w:qFormat="1"/>
+    <w:lsdException w:name="Title" w:semiHidden="0" w:uiPriority="10" w:unhideWhenUsed="0" w:qFormat="1"/>
+    <w:lsdException w:name="Default Paragraph Font" w:uiPriority="1"/>
+    <w:lsdException w:name="Subtitle" w:semiHidden="0" w:uiPriority="11" w:unhideWhenUsed="0" w:qFormat="1"/>
+    <w:lsdException w:name="Strong" w:semiHidden="0" w:uiPriority="22" w:unhideWhenUsed="0" w:qFormat="1"/>
+    <w:lsdException w:name="Emphasis" w:semiHidden="0" w:uiPriority="20" w:unhideWhenUsed="0" w:qFormat="1"/>
+    <w:lsdException w:name="Table Grid" w:semiHidden="0" w:uiPriority="39" w:unhideWhenUsed="0"/>
+    <w:lsdException w:name="Placeholder Text" w:unhideWhenUsed="0"/>
+    <w:lsdException w:name="No Spacing" w:semiHidden="0" w:uiPriority="1" w:unhideWhenUsed="0" w:qFormat="1"/>
+    <w:lsdException w:name="Light Shading" w:semiHidden="0" w:uiPriority="60" w:unhideWhenUsed="0"/>
+    <w:lsdException w:name="Light List" w:semiHidden="0" w:uiPriority="61" w:unhideWhenUsed="0"/>
+    <w:lsdException w:name="Light Grid" w:semiHidden="0" w:uiPriority="62" w:unhideWhenUsed="0"/>
+    <w:lsdException w:name="Medium Shading 1" w:semiHidden="0" w:uiPriority="63" w:unhideWhenUsed="0"/>
+    <w:lsdException w:name="Medium Shading 2" w:semiHidden="0" w:uiPriority="64" w:unhideWhenUsed="0"/>
+    <w:lsdException w:name="Medium List 1" w:semiHidden="0" w:uiPriority="65" w:unhideWhenUsed="0"/>
+    <w:lsdException w:name="Medium List 2" w:semiHidden="0" w:uiPriority="66" w:unhideWhenUsed="0"/>
+    <w:lsdException w:name="Medium Grid 1" w:semiHidden="0" w:uiPriority="67" w:unhideWhenUsed="0"/>
+    <w:lsdException w:name="Medium Grid 2" w:semiHidden="0" w:uiPriority="68" w:unhideWhenUsed="0"/>
+    <w:lsdException w:name="Medium Grid 3" w:semiHidden="0" w:uiPriority="69" w:unhideWhenUsed="0"/>
+    <w:lsdException w:name="Dark List" w:semiHidden="0" w:uiPriority="70" w:unhideWhenUsed="0"/>
+    <w:lsdException w:name="Colorful Shading" w:semiHidden="0" w:uiPriority="71" w:unhideWhenUsed="0"/>
+    <w:lsdException w:name="Colorful List" w:semiHidden="0" w:uiPriority="72" w:unhideWhenUsed="0"/>
+    <w:lsdException w:name="Colorful Grid" w:semiHidden="0" w:uiPriority="73" w:unhideWhenUsed="0"/>
+    <w:lsdException w:name="Light Shading Accent 1" w:semiHidden="0" w:uiPriority="60" w:unhideWhenUsed="0"/>
+    <w:lsdException w:name="Light List Accent 1" w:semiHidden="0" w:uiPriority="61" w:unhideWhenUsed="0"/>
+    <w:lsdException w:name="Light Grid Accent 1" w:semiHidden="0" w:uiPriority="62" w:unhideWhenUsed="0"/>
+    <w:lsdException w:name="Medium Shading 1 Accent 1" w:semiHidden="0" w:uiPriority="63" w:unhideWhenUsed="0"/>
+    <w:lsdException w:name="Medium Shading 2 Accent 1" w:semiHidden="0" w:uiPriority="64" w:unhideWhenUsed="0"/>
+    <w:lsdException w:name="Medium List 1 Accent 1" w:semiHidden="0" w:uiPriority="65" w:unhideWhenUsed="0"/>
+    <w:lsdException w:name="Revision" w:unhideWhenUsed="0"/>
+    <w:lsdException w:name="List Paragraph" w:semiHidden="0" w:uiPriority="34" w:unhideWhenUsed="0" w:qFormat="1"/>
+    <w:lsdException w:name="Quote" w:semiHidden="0" w:uiPriority="29" w:unhideWhenUsed="0" w:qFormat="1"/>
+    <w:lsdException w:name="Intense Quote" w:semiHidden="0" w:uiPriority="30" w:unhideWhenUsed="0" w:qFormat="1"/>
+    <w:lsdException w:name="Medium List 2 Accent 1" w:semiHidden="0" w:uiPriority="66" w:unhideWhenUsed="0"/>
+    <w:lsdException w:name="Medium Grid 1 Accent 1" w:semiHidden="0" w:uiPriority="67" w:unhideWhenUsed="0"/>
+    <w:lsdException w:name="Medium Grid 2 Accent 1" w:semiHidden="0" w:uiPriority="68" w:unhideWhenUsed="0"/>
+    <w:lsdException w:name="Medium Grid 3 Accent 1" w:semiHidden="0" w:uiPriority="69" w:unhideWhenUsed="0"/>
+    <w:lsdException w:name="Dark List Accent 1" w:semiHidden="0" w:uiPriority="70" w:unhideWhenUsed="0"/>
+    <w:lsdException w:name="Colorful Shading Accent 1" w:semiHidden="0" w:uiPriority="71" w:unhideWhenUsed="0"/>
+    <w:lsdException w:name="Colorful List Accent 1" w:semiHidden="0" w:uiPriority="72" w:unhideWhenUsed="0"/>
+    <w:lsdException w:name="Colorful Grid Accent 1" w:semiHidden="0" w:uiPriority="73" w:unhideWhenUsed="0"/>
+    <w:lsdException w:name="Light Shading Accent 2" w:semiHidden="0" w:uiPriority="60" w:unhideWhenUsed="0"/>
+    <w:lsdException w:name="Light List Accent 2" w:semiHidden="0" w:uiPriority="61" w:unhideWhenUsed="0"/>
+    <w:lsdException w:name="Light Grid Accent 2" w:semiHidden="0" w:uiPriority="62" w:unhideWhenUsed="0"/>
+    <w:lsdException w:name="Medium Shading 1 Accent 2" w:semiHidden="0" w:uiPriority="63" w:unhideWhenUsed="0"/>
+    <w:lsdException w:name="Medium Shading 2 Accent 2" w:semiHidden="0" w:uiPriority="64" w:unhideWhenUsed="0"/>
+    <w:lsdException w:name="Medium List 1 Accent 2" w:semiHidden="0" w:uiPriority="65" w:unhideWhenUsed="0"/>
+    <w:lsdException w:name="Medium List 2 Accent 2" w:semiHidden="0" w:uiPriority="66" w:unhideWhenUsed="0"/>
+    <w:lsdException w:name="Medium Grid 1 Accent 2" w:semiHidden="0" w:uiPriority="67" w:unhideWhenUsed="0"/>
+    <w:lsdException w:name="Medium Grid 2 Accent 2" w:semiHidden="0" w:uiPriority="68" w:unhideWhenUsed="0"/>
+    <w:lsdException w:name="Medium Grid 3 Accent 2" w:semiHidden="0" w:uiPriority="69" w:unhideWhenUsed="0"/>
+    <w:lsdException w:name="Dark List Accent 2" w:semiHidden="0" w:uiPriority="70" w:unhideWhenUsed="0"/>
+    <w:lsdException w:name="Colorful Shading Accent 2" w:semiHidden="0" w:uiPriority="71" w:unhideWhenUsed="0"/>
+    <w:lsdException w:name="Colorful List Accent 2" w:semiHidden="0" w:uiPriority="72" w:unhideWhenUsed="0"/>
+    <w:lsdException w:name="Colorful Grid Accent 2" w:semiHidden="0" w:uiPriority="73" w:unhideWhenUsed="0"/>
+    <w:lsdException w:name="Light Shading Accent 3" w:semiHidden="0" w:uiPriority="60" w:unhideWhenUsed="0"/>
+    <w:lsdException w:name="Light List Accent 3" w:semiHidden="0" w:uiPriority="61" w:unhideWhenUsed="0"/>
+    <w:lsdException w:name="Light Grid Accent 3" w:semiHidden="0" w:uiPriority="62" w:unhideWhenUsed="0"/>
+    <w:lsdException w:name="Medium Shading 1 Accent 3" w:semiHidden="0" w:uiPriority="63" w:unhideWhenUsed="0"/>
+    <w:lsdException w:name="Medium Shading 2 Accent 3" w:semiHidden="0" w:uiPriority="64" w:unhideWhenUsed="0"/>
+    <w:lsdException w:name="Medium List 1 Accent 3" w:semiHidden="0" w:uiPriority="65" w:unhideWhenUsed="0"/>
+    <w:lsdException w:name="Medium List 2 Accent 3" w:semiHidden="0" w:uiPriority="66" w:unhideWhenUsed="0"/>
+    <w:lsdException w:name="Medium Grid 1 Accent 3" w:semiHidden="0" w:uiPriority="67" w:unhideWhenUsed="0"/>
+    <w:lsdException w:name="Medium Grid 2 Accent 3" w:semiHidden="0" w:uiPriority="68" w:unhideWhenUsed="0"/>
+    <w:lsdException w:name="Medium Grid 3 Accent 3" w:semiHidden="0" w:uiPriority="69" w:unhideWhenUsed="0"/>
+    <w:lsdException w:name="Dark List Accent 3" w:semiHidden="0" w:uiPriority="70" w:unhideWhenUsed="0"/>
+    <w:lsdException w:name="Colorful Shading Accent 3" w:semiHidden="0" w:uiPriority="71" w:unhideWhenUsed="0"/>
+    <w:lsdException w:name="Colorful List Accent 3" w:semiHidden="0" w:uiPriority="72" w:unhideWhenUsed="0"/>
+    <w:lsdException w:name="Colorful Grid Accent 3" w:semiHidden="0" w:uiPriority="73" w:unhideWhenUsed="0"/>
+    <w:lsdException w:name="Light Shading Accent 4" w:semiHidden="0" w:uiPriority="60" w:unhideWhenUsed="0"/>
+    <w:lsdException w:name="Light List Accent 4" w:semiHidden="0" w:uiPriority="61" w:unhideWhenUsed="0"/>
+    <w:lsdException w:name="Light Grid Accent 4" w:semiHidden="0" w:uiPriority="62" w:unhideWhenUsed="0"/>
+    <w:lsdException w:name="Medium Shading 1 Accent 4" w:semiHidden="0" w:uiPriority="63" w:unhideWhenUsed="0"/>
+    <w:lsdException w:name="Medium Shading 2 Accent 4" w:semiHidden="0" w:uiPriority="64" w:unhideWhenUsed="0"/>
+    <w:lsdException w:name="Medium List 1 Accent 4" w:semiHidden="0" w:uiPriority="65" w:unhideWhenUsed="0"/>
+    <w:lsdException w:name="Medium List 2 Accent 4" w:semiHidden="0" w:uiPriority="66" w:unhideWhenUsed="0"/>
+    <w:lsdException w:name="Medium Grid 1 Accent 4" w:semiHidden="0" w:uiPriority="67" w:unhideWhenUsed="0"/>
+    <w:lsdException w:name="Medium Grid 2 Accent 4" w:semiHidden="0" w:uiPriority="68" w:unhideWhenUsed="0"/>
+    <w:lsdException w:name="Medium Grid 3 Accent 4" w:semiHidden="0" w:uiPriority="69" w:unhideWhenUsed="0"/>
+    <w:lsdException w:name="Dark List Accent 4" w:semiHidden="0" w:uiPriority="70" w:unhideWhenUsed="0"/>
+    <w:lsdException w:name="Colorful Shading Accent 4" w:semiHidden="0" w:uiPriority="71" w:unhideWhenUsed="0"/>
+    <w:lsdException w:name="Colorful List Accent 4" w:semiHidden="0" w:uiPriority="72" w:unhideWhenUsed="0"/>
+    <w:lsdException w:name="Colorful Grid Accent 4" w:semiHidden="0" w:uiPriority="73" w:unhideWhenUsed="0"/>
+    <w:lsdException w:name="Light Shading Accent 5" w:semiHidden="0" w:uiPriority="60" w:unhideWhenUsed="0"/>
+    <w:lsdException w:name="Light List Accent 5" w:semiHidden="0" w:uiPriority="61" w:unhideWhenUsed="0"/>
+    <w:lsdException w:name="Light Grid Accent 5" w:semiHidden="0" w:uiPriority="62" w:unhideWhenUsed="0"/>
+    <w:lsdException w:name="Medium Shading 1 Accent 5" w:semiHidden="0" w:uiPriority="63" w:unhideWhenUsed="0"/>
+    <w:lsdException w:name="Medium Shading 2 Accent 5" w:semiHidden="0" w:uiPriority="64" w:unhideWhenUsed="0"/>
+    <w:lsdException w:name="Medium List 1 Accent 5" w:semiHidden="0" w:uiPriority="65" w:unhideWhenUsed="0"/>
+    <w:lsdException w:name="Medium List 2 Accent 5" w:semiHidden="0" w:uiPriority="66" w:unhideWhenUsed="0"/>
+    <w:lsdException w:name="Medium Grid 1 Accent 5" w:semiHidden="0" w:uiPriority="67" w:unhideWhenUsed="0"/>
+    <w:lsdException w:name="Medium Grid 2 Accent 5" w:semiHidden="0" w:uiPriority="68" w:unhideWhenUsed="0"/>
+    <w:lsdException w:name="Medium Grid 3 Accent 5" w:semiHidden="0" w:uiPriority="69" w:unhideWhenUsed="0"/>
+    <w:lsdException w:name="Dark List Accent 5" w:semiHidden="0" w:uiPriority="70" w:unhideWhenUsed="0"/>
+    <w:lsdException w:name="Colorful Shading Accent 5" w:semiHidden="0" w:uiPriority="71" w:unhideWhenUsed="0"/>
+    <w:lsdException w:name="Colorful List Accent 5" w:semiHidden="0" w:uiPriority="72" w:unhideWhenUsed="0"/>
+    <w:lsdException w:name="Colorful Grid Accent 5" w:semiHidden="0" w:uiPriority="73" w:unhideWhenUsed="0"/>
+    <w:lsdException w:name="Light Shading Accent 6" w:semiHidden="0" w:uiPriority="60" w:unhideWhenUsed="0"/>
+    <w:lsdException w:name="Light List Accent 6" w:semiHidden="0" w:uiPriority="61" w:unhideWhenUsed="0"/>
+    <w:lsdException w:name="Light Grid Accent 6" w:semiHidden="0" w:uiPriority="62" w:unhideWhenUsed="0"/>
+    <w:lsdException w:name="Medium Shading 1 Accent 6" w:semiHidden="0" w:uiPriority="63" w:unhideWhenUsed="0"/>
+    <w:lsdException w:name="Medium Shading 2 Accent 6" w:semiHidden="0" w:uiPriority="64" w:unhideWhenUsed="0"/>
+    <w:lsdException w:name="Medium List 1 Accent 6" w:semiHidden="0" w:uiPriority="65" w:unhideWhenUsed="0"/>
+    <w:lsdException w:name="Medium List 2 Accent 6" w:semiHidden="0" w:uiPriority="66" w:unhideWhenUsed="0"/>
+    <w:lsdException w:name="Medium Grid 1 Accent 6" w:semiHidden="0" w:uiPriority="67" w:unhideWhenUsed="0"/>
+    <w:lsdException w:name="Medium Grid 2 Accent 6" w:semiHidden="0" w:uiPriority="68" w:unhideWhenUsed="0"/>
+    <w:lsdException w:name="Medium Grid 3 Accent 6" w:semiHidden="0" w:uiPriority="69" w:unhideWhenUsed="0"/>
+    <w:lsdException w:name="Dark List Accent 6" w:semiHidden="0" w:uiPriority="70" w:unhideWhenUsed="0"/>
+    <w:lsdException w:name="Colorful Shading Accent 6" w:semiHidden="0" w:uiPriority="71" w:unhideWhenUsed="0"/>
+    <w:lsdException w:name="Colorful List Accent 6" w:semiHidden="0" w:uiPriority="72" w:unhideWhenUsed="0"/>
+    <w:lsdException w:name="Colorful Grid Accent 6" w:semiHidden="0" w:uiPriority="73" w:unhideWhenUsed="0"/>
+    <w:lsdException w:name="Subtle Emphasis" w:semiHidden="0" w:uiPriority="19" w:unhideWhenUsed="0" w:qFormat="1"/>
+    <w:lsdException w:name="Intense Emphasis" w:semiHidden="0" w:uiPriority="21" w:unhideWhenUsed="0" w:qFormat="1"/>
+    <w:lsdException w:name="Subtle Reference" w:semiHidden="0" w:uiPriority="31" w:unhideWhenUsed="0" w:qFormat="1"/>
+    <w:lsdException w:name="Intense Reference" w:semiHidden="0" w:uiPriority="32" w:unhideWhenUsed="0" w:qFormat="1"/>
+    <w:lsdException w:name="Book Title" w:semiHidden="0" w:uiPriority="33" w:unhideWhenUsed="0" w:qFormat="1"/>
+    <w:lsdException w:name="Bibliography" w:uiPriority="37"/>
+    <w:lsdException w:name="TOC Heading" w:uiPriority="39" w:qFormat="1"/>
+  </w:latentStyles>
+  <w:style w:type="paragraph" w:default="1" w:styleId="Normal">
+    <w:name w:val="Normal"/>
+    <w:qFormat/>
+    <w:rsid w:val="006E05F3"/>
+    <w:pPr>
+      <w:spacing w:after="200" w:line="276" w:lineRule="auto"/>
+    </w:pPr>
+    <w:rPr>
+      <w:rFonts w:asciiTheme="majorHAnsi" w:eastAsiaTheme="majorEastAsia" w:hAnsiTheme="majorHAnsi" w:cstheme="majorBidi"/>
+      <w:sz w:val="22"/>
+      <w:szCs w:val="22"/>
+    </w:rPr>
+  </w:style>
+  <w:style w:type="paragraph" w:styleId="Heading1">
+    <w:name w:val="heading 1"/>
+    <w:basedOn w:val="Normal"/>
+    <w:next w:val="Normal"/>
+    <w:link w:val="Heading1Char"/>
+    <w:uiPriority w:val="9"/>
+    <w:qFormat/>
+    <w:rsid w:val="006E05F3"/>
+    <w:pPr>
+      <w:spacing w:before="480" w:after="0"/>
+      <w:contextualSpacing/>
+      <w:outlineLvl w:val="0"/>
+    </w:pPr>
+    <w:rPr>
+      <w:smallCaps/>
+      <w:spacing w:val="5"/>
+      <w:sz w:val="36"/>
+      <w:szCs w:val="36"/>
+    </w:rPr>
+  </w:style>
+  <w:style w:type="paragraph" w:styleId="Heading2">
+    <w:name w:val="heading 2"/>
+    <w:basedOn w:val="Normal"/>
+    <w:next w:val="Normal"/>
+    <w:link w:val="Heading2Char"/>
+    <w:uiPriority w:val="9"/>
+    <w:unhideWhenUsed/>
+    <w:qFormat/>
+    <w:rsid w:val="004D11A1"/>
+    <w:pPr>
+      <w:keepNext/>
+      <w:keepLines/>
+      <w:spacing w:before="40" w:after="0"/>
+      <w:outlineLvl w:val="1"/>
+    </w:pPr>
+    <w:rPr>
+      <w:color w:val="2E74B5" w:themeColor="accent1" w:themeShade="BF"/>
+      <w:sz w:val="26"/>
+      <w:szCs w:val="26"/>
+    </w:rPr>
+  </w:style>
+  <w:style w:type="character" w:default="1" w:styleId="DefaultParagraphFont">
+    <w:name w:val="Default Paragraph Font"/>
+    <w:uiPriority w:val="1"/>
+    <w:semiHidden/>
+    <w:unhideWhenUsed/>
+  </w:style>
+  <w:style w:type="table" w:default="1" w:styleId="TableNormal">
+    <w:name w:val="Normal Table"/>
+    <w:uiPriority w:val="99"/>
+    <w:semiHidden/>
+    <w:unhideWhenUsed/>
+    <w:tblPr>
+      <w:tblInd w:w="0" w:type="dxa"/>
+      <w:tblCellMar>
+        <w:top w:w="0" w:type="dxa"/>
+        <w:left w:w="108" w:type="dxa"/>
+        <w:bottom w:w="0" w:type="dxa"/>
+        <w:right w:w="108" w:type="dxa"/>
+      </w:tblCellMar>
+    </w:tblPr>
+  </w:style>
+  <w:style w:type="numbering" w:default="1" w:styleId="NoList">
+    <w:name w:val="No List"/>
+    <w:uiPriority w:val="99"/>
+    <w:semiHidden/>
+    <w:unhideWhenUsed/>
+  </w:style>
+  <w:style w:type="character" w:customStyle="1" w:styleId="Heading1Char">
+    <w:name w:val="Heading 1 Char"/>
+    <w:basedOn w:val="DefaultParagraphFont"/>
+    <w:link w:val="Heading1"/>
+    <w:uiPriority w:val="9"/>
+    <w:rsid w:val="006E05F3"/>
+    <w:rPr>
+      <w:rFonts w:asciiTheme="majorHAnsi" w:eastAsiaTheme="majorEastAsia" w:hAnsiTheme="majorHAnsi" w:cstheme="majorBidi"/>
+      <w:smallCaps/>
+      <w:spacing w:val="5"/>
+      <w:sz w:val="36"/>
+      <w:szCs w:val="36"/>
+    </w:rPr>
+  </w:style>
+  <w:style w:type="paragraph" w:styleId="Header">
+    <w:name w:val="header"/>
+    <w:basedOn w:val="Normal"/>
+    <w:link w:val="HeaderChar"/>
+    <w:uiPriority w:val="99"/>
+    <w:unhideWhenUsed/>
+    <w:rsid w:val="006E05F3"/>
+    <w:pPr>
+      <w:tabs>
+        <w:tab w:val="center" w:pos="4680"/>
+        <w:tab w:val="right" w:pos="9360"/>
+      </w:tabs>
+    </w:pPr>
+  </w:style>
+  <w:style w:type="character" w:customStyle="1" w:styleId="HeaderChar">
+    <w:name w:val="Header Char"/>
+    <w:basedOn w:val="DefaultParagraphFont"/>
+    <w:link w:val="Header"/>
+    <w:uiPriority w:val="99"/>
+    <w:rsid w:val="006E05F3"/>
+    <w:rPr>
+      <w:rFonts w:asciiTheme="majorHAnsi" w:eastAsiaTheme="majorEastAsia" w:hAnsiTheme="majorHAnsi" w:cstheme="majorBidi"/>
+      <w:sz w:val="22"/>
+      <w:szCs w:val="22"/>
+    </w:rPr>
+  </w:style>
+  <w:style w:type="character" w:styleId="PageNumber">
+    <w:name w:val="page number"/>
+    <w:basedOn w:val="DefaultParagraphFont"/>
+    <w:uiPriority w:val="99"/>
+    <w:semiHidden/>
+    <w:unhideWhenUsed/>
+    <w:rsid w:val="006E05F3"/>
+  </w:style>
+  <w:style w:type="paragraph" w:styleId="ListParagraph">
+    <w:name w:val="List Paragraph"/>
+    <w:basedOn w:val="Normal"/>
+    <w:uiPriority w:val="34"/>
+    <w:qFormat/>
+    <w:rsid w:val="006E05F3"/>
+    <w:pPr>
+      <w:ind w:left="720"/>
+      <w:contextualSpacing/>
+    </w:pPr>
+  </w:style>
+  <w:style w:type="character" w:styleId="Hyperlink">
+    <w:name w:val="Hyperlink"/>
+    <w:basedOn w:val="DefaultParagraphFont"/>
+    <w:uiPriority w:val="99"/>
+    <w:unhideWhenUsed/>
+    <w:rsid w:val="006E05F3"/>
+    <w:rPr>
+      <w:color w:val="0563C1" w:themeColor="hyperlink"/>
+      <w:u w:val="single"/>
+    </w:rPr>
+  </w:style>
+  <w:style w:type="paragraph" w:styleId="NoSpacing">
+    <w:name w:val="No Spacing"/>
+    <w:uiPriority w:val="1"/>
+    <w:qFormat/>
+    <w:rsid w:val="006E05F3"/>
+    <w:rPr>
+      <w:rFonts w:asciiTheme="majorHAnsi" w:eastAsiaTheme="majorEastAsia" w:hAnsiTheme="majorHAnsi" w:cstheme="majorBidi"/>
+      <w:sz w:val="22"/>
+      <w:szCs w:val="22"/>
+    </w:rPr>
+  </w:style>
+  <w:style w:type="table" w:styleId="TableGrid">
+    <w:name w:val="Table Grid"/>
+    <w:basedOn w:val="TableNormal"/>
+    <w:uiPriority w:val="39"/>
+    <w:rsid w:val="005E3F9A"/>
+    <w:tblPr>
+      <w:tblBorders>
+        <w:top w:val="single" w:sz="4" w:space="0" w:color="auto"/>
+        <w:left w:val="single" w:sz="4" w:space="0" w:color="auto"/>
+        <w:bottom w:val="single" w:sz="4" w:space="0" w:color="auto"/>
+        <w:right w:val="single" w:sz="4" w:space="0" w:color="auto"/>
+        <w:insideH w:val="single" w:sz="4" w:space="0" w:color="auto"/>
+        <w:insideV w:val="single" w:sz="4" w:space="0" w:color="auto"/>
+      </w:tblBorders>
+    </w:tblPr>
+  </w:style>
+  <w:style w:type="character" w:customStyle="1" w:styleId="Heading2Char">
+    <w:name w:val="Heading 2 Char"/>
+    <w:basedOn w:val="DefaultParagraphFont"/>
+    <w:link w:val="Heading2"/>
+    <w:uiPriority w:val="9"/>
+    <w:rsid w:val="004D11A1"/>
+    <w:rPr>
+      <w:rFonts w:asciiTheme="majorHAnsi" w:eastAsiaTheme="majorEastAsia" w:hAnsiTheme="majorHAnsi" w:cstheme="majorBidi"/>
+      <w:color w:val="2E74B5" w:themeColor="accent1" w:themeShade="BF"/>
+      <w:sz w:val="26"/>
+      <w:szCs w:val="26"/>
+    </w:rPr>
+  </w:style>
+  <w:style w:type="paragraph" w:styleId="Title">
+    <w:name w:val="Title"/>
+    <w:basedOn w:val="Normal"/>
+    <w:next w:val="Normal"/>
+    <w:link w:val="TitleChar"/>
+    <w:uiPriority w:val="10"/>
+    <w:qFormat/>
+    <w:rsid w:val="00E97F9F"/>
+    <w:pPr>
+      <w:spacing w:after="0" w:line="240" w:lineRule="auto"/>
+      <w:contextualSpacing/>
+    </w:pPr>
+    <w:rPr>
+      <w:spacing w:val="-10"/>
+      <w:kern w:val="28"/>
+      <w:sz w:val="56"/>
+      <w:szCs w:val="56"/>
+    </w:rPr>
+  </w:style>
+  <w:style w:type="character" w:customStyle="1" w:styleId="TitleChar">
+    <w:name w:val="Title Char"/>
+    <w:basedOn w:val="DefaultParagraphFont"/>
+    <w:link w:val="Title"/>
+    <w:uiPriority w:val="10"/>
+    <w:rsid w:val="00E97F9F"/>
+    <w:rPr>
+      <w:rFonts w:asciiTheme="majorHAnsi" w:eastAsiaTheme="majorEastAsia" w:hAnsiTheme="majorHAnsi" w:cstheme="majorBidi"/>
+      <w:spacing w:val="-10"/>
+      <w:kern w:val="28"/>
+      <w:sz w:val="56"/>
+      <w:szCs w:val="56"/>
+    </w:rPr>
+  </w:style>
+  <w:style w:type="paragraph" w:styleId="BalloonText">
+    <w:name w:val="Balloon Text"/>
+    <w:basedOn w:val="Normal"/>
+    <w:link w:val="BalloonTextChar"/>
+    <w:uiPriority w:val="99"/>
+    <w:semiHidden/>
+    <w:unhideWhenUsed/>
+    <w:rsid w:val="00A713AF"/>
+    <w:pPr>
+      <w:spacing w:after="0" w:line="240" w:lineRule="auto"/>
+    </w:pPr>
+    <w:rPr>
+      <w:rFonts w:ascii="Tahoma" w:hAnsi="Tahoma" w:cs="Tahoma"/>
+      <w:sz w:val="16"/>
+      <w:szCs w:val="16"/>
+    </w:rPr>
+  </w:style>
+  <w:style w:type="character" w:customStyle="1" w:styleId="BalloonTextChar">
+    <w:name w:val="Balloon Text Char"/>
+    <w:basedOn w:val="DefaultParagraphFont"/>
+    <w:link w:val="BalloonText"/>
+    <w:uiPriority w:val="99"/>
+    <w:semiHidden/>
+    <w:rsid w:val="00A713AF"/>
+    <w:rPr>
+      <w:rFonts w:ascii="Tahoma" w:eastAsiaTheme="majorEastAsia" w:hAnsi="Tahoma" w:cs="Tahoma"/>
+      <w:sz w:val="16"/>
+      <w:szCs w:val="16"/>
     </w:rPr>
   </w:style>
 </w:styles>
@@ -5955,7 +6223,7 @@
   <a:extraClrSchemeLst/>
   <a:extLst>
     <a:ext uri="{05A4C25C-085E-4340-85A3-A5531E510DB2}">
-      <thm15:themeFamily xmlns:thm15="http://schemas.microsoft.com/office/thememl/2012/main" name="Office Theme" id="{62F939B6-93AF-4DB8-9C6B-D6C7DFDC589F}" vid="{4A3C46E8-61CC-4603-A589-7422A47A8E4A}"/>
+      <thm15:themeFamily xmlns:thm15="http://schemas.microsoft.com/office/thememl/2012/main" xmlns="" name="Office Theme" id="{62F939B6-93AF-4DB8-9C6B-D6C7DFDC589F}" vid="{4A3C46E8-61CC-4603-A589-7422A47A8E4A}"/>
     </a:ext>
   </a:extLst>
 </a:theme>
